--- a/Docs/Final_Technical_Documentation.docx
+++ b/Docs/Final_Technical_Documentation.docx
@@ -300,20 +300,18 @@
     </w:p>
     <w:sdt>
       <w:sdtPr>
+        <w:rPr>
+          <w:rFonts w:asciiTheme="minorHAnsi" w:eastAsiaTheme="minorEastAsia" w:hAnsiTheme="minorHAnsi" w:cs="Times New Roman"/>
+          <w:color w:val="auto"/>
+          <w:sz w:val="22"/>
+          <w:szCs w:val="22"/>
+        </w:rPr>
         <w:id w:val="-4291708"/>
         <w:docPartObj>
           <w:docPartGallery w:val="Table of Contents"/>
           <w:docPartUnique/>
         </w:docPartObj>
       </w:sdtPr>
-      <w:sdtEndPr>
-        <w:rPr>
-          <w:rFonts w:asciiTheme="minorHAnsi" w:eastAsiaTheme="minorEastAsia" w:hAnsiTheme="minorHAnsi" w:cs="Times New Roman"/>
-          <w:color w:val="auto"/>
-          <w:sz w:val="22"/>
-          <w:szCs w:val="22"/>
-        </w:rPr>
-      </w:sdtEndPr>
       <w:sdtContent>
         <w:p>
           <w:pPr>
@@ -517,6 +515,227 @@
           <w:szCs w:val="24"/>
         </w:rPr>
       </w:pPr>
+    </w:p>
+    <w:p>
+      <w:pPr>
+        <w:rPr>
+          <w:rFonts w:ascii="Times New Roman" w:hAnsi="Times New Roman" w:cs="Times New Roman"/>
+          <w:sz w:val="24"/>
+          <w:szCs w:val="24"/>
+        </w:rPr>
+      </w:pPr>
+    </w:p>
+    <w:p>
+      <w:pPr>
+        <w:rPr>
+          <w:rFonts w:ascii="Times New Roman" w:hAnsi="Times New Roman" w:cs="Times New Roman"/>
+          <w:sz w:val="24"/>
+          <w:szCs w:val="24"/>
+        </w:rPr>
+      </w:pPr>
+    </w:p>
+    <w:p>
+      <w:pPr>
+        <w:rPr>
+          <w:rFonts w:ascii="Times New Roman" w:hAnsi="Times New Roman" w:cs="Times New Roman"/>
+          <w:sz w:val="24"/>
+          <w:szCs w:val="24"/>
+        </w:rPr>
+      </w:pPr>
+    </w:p>
+    <w:p>
+      <w:pPr>
+        <w:rPr>
+          <w:rFonts w:ascii="Times New Roman" w:hAnsi="Times New Roman" w:cs="Times New Roman"/>
+          <w:sz w:val="24"/>
+          <w:szCs w:val="24"/>
+        </w:rPr>
+      </w:pPr>
+    </w:p>
+    <w:p>
+      <w:pPr>
+        <w:rPr>
+          <w:rFonts w:ascii="Times New Roman" w:hAnsi="Times New Roman" w:cs="Times New Roman"/>
+          <w:sz w:val="24"/>
+          <w:szCs w:val="24"/>
+        </w:rPr>
+      </w:pPr>
+    </w:p>
+    <w:p>
+      <w:pPr>
+        <w:rPr>
+          <w:rFonts w:ascii="Times New Roman" w:hAnsi="Times New Roman" w:cs="Times New Roman"/>
+          <w:sz w:val="24"/>
+          <w:szCs w:val="24"/>
+        </w:rPr>
+      </w:pPr>
+    </w:p>
+    <w:p>
+      <w:pPr>
+        <w:rPr>
+          <w:rFonts w:ascii="Times New Roman" w:hAnsi="Times New Roman" w:cs="Times New Roman"/>
+          <w:sz w:val="24"/>
+          <w:szCs w:val="24"/>
+        </w:rPr>
+      </w:pPr>
+    </w:p>
+    <w:p>
+      <w:pPr>
+        <w:rPr>
+          <w:rFonts w:ascii="Times New Roman" w:hAnsi="Times New Roman" w:cs="Times New Roman"/>
+          <w:sz w:val="24"/>
+          <w:szCs w:val="24"/>
+        </w:rPr>
+      </w:pPr>
+    </w:p>
+    <w:p>
+      <w:pPr>
+        <w:rPr>
+          <w:rFonts w:ascii="Times New Roman" w:hAnsi="Times New Roman" w:cs="Times New Roman"/>
+          <w:sz w:val="24"/>
+          <w:szCs w:val="24"/>
+        </w:rPr>
+      </w:pPr>
+    </w:p>
+    <w:p>
+      <w:pPr>
+        <w:rPr>
+          <w:rFonts w:ascii="Times New Roman" w:hAnsi="Times New Roman" w:cs="Times New Roman"/>
+          <w:sz w:val="24"/>
+          <w:szCs w:val="24"/>
+        </w:rPr>
+      </w:pPr>
+    </w:p>
+    <w:p>
+      <w:pPr>
+        <w:rPr>
+          <w:rFonts w:ascii="Times New Roman" w:hAnsi="Times New Roman" w:cs="Times New Roman"/>
+          <w:sz w:val="24"/>
+          <w:szCs w:val="24"/>
+        </w:rPr>
+      </w:pPr>
+    </w:p>
+    <w:p>
+      <w:pPr>
+        <w:rPr>
+          <w:rFonts w:ascii="Times New Roman" w:hAnsi="Times New Roman" w:cs="Times New Roman"/>
+          <w:sz w:val="24"/>
+          <w:szCs w:val="24"/>
+        </w:rPr>
+      </w:pPr>
+    </w:p>
+    <w:p>
+      <w:pPr>
+        <w:rPr>
+          <w:rFonts w:ascii="Times New Roman" w:hAnsi="Times New Roman" w:cs="Times New Roman"/>
+          <w:sz w:val="24"/>
+          <w:szCs w:val="24"/>
+        </w:rPr>
+      </w:pPr>
+    </w:p>
+    <w:p>
+      <w:pPr>
+        <w:rPr>
+          <w:rFonts w:ascii="Times New Roman" w:hAnsi="Times New Roman" w:cs="Times New Roman"/>
+          <w:sz w:val="24"/>
+          <w:szCs w:val="24"/>
+        </w:rPr>
+      </w:pPr>
+    </w:p>
+    <w:p>
+      <w:pPr>
+        <w:rPr>
+          <w:rFonts w:ascii="Times New Roman" w:hAnsi="Times New Roman" w:cs="Times New Roman"/>
+          <w:sz w:val="24"/>
+          <w:szCs w:val="24"/>
+        </w:rPr>
+      </w:pPr>
+    </w:p>
+    <w:p>
+      <w:pPr>
+        <w:rPr>
+          <w:rFonts w:ascii="Times New Roman" w:hAnsi="Times New Roman" w:cs="Times New Roman"/>
+          <w:sz w:val="24"/>
+          <w:szCs w:val="24"/>
+        </w:rPr>
+      </w:pPr>
+    </w:p>
+    <w:p>
+      <w:pPr>
+        <w:rPr>
+          <w:rFonts w:ascii="Times New Roman" w:hAnsi="Times New Roman" w:cs="Times New Roman"/>
+          <w:sz w:val="24"/>
+          <w:szCs w:val="24"/>
+        </w:rPr>
+      </w:pPr>
+    </w:p>
+    <w:p>
+      <w:pPr>
+        <w:rPr>
+          <w:rFonts w:ascii="Times New Roman" w:hAnsi="Times New Roman" w:cs="Times New Roman"/>
+          <w:sz w:val="24"/>
+          <w:szCs w:val="24"/>
+        </w:rPr>
+      </w:pPr>
+    </w:p>
+    <w:p>
+      <w:pPr>
+        <w:rPr>
+          <w:rFonts w:ascii="Times New Roman" w:hAnsi="Times New Roman" w:cs="Times New Roman"/>
+          <w:sz w:val="24"/>
+          <w:szCs w:val="24"/>
+        </w:rPr>
+      </w:pPr>
+    </w:p>
+    <w:p>
+      <w:pPr>
+        <w:rPr>
+          <w:rFonts w:ascii="Times New Roman" w:hAnsi="Times New Roman" w:cs="Times New Roman"/>
+          <w:sz w:val="24"/>
+          <w:szCs w:val="24"/>
+        </w:rPr>
+      </w:pPr>
+    </w:p>
+    <w:p>
+      <w:pPr>
+        <w:rPr>
+          <w:rFonts w:ascii="Times New Roman" w:hAnsi="Times New Roman" w:cs="Times New Roman"/>
+          <w:sz w:val="24"/>
+          <w:szCs w:val="24"/>
+        </w:rPr>
+      </w:pPr>
+    </w:p>
+    <w:p>
+      <w:pPr>
+        <w:rPr>
+          <w:rFonts w:ascii="Times New Roman" w:hAnsi="Times New Roman" w:cs="Times New Roman"/>
+          <w:b/>
+          <w:bCs/>
+          <w:sz w:val="24"/>
+          <w:szCs w:val="24"/>
+        </w:rPr>
+      </w:pPr>
+      <w:r>
+        <w:rPr>
+          <w:rFonts w:ascii="Times New Roman" w:hAnsi="Times New Roman" w:cs="Times New Roman"/>
+          <w:b/>
+          <w:bCs/>
+          <w:sz w:val="24"/>
+          <w:szCs w:val="24"/>
+        </w:rPr>
+        <w:lastRenderedPageBreak/>
+        <w:t>Problem Statement</w:t>
+      </w:r>
+      <w:r>
+        <w:rPr>
+          <w:rFonts w:ascii="Times New Roman" w:hAnsi="Times New Roman" w:cs="Times New Roman"/>
+          <w:b/>
+          <w:bCs/>
+          <w:sz w:val="24"/>
+          <w:szCs w:val="24"/>
+        </w:rPr>
+        <w:t xml:space="preserve">: </w:t>
+      </w:r>
     </w:p>
     <w:sectPr>
       <w:headerReference w:type="default" r:id="rId6"/>
@@ -1874,6 +2093,9 @@
     <w:rsid w:val="00225FFD"/>
     <w:rsid w:val="002D08D3"/>
     <w:rsid w:val="004C230A"/>
+    <w:rsid w:val="00706CC8"/>
+    <w:rsid w:val="009F73FA"/>
+    <w:rsid w:val="00A83702"/>
   </w:rsids>
   <m:mathPr>
     <m:mathFont m:val="Cambria Math"/>

--- a/Docs/Final_Technical_Documentation.docx
+++ b/Docs/Final_Technical_Documentation.docx
@@ -21,14 +21,6 @@
           <w:szCs w:val="24"/>
         </w:rPr>
       </w:pPr>
-      <w:r>
-        <w:rPr>
-          <w:rFonts w:ascii="Times New Roman" w:hAnsi="Times New Roman" w:cs="Times New Roman"/>
-          <w:sz w:val="24"/>
-          <w:szCs w:val="24"/>
-        </w:rPr>
-        <w:t>Integrated Object Security System</w:t>
-      </w:r>
     </w:p>
     <w:p>
       <w:pPr>
@@ -49,14 +41,6 @@
           <w:szCs w:val="24"/>
         </w:rPr>
       </w:pPr>
-      <w:r>
-        <w:rPr>
-          <w:rFonts w:ascii="Times New Roman" w:hAnsi="Times New Roman" w:cs="Times New Roman"/>
-          <w:sz w:val="24"/>
-          <w:szCs w:val="24"/>
-        </w:rPr>
-        <w:t xml:space="preserve">By: Ryan Miller and Calvin Friedrich </w:t>
-      </w:r>
     </w:p>
     <w:p>
       <w:pPr>
@@ -110,13 +94,41 @@
     </w:p>
     <w:p>
       <w:pPr>
+        <w:rPr>
+          <w:rFonts w:ascii="Times New Roman" w:hAnsi="Times New Roman" w:cs="Times New Roman"/>
+          <w:sz w:val="36"/>
+          <w:szCs w:val="36"/>
+        </w:rPr>
+      </w:pPr>
+    </w:p>
+    <w:p>
+      <w:pPr>
         <w:jc w:val="center"/>
         <w:rPr>
           <w:rFonts w:ascii="Times New Roman" w:hAnsi="Times New Roman" w:cs="Times New Roman"/>
           <w:sz w:val="24"/>
           <w:szCs w:val="24"/>
-        </w:rPr>
-      </w:pPr>
+          <w:u w:val="single"/>
+        </w:rPr>
+      </w:pPr>
+      <w:r>
+        <w:rPr>
+          <w:rFonts w:ascii="Times New Roman" w:hAnsi="Times New Roman" w:cs="Times New Roman"/>
+          <w:sz w:val="36"/>
+          <w:szCs w:val="36"/>
+          <w:u w:val="single"/>
+        </w:rPr>
+        <w:t xml:space="preserve">Multi-Level </w:t>
+      </w:r>
+      <w:r>
+        <w:rPr>
+          <w:rFonts w:ascii="Times New Roman" w:hAnsi="Times New Roman" w:cs="Times New Roman"/>
+          <w:sz w:val="36"/>
+          <w:szCs w:val="36"/>
+          <w:u w:val="single"/>
+        </w:rPr>
+        <w:t>Security System</w:t>
+      </w:r>
     </w:p>
     <w:p>
       <w:pPr>
@@ -125,6 +137,7 @@
           <w:rFonts w:ascii="Times New Roman" w:hAnsi="Times New Roman" w:cs="Times New Roman"/>
           <w:sz w:val="24"/>
           <w:szCs w:val="24"/>
+          <w:u w:val="single"/>
         </w:rPr>
       </w:pPr>
     </w:p>
@@ -135,6 +148,7 @@
           <w:rFonts w:ascii="Times New Roman" w:hAnsi="Times New Roman" w:cs="Times New Roman"/>
           <w:sz w:val="24"/>
           <w:szCs w:val="24"/>
+          <w:u w:val="single"/>
         </w:rPr>
       </w:pPr>
     </w:p>
@@ -145,6 +159,7 @@
           <w:rFonts w:ascii="Times New Roman" w:hAnsi="Times New Roman" w:cs="Times New Roman"/>
           <w:sz w:val="24"/>
           <w:szCs w:val="24"/>
+          <w:u w:val="single"/>
         </w:rPr>
       </w:pPr>
     </w:p>
@@ -155,6 +170,7 @@
           <w:rFonts w:ascii="Times New Roman" w:hAnsi="Times New Roman" w:cs="Times New Roman"/>
           <w:sz w:val="24"/>
           <w:szCs w:val="24"/>
+          <w:u w:val="single"/>
         </w:rPr>
       </w:pPr>
     </w:p>
@@ -165,6 +181,7 @@
           <w:rFonts w:ascii="Times New Roman" w:hAnsi="Times New Roman" w:cs="Times New Roman"/>
           <w:sz w:val="24"/>
           <w:szCs w:val="24"/>
+          <w:u w:val="single"/>
         </w:rPr>
       </w:pPr>
     </w:p>
@@ -175,6 +192,7 @@
           <w:rFonts w:ascii="Times New Roman" w:hAnsi="Times New Roman" w:cs="Times New Roman"/>
           <w:sz w:val="24"/>
           <w:szCs w:val="24"/>
+          <w:u w:val="single"/>
         </w:rPr>
       </w:pPr>
     </w:p>
@@ -185,6 +203,7 @@
           <w:rFonts w:ascii="Times New Roman" w:hAnsi="Times New Roman" w:cs="Times New Roman"/>
           <w:sz w:val="24"/>
           <w:szCs w:val="24"/>
+          <w:u w:val="single"/>
         </w:rPr>
       </w:pPr>
     </w:p>
@@ -195,6 +214,7 @@
           <w:rFonts w:ascii="Times New Roman" w:hAnsi="Times New Roman" w:cs="Times New Roman"/>
           <w:sz w:val="24"/>
           <w:szCs w:val="24"/>
+          <w:u w:val="single"/>
         </w:rPr>
       </w:pPr>
     </w:p>
@@ -205,6 +225,7 @@
           <w:rFonts w:ascii="Times New Roman" w:hAnsi="Times New Roman" w:cs="Times New Roman"/>
           <w:sz w:val="24"/>
           <w:szCs w:val="24"/>
+          <w:u w:val="single"/>
         </w:rPr>
       </w:pPr>
     </w:p>
@@ -215,6 +236,7 @@
           <w:rFonts w:ascii="Times New Roman" w:hAnsi="Times New Roman" w:cs="Times New Roman"/>
           <w:sz w:val="24"/>
           <w:szCs w:val="24"/>
+          <w:u w:val="single"/>
         </w:rPr>
       </w:pPr>
     </w:p>
@@ -225,6 +247,7 @@
           <w:rFonts w:ascii="Times New Roman" w:hAnsi="Times New Roman" w:cs="Times New Roman"/>
           <w:sz w:val="24"/>
           <w:szCs w:val="24"/>
+          <w:u w:val="single"/>
         </w:rPr>
       </w:pPr>
     </w:p>
@@ -233,10 +256,37 @@
         <w:jc w:val="center"/>
         <w:rPr>
           <w:rFonts w:ascii="Times New Roman" w:hAnsi="Times New Roman" w:cs="Times New Roman"/>
-          <w:sz w:val="24"/>
-          <w:szCs w:val="24"/>
-        </w:rPr>
-      </w:pPr>
+          <w:i/>
+          <w:sz w:val="24"/>
+          <w:szCs w:val="24"/>
+        </w:rPr>
+      </w:pPr>
+      <w:r>
+        <w:rPr>
+          <w:rFonts w:ascii="Times New Roman" w:hAnsi="Times New Roman" w:cs="Times New Roman"/>
+          <w:i/>
+          <w:sz w:val="24"/>
+          <w:szCs w:val="24"/>
+        </w:rPr>
+        <w:t xml:space="preserve">Ryan Miller </w:t>
+      </w:r>
+      <w:r>
+        <w:rPr>
+          <w:rFonts w:ascii="Times New Roman" w:hAnsi="Times New Roman" w:cs="Times New Roman"/>
+          <w:sz w:val="24"/>
+          <w:szCs w:val="24"/>
+        </w:rPr>
+        <w:t>|</w:t>
+      </w:r>
+      <w:r>
+        <w:rPr>
+          <w:rFonts w:ascii="Times New Roman" w:hAnsi="Times New Roman" w:cs="Times New Roman"/>
+          <w:i/>
+          <w:sz w:val="24"/>
+          <w:szCs w:val="24"/>
+        </w:rPr>
+        <w:t xml:space="preserve"> Calvin Friedrich </w:t>
+      </w:r>
     </w:p>
     <w:p>
       <w:pPr>
@@ -247,6 +297,22 @@
           <w:szCs w:val="24"/>
         </w:rPr>
       </w:pPr>
+      <w:r>
+        <w:rPr>
+          <w:rFonts w:ascii="Times New Roman" w:hAnsi="Times New Roman" w:cs="Times New Roman"/>
+          <w:sz w:val="24"/>
+          <w:szCs w:val="24"/>
+        </w:rPr>
+        <w:t>5/</w:t>
+      </w:r>
+      <w:r>
+        <w:rPr>
+          <w:rFonts w:ascii="Times New Roman" w:hAnsi="Times New Roman" w:cs="Times New Roman"/>
+          <w:sz w:val="24"/>
+          <w:szCs w:val="24"/>
+        </w:rPr>
+        <w:t>16/2025</w:t>
+      </w:r>
     </w:p>
     <w:p>
       <w:pPr>
@@ -280,9 +346,5117 @@
     </w:p>
     <w:p>
       <w:pPr>
+        <w:rPr>
+          <w:rFonts w:ascii="Times New Roman" w:hAnsi="Times New Roman" w:cs="Times New Roman"/>
+          <w:sz w:val="24"/>
+          <w:szCs w:val="24"/>
+        </w:rPr>
+      </w:pPr>
+    </w:p>
+    <w:p>
+      <w:pPr>
+        <w:rPr>
+          <w:rFonts w:ascii="Times New Roman" w:hAnsi="Times New Roman" w:cs="Times New Roman"/>
+          <w:b/>
+          <w:bCs/>
+          <w:sz w:val="24"/>
+          <w:szCs w:val="24"/>
+        </w:rPr>
+      </w:pPr>
+      <w:r>
+        <w:rPr>
+          <w:rFonts w:ascii="Times New Roman" w:hAnsi="Times New Roman" w:cs="Times New Roman"/>
+          <w:b/>
+          <w:bCs/>
+          <w:sz w:val="24"/>
+          <w:szCs w:val="24"/>
+        </w:rPr>
+        <w:lastRenderedPageBreak/>
+        <w:t>Table of Contents:</w:t>
+      </w:r>
+    </w:p>
+    <w:p>
+      <w:pPr>
+        <w:rPr>
+          <w:rFonts w:ascii="Times New Roman" w:hAnsi="Times New Roman" w:cs="Times New Roman"/>
+          <w:sz w:val="24"/>
+          <w:szCs w:val="24"/>
+        </w:rPr>
+      </w:pPr>
+    </w:p>
+    <w:p>
+      <w:pPr>
+        <w:rPr>
+          <w:rFonts w:ascii="Times New Roman" w:hAnsi="Times New Roman" w:cs="Times New Roman"/>
+          <w:sz w:val="24"/>
+          <w:szCs w:val="24"/>
+        </w:rPr>
+      </w:pPr>
+    </w:p>
+    <w:p>
+      <w:pPr>
+        <w:rPr>
+          <w:rFonts w:ascii="Times New Roman" w:hAnsi="Times New Roman" w:cs="Times New Roman"/>
+          <w:sz w:val="24"/>
+          <w:szCs w:val="24"/>
+        </w:rPr>
+      </w:pPr>
+    </w:p>
+    <w:p>
+      <w:pPr>
+        <w:rPr>
+          <w:rFonts w:ascii="Times New Roman" w:hAnsi="Times New Roman" w:cs="Times New Roman"/>
+          <w:sz w:val="24"/>
+          <w:szCs w:val="24"/>
+        </w:rPr>
+      </w:pPr>
+    </w:p>
+    <w:p>
+      <w:pPr>
+        <w:rPr>
+          <w:rFonts w:ascii="Times New Roman" w:hAnsi="Times New Roman" w:cs="Times New Roman"/>
+          <w:sz w:val="24"/>
+          <w:szCs w:val="24"/>
+        </w:rPr>
+      </w:pPr>
+    </w:p>
+    <w:p>
+      <w:pPr>
+        <w:rPr>
+          <w:rFonts w:ascii="Times New Roman" w:hAnsi="Times New Roman" w:cs="Times New Roman"/>
+          <w:sz w:val="24"/>
+          <w:szCs w:val="24"/>
+        </w:rPr>
+      </w:pPr>
+    </w:p>
+    <w:p>
+      <w:pPr>
+        <w:rPr>
+          <w:rFonts w:ascii="Times New Roman" w:hAnsi="Times New Roman" w:cs="Times New Roman"/>
+          <w:sz w:val="24"/>
+          <w:szCs w:val="24"/>
+        </w:rPr>
+      </w:pPr>
+    </w:p>
+    <w:p>
+      <w:pPr>
+        <w:rPr>
+          <w:rFonts w:ascii="Times New Roman" w:hAnsi="Times New Roman" w:cs="Times New Roman"/>
+          <w:sz w:val="24"/>
+          <w:szCs w:val="24"/>
+        </w:rPr>
+      </w:pPr>
+    </w:p>
+    <w:p>
+      <w:pPr>
+        <w:rPr>
+          <w:rFonts w:ascii="Times New Roman" w:hAnsi="Times New Roman" w:cs="Times New Roman"/>
+          <w:sz w:val="24"/>
+          <w:szCs w:val="24"/>
+        </w:rPr>
+      </w:pPr>
+    </w:p>
+    <w:p>
+      <w:pPr>
+        <w:rPr>
+          <w:rFonts w:ascii="Times New Roman" w:hAnsi="Times New Roman" w:cs="Times New Roman"/>
+          <w:sz w:val="24"/>
+          <w:szCs w:val="24"/>
+        </w:rPr>
+      </w:pPr>
+    </w:p>
+    <w:p>
+      <w:pPr>
+        <w:rPr>
+          <w:rFonts w:ascii="Times New Roman" w:hAnsi="Times New Roman" w:cs="Times New Roman"/>
+          <w:sz w:val="24"/>
+          <w:szCs w:val="24"/>
+        </w:rPr>
+      </w:pPr>
+    </w:p>
+    <w:p>
+      <w:pPr>
+        <w:rPr>
+          <w:rFonts w:ascii="Times New Roman" w:hAnsi="Times New Roman" w:cs="Times New Roman"/>
+          <w:sz w:val="24"/>
+          <w:szCs w:val="24"/>
+        </w:rPr>
+      </w:pPr>
+    </w:p>
+    <w:p>
+      <w:pPr>
+        <w:rPr>
+          <w:rFonts w:ascii="Times New Roman" w:hAnsi="Times New Roman" w:cs="Times New Roman"/>
+          <w:sz w:val="24"/>
+          <w:szCs w:val="24"/>
+        </w:rPr>
+      </w:pPr>
+    </w:p>
+    <w:p>
+      <w:pPr>
+        <w:rPr>
+          <w:rFonts w:ascii="Times New Roman" w:hAnsi="Times New Roman" w:cs="Times New Roman"/>
+          <w:sz w:val="24"/>
+          <w:szCs w:val="24"/>
+        </w:rPr>
+      </w:pPr>
+    </w:p>
+    <w:p>
+      <w:pPr>
+        <w:rPr>
+          <w:rFonts w:ascii="Times New Roman" w:hAnsi="Times New Roman" w:cs="Times New Roman"/>
+          <w:sz w:val="24"/>
+          <w:szCs w:val="24"/>
+        </w:rPr>
+      </w:pPr>
+    </w:p>
+    <w:p>
+      <w:pPr>
+        <w:rPr>
+          <w:rFonts w:ascii="Times New Roman" w:hAnsi="Times New Roman" w:cs="Times New Roman"/>
+          <w:sz w:val="24"/>
+          <w:szCs w:val="24"/>
+        </w:rPr>
+      </w:pPr>
+    </w:p>
+    <w:p>
+      <w:pPr>
+        <w:rPr>
+          <w:rFonts w:ascii="Times New Roman" w:hAnsi="Times New Roman" w:cs="Times New Roman"/>
+          <w:sz w:val="24"/>
+          <w:szCs w:val="24"/>
+        </w:rPr>
+      </w:pPr>
+    </w:p>
+    <w:p>
+      <w:pPr>
+        <w:rPr>
+          <w:rFonts w:ascii="Times New Roman" w:hAnsi="Times New Roman" w:cs="Times New Roman"/>
+          <w:sz w:val="24"/>
+          <w:szCs w:val="24"/>
+        </w:rPr>
+      </w:pPr>
+    </w:p>
+    <w:p>
+      <w:pPr>
+        <w:rPr>
+          <w:rFonts w:ascii="Times New Roman" w:hAnsi="Times New Roman" w:cs="Times New Roman"/>
+          <w:sz w:val="24"/>
+          <w:szCs w:val="24"/>
+        </w:rPr>
+      </w:pPr>
+    </w:p>
+    <w:p>
+      <w:pPr>
+        <w:rPr>
+          <w:rFonts w:ascii="Times New Roman" w:hAnsi="Times New Roman" w:cs="Times New Roman"/>
+          <w:sz w:val="24"/>
+          <w:szCs w:val="24"/>
+        </w:rPr>
+      </w:pPr>
+    </w:p>
+    <w:p>
+      <w:pPr>
+        <w:rPr>
+          <w:rFonts w:ascii="Times New Roman" w:hAnsi="Times New Roman" w:cs="Times New Roman"/>
+          <w:sz w:val="24"/>
+          <w:szCs w:val="24"/>
+        </w:rPr>
+      </w:pPr>
+    </w:p>
+    <w:p>
+      <w:pPr>
+        <w:rPr>
+          <w:rFonts w:ascii="Times New Roman" w:hAnsi="Times New Roman" w:cs="Times New Roman"/>
+          <w:sz w:val="24"/>
+          <w:szCs w:val="24"/>
+        </w:rPr>
+      </w:pPr>
+    </w:p>
+    <w:p>
+      <w:pPr>
+        <w:rPr>
+          <w:rFonts w:ascii="Times New Roman" w:hAnsi="Times New Roman" w:cs="Times New Roman"/>
+          <w:sz w:val="24"/>
+          <w:szCs w:val="24"/>
+        </w:rPr>
+      </w:pPr>
+    </w:p>
+    <w:p>
+      <w:pPr>
+        <w:rPr>
+          <w:rFonts w:ascii="Times New Roman" w:hAnsi="Times New Roman" w:cs="Times New Roman"/>
+          <w:sz w:val="24"/>
+          <w:szCs w:val="24"/>
+        </w:rPr>
+      </w:pPr>
+    </w:p>
+    <w:p>
+      <w:pPr>
+        <w:rPr>
+          <w:rFonts w:ascii="Times New Roman" w:hAnsi="Times New Roman" w:cs="Times New Roman"/>
+          <w:sz w:val="24"/>
+          <w:szCs w:val="24"/>
+        </w:rPr>
+      </w:pPr>
+    </w:p>
+    <w:p>
+      <w:pPr>
+        <w:rPr>
+          <w:rFonts w:ascii="Times New Roman" w:hAnsi="Times New Roman" w:cs="Times New Roman"/>
+          <w:b/>
+          <w:bCs/>
+          <w:sz w:val="24"/>
+          <w:szCs w:val="24"/>
+        </w:rPr>
+      </w:pPr>
+    </w:p>
+    <w:p>
+      <w:pPr>
+        <w:rPr>
+          <w:rFonts w:ascii="Times New Roman" w:hAnsi="Times New Roman" w:cs="Times New Roman"/>
+          <w:b/>
+          <w:bCs/>
+          <w:sz w:val="24"/>
+          <w:szCs w:val="24"/>
+        </w:rPr>
+      </w:pPr>
+    </w:p>
+    <w:p>
+      <w:pPr>
+        <w:rPr>
+          <w:rFonts w:ascii="Times New Roman" w:hAnsi="Times New Roman" w:cs="Times New Roman"/>
+          <w:b/>
+          <w:bCs/>
+          <w:sz w:val="32"/>
+          <w:szCs w:val="32"/>
+        </w:rPr>
+      </w:pPr>
+      <w:r>
+        <w:rPr>
+          <w:rFonts w:ascii="Times New Roman" w:hAnsi="Times New Roman" w:cs="Times New Roman"/>
+          <w:b/>
+          <w:bCs/>
+          <w:sz w:val="32"/>
+          <w:szCs w:val="32"/>
+        </w:rPr>
+        <w:lastRenderedPageBreak/>
+        <w:t>Executive Summary</w:t>
+      </w:r>
+      <w:r>
+        <w:rPr>
+          <w:rFonts w:ascii="Times New Roman" w:hAnsi="Times New Roman" w:cs="Times New Roman"/>
+          <w:b/>
+          <w:bCs/>
+          <w:sz w:val="32"/>
+          <w:szCs w:val="32"/>
+        </w:rPr>
+        <w:t>:</w:t>
+      </w:r>
+    </w:p>
+    <w:p>
+      <w:pPr>
+        <w:ind w:firstLine="720"/>
+        <w:rPr>
+          <w:rFonts w:ascii="Times New Roman" w:hAnsi="Times New Roman" w:cs="Times New Roman"/>
+          <w:sz w:val="24"/>
+          <w:szCs w:val="24"/>
+        </w:rPr>
+      </w:pPr>
+      <w:r>
+        <w:rPr>
+          <w:rFonts w:ascii="Times New Roman" w:hAnsi="Times New Roman" w:cs="Times New Roman"/>
+          <w:sz w:val="24"/>
+          <w:szCs w:val="24"/>
+        </w:rPr>
+        <w:t>This project</w:t>
+      </w:r>
+      <w:r>
+        <w:rPr>
+          <w:rFonts w:ascii="Times New Roman" w:hAnsi="Times New Roman" w:cs="Times New Roman"/>
+          <w:sz w:val="24"/>
+          <w:szCs w:val="24"/>
+        </w:rPr>
+        <w:t xml:space="preserve"> </w:t>
+      </w:r>
+      <w:r>
+        <w:rPr>
+          <w:rFonts w:ascii="Times New Roman" w:hAnsi="Times New Roman" w:cs="Times New Roman"/>
+          <w:sz w:val="24"/>
+          <w:szCs w:val="24"/>
+        </w:rPr>
+        <w:t>demonstrates</w:t>
+      </w:r>
+      <w:r>
+        <w:rPr>
+          <w:rFonts w:ascii="Times New Roman" w:hAnsi="Times New Roman" w:cs="Times New Roman"/>
+          <w:sz w:val="24"/>
+          <w:szCs w:val="24"/>
+        </w:rPr>
+        <w:t xml:space="preserve"> the design and implementation of an autonomous, microprocessor-based security system that monitors</w:t>
+      </w:r>
+      <w:r>
+        <w:rPr>
+          <w:rFonts w:ascii="Times New Roman" w:hAnsi="Times New Roman" w:cs="Times New Roman"/>
+          <w:sz w:val="24"/>
+          <w:szCs w:val="24"/>
+        </w:rPr>
+        <w:t xml:space="preserve"> </w:t>
+      </w:r>
+      <w:r>
+        <w:rPr>
+          <w:rFonts w:ascii="Times New Roman" w:hAnsi="Times New Roman" w:cs="Times New Roman"/>
+          <w:sz w:val="24"/>
+          <w:szCs w:val="24"/>
+        </w:rPr>
+        <w:t>the</w:t>
+      </w:r>
+      <w:r>
+        <w:rPr>
+          <w:rFonts w:ascii="Times New Roman" w:hAnsi="Times New Roman" w:cs="Times New Roman"/>
+          <w:sz w:val="24"/>
+          <w:szCs w:val="24"/>
+        </w:rPr>
+        <w:t xml:space="preserve"> environment </w:t>
+      </w:r>
+      <w:r>
+        <w:rPr>
+          <w:rFonts w:ascii="Times New Roman" w:hAnsi="Times New Roman" w:cs="Times New Roman"/>
+          <w:sz w:val="24"/>
+          <w:szCs w:val="24"/>
+        </w:rPr>
+        <w:t xml:space="preserve">and motion cues to protect a defined space. </w:t>
+      </w:r>
+      <w:r>
+        <w:rPr>
+          <w:rFonts w:ascii="Times New Roman" w:hAnsi="Times New Roman" w:cs="Times New Roman"/>
+          <w:sz w:val="24"/>
+          <w:szCs w:val="24"/>
+        </w:rPr>
+        <w:t>W</w:t>
+      </w:r>
+      <w:r>
+        <w:rPr>
+          <w:rFonts w:ascii="Times New Roman" w:hAnsi="Times New Roman" w:cs="Times New Roman"/>
+          <w:sz w:val="24"/>
+          <w:szCs w:val="24"/>
+        </w:rPr>
+        <w:t xml:space="preserve">hen the ambient light drops below a predefined threshold, </w:t>
+      </w:r>
+      <w:r>
+        <w:rPr>
+          <w:rFonts w:ascii="Times New Roman" w:hAnsi="Times New Roman" w:cs="Times New Roman"/>
+          <w:sz w:val="24"/>
+          <w:szCs w:val="24"/>
+        </w:rPr>
+        <w:t>the system automatically arms itself, ready to sense motion via a passive infrared (PIR) sensor. Once motion is detected, an ultrasonic sensor measures object proximity</w:t>
+      </w:r>
+      <w:r>
+        <w:rPr>
+          <w:rFonts w:ascii="Times New Roman" w:hAnsi="Times New Roman" w:cs="Times New Roman"/>
+          <w:sz w:val="24"/>
+          <w:szCs w:val="24"/>
+        </w:rPr>
+        <w:t>. As the object moves closer</w:t>
+      </w:r>
+      <w:r>
+        <w:rPr>
+          <w:rFonts w:ascii="Times New Roman" w:hAnsi="Times New Roman" w:cs="Times New Roman"/>
+          <w:sz w:val="24"/>
+          <w:szCs w:val="24"/>
+        </w:rPr>
+        <w:t>, the system will display higher threat levels using</w:t>
+      </w:r>
+      <w:r>
+        <w:rPr>
+          <w:rFonts w:ascii="Times New Roman" w:hAnsi="Times New Roman" w:cs="Times New Roman"/>
+          <w:sz w:val="24"/>
+          <w:szCs w:val="24"/>
+        </w:rPr>
+        <w:t xml:space="preserve"> LCD,</w:t>
+      </w:r>
+      <w:r>
+        <w:rPr>
+          <w:rFonts w:ascii="Times New Roman" w:hAnsi="Times New Roman" w:cs="Times New Roman"/>
+          <w:sz w:val="24"/>
+          <w:szCs w:val="24"/>
+        </w:rPr>
+        <w:t xml:space="preserve"> </w:t>
+      </w:r>
+      <w:r>
+        <w:rPr>
+          <w:rFonts w:ascii="Times New Roman" w:hAnsi="Times New Roman" w:cs="Times New Roman"/>
+          <w:sz w:val="24"/>
+          <w:szCs w:val="24"/>
+        </w:rPr>
+        <w:t>LEDs</w:t>
+      </w:r>
+      <w:r>
+        <w:rPr>
+          <w:rFonts w:ascii="Times New Roman" w:hAnsi="Times New Roman" w:cs="Times New Roman"/>
+          <w:sz w:val="24"/>
+          <w:szCs w:val="24"/>
+        </w:rPr>
+        <w:t xml:space="preserve">, </w:t>
+      </w:r>
+      <w:r>
+        <w:rPr>
+          <w:rFonts w:ascii="Times New Roman" w:hAnsi="Times New Roman" w:cs="Times New Roman"/>
+          <w:sz w:val="24"/>
+          <w:szCs w:val="24"/>
+        </w:rPr>
+        <w:t>and a buzzer</w:t>
+      </w:r>
+      <w:r>
+        <w:rPr>
+          <w:rFonts w:ascii="Times New Roman" w:hAnsi="Times New Roman" w:cs="Times New Roman"/>
+          <w:sz w:val="24"/>
+          <w:szCs w:val="24"/>
+        </w:rPr>
+        <w:t xml:space="preserve">. If an object crosses a critical distance threshold, </w:t>
+      </w:r>
+      <w:r>
+        <w:rPr>
+          <w:rFonts w:ascii="Times New Roman" w:hAnsi="Times New Roman" w:cs="Times New Roman"/>
+          <w:sz w:val="24"/>
+          <w:szCs w:val="24"/>
+        </w:rPr>
+        <w:t>a</w:t>
+      </w:r>
+      <w:r>
+        <w:rPr>
+          <w:rFonts w:ascii="Times New Roman" w:hAnsi="Times New Roman" w:cs="Times New Roman"/>
+          <w:sz w:val="24"/>
+          <w:szCs w:val="24"/>
+        </w:rPr>
+        <w:t xml:space="preserve"> </w:t>
+      </w:r>
+      <w:r>
+        <w:rPr>
+          <w:rFonts w:ascii="Times New Roman" w:hAnsi="Times New Roman" w:cs="Times New Roman"/>
+          <w:sz w:val="24"/>
+          <w:szCs w:val="24"/>
+        </w:rPr>
+        <w:t xml:space="preserve">loud </w:t>
+      </w:r>
+      <w:r>
+        <w:rPr>
+          <w:rFonts w:ascii="Times New Roman" w:hAnsi="Times New Roman" w:cs="Times New Roman"/>
+          <w:sz w:val="24"/>
+          <w:szCs w:val="24"/>
+        </w:rPr>
+        <w:t xml:space="preserve">audible alarm </w:t>
+      </w:r>
+      <w:r>
+        <w:rPr>
+          <w:rFonts w:ascii="Times New Roman" w:hAnsi="Times New Roman" w:cs="Times New Roman"/>
+          <w:sz w:val="24"/>
+          <w:szCs w:val="24"/>
+        </w:rPr>
+        <w:t>triggered</w:t>
+      </w:r>
+      <w:r>
+        <w:rPr>
+          <w:rFonts w:ascii="Times New Roman" w:hAnsi="Times New Roman" w:cs="Times New Roman"/>
+          <w:sz w:val="24"/>
+          <w:szCs w:val="24"/>
+        </w:rPr>
+        <w:t xml:space="preserve">. An accelerometer continuously monitors for tampering or unexpected movement of the device itself, </w:t>
+      </w:r>
+      <w:r>
+        <w:rPr>
+          <w:rFonts w:ascii="Times New Roman" w:hAnsi="Times New Roman" w:cs="Times New Roman"/>
+          <w:sz w:val="24"/>
+          <w:szCs w:val="24"/>
+        </w:rPr>
+        <w:t xml:space="preserve">adding to the </w:t>
+      </w:r>
+      <w:r>
+        <w:rPr>
+          <w:rFonts w:ascii="Times New Roman" w:hAnsi="Times New Roman" w:cs="Times New Roman"/>
+          <w:sz w:val="24"/>
+          <w:szCs w:val="24"/>
+        </w:rPr>
+        <w:t xml:space="preserve">security integrity. Throughout operation, the system </w:t>
+      </w:r>
+      <w:r>
+        <w:rPr>
+          <w:rFonts w:ascii="Times New Roman" w:hAnsi="Times New Roman" w:cs="Times New Roman"/>
+          <w:sz w:val="24"/>
+          <w:szCs w:val="24"/>
+        </w:rPr>
+        <w:t xml:space="preserve">displays </w:t>
+      </w:r>
+      <w:r>
+        <w:rPr>
+          <w:rFonts w:ascii="Times New Roman" w:hAnsi="Times New Roman" w:cs="Times New Roman"/>
+          <w:sz w:val="24"/>
+          <w:szCs w:val="24"/>
+        </w:rPr>
+        <w:t>the smallest measured distance until manually reset, providing a record of the nearest approach. Overall, this solution demonstrates robust sensor integration and real-time threat assessment suitable for autonomous perimeter monitoring.</w:t>
+      </w:r>
+    </w:p>
+    <w:p>
+      <w:pPr>
+        <w:rPr>
+          <w:rFonts w:ascii="Times New Roman" w:hAnsi="Times New Roman" w:cs="Times New Roman"/>
+          <w:b/>
+          <w:bCs/>
+          <w:sz w:val="24"/>
+          <w:szCs w:val="24"/>
+        </w:rPr>
+      </w:pPr>
+    </w:p>
+    <w:p>
+      <w:pPr>
+        <w:rPr>
+          <w:rFonts w:ascii="Times New Roman" w:hAnsi="Times New Roman" w:cs="Times New Roman"/>
+          <w:b/>
+          <w:sz w:val="32"/>
+          <w:szCs w:val="32"/>
+        </w:rPr>
+      </w:pPr>
+      <w:r>
+        <w:rPr>
+          <w:rFonts w:ascii="Times New Roman" w:hAnsi="Times New Roman" w:cs="Times New Roman"/>
+          <w:b/>
+          <w:bCs/>
+          <w:sz w:val="32"/>
+          <w:szCs w:val="32"/>
+        </w:rPr>
+        <w:t>Background:</w:t>
+      </w:r>
+    </w:p>
+    <w:p>
+      <w:pPr>
+        <w:ind w:firstLine="720"/>
+        <w:rPr>
+          <w:rFonts w:ascii="Times New Roman" w:hAnsi="Times New Roman" w:cs="Times New Roman"/>
+          <w:sz w:val="24"/>
+          <w:szCs w:val="24"/>
+        </w:rPr>
+      </w:pPr>
+      <w:r>
+        <w:rPr>
+          <w:rFonts w:ascii="Times New Roman" w:hAnsi="Times New Roman" w:cs="Times New Roman"/>
+          <w:b/>
+          <w:bCs/>
+          <w:sz w:val="24"/>
+          <w:szCs w:val="24"/>
+        </w:rPr>
+        <w:t>Problem Statement</w:t>
+      </w:r>
+      <w:r>
+        <w:rPr>
+          <w:rFonts w:ascii="Times New Roman" w:hAnsi="Times New Roman" w:cs="Times New Roman"/>
+          <w:b/>
+          <w:bCs/>
+          <w:sz w:val="24"/>
+          <w:szCs w:val="24"/>
+        </w:rPr>
+        <w:t xml:space="preserve">: </w:t>
+      </w:r>
+      <w:r>
+        <w:rPr>
+          <w:rFonts w:ascii="Times New Roman" w:hAnsi="Times New Roman" w:cs="Times New Roman"/>
+          <w:sz w:val="24"/>
+          <w:szCs w:val="24"/>
+        </w:rPr>
+        <w:t xml:space="preserve">Traditional security systems often rely on manual activation and provide only binary intrusion alerts, lacking nuanced threat assessment and tamper detection. This project aims to create a self‐arming, light‐sensitive security system that differentiates between motion and proximity threats using PIR and ultrasonic sensors, maintains the closest approach record, and </w:t>
+      </w:r>
+      <w:r>
+        <w:rPr>
+          <w:rFonts w:ascii="Times New Roman" w:hAnsi="Times New Roman" w:cs="Times New Roman"/>
+          <w:sz w:val="24"/>
+          <w:szCs w:val="24"/>
+        </w:rPr>
+        <w:t>contains</w:t>
+      </w:r>
+      <w:r>
+        <w:rPr>
+          <w:rFonts w:ascii="Times New Roman" w:hAnsi="Times New Roman" w:cs="Times New Roman"/>
+          <w:sz w:val="24"/>
+          <w:szCs w:val="24"/>
+        </w:rPr>
+        <w:t xml:space="preserve"> an </w:t>
+      </w:r>
+      <w:r>
+        <w:rPr>
+          <w:rFonts w:ascii="Times New Roman" w:hAnsi="Times New Roman" w:cs="Times New Roman"/>
+          <w:sz w:val="24"/>
+          <w:szCs w:val="24"/>
+        </w:rPr>
+        <w:t>onboard</w:t>
+      </w:r>
+      <w:r>
+        <w:rPr>
+          <w:rFonts w:ascii="Times New Roman" w:hAnsi="Times New Roman" w:cs="Times New Roman"/>
+          <w:sz w:val="24"/>
+          <w:szCs w:val="24"/>
+        </w:rPr>
+        <w:t xml:space="preserve"> accelerometer to detect unauthorized movement of the device itself.</w:t>
+      </w:r>
+    </w:p>
+    <w:p>
+      <w:pPr>
+        <w:rPr>
+          <w:rFonts w:ascii="Times New Roman" w:hAnsi="Times New Roman" w:cs="Times New Roman"/>
+          <w:sz w:val="24"/>
+          <w:szCs w:val="24"/>
+        </w:rPr>
+      </w:pPr>
+    </w:p>
+    <w:p>
+      <w:pPr>
+        <w:rPr>
+          <w:rFonts w:ascii="Times New Roman" w:hAnsi="Times New Roman" w:cs="Times New Roman"/>
+          <w:sz w:val="24"/>
+          <w:szCs w:val="24"/>
+        </w:rPr>
+      </w:pPr>
+      <w:r>
+        <w:rPr>
+          <w:rFonts w:ascii="Times New Roman" w:hAnsi="Times New Roman" w:cs="Times New Roman"/>
+          <w:b/>
+          <w:bCs/>
+          <w:sz w:val="24"/>
+          <w:szCs w:val="24"/>
+        </w:rPr>
+        <w:t>REQUIREMENTS</w:t>
+      </w:r>
+      <w:r>
+        <w:rPr>
+          <w:rFonts w:ascii="Times New Roman" w:hAnsi="Times New Roman" w:cs="Times New Roman"/>
+          <w:sz w:val="24"/>
+          <w:szCs w:val="24"/>
+        </w:rPr>
+        <w:br/>
+        <w:t>The system SHALL:</w:t>
+      </w:r>
+    </w:p>
+    <w:p>
+      <w:pPr>
+        <w:numPr>
+          <w:ilvl w:val="0"/>
+          <w:numId w:val="1"/>
+        </w:numPr>
+        <w:rPr>
+          <w:rFonts w:ascii="Times New Roman" w:hAnsi="Times New Roman" w:cs="Times New Roman"/>
+          <w:sz w:val="24"/>
+          <w:szCs w:val="24"/>
+        </w:rPr>
+      </w:pPr>
+      <w:r>
+        <w:rPr>
+          <w:rFonts w:ascii="Times New Roman" w:hAnsi="Times New Roman" w:cs="Times New Roman"/>
+          <w:b/>
+          <w:bCs/>
+          <w:sz w:val="24"/>
+          <w:szCs w:val="24"/>
+        </w:rPr>
+        <w:t>Processor and Operation</w:t>
+      </w:r>
+    </w:p>
+    <w:p>
+      <w:pPr>
+        <w:numPr>
+          <w:ilvl w:val="1"/>
+          <w:numId w:val="1"/>
+        </w:numPr>
+        <w:rPr>
+          <w:rFonts w:ascii="Times New Roman" w:hAnsi="Times New Roman" w:cs="Times New Roman"/>
+          <w:sz w:val="24"/>
+          <w:szCs w:val="24"/>
+        </w:rPr>
+      </w:pPr>
+      <w:r>
+        <w:rPr>
+          <w:rFonts w:ascii="Times New Roman" w:hAnsi="Times New Roman" w:cs="Times New Roman"/>
+          <w:sz w:val="24"/>
+          <w:szCs w:val="24"/>
+        </w:rPr>
+        <w:t>Operate using an ARM Cortex M4 processor.</w:t>
+      </w:r>
+    </w:p>
+    <w:p>
+      <w:pPr>
+        <w:numPr>
+          <w:ilvl w:val="1"/>
+          <w:numId w:val="1"/>
+        </w:numPr>
+        <w:rPr>
+          <w:rFonts w:ascii="Times New Roman" w:hAnsi="Times New Roman" w:cs="Times New Roman"/>
+          <w:sz w:val="24"/>
+          <w:szCs w:val="24"/>
+        </w:rPr>
+      </w:pPr>
+      <w:r>
+        <w:rPr>
+          <w:rFonts w:ascii="Times New Roman" w:hAnsi="Times New Roman" w:cs="Times New Roman"/>
+          <w:sz w:val="24"/>
+          <w:szCs w:val="24"/>
+        </w:rPr>
+        <w:t>Function autonomously without manual intervention after initial setup and power-on.</w:t>
+      </w:r>
+    </w:p>
+    <w:p>
+      <w:pPr>
+        <w:numPr>
+          <w:ilvl w:val="1"/>
+          <w:numId w:val="1"/>
+        </w:numPr>
+        <w:rPr>
+          <w:rFonts w:ascii="Times New Roman" w:hAnsi="Times New Roman" w:cs="Times New Roman"/>
+          <w:sz w:val="24"/>
+          <w:szCs w:val="24"/>
+        </w:rPr>
+      </w:pPr>
+      <w:r>
+        <w:rPr>
+          <w:rFonts w:ascii="Times New Roman" w:hAnsi="Times New Roman" w:cs="Times New Roman"/>
+          <w:sz w:val="24"/>
+          <w:szCs w:val="24"/>
+        </w:rPr>
+        <w:t>Be capable of performing real-time sensor data acquisition, processing, and decision-making without noticeable lag.</w:t>
+      </w:r>
+    </w:p>
+    <w:p>
+      <w:pPr>
+        <w:numPr>
+          <w:ilvl w:val="0"/>
+          <w:numId w:val="1"/>
+        </w:numPr>
+        <w:rPr>
+          <w:rFonts w:ascii="Times New Roman" w:hAnsi="Times New Roman" w:cs="Times New Roman"/>
+          <w:sz w:val="24"/>
+          <w:szCs w:val="24"/>
+        </w:rPr>
+      </w:pPr>
+      <w:r>
+        <w:rPr>
+          <w:rFonts w:ascii="Times New Roman" w:hAnsi="Times New Roman" w:cs="Times New Roman"/>
+          <w:b/>
+          <w:bCs/>
+          <w:sz w:val="24"/>
+          <w:szCs w:val="24"/>
+        </w:rPr>
+        <w:t>Power and Battery</w:t>
+      </w:r>
+    </w:p>
+    <w:p>
+      <w:pPr>
+        <w:numPr>
+          <w:ilvl w:val="1"/>
+          <w:numId w:val="1"/>
+        </w:numPr>
+        <w:rPr>
+          <w:rFonts w:ascii="Times New Roman" w:hAnsi="Times New Roman" w:cs="Times New Roman"/>
+          <w:sz w:val="24"/>
+          <w:szCs w:val="24"/>
+        </w:rPr>
+      </w:pPr>
+      <w:r>
+        <w:rPr>
+          <w:rFonts w:ascii="Times New Roman" w:hAnsi="Times New Roman" w:cs="Times New Roman"/>
+          <w:sz w:val="24"/>
+          <w:szCs w:val="24"/>
+        </w:rPr>
+        <w:t xml:space="preserve">Be powered by </w:t>
+      </w:r>
+      <w:r>
+        <w:rPr>
+          <w:rFonts w:ascii="Times New Roman" w:hAnsi="Times New Roman" w:cs="Times New Roman"/>
+          <w:sz w:val="24"/>
+          <w:szCs w:val="24"/>
+        </w:rPr>
+        <w:t xml:space="preserve">a standard </w:t>
+      </w:r>
+      <w:r>
+        <w:rPr>
+          <w:rFonts w:ascii="Times New Roman" w:hAnsi="Times New Roman" w:cs="Times New Roman"/>
+          <w:sz w:val="24"/>
+          <w:szCs w:val="24"/>
+        </w:rPr>
+        <w:t xml:space="preserve">120VAC outlet </w:t>
+      </w:r>
+    </w:p>
+    <w:p>
+      <w:pPr>
+        <w:numPr>
+          <w:ilvl w:val="1"/>
+          <w:numId w:val="1"/>
+        </w:numPr>
+        <w:rPr>
+          <w:rFonts w:ascii="Times New Roman" w:hAnsi="Times New Roman" w:cs="Times New Roman"/>
+          <w:sz w:val="24"/>
+          <w:szCs w:val="24"/>
+        </w:rPr>
+      </w:pPr>
+      <w:r>
+        <w:rPr>
+          <w:rFonts w:ascii="Times New Roman" w:hAnsi="Times New Roman" w:cs="Times New Roman"/>
+          <w:sz w:val="24"/>
+          <w:szCs w:val="24"/>
+        </w:rPr>
+        <w:t>Optimize Power by only initializing sensors when they are needed</w:t>
+      </w:r>
+    </w:p>
+    <w:p>
+      <w:pPr>
+        <w:numPr>
+          <w:ilvl w:val="0"/>
+          <w:numId w:val="1"/>
+        </w:numPr>
+        <w:rPr>
+          <w:rFonts w:ascii="Times New Roman" w:hAnsi="Times New Roman" w:cs="Times New Roman"/>
+          <w:sz w:val="24"/>
+          <w:szCs w:val="24"/>
+        </w:rPr>
+      </w:pPr>
+      <w:r>
+        <w:rPr>
+          <w:rFonts w:ascii="Times New Roman" w:hAnsi="Times New Roman" w:cs="Times New Roman"/>
+          <w:b/>
+          <w:bCs/>
+          <w:sz w:val="24"/>
+          <w:szCs w:val="24"/>
+        </w:rPr>
+        <w:t>Light and Tamper Detection</w:t>
+      </w:r>
+    </w:p>
+    <w:p>
+      <w:pPr>
+        <w:numPr>
+          <w:ilvl w:val="1"/>
+          <w:numId w:val="1"/>
+        </w:numPr>
+        <w:rPr>
+          <w:rFonts w:ascii="Times New Roman" w:hAnsi="Times New Roman" w:cs="Times New Roman"/>
+          <w:sz w:val="24"/>
+          <w:szCs w:val="24"/>
+        </w:rPr>
+      </w:pPr>
+      <w:r>
+        <w:rPr>
+          <w:rFonts w:ascii="Times New Roman" w:hAnsi="Times New Roman" w:cs="Times New Roman"/>
+          <w:sz w:val="24"/>
+          <w:szCs w:val="24"/>
+        </w:rPr>
+        <w:lastRenderedPageBreak/>
+        <w:t xml:space="preserve">Use a </w:t>
+      </w:r>
+      <w:r>
+        <w:rPr>
+          <w:rFonts w:ascii="Times New Roman" w:hAnsi="Times New Roman" w:cs="Times New Roman"/>
+          <w:b/>
+          <w:bCs/>
+          <w:sz w:val="24"/>
+          <w:szCs w:val="24"/>
+        </w:rPr>
+        <w:t>light sensor (photoresistor)</w:t>
+      </w:r>
+      <w:r>
+        <w:rPr>
+          <w:rFonts w:ascii="Times New Roman" w:hAnsi="Times New Roman" w:cs="Times New Roman"/>
+          <w:sz w:val="24"/>
+          <w:szCs w:val="24"/>
+        </w:rPr>
+        <w:t xml:space="preserve"> to detect the lighting in the room or environment and automatically arm the system when the lights are turned off.</w:t>
+      </w:r>
+    </w:p>
+    <w:p>
+      <w:pPr>
+        <w:numPr>
+          <w:ilvl w:val="1"/>
+          <w:numId w:val="1"/>
+        </w:numPr>
+        <w:rPr>
+          <w:rFonts w:ascii="Times New Roman" w:hAnsi="Times New Roman" w:cs="Times New Roman"/>
+          <w:sz w:val="24"/>
+          <w:szCs w:val="24"/>
+        </w:rPr>
+      </w:pPr>
+      <w:r>
+        <w:rPr>
+          <w:rFonts w:ascii="Times New Roman" w:hAnsi="Times New Roman" w:cs="Times New Roman"/>
+          <w:sz w:val="24"/>
+          <w:szCs w:val="24"/>
+        </w:rPr>
+        <w:t xml:space="preserve">Implement tamper detection using the </w:t>
+      </w:r>
+      <w:r>
+        <w:rPr>
+          <w:rFonts w:ascii="Times New Roman" w:hAnsi="Times New Roman" w:cs="Times New Roman"/>
+          <w:b/>
+          <w:bCs/>
+          <w:sz w:val="24"/>
+          <w:szCs w:val="24"/>
+        </w:rPr>
+        <w:t>LIS3DSH MEMS accelerometer</w:t>
+      </w:r>
+      <w:r>
+        <w:rPr>
+          <w:rFonts w:ascii="Times New Roman" w:hAnsi="Times New Roman" w:cs="Times New Roman"/>
+          <w:sz w:val="24"/>
+          <w:szCs w:val="24"/>
+        </w:rPr>
+        <w:t xml:space="preserve"> to identify any attempts to move or displace the device. The system shall respond by sounding an </w:t>
+      </w:r>
+      <w:r>
+        <w:rPr>
+          <w:rFonts w:ascii="Times New Roman" w:hAnsi="Times New Roman" w:cs="Times New Roman"/>
+          <w:sz w:val="24"/>
+          <w:szCs w:val="24"/>
+        </w:rPr>
+        <w:t>a</w:t>
+      </w:r>
+      <w:r>
+        <w:rPr>
+          <w:rFonts w:ascii="Times New Roman" w:hAnsi="Times New Roman" w:cs="Times New Roman"/>
+          <w:sz w:val="24"/>
+          <w:szCs w:val="24"/>
+        </w:rPr>
+        <w:t xml:space="preserve">udible </w:t>
+      </w:r>
+      <w:r>
+        <w:rPr>
+          <w:rFonts w:ascii="Times New Roman" w:hAnsi="Times New Roman" w:cs="Times New Roman"/>
+          <w:sz w:val="24"/>
+          <w:szCs w:val="24"/>
+        </w:rPr>
+        <w:t>alarm</w:t>
+      </w:r>
+      <w:r>
+        <w:rPr>
+          <w:rFonts w:ascii="Times New Roman" w:hAnsi="Times New Roman" w:cs="Times New Roman"/>
+          <w:sz w:val="24"/>
+          <w:szCs w:val="24"/>
+        </w:rPr>
+        <w:t>.</w:t>
+      </w:r>
+    </w:p>
+    <w:p>
+      <w:pPr>
+        <w:numPr>
+          <w:ilvl w:val="0"/>
+          <w:numId w:val="1"/>
+        </w:numPr>
+        <w:rPr>
+          <w:rFonts w:ascii="Times New Roman" w:hAnsi="Times New Roman" w:cs="Times New Roman"/>
+          <w:sz w:val="24"/>
+          <w:szCs w:val="24"/>
+        </w:rPr>
+      </w:pPr>
+      <w:r>
+        <w:rPr>
+          <w:rFonts w:ascii="Times New Roman" w:hAnsi="Times New Roman" w:cs="Times New Roman"/>
+          <w:b/>
+          <w:bCs/>
+          <w:sz w:val="24"/>
+          <w:szCs w:val="24"/>
+        </w:rPr>
+        <w:t>Proximity Detection and Threat Level Assessment</w:t>
+      </w:r>
+    </w:p>
+    <w:p>
+      <w:pPr>
+        <w:numPr>
+          <w:ilvl w:val="1"/>
+          <w:numId w:val="1"/>
+        </w:numPr>
+        <w:rPr>
+          <w:rFonts w:ascii="Times New Roman" w:hAnsi="Times New Roman" w:cs="Times New Roman"/>
+          <w:sz w:val="24"/>
+          <w:szCs w:val="24"/>
+        </w:rPr>
+      </w:pPr>
+      <w:r>
+        <w:rPr>
+          <w:rFonts w:ascii="Times New Roman" w:hAnsi="Times New Roman" w:cs="Times New Roman"/>
+          <w:sz w:val="24"/>
+          <w:szCs w:val="24"/>
+        </w:rPr>
+        <w:t xml:space="preserve">Utilize an </w:t>
+      </w:r>
+      <w:r>
+        <w:rPr>
+          <w:rFonts w:ascii="Times New Roman" w:hAnsi="Times New Roman" w:cs="Times New Roman"/>
+          <w:b/>
+          <w:bCs/>
+          <w:sz w:val="24"/>
+          <w:szCs w:val="24"/>
+        </w:rPr>
+        <w:t>HRS04 ultrasonic sensor</w:t>
+      </w:r>
+      <w:r>
+        <w:rPr>
+          <w:rFonts w:ascii="Times New Roman" w:hAnsi="Times New Roman" w:cs="Times New Roman"/>
+          <w:sz w:val="24"/>
+          <w:szCs w:val="24"/>
+        </w:rPr>
+        <w:t xml:space="preserve"> to detect the </w:t>
+      </w:r>
+      <w:r>
+        <w:rPr>
+          <w:rFonts w:ascii="Times New Roman" w:hAnsi="Times New Roman" w:cs="Times New Roman"/>
+          <w:sz w:val="24"/>
+          <w:szCs w:val="24"/>
+        </w:rPr>
+        <w:t>closeness</w:t>
+      </w:r>
+      <w:r>
+        <w:rPr>
+          <w:rFonts w:ascii="Times New Roman" w:hAnsi="Times New Roman" w:cs="Times New Roman"/>
+          <w:sz w:val="24"/>
+          <w:szCs w:val="24"/>
+        </w:rPr>
+        <w:t xml:space="preserve"> of objects or individuals in the environment. </w:t>
+      </w:r>
+      <w:r>
+        <w:rPr>
+          <w:rFonts w:ascii="Times New Roman" w:hAnsi="Times New Roman" w:cs="Times New Roman"/>
+          <w:sz w:val="24"/>
+          <w:szCs w:val="24"/>
+        </w:rPr>
+        <w:t xml:space="preserve">It will </w:t>
+      </w:r>
+      <w:r>
+        <w:rPr>
+          <w:rFonts w:ascii="Times New Roman" w:hAnsi="Times New Roman" w:cs="Times New Roman"/>
+          <w:sz w:val="24"/>
+          <w:szCs w:val="24"/>
+        </w:rPr>
+        <w:t>continuously monitor objects entering a predefined threshold distance.</w:t>
+      </w:r>
+    </w:p>
+    <w:p>
+      <w:pPr>
+        <w:numPr>
+          <w:ilvl w:val="1"/>
+          <w:numId w:val="1"/>
+        </w:numPr>
+        <w:rPr>
+          <w:rFonts w:ascii="Times New Roman" w:hAnsi="Times New Roman" w:cs="Times New Roman"/>
+          <w:sz w:val="24"/>
+          <w:szCs w:val="24"/>
+        </w:rPr>
+      </w:pPr>
+      <w:r>
+        <w:rPr>
+          <w:rFonts w:ascii="Times New Roman" w:hAnsi="Times New Roman" w:cs="Times New Roman"/>
+          <w:sz w:val="24"/>
+          <w:szCs w:val="24"/>
+        </w:rPr>
+        <w:t xml:space="preserve">The system shall trigger an alarm/buzzer when the object detected is within the threshold and display the message </w:t>
+      </w:r>
+      <w:r>
+        <w:rPr>
+          <w:rFonts w:ascii="Times New Roman" w:hAnsi="Times New Roman" w:cs="Times New Roman"/>
+          <w:sz w:val="24"/>
+          <w:szCs w:val="24"/>
+        </w:rPr>
+        <w:t>"</w:t>
+      </w:r>
+      <w:r>
+        <w:rPr>
+          <w:rFonts w:ascii="Times New Roman" w:hAnsi="Times New Roman" w:cs="Times New Roman"/>
+          <w:sz w:val="24"/>
+          <w:szCs w:val="24"/>
+        </w:rPr>
+        <w:t>DANGER ALERT-HIGH THREAT</w:t>
+      </w:r>
+      <w:r>
+        <w:rPr>
+          <w:rFonts w:ascii="Times New Roman" w:hAnsi="Times New Roman" w:cs="Times New Roman"/>
+          <w:sz w:val="24"/>
+          <w:szCs w:val="24"/>
+        </w:rPr>
+        <w:t>"</w:t>
+      </w:r>
+      <w:r>
+        <w:rPr>
+          <w:rFonts w:ascii="Times New Roman" w:hAnsi="Times New Roman" w:cs="Times New Roman"/>
+          <w:sz w:val="24"/>
+          <w:szCs w:val="24"/>
+        </w:rPr>
+        <w:t xml:space="preserve"> on the </w:t>
+      </w:r>
+      <w:r>
+        <w:rPr>
+          <w:rFonts w:ascii="Times New Roman" w:hAnsi="Times New Roman" w:cs="Times New Roman"/>
+          <w:b/>
+          <w:bCs/>
+          <w:sz w:val="24"/>
+          <w:szCs w:val="24"/>
+        </w:rPr>
+        <w:t>LCD screen</w:t>
+      </w:r>
+      <w:r>
+        <w:rPr>
+          <w:rFonts w:ascii="Times New Roman" w:hAnsi="Times New Roman" w:cs="Times New Roman"/>
+          <w:sz w:val="24"/>
+          <w:szCs w:val="24"/>
+        </w:rPr>
+        <w:t>.</w:t>
+      </w:r>
+    </w:p>
+    <w:p>
+      <w:pPr>
+        <w:numPr>
+          <w:ilvl w:val="0"/>
+          <w:numId w:val="1"/>
+        </w:numPr>
+        <w:rPr>
+          <w:rFonts w:ascii="Times New Roman" w:hAnsi="Times New Roman" w:cs="Times New Roman"/>
+          <w:sz w:val="24"/>
+          <w:szCs w:val="24"/>
+        </w:rPr>
+      </w:pPr>
+      <w:r>
+        <w:rPr>
+          <w:rFonts w:ascii="Times New Roman" w:hAnsi="Times New Roman" w:cs="Times New Roman"/>
+          <w:b/>
+          <w:bCs/>
+          <w:sz w:val="24"/>
+          <w:szCs w:val="24"/>
+        </w:rPr>
+        <w:t>Message Display</w:t>
+      </w:r>
+    </w:p>
+    <w:p>
+      <w:pPr>
+        <w:numPr>
+          <w:ilvl w:val="1"/>
+          <w:numId w:val="1"/>
+        </w:numPr>
+        <w:rPr>
+          <w:rFonts w:ascii="Times New Roman" w:hAnsi="Times New Roman" w:cs="Times New Roman"/>
+          <w:sz w:val="24"/>
+          <w:szCs w:val="24"/>
+        </w:rPr>
+      </w:pPr>
+      <w:r>
+        <w:rPr>
+          <w:rFonts w:ascii="Times New Roman" w:hAnsi="Times New Roman" w:cs="Times New Roman"/>
+          <w:sz w:val="24"/>
+          <w:szCs w:val="24"/>
+        </w:rPr>
+        <w:t xml:space="preserve">Use an </w:t>
+      </w:r>
+      <w:r>
+        <w:rPr>
+          <w:rFonts w:ascii="Times New Roman" w:hAnsi="Times New Roman" w:cs="Times New Roman"/>
+          <w:b/>
+          <w:bCs/>
+          <w:sz w:val="24"/>
+          <w:szCs w:val="24"/>
+        </w:rPr>
+        <w:t>LCD screen</w:t>
+      </w:r>
+      <w:r>
+        <w:rPr>
+          <w:rFonts w:ascii="Times New Roman" w:hAnsi="Times New Roman" w:cs="Times New Roman"/>
+          <w:sz w:val="24"/>
+          <w:szCs w:val="24"/>
+        </w:rPr>
+        <w:t xml:space="preserve"> to display the status of the system. The LCD shall display "Armed" when the system is powered on and "Danger" when the sensors detect a threat.</w:t>
+      </w:r>
+    </w:p>
+    <w:p>
+      <w:pPr>
+        <w:numPr>
+          <w:ilvl w:val="1"/>
+          <w:numId w:val="1"/>
+        </w:numPr>
+        <w:rPr>
+          <w:rFonts w:ascii="Times New Roman" w:hAnsi="Times New Roman" w:cs="Times New Roman"/>
+          <w:sz w:val="24"/>
+          <w:szCs w:val="24"/>
+        </w:rPr>
+      </w:pPr>
+      <w:r>
+        <w:rPr>
+          <w:rFonts w:ascii="Times New Roman" w:hAnsi="Times New Roman" w:cs="Times New Roman"/>
+          <w:sz w:val="24"/>
+          <w:szCs w:val="24"/>
+        </w:rPr>
+        <w:t>The LCD shall also provide a real-time proximity reading</w:t>
+      </w:r>
+      <w:r>
+        <w:rPr>
+          <w:rFonts w:ascii="Times New Roman" w:hAnsi="Times New Roman" w:cs="Times New Roman"/>
+          <w:sz w:val="24"/>
+          <w:szCs w:val="24"/>
+        </w:rPr>
+        <w:t>(distance</w:t>
+      </w:r>
+      <w:r>
+        <w:rPr>
+          <w:rFonts w:ascii="Times New Roman" w:hAnsi="Times New Roman" w:cs="Times New Roman"/>
+          <w:sz w:val="24"/>
+          <w:szCs w:val="24"/>
+        </w:rPr>
+        <w:t>) or threat level indication when an object is detected.</w:t>
+      </w:r>
+    </w:p>
+    <w:p>
+      <w:pPr>
+        <w:numPr>
+          <w:ilvl w:val="0"/>
+          <w:numId w:val="1"/>
+        </w:numPr>
+        <w:rPr>
+          <w:rFonts w:ascii="Times New Roman" w:hAnsi="Times New Roman" w:cs="Times New Roman"/>
+          <w:sz w:val="24"/>
+          <w:szCs w:val="24"/>
+        </w:rPr>
+      </w:pPr>
+      <w:r>
+        <w:rPr>
+          <w:rFonts w:ascii="Times New Roman" w:hAnsi="Times New Roman" w:cs="Times New Roman"/>
+          <w:b/>
+          <w:bCs/>
+          <w:sz w:val="24"/>
+          <w:szCs w:val="24"/>
+        </w:rPr>
+        <w:t>Alarm and Response</w:t>
+      </w:r>
+    </w:p>
+    <w:p>
+      <w:pPr>
+        <w:numPr>
+          <w:ilvl w:val="1"/>
+          <w:numId w:val="1"/>
+        </w:numPr>
+        <w:rPr>
+          <w:rFonts w:ascii="Times New Roman" w:hAnsi="Times New Roman" w:cs="Times New Roman"/>
+          <w:sz w:val="24"/>
+          <w:szCs w:val="24"/>
+        </w:rPr>
+      </w:pPr>
+      <w:r>
+        <w:rPr>
+          <w:rFonts w:ascii="Times New Roman" w:hAnsi="Times New Roman" w:cs="Times New Roman"/>
+          <w:sz w:val="24"/>
+          <w:szCs w:val="24"/>
+        </w:rPr>
+        <w:t xml:space="preserve">Activate an </w:t>
+      </w:r>
+      <w:r>
+        <w:rPr>
+          <w:rFonts w:ascii="Times New Roman" w:hAnsi="Times New Roman" w:cs="Times New Roman"/>
+          <w:b/>
+          <w:bCs/>
+          <w:sz w:val="24"/>
+          <w:szCs w:val="24"/>
+        </w:rPr>
+        <w:t>alarm/buzzer</w:t>
+      </w:r>
+      <w:r>
+        <w:rPr>
+          <w:rFonts w:ascii="Times New Roman" w:hAnsi="Times New Roman" w:cs="Times New Roman"/>
+          <w:b/>
+          <w:bCs/>
+          <w:sz w:val="24"/>
+          <w:szCs w:val="24"/>
+        </w:rPr>
+        <w:t xml:space="preserve"> (WT-1205)</w:t>
+      </w:r>
+      <w:r>
+        <w:rPr>
+          <w:rFonts w:ascii="Times New Roman" w:hAnsi="Times New Roman" w:cs="Times New Roman"/>
+          <w:sz w:val="24"/>
+          <w:szCs w:val="24"/>
+        </w:rPr>
+        <w:t xml:space="preserve"> whenever the system detects an object or individual that crosses the predefined proximity threshold.</w:t>
+      </w:r>
+      <w:r>
+        <w:rPr>
+          <w:rFonts w:ascii="Times New Roman" w:hAnsi="Times New Roman" w:cs="Times New Roman"/>
+          <w:sz w:val="24"/>
+          <w:szCs w:val="24"/>
+        </w:rPr>
+        <w:t xml:space="preserve"> As well as when the on-board accelerometer </w:t>
+      </w:r>
+      <w:r>
+        <w:rPr>
+          <w:rFonts w:ascii="Times New Roman" w:hAnsi="Times New Roman" w:cs="Times New Roman"/>
+          <w:sz w:val="24"/>
+          <w:szCs w:val="24"/>
+        </w:rPr>
+        <w:t>detects movement of the board to deter tampering.</w:t>
+      </w:r>
+    </w:p>
+    <w:p>
+      <w:pPr>
+        <w:numPr>
+          <w:ilvl w:val="1"/>
+          <w:numId w:val="1"/>
+        </w:numPr>
+        <w:rPr>
+          <w:rFonts w:ascii="Times New Roman" w:hAnsi="Times New Roman" w:cs="Times New Roman"/>
+          <w:sz w:val="24"/>
+          <w:szCs w:val="24"/>
+        </w:rPr>
+      </w:pPr>
+      <w:r>
+        <w:rPr>
+          <w:rFonts w:ascii="Times New Roman" w:hAnsi="Times New Roman" w:cs="Times New Roman"/>
+          <w:sz w:val="24"/>
+          <w:szCs w:val="24"/>
+        </w:rPr>
+        <w:t xml:space="preserve">The system shall differentiate between various threat levels (e.g., low, medium, high) based on the distance to the detected object and provide distinct audio </w:t>
+      </w:r>
+      <w:r>
+        <w:rPr>
+          <w:rFonts w:ascii="Times New Roman" w:hAnsi="Times New Roman" w:cs="Times New Roman"/>
+          <w:sz w:val="24"/>
+          <w:szCs w:val="24"/>
+        </w:rPr>
+        <w:t>and</w:t>
+      </w:r>
+      <w:r>
+        <w:rPr>
+          <w:rFonts w:ascii="Times New Roman" w:hAnsi="Times New Roman" w:cs="Times New Roman"/>
+          <w:sz w:val="24"/>
+          <w:szCs w:val="24"/>
+        </w:rPr>
+        <w:t xml:space="preserve"> visual indicators for each level.</w:t>
+      </w:r>
+    </w:p>
+    <w:p>
+      <w:pPr>
+        <w:numPr>
+          <w:ilvl w:val="0"/>
+          <w:numId w:val="1"/>
+        </w:numPr>
+        <w:rPr>
+          <w:rFonts w:ascii="Times New Roman" w:hAnsi="Times New Roman" w:cs="Times New Roman"/>
+          <w:sz w:val="24"/>
+          <w:szCs w:val="24"/>
+        </w:rPr>
+      </w:pPr>
+      <w:r>
+        <w:rPr>
+          <w:rFonts w:ascii="Times New Roman" w:hAnsi="Times New Roman" w:cs="Times New Roman"/>
+          <w:b/>
+          <w:bCs/>
+          <w:sz w:val="24"/>
+          <w:szCs w:val="24"/>
+        </w:rPr>
+        <w:t>LED Proximity Indicators</w:t>
+      </w:r>
+    </w:p>
+    <w:p>
+      <w:pPr>
+        <w:numPr>
+          <w:ilvl w:val="1"/>
+          <w:numId w:val="1"/>
+        </w:numPr>
+        <w:rPr>
+          <w:rFonts w:ascii="Times New Roman" w:hAnsi="Times New Roman" w:cs="Times New Roman"/>
+          <w:sz w:val="24"/>
+          <w:szCs w:val="24"/>
+        </w:rPr>
+      </w:pPr>
+      <w:r>
+        <w:rPr>
+          <w:rFonts w:ascii="Times New Roman" w:hAnsi="Times New Roman" w:cs="Times New Roman"/>
+          <w:sz w:val="24"/>
+          <w:szCs w:val="24"/>
+        </w:rPr>
+        <w:t xml:space="preserve">Use </w:t>
+      </w:r>
+      <w:r>
+        <w:rPr>
+          <w:rFonts w:ascii="Times New Roman" w:hAnsi="Times New Roman" w:cs="Times New Roman"/>
+          <w:b/>
+          <w:bCs/>
+          <w:sz w:val="24"/>
+          <w:szCs w:val="24"/>
+        </w:rPr>
+        <w:t>LED indicators</w:t>
+      </w:r>
+      <w:r>
+        <w:rPr>
+          <w:rFonts w:ascii="Times New Roman" w:hAnsi="Times New Roman" w:cs="Times New Roman"/>
+          <w:sz w:val="24"/>
+          <w:szCs w:val="24"/>
+        </w:rPr>
+        <w:t xml:space="preserve"> to display how close an object or individual is to the system. The LEDs shall be arranged to represent proximity levels </w:t>
+      </w:r>
+    </w:p>
+    <w:p>
+      <w:pPr>
+        <w:numPr>
+          <w:ilvl w:val="1"/>
+          <w:numId w:val="1"/>
+        </w:numPr>
+        <w:rPr>
+          <w:rFonts w:ascii="Times New Roman" w:hAnsi="Times New Roman" w:cs="Times New Roman"/>
+          <w:sz w:val="24"/>
+          <w:szCs w:val="24"/>
+        </w:rPr>
+      </w:pPr>
+      <w:r>
+        <w:rPr>
+          <w:rFonts w:ascii="Times New Roman" w:hAnsi="Times New Roman" w:cs="Times New Roman"/>
+          <w:sz w:val="24"/>
+          <w:szCs w:val="24"/>
+        </w:rPr>
+        <w:t>The LEDs shall light up progressively as the detected object moves closer to the system, providing a visual indication of threat severity.</w:t>
+      </w:r>
+    </w:p>
+    <w:p>
+      <w:pPr>
+        <w:numPr>
+          <w:ilvl w:val="0"/>
+          <w:numId w:val="1"/>
+        </w:numPr>
+        <w:rPr>
+          <w:rFonts w:ascii="Times New Roman" w:hAnsi="Times New Roman" w:cs="Times New Roman"/>
+          <w:sz w:val="24"/>
+          <w:szCs w:val="24"/>
+        </w:rPr>
+      </w:pPr>
+      <w:r>
+        <w:rPr>
+          <w:rFonts w:ascii="Times New Roman" w:hAnsi="Times New Roman" w:cs="Times New Roman"/>
+          <w:b/>
+          <w:bCs/>
+          <w:sz w:val="24"/>
+          <w:szCs w:val="24"/>
+        </w:rPr>
+        <w:t>System Reset and Manual Override</w:t>
+      </w:r>
+    </w:p>
+    <w:p>
+      <w:pPr>
+        <w:numPr>
+          <w:ilvl w:val="1"/>
+          <w:numId w:val="1"/>
+        </w:numPr>
+        <w:rPr>
+          <w:rFonts w:ascii="Times New Roman" w:hAnsi="Times New Roman" w:cs="Times New Roman"/>
+          <w:sz w:val="24"/>
+          <w:szCs w:val="24"/>
+        </w:rPr>
+      </w:pPr>
+      <w:r>
+        <w:rPr>
+          <w:rFonts w:ascii="Times New Roman" w:hAnsi="Times New Roman" w:cs="Times New Roman"/>
+          <w:sz w:val="24"/>
+          <w:szCs w:val="24"/>
+        </w:rPr>
+        <w:t>Include a manual override to reset or deactivate the system if needed (e.g., through a button press or external command).</w:t>
+      </w:r>
+    </w:p>
+    <w:p>
+      <w:pPr>
+        <w:numPr>
+          <w:ilvl w:val="1"/>
+          <w:numId w:val="1"/>
+        </w:numPr>
+        <w:rPr>
+          <w:rFonts w:ascii="Times New Roman" w:hAnsi="Times New Roman" w:cs="Times New Roman"/>
+          <w:sz w:val="24"/>
+          <w:szCs w:val="24"/>
+        </w:rPr>
+      </w:pPr>
+      <w:r>
+        <w:rPr>
+          <w:rFonts w:ascii="Times New Roman" w:hAnsi="Times New Roman" w:cs="Times New Roman"/>
+          <w:sz w:val="24"/>
+          <w:szCs w:val="24"/>
+        </w:rPr>
+        <w:lastRenderedPageBreak/>
+        <w:t xml:space="preserve">The system shall automatically reset and return to an “Armed” state after the alarm is </w:t>
+      </w:r>
+      <w:r>
+        <w:rPr>
+          <w:rFonts w:ascii="Times New Roman" w:hAnsi="Times New Roman" w:cs="Times New Roman"/>
+          <w:sz w:val="24"/>
+          <w:szCs w:val="24"/>
+        </w:rPr>
+        <w:t>triggered,</w:t>
+      </w:r>
+      <w:r>
+        <w:rPr>
+          <w:rFonts w:ascii="Times New Roman" w:hAnsi="Times New Roman" w:cs="Times New Roman"/>
+          <w:sz w:val="24"/>
+          <w:szCs w:val="24"/>
+        </w:rPr>
+        <w:t xml:space="preserve"> and the threat is no longer detected.</w:t>
+      </w:r>
+    </w:p>
+    <w:p>
+      <w:pPr>
+        <w:numPr>
+          <w:ilvl w:val="0"/>
+          <w:numId w:val="1"/>
+        </w:numPr>
+        <w:rPr>
+          <w:rFonts w:ascii="Times New Roman" w:hAnsi="Times New Roman" w:cs="Times New Roman"/>
+          <w:sz w:val="24"/>
+          <w:szCs w:val="24"/>
+        </w:rPr>
+      </w:pPr>
+      <w:r>
+        <w:rPr>
+          <w:rFonts w:ascii="Times New Roman" w:hAnsi="Times New Roman" w:cs="Times New Roman"/>
+          <w:b/>
+          <w:bCs/>
+          <w:sz w:val="24"/>
+          <w:szCs w:val="24"/>
+        </w:rPr>
+        <w:t>User Interface and Feedback</w:t>
+      </w:r>
+    </w:p>
+    <w:p>
+      <w:pPr>
+        <w:numPr>
+          <w:ilvl w:val="0"/>
+          <w:numId w:val="2"/>
+        </w:numPr>
+        <w:rPr>
+          <w:rFonts w:ascii="Times New Roman" w:hAnsi="Times New Roman" w:cs="Times New Roman"/>
+          <w:sz w:val="24"/>
+          <w:szCs w:val="24"/>
+        </w:rPr>
+      </w:pPr>
+      <w:r>
+        <w:rPr>
+          <w:rFonts w:ascii="Times New Roman" w:hAnsi="Times New Roman" w:cs="Times New Roman"/>
+          <w:sz w:val="24"/>
+          <w:szCs w:val="24"/>
+        </w:rPr>
+        <w:t xml:space="preserve">The system shall provide clear user feedback through the </w:t>
+      </w:r>
+      <w:r>
+        <w:rPr>
+          <w:rFonts w:ascii="Times New Roman" w:hAnsi="Times New Roman" w:cs="Times New Roman"/>
+          <w:b/>
+          <w:bCs/>
+          <w:sz w:val="24"/>
+          <w:szCs w:val="24"/>
+        </w:rPr>
+        <w:t>LCD screen</w:t>
+      </w:r>
+      <w:r>
+        <w:rPr>
+          <w:rFonts w:ascii="Times New Roman" w:hAnsi="Times New Roman" w:cs="Times New Roman"/>
+          <w:sz w:val="24"/>
+          <w:szCs w:val="24"/>
+        </w:rPr>
+        <w:t xml:space="preserve">, </w:t>
+      </w:r>
+      <w:r>
+        <w:rPr>
+          <w:rFonts w:ascii="Times New Roman" w:hAnsi="Times New Roman" w:cs="Times New Roman"/>
+          <w:b/>
+          <w:bCs/>
+          <w:sz w:val="24"/>
+          <w:szCs w:val="24"/>
+        </w:rPr>
+        <w:t>LED indicators</w:t>
+      </w:r>
+      <w:r>
+        <w:rPr>
+          <w:rFonts w:ascii="Times New Roman" w:hAnsi="Times New Roman" w:cs="Times New Roman"/>
+          <w:sz w:val="24"/>
+          <w:szCs w:val="24"/>
+        </w:rPr>
+        <w:t xml:space="preserve">, and </w:t>
+      </w:r>
+      <w:r>
+        <w:rPr>
+          <w:rFonts w:ascii="Times New Roman" w:hAnsi="Times New Roman" w:cs="Times New Roman"/>
+          <w:b/>
+          <w:bCs/>
+          <w:sz w:val="24"/>
+          <w:szCs w:val="24"/>
+        </w:rPr>
+        <w:t>alarm/buzzer</w:t>
+      </w:r>
+      <w:r>
+        <w:rPr>
+          <w:rFonts w:ascii="Times New Roman" w:hAnsi="Times New Roman" w:cs="Times New Roman"/>
+          <w:sz w:val="24"/>
+          <w:szCs w:val="24"/>
+        </w:rPr>
+        <w:t xml:space="preserve"> to ensure the user is aware of the system’s status and any detected threats.</w:t>
+      </w:r>
+    </w:p>
+    <w:p>
+      <w:pPr>
+        <w:numPr>
+          <w:ilvl w:val="0"/>
+          <w:numId w:val="2"/>
+        </w:numPr>
+        <w:rPr>
+          <w:rFonts w:ascii="Times New Roman" w:hAnsi="Times New Roman" w:cs="Times New Roman"/>
+          <w:sz w:val="24"/>
+          <w:szCs w:val="24"/>
+        </w:rPr>
+      </w:pPr>
+      <w:r>
+        <w:rPr>
+          <w:rFonts w:ascii="Times New Roman" w:hAnsi="Times New Roman" w:cs="Times New Roman"/>
+          <w:sz w:val="24"/>
+          <w:szCs w:val="24"/>
+        </w:rPr>
+        <w:t>The user shall be able to configure system settings (e.g., threshold distance, sensitivity) via a simple interface or external configuration method.</w:t>
+      </w:r>
+    </w:p>
+    <w:p>
+      <w:pPr>
+        <w:rPr>
+          <w:rFonts w:ascii="Times New Roman" w:hAnsi="Times New Roman" w:cs="Times New Roman"/>
+          <w:b/>
+          <w:bCs/>
+          <w:sz w:val="24"/>
+          <w:szCs w:val="24"/>
+        </w:rPr>
+      </w:pPr>
+    </w:p>
+    <w:p>
+      <w:pPr>
+        <w:rPr>
+          <w:rFonts w:ascii="Times New Roman" w:hAnsi="Times New Roman" w:cs="Times New Roman"/>
+          <w:b/>
+          <w:bCs/>
+          <w:sz w:val="32"/>
+          <w:szCs w:val="32"/>
+        </w:rPr>
+      </w:pPr>
+      <w:r>
+        <w:rPr>
+          <w:rFonts w:ascii="Times New Roman" w:hAnsi="Times New Roman" w:cs="Times New Roman"/>
+          <w:b/>
+          <w:bCs/>
+          <w:sz w:val="32"/>
+          <w:szCs w:val="32"/>
+        </w:rPr>
+        <w:t>Desi</w:t>
+      </w:r>
+      <w:r>
+        <w:rPr>
+          <w:rFonts w:ascii="Times New Roman" w:hAnsi="Times New Roman" w:cs="Times New Roman"/>
+          <w:b/>
+          <w:bCs/>
+          <w:sz w:val="32"/>
+          <w:szCs w:val="32"/>
+        </w:rPr>
+        <w:t>gn:</w:t>
+      </w:r>
+    </w:p>
+    <w:p>
+      <w:pPr>
+        <w:rPr>
+          <w:rFonts w:ascii="Times New Roman" w:hAnsi="Times New Roman" w:cs="Times New Roman"/>
+          <w:sz w:val="24"/>
+          <w:szCs w:val="24"/>
+        </w:rPr>
+      </w:pPr>
+      <w:r>
+        <w:rPr>
+          <w:rFonts w:ascii="Times New Roman" w:hAnsi="Times New Roman" w:cs="Times New Roman"/>
+          <w:b/>
+          <w:bCs/>
+          <w:sz w:val="24"/>
+          <w:szCs w:val="24"/>
+        </w:rPr>
+        <w:t>Solution Overview</w:t>
+      </w:r>
+    </w:p>
+    <w:p>
+      <w:pPr>
+        <w:rPr>
+          <w:rFonts w:ascii="Times New Roman" w:hAnsi="Times New Roman" w:cs="Times New Roman"/>
+          <w:sz w:val="24"/>
+          <w:szCs w:val="24"/>
+        </w:rPr>
+      </w:pPr>
+      <w:r>
+        <w:rPr>
+          <w:rFonts w:ascii="Times New Roman" w:hAnsi="Times New Roman" w:cs="Times New Roman"/>
+          <w:sz w:val="24"/>
+          <w:szCs w:val="24"/>
+        </w:rPr>
+        <w:t xml:space="preserve">The security system is organized around a central STM32F407 microcontroller that </w:t>
+      </w:r>
+      <w:r>
+        <w:rPr>
+          <w:rFonts w:ascii="Times New Roman" w:hAnsi="Times New Roman" w:cs="Times New Roman"/>
+          <w:sz w:val="24"/>
+          <w:szCs w:val="24"/>
+        </w:rPr>
+        <w:t>facilitates</w:t>
+      </w:r>
+      <w:r>
+        <w:rPr>
+          <w:rFonts w:ascii="Times New Roman" w:hAnsi="Times New Roman" w:cs="Times New Roman"/>
+          <w:sz w:val="24"/>
+          <w:szCs w:val="24"/>
+        </w:rPr>
+        <w:t xml:space="preserve"> sensor readings, state transitions, and actuator outputs. It operates as a finite state machine with </w:t>
+      </w:r>
+      <w:r>
+        <w:rPr>
+          <w:rFonts w:ascii="Times New Roman" w:hAnsi="Times New Roman" w:cs="Times New Roman"/>
+          <w:sz w:val="24"/>
+          <w:szCs w:val="24"/>
+        </w:rPr>
+        <w:t>three</w:t>
+      </w:r>
+      <w:r>
+        <w:rPr>
+          <w:rFonts w:ascii="Times New Roman" w:hAnsi="Times New Roman" w:cs="Times New Roman"/>
+          <w:sz w:val="24"/>
+          <w:szCs w:val="24"/>
+        </w:rPr>
+        <w:t xml:space="preserve"> primary states—</w:t>
+      </w:r>
+      <w:r>
+        <w:rPr>
+          <w:rFonts w:ascii="Times New Roman" w:hAnsi="Times New Roman" w:cs="Times New Roman"/>
+          <w:b/>
+          <w:bCs/>
+          <w:sz w:val="24"/>
+          <w:szCs w:val="24"/>
+        </w:rPr>
+        <w:t>Sleep</w:t>
+      </w:r>
+      <w:r>
+        <w:rPr>
+          <w:rFonts w:ascii="Times New Roman" w:hAnsi="Times New Roman" w:cs="Times New Roman"/>
+          <w:sz w:val="24"/>
+          <w:szCs w:val="24"/>
+        </w:rPr>
+        <w:t xml:space="preserve">, </w:t>
+      </w:r>
+      <w:r>
+        <w:rPr>
+          <w:rFonts w:ascii="Times New Roman" w:hAnsi="Times New Roman" w:cs="Times New Roman"/>
+          <w:b/>
+          <w:bCs/>
+          <w:sz w:val="24"/>
+          <w:szCs w:val="24"/>
+        </w:rPr>
+        <w:t>Armed</w:t>
+      </w:r>
+      <w:r>
+        <w:rPr>
+          <w:rFonts w:ascii="Times New Roman" w:hAnsi="Times New Roman" w:cs="Times New Roman"/>
+          <w:sz w:val="24"/>
+          <w:szCs w:val="24"/>
+        </w:rPr>
+        <w:t xml:space="preserve">, </w:t>
+      </w:r>
+      <w:r>
+        <w:rPr>
+          <w:rFonts w:ascii="Times New Roman" w:hAnsi="Times New Roman" w:cs="Times New Roman"/>
+          <w:sz w:val="24"/>
+          <w:szCs w:val="24"/>
+        </w:rPr>
+        <w:t>and</w:t>
+      </w:r>
+      <w:r>
+        <w:rPr>
+          <w:rFonts w:ascii="Times New Roman" w:hAnsi="Times New Roman" w:cs="Times New Roman"/>
+          <w:b/>
+          <w:bCs/>
+          <w:sz w:val="24"/>
+          <w:szCs w:val="24"/>
+        </w:rPr>
+        <w:t xml:space="preserve"> Active</w:t>
+      </w:r>
+      <w:r>
+        <w:rPr>
+          <w:rFonts w:ascii="Times New Roman" w:hAnsi="Times New Roman" w:cs="Times New Roman"/>
+          <w:sz w:val="24"/>
+          <w:szCs w:val="24"/>
+        </w:rPr>
+        <w:t>—and transitions automatically based on ambient light, motion, and distance measurements.</w:t>
+      </w:r>
+    </w:p>
+    <w:p>
+      <w:pPr>
+        <w:rPr>
+          <w:rFonts w:ascii="Times New Roman" w:hAnsi="Times New Roman" w:cs="Times New Roman"/>
+          <w:sz w:val="24"/>
+          <w:szCs w:val="24"/>
+        </w:rPr>
+      </w:pPr>
+    </w:p>
+    <w:p>
+      <w:pPr>
+        <w:rPr>
+          <w:rFonts w:ascii="Times New Roman" w:hAnsi="Times New Roman" w:cs="Times New Roman"/>
+          <w:b/>
+          <w:bCs/>
+          <w:sz w:val="24"/>
+          <w:szCs w:val="24"/>
+        </w:rPr>
+      </w:pPr>
+      <w:r>
+        <w:rPr>
+          <w:rFonts w:ascii="Times New Roman" w:hAnsi="Times New Roman" w:cs="Times New Roman"/>
+          <w:b/>
+          <w:bCs/>
+          <w:sz w:val="24"/>
+          <w:szCs w:val="24"/>
+        </w:rPr>
+        <w:t>Design Details:</w:t>
+      </w:r>
+    </w:p>
+    <w:p>
+      <w:pPr>
+        <w:numPr>
+          <w:ilvl w:val="0"/>
+          <w:numId w:val="3"/>
+        </w:numPr>
+        <w:rPr>
+          <w:rFonts w:ascii="Times New Roman" w:hAnsi="Times New Roman" w:cs="Times New Roman"/>
+          <w:sz w:val="24"/>
+          <w:szCs w:val="24"/>
+        </w:rPr>
+      </w:pPr>
+      <w:r>
+        <w:rPr>
+          <w:rFonts w:ascii="Times New Roman" w:hAnsi="Times New Roman" w:cs="Times New Roman"/>
+          <w:b/>
+          <w:bCs/>
+          <w:sz w:val="24"/>
+          <w:szCs w:val="24"/>
+        </w:rPr>
+        <w:t>Core Architecture</w:t>
+      </w:r>
+    </w:p>
+    <w:p>
+      <w:pPr>
+        <w:numPr>
+          <w:ilvl w:val="1"/>
+          <w:numId w:val="3"/>
+        </w:numPr>
+        <w:rPr>
+          <w:rFonts w:ascii="Times New Roman" w:hAnsi="Times New Roman" w:cs="Times New Roman"/>
+          <w:sz w:val="24"/>
+          <w:szCs w:val="24"/>
+        </w:rPr>
+      </w:pPr>
+      <w:r>
+        <w:rPr>
+          <w:rFonts w:ascii="Times New Roman" w:hAnsi="Times New Roman" w:cs="Times New Roman"/>
+          <w:b/>
+          <w:bCs/>
+          <w:sz w:val="24"/>
+          <w:szCs w:val="24"/>
+        </w:rPr>
+        <w:t>Microcontroller (STM32F407)</w:t>
+      </w:r>
+      <w:r>
+        <w:rPr>
+          <w:rFonts w:ascii="Times New Roman" w:hAnsi="Times New Roman" w:cs="Times New Roman"/>
+          <w:sz w:val="24"/>
+          <w:szCs w:val="24"/>
+        </w:rPr>
+        <w:t>: Hosts the state machine, processes sensor inputs via ADC and timers, and drives LEDs and buzzer.</w:t>
+      </w:r>
+    </w:p>
+    <w:p>
+      <w:pPr>
+        <w:numPr>
+          <w:ilvl w:val="1"/>
+          <w:numId w:val="3"/>
+        </w:numPr>
+        <w:rPr>
+          <w:rFonts w:ascii="Times New Roman" w:hAnsi="Times New Roman" w:cs="Times New Roman"/>
+          <w:sz w:val="24"/>
+          <w:szCs w:val="24"/>
+        </w:rPr>
+      </w:pPr>
+      <w:r>
+        <w:rPr>
+          <w:rFonts w:ascii="Times New Roman" w:hAnsi="Times New Roman" w:cs="Times New Roman"/>
+          <w:b/>
+          <w:bCs/>
+          <w:sz w:val="24"/>
+          <w:szCs w:val="24"/>
+        </w:rPr>
+        <w:t>Power Supply</w:t>
+      </w:r>
+      <w:r>
+        <w:rPr>
+          <w:rFonts w:ascii="Times New Roman" w:hAnsi="Times New Roman" w:cs="Times New Roman"/>
+          <w:sz w:val="24"/>
+          <w:szCs w:val="24"/>
+        </w:rPr>
+        <w:t>: A regulated 5 V rail (from a 9 V battery and 5 V regulator) powers all sensors and the MCU; a low-dropout regulator and proper decoupling ensure stable operation.</w:t>
+      </w:r>
+    </w:p>
+    <w:p>
+      <w:pPr>
+        <w:numPr>
+          <w:ilvl w:val="0"/>
+          <w:numId w:val="3"/>
+        </w:numPr>
+        <w:rPr>
+          <w:rFonts w:ascii="Times New Roman" w:hAnsi="Times New Roman" w:cs="Times New Roman"/>
+          <w:sz w:val="24"/>
+          <w:szCs w:val="24"/>
+        </w:rPr>
+      </w:pPr>
+      <w:r>
+        <w:rPr>
+          <w:rFonts w:ascii="Times New Roman" w:hAnsi="Times New Roman" w:cs="Times New Roman"/>
+          <w:b/>
+          <w:bCs/>
+          <w:sz w:val="24"/>
+          <w:szCs w:val="24"/>
+        </w:rPr>
+        <w:t>Sensor Suite &amp; Interfaces</w:t>
+      </w:r>
+    </w:p>
+    <w:p>
+      <w:pPr>
+        <w:numPr>
+          <w:ilvl w:val="1"/>
+          <w:numId w:val="3"/>
+        </w:numPr>
+        <w:rPr>
+          <w:rFonts w:ascii="Times New Roman" w:hAnsi="Times New Roman" w:cs="Times New Roman"/>
+          <w:sz w:val="24"/>
+          <w:szCs w:val="24"/>
+        </w:rPr>
+      </w:pPr>
+      <w:r>
+        <w:rPr>
+          <w:rFonts w:ascii="Times New Roman" w:hAnsi="Times New Roman" w:cs="Times New Roman"/>
+          <w:b/>
+          <w:bCs/>
+          <w:sz w:val="24"/>
+          <w:szCs w:val="24"/>
+        </w:rPr>
+        <w:t>Ambient Light Sensor (Photoresistor + ADC)</w:t>
+      </w:r>
+    </w:p>
+    <w:p>
+      <w:pPr>
+        <w:numPr>
+          <w:ilvl w:val="2"/>
+          <w:numId w:val="3"/>
+        </w:numPr>
+        <w:rPr>
+          <w:rFonts w:ascii="Times New Roman" w:hAnsi="Times New Roman" w:cs="Times New Roman"/>
+          <w:sz w:val="24"/>
+          <w:szCs w:val="24"/>
+        </w:rPr>
+      </w:pPr>
+      <w:r>
+        <w:rPr>
+          <w:rFonts w:ascii="Times New Roman" w:hAnsi="Times New Roman" w:cs="Times New Roman"/>
+          <w:sz w:val="24"/>
+          <w:szCs w:val="24"/>
+        </w:rPr>
+        <w:t xml:space="preserve">Continuously sampled every 100 </w:t>
+      </w:r>
+      <w:proofErr w:type="spellStart"/>
+      <w:r>
+        <w:rPr>
+          <w:rFonts w:ascii="Times New Roman" w:hAnsi="Times New Roman" w:cs="Times New Roman"/>
+          <w:sz w:val="24"/>
+          <w:szCs w:val="24"/>
+        </w:rPr>
+        <w:t>ms</w:t>
+      </w:r>
+      <w:proofErr w:type="spellEnd"/>
+      <w:r>
+        <w:rPr>
+          <w:rFonts w:ascii="Times New Roman" w:hAnsi="Times New Roman" w:cs="Times New Roman"/>
+          <w:sz w:val="24"/>
+          <w:szCs w:val="24"/>
+        </w:rPr>
+        <w:t xml:space="preserve">; falling below the light threshold triggers the transition from </w:t>
+      </w:r>
+      <w:r>
+        <w:rPr>
+          <w:rFonts w:ascii="Times New Roman" w:hAnsi="Times New Roman" w:cs="Times New Roman"/>
+          <w:sz w:val="24"/>
+          <w:szCs w:val="24"/>
+        </w:rPr>
+        <w:t>Sleep</w:t>
+      </w:r>
+      <w:r>
+        <w:rPr>
+          <w:rFonts w:ascii="Times New Roman" w:hAnsi="Times New Roman" w:cs="Times New Roman"/>
+          <w:sz w:val="24"/>
+          <w:szCs w:val="24"/>
+        </w:rPr>
+        <w:t xml:space="preserve"> to Armed.</w:t>
+      </w:r>
+    </w:p>
+    <w:p>
+      <w:pPr>
+        <w:numPr>
+          <w:ilvl w:val="1"/>
+          <w:numId w:val="3"/>
+        </w:numPr>
+        <w:rPr>
+          <w:rFonts w:ascii="Times New Roman" w:hAnsi="Times New Roman" w:cs="Times New Roman"/>
+          <w:sz w:val="24"/>
+          <w:szCs w:val="24"/>
+        </w:rPr>
+      </w:pPr>
+      <w:r>
+        <w:rPr>
+          <w:rFonts w:ascii="Times New Roman" w:hAnsi="Times New Roman" w:cs="Times New Roman"/>
+          <w:b/>
+          <w:bCs/>
+          <w:sz w:val="24"/>
+          <w:szCs w:val="24"/>
+        </w:rPr>
+        <w:t>Passive Infrared (PIR) Motion Sensor (GPIO Interrupt)</w:t>
+      </w:r>
+    </w:p>
+    <w:p>
+      <w:pPr>
+        <w:numPr>
+          <w:ilvl w:val="2"/>
+          <w:numId w:val="3"/>
+        </w:numPr>
+        <w:rPr>
+          <w:rFonts w:ascii="Times New Roman" w:hAnsi="Times New Roman" w:cs="Times New Roman"/>
+          <w:sz w:val="24"/>
+          <w:szCs w:val="24"/>
+        </w:rPr>
+      </w:pPr>
+      <w:r>
+        <w:rPr>
+          <w:rFonts w:ascii="Times New Roman" w:hAnsi="Times New Roman" w:cs="Times New Roman"/>
+          <w:sz w:val="24"/>
+          <w:szCs w:val="24"/>
+        </w:rPr>
+        <w:t xml:space="preserve">Generates a rising-edge interrupt on motion; on detection in Armed, the system </w:t>
+      </w:r>
+      <w:r>
+        <w:rPr>
+          <w:rFonts w:ascii="Times New Roman" w:hAnsi="Times New Roman" w:cs="Times New Roman"/>
+          <w:sz w:val="24"/>
+          <w:szCs w:val="24"/>
+        </w:rPr>
+        <w:t>enters</w:t>
+      </w:r>
+      <w:r>
+        <w:rPr>
+          <w:rFonts w:ascii="Times New Roman" w:hAnsi="Times New Roman" w:cs="Times New Roman"/>
+          <w:sz w:val="24"/>
+          <w:szCs w:val="24"/>
+        </w:rPr>
+        <w:t xml:space="preserve"> Active </w:t>
+      </w:r>
+      <w:r>
+        <w:rPr>
+          <w:rFonts w:ascii="Times New Roman" w:hAnsi="Times New Roman" w:cs="Times New Roman"/>
+          <w:sz w:val="24"/>
+          <w:szCs w:val="24"/>
+        </w:rPr>
+        <w:t xml:space="preserve">and </w:t>
+      </w:r>
+      <w:r>
+        <w:rPr>
+          <w:rFonts w:ascii="Times New Roman" w:hAnsi="Times New Roman" w:cs="Times New Roman"/>
+          <w:sz w:val="24"/>
+          <w:szCs w:val="24"/>
+        </w:rPr>
+        <w:t>cannot</w:t>
+      </w:r>
+      <w:r>
+        <w:rPr>
+          <w:rFonts w:ascii="Times New Roman" w:hAnsi="Times New Roman" w:cs="Times New Roman"/>
+          <w:sz w:val="24"/>
+          <w:szCs w:val="24"/>
+        </w:rPr>
+        <w:t xml:space="preserve"> return </w:t>
+      </w:r>
+      <w:r>
+        <w:rPr>
+          <w:rFonts w:ascii="Times New Roman" w:hAnsi="Times New Roman" w:cs="Times New Roman"/>
+          <w:sz w:val="24"/>
+          <w:szCs w:val="24"/>
+        </w:rPr>
+        <w:t>to Sleep</w:t>
+      </w:r>
+      <w:r>
+        <w:rPr>
+          <w:rFonts w:ascii="Times New Roman" w:hAnsi="Times New Roman" w:cs="Times New Roman"/>
+          <w:sz w:val="24"/>
+          <w:szCs w:val="24"/>
+        </w:rPr>
+        <w:t>.</w:t>
+      </w:r>
+    </w:p>
+    <w:p>
+      <w:pPr>
+        <w:numPr>
+          <w:ilvl w:val="1"/>
+          <w:numId w:val="3"/>
+        </w:numPr>
+        <w:rPr>
+          <w:rFonts w:ascii="Times New Roman" w:hAnsi="Times New Roman" w:cs="Times New Roman"/>
+          <w:sz w:val="24"/>
+          <w:szCs w:val="24"/>
+        </w:rPr>
+      </w:pPr>
+      <w:r>
+        <w:rPr>
+          <w:rFonts w:ascii="Times New Roman" w:hAnsi="Times New Roman" w:cs="Times New Roman"/>
+          <w:b/>
+          <w:bCs/>
+          <w:sz w:val="24"/>
+          <w:szCs w:val="24"/>
+        </w:rPr>
+        <w:t>Ultrasonic Distance Sensor (TIM3 Input Capture &amp; Trigger PWM)</w:t>
+      </w:r>
+    </w:p>
+    <w:p>
+      <w:pPr>
+        <w:numPr>
+          <w:ilvl w:val="2"/>
+          <w:numId w:val="3"/>
+        </w:numPr>
+        <w:rPr>
+          <w:rFonts w:ascii="Times New Roman" w:hAnsi="Times New Roman" w:cs="Times New Roman"/>
+          <w:sz w:val="24"/>
+          <w:szCs w:val="24"/>
+        </w:rPr>
+      </w:pPr>
+      <w:r>
+        <w:rPr>
+          <w:rFonts w:ascii="Times New Roman" w:hAnsi="Times New Roman" w:cs="Times New Roman"/>
+          <w:sz w:val="24"/>
+          <w:szCs w:val="24"/>
+        </w:rPr>
+        <w:t>Measures echo pulse width to compute distance</w:t>
+      </w:r>
+      <w:r>
+        <w:rPr>
+          <w:rFonts w:ascii="Times New Roman" w:hAnsi="Times New Roman" w:cs="Times New Roman"/>
+          <w:sz w:val="24"/>
+          <w:szCs w:val="24"/>
+        </w:rPr>
+        <w:t xml:space="preserve"> using the speed of sound</w:t>
+      </w:r>
+    </w:p>
+    <w:p>
+      <w:pPr>
+        <w:numPr>
+          <w:ilvl w:val="2"/>
+          <w:numId w:val="3"/>
+        </w:numPr>
+        <w:rPr>
+          <w:rFonts w:ascii="Times New Roman" w:hAnsi="Times New Roman" w:cs="Times New Roman"/>
+          <w:sz w:val="24"/>
+          <w:szCs w:val="24"/>
+        </w:rPr>
+      </w:pPr>
+      <w:r>
+        <w:rPr>
+          <w:rFonts w:ascii="Times New Roman" w:hAnsi="Times New Roman" w:cs="Times New Roman"/>
+          <w:sz w:val="24"/>
+          <w:szCs w:val="24"/>
+        </w:rPr>
+        <w:lastRenderedPageBreak/>
+        <w:t xml:space="preserve">Used to display the </w:t>
+      </w:r>
+      <w:r>
+        <w:rPr>
+          <w:rFonts w:ascii="Times New Roman" w:hAnsi="Times New Roman" w:cs="Times New Roman"/>
+          <w:sz w:val="24"/>
+          <w:szCs w:val="24"/>
+        </w:rPr>
+        <w:t xml:space="preserve">accurate distance of the object </w:t>
+      </w:r>
+    </w:p>
+    <w:p>
+      <w:pPr>
+        <w:numPr>
+          <w:ilvl w:val="1"/>
+          <w:numId w:val="3"/>
+        </w:numPr>
+        <w:rPr>
+          <w:rFonts w:ascii="Times New Roman" w:hAnsi="Times New Roman" w:cs="Times New Roman"/>
+          <w:sz w:val="24"/>
+          <w:szCs w:val="24"/>
+        </w:rPr>
+      </w:pPr>
+      <w:r>
+        <w:rPr>
+          <w:rFonts w:ascii="Times New Roman" w:hAnsi="Times New Roman" w:cs="Times New Roman"/>
+          <w:b/>
+          <w:bCs/>
+          <w:sz w:val="24"/>
+          <w:szCs w:val="24"/>
+        </w:rPr>
+        <w:t>3-Axis Accelerometer (</w:t>
+      </w:r>
+      <w:r>
+        <w:rPr>
+          <w:rFonts w:ascii="Times New Roman" w:hAnsi="Times New Roman" w:cs="Times New Roman"/>
+          <w:b/>
+          <w:bCs/>
+          <w:sz w:val="24"/>
+          <w:szCs w:val="24"/>
+        </w:rPr>
+        <w:t>SPI</w:t>
+      </w:r>
+      <w:r>
+        <w:rPr>
+          <w:rFonts w:ascii="Times New Roman" w:hAnsi="Times New Roman" w:cs="Times New Roman"/>
+          <w:b/>
+          <w:bCs/>
+          <w:sz w:val="24"/>
+          <w:szCs w:val="24"/>
+        </w:rPr>
+        <w:t>)</w:t>
+      </w:r>
+    </w:p>
+    <w:p>
+      <w:pPr>
+        <w:numPr>
+          <w:ilvl w:val="2"/>
+          <w:numId w:val="3"/>
+        </w:numPr>
+        <w:rPr>
+          <w:rFonts w:ascii="Times New Roman" w:hAnsi="Times New Roman" w:cs="Times New Roman"/>
+          <w:sz w:val="24"/>
+          <w:szCs w:val="24"/>
+        </w:rPr>
+      </w:pPr>
+      <w:r>
+        <w:rPr>
+          <w:rFonts w:ascii="Times New Roman" w:hAnsi="Times New Roman" w:cs="Times New Roman"/>
+          <w:sz w:val="24"/>
+          <w:szCs w:val="24"/>
+        </w:rPr>
+        <w:t>Polled at 10 Hz; sudden acceleration events above ±0.</w:t>
+      </w:r>
+      <w:r>
+        <w:rPr>
+          <w:rFonts w:ascii="Times New Roman" w:hAnsi="Times New Roman" w:cs="Times New Roman"/>
+          <w:sz w:val="24"/>
+          <w:szCs w:val="24"/>
+        </w:rPr>
+        <w:t>3</w:t>
+      </w:r>
+      <w:r>
+        <w:rPr>
+          <w:rFonts w:ascii="Times New Roman" w:hAnsi="Times New Roman" w:cs="Times New Roman"/>
+          <w:sz w:val="24"/>
+          <w:szCs w:val="24"/>
+        </w:rPr>
+        <w:t xml:space="preserve"> g trigger an immediate </w:t>
+      </w:r>
+      <w:r>
+        <w:rPr>
+          <w:rFonts w:ascii="Times New Roman" w:hAnsi="Times New Roman" w:cs="Times New Roman"/>
+          <w:sz w:val="24"/>
+          <w:szCs w:val="24"/>
+        </w:rPr>
+        <w:t xml:space="preserve">audible alarm. The </w:t>
+      </w:r>
+      <w:r>
+        <w:rPr>
+          <w:rFonts w:ascii="Times New Roman" w:hAnsi="Times New Roman" w:cs="Times New Roman"/>
+          <w:sz w:val="24"/>
+          <w:szCs w:val="24"/>
+        </w:rPr>
+        <w:t xml:space="preserve">accelerometer alarm is </w:t>
+      </w:r>
+      <w:r>
+        <w:rPr>
+          <w:rFonts w:ascii="Times New Roman" w:hAnsi="Times New Roman" w:cs="Times New Roman"/>
+          <w:sz w:val="24"/>
+          <w:szCs w:val="24"/>
+        </w:rPr>
+        <w:t>only ab</w:t>
+      </w:r>
+      <w:r>
+        <w:rPr>
+          <w:rFonts w:ascii="Times New Roman" w:hAnsi="Times New Roman" w:cs="Times New Roman"/>
+          <w:sz w:val="24"/>
+          <w:szCs w:val="24"/>
+        </w:rPr>
+        <w:t>le to trigger in Armed and Active states.</w:t>
+      </w:r>
+    </w:p>
+    <w:p>
+      <w:pPr>
+        <w:numPr>
+          <w:ilvl w:val="0"/>
+          <w:numId w:val="3"/>
+        </w:numPr>
+        <w:rPr>
+          <w:rFonts w:ascii="Times New Roman" w:hAnsi="Times New Roman" w:cs="Times New Roman"/>
+          <w:sz w:val="24"/>
+          <w:szCs w:val="24"/>
+        </w:rPr>
+      </w:pPr>
+      <w:r>
+        <w:rPr>
+          <w:rFonts w:ascii="Times New Roman" w:hAnsi="Times New Roman" w:cs="Times New Roman"/>
+          <w:b/>
+          <w:bCs/>
+          <w:sz w:val="24"/>
+          <w:szCs w:val="24"/>
+        </w:rPr>
+        <w:t>Output &amp; Feedback</w:t>
+      </w:r>
+    </w:p>
+    <w:p>
+      <w:pPr>
+        <w:numPr>
+          <w:ilvl w:val="1"/>
+          <w:numId w:val="3"/>
+        </w:numPr>
+        <w:rPr>
+          <w:rFonts w:ascii="Times New Roman" w:hAnsi="Times New Roman" w:cs="Times New Roman"/>
+          <w:sz w:val="24"/>
+          <w:szCs w:val="24"/>
+        </w:rPr>
+      </w:pPr>
+      <w:r>
+        <w:rPr>
+          <w:rFonts w:ascii="Times New Roman" w:hAnsi="Times New Roman" w:cs="Times New Roman"/>
+          <w:b/>
+          <w:bCs/>
+          <w:sz w:val="24"/>
+          <w:szCs w:val="24"/>
+        </w:rPr>
+        <w:t>LED Indicators (PWM)</w:t>
+      </w:r>
+    </w:p>
+    <w:p>
+      <w:pPr>
+        <w:numPr>
+          <w:ilvl w:val="2"/>
+          <w:numId w:val="3"/>
+        </w:numPr>
+        <w:rPr>
+          <w:rFonts w:ascii="Times New Roman" w:hAnsi="Times New Roman" w:cs="Times New Roman"/>
+          <w:sz w:val="24"/>
+          <w:szCs w:val="24"/>
+        </w:rPr>
+      </w:pPr>
+      <w:r>
+        <w:rPr>
+          <w:rFonts w:ascii="Times New Roman" w:hAnsi="Times New Roman" w:cs="Times New Roman"/>
+          <w:sz w:val="24"/>
+          <w:szCs w:val="24"/>
+        </w:rPr>
+        <w:t>Mapped to proximity bins:</w:t>
+      </w:r>
+    </w:p>
+    <w:p>
+      <w:pPr>
+        <w:numPr>
+          <w:ilvl w:val="3"/>
+          <w:numId w:val="3"/>
+        </w:numPr>
+        <w:rPr>
+          <w:rFonts w:ascii="Times New Roman" w:hAnsi="Times New Roman" w:cs="Times New Roman"/>
+          <w:sz w:val="24"/>
+          <w:szCs w:val="24"/>
+        </w:rPr>
+      </w:pPr>
+      <w:r>
+        <w:rPr>
+          <w:rFonts w:ascii="Times New Roman" w:hAnsi="Times New Roman" w:cs="Times New Roman"/>
+          <w:sz w:val="24"/>
+          <w:szCs w:val="24"/>
+        </w:rPr>
+        <w:t xml:space="preserve">Blue </w:t>
+      </w:r>
+      <w:r>
+        <w:rPr>
+          <w:rFonts w:ascii="Times New Roman" w:hAnsi="Times New Roman" w:cs="Times New Roman"/>
+          <w:sz w:val="24"/>
+          <w:szCs w:val="24"/>
+        </w:rPr>
+        <w:t>E</w:t>
+      </w:r>
+      <w:r>
+        <w:rPr>
+          <w:rFonts w:ascii="Times New Roman" w:hAnsi="Times New Roman" w:cs="Times New Roman"/>
+          <w:sz w:val="24"/>
+          <w:szCs w:val="24"/>
+        </w:rPr>
+        <w:t>xternal</w:t>
+      </w:r>
+      <w:r>
+        <w:rPr>
+          <w:rFonts w:ascii="Times New Roman" w:hAnsi="Times New Roman" w:cs="Times New Roman"/>
+          <w:sz w:val="24"/>
+          <w:szCs w:val="24"/>
+        </w:rPr>
+        <w:t xml:space="preserve"> </w:t>
+      </w:r>
+      <w:r>
+        <w:rPr>
+          <w:rFonts w:ascii="Times New Roman" w:hAnsi="Times New Roman" w:cs="Times New Roman"/>
+          <w:sz w:val="24"/>
+          <w:szCs w:val="24"/>
+        </w:rPr>
+        <w:t xml:space="preserve">LED: Fades on/off </w:t>
+      </w:r>
+      <w:r>
+        <w:rPr>
+          <w:rFonts w:ascii="Times New Roman" w:hAnsi="Times New Roman" w:cs="Times New Roman"/>
+          <w:sz w:val="24"/>
+          <w:szCs w:val="24"/>
+        </w:rPr>
+        <w:t>entire time system is on</w:t>
+      </w:r>
+    </w:p>
+    <w:p>
+      <w:pPr>
+        <w:numPr>
+          <w:ilvl w:val="3"/>
+          <w:numId w:val="3"/>
+        </w:numPr>
+        <w:rPr>
+          <w:rFonts w:ascii="Times New Roman" w:hAnsi="Times New Roman" w:cs="Times New Roman"/>
+          <w:sz w:val="24"/>
+          <w:szCs w:val="24"/>
+        </w:rPr>
+      </w:pPr>
+      <w:r>
+        <w:rPr>
+          <w:rFonts w:ascii="Times New Roman" w:hAnsi="Times New Roman" w:cs="Times New Roman"/>
+          <w:sz w:val="24"/>
+          <w:szCs w:val="24"/>
+        </w:rPr>
+        <w:t>Orange</w:t>
+      </w:r>
+      <w:r>
+        <w:rPr>
+          <w:rFonts w:ascii="Times New Roman" w:hAnsi="Times New Roman" w:cs="Times New Roman"/>
+          <w:sz w:val="24"/>
+          <w:szCs w:val="24"/>
+        </w:rPr>
+        <w:t xml:space="preserve"> External</w:t>
+      </w:r>
+      <w:r>
+        <w:rPr>
+          <w:rFonts w:ascii="Times New Roman" w:hAnsi="Times New Roman" w:cs="Times New Roman"/>
+          <w:sz w:val="24"/>
+          <w:szCs w:val="24"/>
+        </w:rPr>
+        <w:t xml:space="preserve"> LED: </w:t>
+      </w:r>
+      <w:r>
+        <w:rPr>
+          <w:rFonts w:ascii="Times New Roman" w:hAnsi="Times New Roman" w:cs="Times New Roman"/>
+          <w:sz w:val="24"/>
+          <w:szCs w:val="24"/>
+        </w:rPr>
+        <w:t xml:space="preserve">Toggles on/off </w:t>
+      </w:r>
+      <w:r>
+        <w:rPr>
+          <w:rFonts w:ascii="Times New Roman" w:hAnsi="Times New Roman" w:cs="Times New Roman"/>
+          <w:sz w:val="24"/>
+          <w:szCs w:val="24"/>
+        </w:rPr>
+        <w:t>when motion is detected; stays on when high threat level is reached.</w:t>
+      </w:r>
+    </w:p>
+    <w:p>
+      <w:pPr>
+        <w:numPr>
+          <w:ilvl w:val="3"/>
+          <w:numId w:val="3"/>
+        </w:numPr>
+        <w:rPr>
+          <w:rFonts w:ascii="Times New Roman" w:hAnsi="Times New Roman" w:cs="Times New Roman"/>
+          <w:sz w:val="24"/>
+          <w:szCs w:val="24"/>
+        </w:rPr>
+      </w:pPr>
+      <w:r>
+        <w:rPr>
+          <w:rFonts w:ascii="Times New Roman" w:hAnsi="Times New Roman" w:cs="Times New Roman"/>
+          <w:sz w:val="24"/>
+          <w:szCs w:val="24"/>
+        </w:rPr>
+        <w:t xml:space="preserve">Red </w:t>
+      </w:r>
+      <w:r>
+        <w:rPr>
+          <w:rFonts w:ascii="Times New Roman" w:hAnsi="Times New Roman" w:cs="Times New Roman"/>
+          <w:sz w:val="24"/>
+          <w:szCs w:val="24"/>
+        </w:rPr>
+        <w:t xml:space="preserve">External </w:t>
+      </w:r>
+      <w:r>
+        <w:rPr>
+          <w:rFonts w:ascii="Times New Roman" w:hAnsi="Times New Roman" w:cs="Times New Roman"/>
+          <w:sz w:val="24"/>
+          <w:szCs w:val="24"/>
+        </w:rPr>
+        <w:t xml:space="preserve">LED: Toggles on/off when </w:t>
+      </w:r>
+      <w:r>
+        <w:rPr>
+          <w:rFonts w:ascii="Times New Roman" w:hAnsi="Times New Roman" w:cs="Times New Roman"/>
+          <w:sz w:val="24"/>
+          <w:szCs w:val="24"/>
+        </w:rPr>
+        <w:t>pro</w:t>
+      </w:r>
+      <w:r>
+        <w:rPr>
+          <w:rFonts w:ascii="Times New Roman" w:hAnsi="Times New Roman" w:cs="Times New Roman"/>
+          <w:sz w:val="24"/>
+          <w:szCs w:val="24"/>
+        </w:rPr>
+        <w:t xml:space="preserve">ximity </w:t>
+      </w:r>
+      <w:r>
+        <w:rPr>
+          <w:rFonts w:ascii="Times New Roman" w:hAnsi="Times New Roman" w:cs="Times New Roman"/>
+          <w:sz w:val="24"/>
+          <w:szCs w:val="24"/>
+        </w:rPr>
+        <w:t>&lt;30cm (enters hi</w:t>
+      </w:r>
+      <w:r>
+        <w:rPr>
+          <w:rFonts w:ascii="Times New Roman" w:hAnsi="Times New Roman" w:cs="Times New Roman"/>
+          <w:sz w:val="24"/>
+          <w:szCs w:val="24"/>
+        </w:rPr>
+        <w:t>gh threat</w:t>
+      </w:r>
+      <w:r>
+        <w:rPr>
+          <w:rFonts w:ascii="Times New Roman" w:hAnsi="Times New Roman" w:cs="Times New Roman"/>
+          <w:sz w:val="24"/>
+          <w:szCs w:val="24"/>
+        </w:rPr>
+        <w:t>)</w:t>
+      </w:r>
+      <w:r>
+        <w:rPr>
+          <w:rFonts w:ascii="Times New Roman" w:hAnsi="Times New Roman" w:cs="Times New Roman"/>
+          <w:sz w:val="24"/>
+          <w:szCs w:val="24"/>
+        </w:rPr>
+        <w:t>.</w:t>
+      </w:r>
+    </w:p>
+    <w:p>
+      <w:pPr>
+        <w:numPr>
+          <w:ilvl w:val="3"/>
+          <w:numId w:val="3"/>
+        </w:numPr>
+        <w:rPr>
+          <w:rFonts w:ascii="Times New Roman" w:hAnsi="Times New Roman" w:cs="Times New Roman"/>
+          <w:sz w:val="24"/>
+          <w:szCs w:val="24"/>
+        </w:rPr>
+      </w:pPr>
+      <w:r>
+        <w:rPr>
+          <w:rFonts w:ascii="Times New Roman" w:hAnsi="Times New Roman" w:cs="Times New Roman"/>
+          <w:sz w:val="24"/>
+          <w:szCs w:val="24"/>
+        </w:rPr>
+        <w:t xml:space="preserve">On Board Blue LED: </w:t>
+      </w:r>
+      <w:r>
+        <w:rPr>
+          <w:rFonts w:ascii="Times New Roman" w:hAnsi="Times New Roman" w:cs="Times New Roman"/>
+          <w:sz w:val="24"/>
+          <w:szCs w:val="24"/>
+        </w:rPr>
+        <w:t xml:space="preserve">Turns on when </w:t>
+      </w:r>
+      <w:r>
+        <w:rPr>
+          <w:rFonts w:ascii="Times New Roman" w:hAnsi="Times New Roman" w:cs="Times New Roman"/>
+          <w:sz w:val="24"/>
+          <w:szCs w:val="24"/>
+        </w:rPr>
+        <w:t>lights turn off (ARMED + ACTIVE states).</w:t>
+      </w:r>
+    </w:p>
+    <w:p>
+      <w:pPr>
+        <w:numPr>
+          <w:ilvl w:val="3"/>
+          <w:numId w:val="3"/>
+        </w:numPr>
+        <w:rPr>
+          <w:rFonts w:ascii="Times New Roman" w:hAnsi="Times New Roman" w:cs="Times New Roman"/>
+          <w:sz w:val="24"/>
+          <w:szCs w:val="24"/>
+        </w:rPr>
+      </w:pPr>
+      <w:r>
+        <w:rPr>
+          <w:rFonts w:ascii="Times New Roman" w:hAnsi="Times New Roman" w:cs="Times New Roman"/>
+          <w:sz w:val="24"/>
+          <w:szCs w:val="24"/>
+        </w:rPr>
+        <w:t xml:space="preserve">On Board Green LED: Flashes when </w:t>
+      </w:r>
+      <w:r>
+        <w:rPr>
+          <w:rFonts w:ascii="Times New Roman" w:hAnsi="Times New Roman" w:cs="Times New Roman"/>
+          <w:sz w:val="24"/>
+          <w:szCs w:val="24"/>
+        </w:rPr>
+        <w:t>accelerometer movement exceeds threshold.</w:t>
+      </w:r>
+    </w:p>
+    <w:p>
+      <w:pPr>
+        <w:numPr>
+          <w:ilvl w:val="2"/>
+          <w:numId w:val="3"/>
+        </w:numPr>
+        <w:rPr>
+          <w:rFonts w:ascii="Times New Roman" w:hAnsi="Times New Roman" w:cs="Times New Roman"/>
+          <w:sz w:val="24"/>
+          <w:szCs w:val="24"/>
+        </w:rPr>
+      </w:pPr>
+      <w:r>
+        <w:rPr>
+          <w:rFonts w:ascii="Times New Roman" w:hAnsi="Times New Roman" w:cs="Times New Roman"/>
+          <w:sz w:val="24"/>
+          <w:szCs w:val="24"/>
+        </w:rPr>
+        <w:t xml:space="preserve">PWM generated by </w:t>
+      </w:r>
+      <w:r>
+        <w:rPr>
+          <w:rFonts w:ascii="Times New Roman" w:hAnsi="Times New Roman" w:cs="Times New Roman"/>
+          <w:sz w:val="24"/>
+          <w:szCs w:val="24"/>
+        </w:rPr>
+        <w:t>TIM</w:t>
+      </w:r>
+      <w:r>
+        <w:rPr>
+          <w:rFonts w:ascii="Times New Roman" w:hAnsi="Times New Roman" w:cs="Times New Roman"/>
+          <w:sz w:val="24"/>
+          <w:szCs w:val="24"/>
+        </w:rPr>
+        <w:t>9</w:t>
+      </w:r>
+      <w:r>
+        <w:rPr>
+          <w:rFonts w:ascii="Times New Roman" w:hAnsi="Times New Roman" w:cs="Times New Roman"/>
+          <w:sz w:val="24"/>
+          <w:szCs w:val="24"/>
+        </w:rPr>
+        <w:t xml:space="preserve"> channels, </w:t>
+      </w:r>
+      <w:r>
+        <w:rPr>
+          <w:rFonts w:ascii="Times New Roman" w:hAnsi="Times New Roman" w:cs="Times New Roman"/>
+          <w:sz w:val="24"/>
+          <w:szCs w:val="24"/>
+        </w:rPr>
+        <w:t>d</w:t>
+      </w:r>
+      <w:r>
+        <w:rPr>
+          <w:rFonts w:ascii="Times New Roman" w:hAnsi="Times New Roman" w:cs="Times New Roman"/>
+          <w:sz w:val="24"/>
+          <w:szCs w:val="24"/>
+        </w:rPr>
+        <w:t xml:space="preserve">rives </w:t>
+      </w:r>
+      <w:r>
+        <w:rPr>
+          <w:rFonts w:ascii="Times New Roman" w:hAnsi="Times New Roman" w:cs="Times New Roman"/>
+          <w:sz w:val="24"/>
+          <w:szCs w:val="24"/>
+        </w:rPr>
+        <w:t>Blue LED fader.</w:t>
+      </w:r>
+    </w:p>
+    <w:p>
+      <w:pPr>
+        <w:numPr>
+          <w:ilvl w:val="1"/>
+          <w:numId w:val="3"/>
+        </w:numPr>
+        <w:rPr>
+          <w:rFonts w:ascii="Times New Roman" w:hAnsi="Times New Roman" w:cs="Times New Roman"/>
+          <w:sz w:val="24"/>
+          <w:szCs w:val="24"/>
+          <w:lang w:val="it-IT"/>
+        </w:rPr>
+      </w:pPr>
+      <w:commentRangeStart w:id="0"/>
+      <w:r>
+        <w:rPr>
+          <w:rFonts w:ascii="Times New Roman" w:hAnsi="Times New Roman" w:cs="Times New Roman"/>
+          <w:b/>
+          <w:sz w:val="24"/>
+          <w:szCs w:val="24"/>
+          <w:lang w:val="it-IT"/>
+        </w:rPr>
+        <w:t>Buzzer/Alarm (PA5 via TIM2</w:t>
+      </w:r>
+      <w:r>
+        <w:rPr>
+          <w:rFonts w:ascii="Times New Roman" w:hAnsi="Times New Roman" w:cs="Times New Roman"/>
+          <w:b/>
+          <w:bCs/>
+          <w:sz w:val="24"/>
+          <w:szCs w:val="24"/>
+          <w:lang w:val="it-IT"/>
+        </w:rPr>
+        <w:t>/4</w:t>
+      </w:r>
+      <w:r>
+        <w:rPr>
+          <w:rFonts w:ascii="Times New Roman" w:hAnsi="Times New Roman" w:cs="Times New Roman"/>
+          <w:b/>
+          <w:sz w:val="24"/>
+          <w:szCs w:val="24"/>
+          <w:lang w:val="it-IT"/>
+        </w:rPr>
+        <w:t xml:space="preserve"> PWM)</w:t>
+      </w:r>
+    </w:p>
+    <w:p>
+      <w:pPr>
+        <w:numPr>
+          <w:ilvl w:val="2"/>
+          <w:numId w:val="3"/>
+        </w:numPr>
+        <w:rPr>
+          <w:rFonts w:ascii="Times New Roman" w:hAnsi="Times New Roman" w:cs="Times New Roman"/>
+          <w:sz w:val="24"/>
+          <w:szCs w:val="24"/>
+        </w:rPr>
+      </w:pPr>
+      <w:r>
+        <w:rPr>
+          <w:rFonts w:ascii="Times New Roman" w:hAnsi="Times New Roman" w:cs="Times New Roman"/>
+          <w:sz w:val="24"/>
+          <w:szCs w:val="24"/>
+        </w:rPr>
+        <w:t xml:space="preserve">Activated in Active state with a 2 kHz tone; </w:t>
+      </w:r>
+      <w:r>
+        <w:rPr>
+          <w:rFonts w:ascii="Times New Roman" w:hAnsi="Times New Roman" w:cs="Times New Roman"/>
+          <w:sz w:val="24"/>
+          <w:szCs w:val="24"/>
+        </w:rPr>
+        <w:t xml:space="preserve">various </w:t>
+      </w:r>
+      <w:r>
+        <w:rPr>
+          <w:rFonts w:ascii="Times New Roman" w:hAnsi="Times New Roman" w:cs="Times New Roman"/>
+          <w:sz w:val="24"/>
+          <w:szCs w:val="24"/>
+        </w:rPr>
+        <w:t>buzz rates triggered by interrupt service</w:t>
+      </w:r>
+      <w:r>
+        <w:rPr>
+          <w:rFonts w:ascii="Times New Roman" w:hAnsi="Times New Roman" w:cs="Times New Roman"/>
+          <w:sz w:val="24"/>
+          <w:szCs w:val="24"/>
+        </w:rPr>
+        <w:t>,</w:t>
+      </w:r>
+      <w:r>
+        <w:rPr>
+          <w:rFonts w:ascii="Times New Roman" w:hAnsi="Times New Roman" w:cs="Times New Roman"/>
+          <w:sz w:val="24"/>
+          <w:szCs w:val="24"/>
+        </w:rPr>
+        <w:t xml:space="preserve"> </w:t>
+      </w:r>
+      <w:r>
+        <w:rPr>
+          <w:rFonts w:ascii="Times New Roman" w:hAnsi="Times New Roman" w:cs="Times New Roman"/>
+          <w:sz w:val="24"/>
+          <w:szCs w:val="24"/>
+        </w:rPr>
+        <w:t xml:space="preserve">dependent on </w:t>
+      </w:r>
+      <w:r>
+        <w:rPr>
+          <w:rFonts w:ascii="Times New Roman" w:hAnsi="Times New Roman" w:cs="Times New Roman"/>
+          <w:sz w:val="24"/>
+          <w:szCs w:val="24"/>
+        </w:rPr>
+        <w:t>which peripheral does the triggering</w:t>
+      </w:r>
+      <w:r>
+        <w:rPr>
+          <w:rFonts w:ascii="Times New Roman" w:hAnsi="Times New Roman" w:cs="Times New Roman"/>
+          <w:sz w:val="24"/>
+          <w:szCs w:val="24"/>
+        </w:rPr>
+        <w:t>.</w:t>
+      </w:r>
+      <w:commentRangeEnd w:id="0"/>
+      <w:r>
+        <w:rPr>
+          <w:rStyle w:val="CommentReference"/>
+        </w:rPr>
+        <w:commentReference w:id="0"/>
+      </w:r>
+    </w:p>
+    <w:p>
+      <w:pPr>
+        <w:numPr>
+          <w:ilvl w:val="0"/>
+          <w:numId w:val="3"/>
+        </w:numPr>
+        <w:rPr>
+          <w:rFonts w:ascii="Times New Roman" w:hAnsi="Times New Roman" w:cs="Times New Roman"/>
+          <w:sz w:val="24"/>
+          <w:szCs w:val="24"/>
+        </w:rPr>
+      </w:pPr>
+      <w:r>
+        <w:rPr>
+          <w:rFonts w:ascii="Times New Roman" w:hAnsi="Times New Roman" w:cs="Times New Roman"/>
+          <w:b/>
+          <w:bCs/>
+          <w:sz w:val="24"/>
+          <w:szCs w:val="24"/>
+        </w:rPr>
+        <w:t>State Machine Logic</w:t>
+      </w:r>
+    </w:p>
+    <w:p>
+      <w:pPr>
+        <w:numPr>
+          <w:ilvl w:val="1"/>
+          <w:numId w:val="3"/>
+        </w:numPr>
+        <w:rPr>
+          <w:rFonts w:ascii="Times New Roman" w:hAnsi="Times New Roman" w:cs="Times New Roman"/>
+          <w:sz w:val="24"/>
+          <w:szCs w:val="24"/>
+        </w:rPr>
+      </w:pPr>
+      <w:r>
+        <w:rPr>
+          <w:rFonts w:ascii="Times New Roman" w:hAnsi="Times New Roman" w:cs="Times New Roman"/>
+          <w:b/>
+          <w:bCs/>
+          <w:sz w:val="24"/>
+          <w:szCs w:val="24"/>
+        </w:rPr>
+        <w:t>Sleep</w:t>
+      </w:r>
+      <w:r>
+        <w:rPr>
+          <w:rFonts w:ascii="Times New Roman" w:hAnsi="Times New Roman" w:cs="Times New Roman"/>
+          <w:sz w:val="24"/>
+          <w:szCs w:val="24"/>
+        </w:rPr>
+        <w:t xml:space="preserve">: Default on power-up; </w:t>
+      </w:r>
+      <w:r>
+        <w:rPr>
+          <w:rFonts w:ascii="Times New Roman" w:hAnsi="Times New Roman" w:cs="Times New Roman"/>
+          <w:sz w:val="24"/>
+          <w:szCs w:val="24"/>
+        </w:rPr>
+        <w:t xml:space="preserve">Blue LED </w:t>
+      </w:r>
+      <w:r>
+        <w:rPr>
+          <w:rFonts w:ascii="Times New Roman" w:hAnsi="Times New Roman" w:cs="Times New Roman"/>
+          <w:sz w:val="24"/>
+          <w:szCs w:val="24"/>
+        </w:rPr>
+        <w:t>fades on/off to show user system is functioning</w:t>
+      </w:r>
+      <w:r>
+        <w:rPr>
+          <w:rFonts w:ascii="Times New Roman" w:hAnsi="Times New Roman" w:cs="Times New Roman"/>
+          <w:sz w:val="24"/>
+          <w:szCs w:val="24"/>
+        </w:rPr>
+        <w:t>, buzzer silent.</w:t>
+      </w:r>
+      <w:r>
+        <w:rPr>
+          <w:rFonts w:ascii="Times New Roman" w:hAnsi="Times New Roman" w:cs="Times New Roman"/>
+          <w:sz w:val="24"/>
+          <w:szCs w:val="24"/>
+        </w:rPr>
+        <w:t xml:space="preserve"> Light Detected.</w:t>
+      </w:r>
+    </w:p>
+    <w:p>
+      <w:pPr>
+        <w:numPr>
+          <w:ilvl w:val="1"/>
+          <w:numId w:val="3"/>
+        </w:numPr>
+        <w:rPr>
+          <w:rFonts w:ascii="Times New Roman" w:hAnsi="Times New Roman" w:cs="Times New Roman"/>
+          <w:sz w:val="24"/>
+          <w:szCs w:val="24"/>
+        </w:rPr>
+      </w:pPr>
+      <w:r>
+        <w:rPr>
+          <w:rFonts w:ascii="Times New Roman" w:hAnsi="Times New Roman" w:cs="Times New Roman"/>
+          <w:b/>
+          <w:bCs/>
+          <w:sz w:val="24"/>
+          <w:szCs w:val="24"/>
+        </w:rPr>
+        <w:t>Armed</w:t>
+      </w:r>
+      <w:r>
+        <w:rPr>
+          <w:rFonts w:ascii="Times New Roman" w:hAnsi="Times New Roman" w:cs="Times New Roman"/>
+          <w:sz w:val="24"/>
+          <w:szCs w:val="24"/>
+        </w:rPr>
+        <w:t xml:space="preserve">: Entered when </w:t>
+      </w:r>
+      <w:r>
+        <w:rPr>
+          <w:rFonts w:ascii="Times New Roman" w:hAnsi="Times New Roman" w:cs="Times New Roman"/>
+          <w:sz w:val="24"/>
+          <w:szCs w:val="24"/>
+        </w:rPr>
+        <w:t>room</w:t>
+      </w:r>
+      <w:r>
+        <w:rPr>
+          <w:rFonts w:ascii="Times New Roman" w:hAnsi="Times New Roman" w:cs="Times New Roman"/>
+          <w:sz w:val="24"/>
+          <w:szCs w:val="24"/>
+        </w:rPr>
+        <w:t xml:space="preserve"> light &lt; threshold; LED </w:t>
+      </w:r>
+      <w:r>
+        <w:rPr>
+          <w:rFonts w:ascii="Times New Roman" w:hAnsi="Times New Roman" w:cs="Times New Roman"/>
+          <w:sz w:val="24"/>
+          <w:szCs w:val="24"/>
+        </w:rPr>
+        <w:t>indicates PIR sensor is detecting for motion</w:t>
+      </w:r>
+      <w:r>
+        <w:rPr>
+          <w:rFonts w:ascii="Times New Roman" w:hAnsi="Times New Roman" w:cs="Times New Roman"/>
+          <w:sz w:val="24"/>
+          <w:szCs w:val="24"/>
+        </w:rPr>
+        <w:t>.</w:t>
+      </w:r>
+    </w:p>
+    <w:p>
+      <w:pPr>
+        <w:numPr>
+          <w:ilvl w:val="1"/>
+          <w:numId w:val="3"/>
+        </w:numPr>
+        <w:rPr>
+          <w:rFonts w:ascii="Times New Roman" w:hAnsi="Times New Roman" w:cs="Times New Roman"/>
+          <w:sz w:val="24"/>
+          <w:szCs w:val="24"/>
+        </w:rPr>
+      </w:pPr>
+      <w:r>
+        <w:rPr>
+          <w:rFonts w:ascii="Times New Roman" w:hAnsi="Times New Roman" w:cs="Times New Roman"/>
+          <w:b/>
+          <w:bCs/>
+          <w:sz w:val="24"/>
+          <w:szCs w:val="24"/>
+        </w:rPr>
+        <w:t>Active</w:t>
+      </w:r>
+      <w:r>
+        <w:rPr>
+          <w:rFonts w:ascii="Times New Roman" w:hAnsi="Times New Roman" w:cs="Times New Roman"/>
+          <w:sz w:val="24"/>
+          <w:szCs w:val="24"/>
+        </w:rPr>
+        <w:t xml:space="preserve">: </w:t>
+      </w:r>
+      <w:r>
+        <w:rPr>
+          <w:rFonts w:ascii="Times New Roman" w:hAnsi="Times New Roman" w:cs="Times New Roman"/>
+          <w:sz w:val="24"/>
+          <w:szCs w:val="24"/>
+        </w:rPr>
+        <w:t xml:space="preserve">Entered when motion is detected; turns on ultrasonic sensor for proximity readings; enables buzzer </w:t>
+      </w:r>
+      <w:r>
+        <w:rPr>
+          <w:rFonts w:ascii="Times New Roman" w:hAnsi="Times New Roman" w:cs="Times New Roman"/>
+          <w:sz w:val="24"/>
+          <w:szCs w:val="24"/>
+        </w:rPr>
+        <w:t>to trigger</w:t>
+      </w:r>
+      <w:r>
+        <w:rPr>
+          <w:rFonts w:ascii="Times New Roman" w:hAnsi="Times New Roman" w:cs="Times New Roman"/>
+          <w:sz w:val="24"/>
+          <w:szCs w:val="24"/>
+        </w:rPr>
+        <w:t xml:space="preserve">. </w:t>
+      </w:r>
+      <w:r>
+        <w:rPr>
+          <w:rFonts w:ascii="Times New Roman" w:hAnsi="Times New Roman" w:cs="Times New Roman"/>
+          <w:sz w:val="24"/>
+          <w:szCs w:val="24"/>
+        </w:rPr>
+        <w:t>Orange LED toggles on/off at fixed rate</w:t>
+      </w:r>
+      <w:r>
+        <w:rPr>
+          <w:rFonts w:ascii="Times New Roman" w:hAnsi="Times New Roman" w:cs="Times New Roman"/>
+          <w:sz w:val="24"/>
+          <w:szCs w:val="24"/>
+        </w:rPr>
+        <w:t>.</w:t>
+      </w:r>
+      <w:r>
+        <w:rPr>
+          <w:rFonts w:ascii="Times New Roman" w:hAnsi="Times New Roman" w:cs="Times New Roman"/>
+          <w:sz w:val="24"/>
+          <w:szCs w:val="24"/>
+        </w:rPr>
+        <w:t xml:space="preserve"> Can not leave this state</w:t>
+      </w:r>
+      <w:r>
+        <w:rPr>
+          <w:rFonts w:ascii="Times New Roman" w:hAnsi="Times New Roman" w:cs="Times New Roman"/>
+          <w:sz w:val="24"/>
+          <w:szCs w:val="24"/>
+        </w:rPr>
+        <w:t xml:space="preserve">. </w:t>
+      </w:r>
+      <w:r>
+        <w:rPr>
+          <w:rFonts w:ascii="Times New Roman" w:hAnsi="Times New Roman" w:cs="Times New Roman"/>
+          <w:sz w:val="24"/>
+          <w:szCs w:val="24"/>
+        </w:rPr>
+        <w:t xml:space="preserve">High proximity alert and </w:t>
+      </w:r>
+      <w:r>
+        <w:rPr>
+          <w:rFonts w:ascii="Times New Roman" w:hAnsi="Times New Roman" w:cs="Times New Roman"/>
+          <w:sz w:val="24"/>
+          <w:szCs w:val="24"/>
+        </w:rPr>
+        <w:t>tamper alarm are enable in this state.</w:t>
+      </w:r>
+    </w:p>
+    <w:p>
+      <w:pPr>
+        <w:rPr>
+          <w:rFonts w:ascii="Times New Roman" w:hAnsi="Times New Roman" w:cs="Times New Roman"/>
+          <w:sz w:val="24"/>
+          <w:szCs w:val="24"/>
+        </w:rPr>
+      </w:pPr>
+    </w:p>
+    <w:p>
+      <w:pPr>
+        <w:rPr>
+          <w:rFonts w:ascii="Times New Roman" w:hAnsi="Times New Roman" w:cs="Times New Roman"/>
+          <w:sz w:val="24"/>
+          <w:szCs w:val="24"/>
+        </w:rPr>
+      </w:pPr>
+    </w:p>
+    <w:p>
+      <w:pPr>
+        <w:rPr>
+          <w:rFonts w:ascii="Times New Roman" w:hAnsi="Times New Roman" w:cs="Times New Roman"/>
+          <w:sz w:val="24"/>
+          <w:szCs w:val="24"/>
+        </w:rPr>
+      </w:pPr>
+    </w:p>
+    <w:p>
+      <w:pPr>
+        <w:rPr>
+          <w:rFonts w:ascii="Times New Roman" w:hAnsi="Times New Roman" w:cs="Times New Roman"/>
+          <w:sz w:val="24"/>
+          <w:szCs w:val="24"/>
+        </w:rPr>
+      </w:pPr>
+    </w:p>
+    <w:p>
+      <w:pPr>
+        <w:rPr>
+          <w:rFonts w:ascii="Times New Roman" w:hAnsi="Times New Roman" w:cs="Times New Roman"/>
+          <w:b/>
+          <w:bCs/>
+          <w:sz w:val="24"/>
+          <w:szCs w:val="24"/>
+        </w:rPr>
+      </w:pPr>
+      <w:r>
+        <w:rPr>
+          <w:rFonts w:ascii="Times New Roman" w:hAnsi="Times New Roman" w:cs="Times New Roman"/>
+          <w:b/>
+          <w:bCs/>
+          <w:sz w:val="24"/>
+          <w:szCs w:val="24"/>
+        </w:rPr>
+        <w:t>(</w:t>
+      </w:r>
+      <w:r>
+        <w:rPr>
+          <w:rFonts w:ascii="Times New Roman" w:hAnsi="Times New Roman" w:cs="Times New Roman"/>
+          <w:b/>
+          <w:bCs/>
+          <w:sz w:val="24"/>
+          <w:szCs w:val="24"/>
+        </w:rPr>
+        <w:t>Figure 1</w:t>
+      </w:r>
+      <w:r>
+        <w:rPr>
+          <w:rFonts w:ascii="Times New Roman" w:hAnsi="Times New Roman" w:cs="Times New Roman"/>
+          <w:b/>
+          <w:bCs/>
+          <w:sz w:val="24"/>
+          <w:szCs w:val="24"/>
+        </w:rPr>
+        <w:t>)</w:t>
+      </w:r>
+      <w:r>
+        <w:rPr>
+          <w:rFonts w:ascii="Times New Roman" w:hAnsi="Times New Roman" w:cs="Times New Roman"/>
+          <w:b/>
+          <w:bCs/>
+          <w:sz w:val="24"/>
+          <w:szCs w:val="24"/>
+        </w:rPr>
+        <w:t xml:space="preserve"> Sub</w:t>
+      </w:r>
+      <w:r>
+        <w:rPr>
+          <w:rFonts w:ascii="Times New Roman" w:hAnsi="Times New Roman" w:cs="Times New Roman"/>
+          <w:b/>
+          <w:bCs/>
+          <w:sz w:val="24"/>
+          <w:szCs w:val="24"/>
+        </w:rPr>
+        <w:t>-System Block Diagram:</w:t>
+      </w:r>
+    </w:p>
+    <w:p>
+      <w:pPr>
+        <w:pStyle w:val="NormalWeb"/>
+      </w:pPr>
+      <w:r>
+        <w:rPr>
+          <w:noProof/>
+        </w:rPr>
+        <w:drawing>
+          <wp:inline distT="0" distB="0" distL="0" distR="0" wp14:anchorId="4184FB6E" wp14:editId="30B578FC">
+            <wp:extent cx="5725727" cy="2644418"/>
+            <wp:effectExtent l="0" t="0" r="8890" b="3810"/>
+            <wp:docPr id="1" name="Picture 1" descr="A diagram of a machine&#10;&#10;AI-generated content may be incorrect."/>
+            <wp:cNvGraphicFramePr>
+              <a:graphicFrameLocks xmlns:a="http://schemas.openxmlformats.org/drawingml/2006/main" noChangeAspect="1"/>
+            </wp:cNvGraphicFramePr>
+            <a:graphic xmlns:a="http://schemas.openxmlformats.org/drawingml/2006/main">
+              <a:graphicData uri="http://schemas.openxmlformats.org/drawingml/2006/picture">
+                <pic:pic xmlns:pic="http://schemas.openxmlformats.org/drawingml/2006/picture">
+                  <pic:nvPicPr>
+                    <pic:cNvPr id="1" name="Picture 1" descr="A diagram of a machine&#10;&#10;AI-generated content may be incorrect."/>
+                    <pic:cNvPicPr>
+                      <a:picLocks noChangeAspect="1" noChangeArrowheads="1"/>
+                    </pic:cNvPicPr>
+                  </pic:nvPicPr>
+                  <pic:blipFill>
+                    <a:blip r:embed="rId11" cstate="print">
+                      <a:extLst>
+                        <a:ext uri="{28A0092B-C50C-407E-A947-70E740481C1C}">
+                          <a14:useLocalDpi xmlns:a14="http://schemas.microsoft.com/office/drawing/2010/main" val="0"/>
+                        </a:ext>
+                      </a:extLst>
+                    </a:blip>
+                    <a:srcRect/>
+                    <a:stretch>
+                      <a:fillRect/>
+                    </a:stretch>
+                  </pic:blipFill>
+                  <pic:spPr bwMode="auto">
+                    <a:xfrm>
+                      <a:off x="0" y="0"/>
+                      <a:ext cx="5757799" cy="2659231"/>
+                    </a:xfrm>
+                    <a:prstGeom prst="rect">
+                      <a:avLst/>
+                    </a:prstGeom>
+                    <a:noFill/>
+                    <a:ln>
+                      <a:noFill/>
+                    </a:ln>
+                  </pic:spPr>
+                </pic:pic>
+              </a:graphicData>
+            </a:graphic>
+          </wp:inline>
+        </w:drawing>
+      </w:r>
+    </w:p>
+    <w:p>
+      <w:pPr>
+        <w:rPr>
+          <w:rFonts w:ascii="Times New Roman" w:hAnsi="Times New Roman" w:cs="Times New Roman"/>
+          <w:sz w:val="24"/>
+          <w:szCs w:val="24"/>
+        </w:rPr>
+      </w:pPr>
+    </w:p>
+    <w:p>
+      <w:pPr>
+        <w:rPr>
+          <w:rFonts w:ascii="Times New Roman" w:hAnsi="Times New Roman" w:cs="Times New Roman"/>
+          <w:b/>
+          <w:bCs/>
+          <w:sz w:val="24"/>
+          <w:szCs w:val="24"/>
+        </w:rPr>
+      </w:pPr>
+      <w:r>
+        <w:rPr>
+          <w:rFonts w:ascii="Times New Roman" w:hAnsi="Times New Roman" w:cs="Times New Roman"/>
+          <w:b/>
+          <w:bCs/>
+          <w:sz w:val="24"/>
+          <w:szCs w:val="24"/>
+        </w:rPr>
+        <w:t>(</w:t>
+      </w:r>
+      <w:r>
+        <w:rPr>
+          <w:rFonts w:ascii="Times New Roman" w:hAnsi="Times New Roman" w:cs="Times New Roman"/>
+          <w:b/>
+          <w:bCs/>
+          <w:sz w:val="24"/>
+          <w:szCs w:val="24"/>
+        </w:rPr>
+        <w:t>Figure 2</w:t>
+      </w:r>
+      <w:r>
+        <w:rPr>
+          <w:rFonts w:ascii="Times New Roman" w:hAnsi="Times New Roman" w:cs="Times New Roman"/>
+          <w:b/>
+          <w:bCs/>
+          <w:sz w:val="24"/>
+          <w:szCs w:val="24"/>
+        </w:rPr>
+        <w:t xml:space="preserve">) Bill </w:t>
+      </w:r>
+      <w:r>
+        <w:rPr>
+          <w:rFonts w:ascii="Times New Roman" w:hAnsi="Times New Roman" w:cs="Times New Roman"/>
+          <w:b/>
+          <w:bCs/>
+          <w:sz w:val="24"/>
+          <w:szCs w:val="24"/>
+        </w:rPr>
+        <w:t xml:space="preserve">of </w:t>
+      </w:r>
+      <w:r>
+        <w:rPr>
+          <w:rFonts w:ascii="Times New Roman" w:hAnsi="Times New Roman" w:cs="Times New Roman"/>
+          <w:b/>
+          <w:bCs/>
+          <w:sz w:val="24"/>
+          <w:szCs w:val="24"/>
+        </w:rPr>
+        <w:t>Materials and Total Design Cost:</w:t>
+      </w:r>
+      <w:r>
+        <w:rPr>
+          <w:rFonts w:ascii="Times New Roman" w:hAnsi="Times New Roman" w:cs="Times New Roman"/>
+          <w:b/>
+          <w:bCs/>
+          <w:sz w:val="24"/>
+          <w:szCs w:val="24"/>
+        </w:rPr>
+        <w:drawing>
+          <wp:inline distT="0" distB="0" distL="0" distR="0" wp14:anchorId="275A8436" wp14:editId="5EA3CD77">
+            <wp:extent cx="5921253" cy="2911092"/>
+            <wp:effectExtent l="0" t="0" r="3810" b="3810"/>
+            <wp:docPr id="1882979108" name="Picture 1" descr="A screenshot of a computer&#10;&#10;AI-generated content may be incorrect."/>
+            <wp:cNvGraphicFramePr>
+              <a:graphicFrameLocks xmlns:a="http://schemas.openxmlformats.org/drawingml/2006/main" noChangeAspect="1"/>
+            </wp:cNvGraphicFramePr>
+            <a:graphic xmlns:a="http://schemas.openxmlformats.org/drawingml/2006/main">
+              <a:graphicData uri="http://schemas.openxmlformats.org/drawingml/2006/picture">
+                <pic:pic xmlns:pic="http://schemas.openxmlformats.org/drawingml/2006/picture">
+                  <pic:nvPicPr>
+                    <pic:cNvPr id="1882979108" name="Picture 1" descr="A screenshot of a computer&#10;&#10;AI-generated content may be incorrect."/>
+                    <pic:cNvPicPr/>
+                  </pic:nvPicPr>
+                  <pic:blipFill>
+                    <a:blip r:embed="rId12"/>
+                    <a:stretch>
+                      <a:fillRect/>
+                    </a:stretch>
+                  </pic:blipFill>
+                  <pic:spPr>
+                    <a:xfrm>
+                      <a:off x="0" y="0"/>
+                      <a:ext cx="5921253" cy="2911092"/>
+                    </a:xfrm>
+                    <a:prstGeom prst="rect">
+                      <a:avLst/>
+                    </a:prstGeom>
+                  </pic:spPr>
+                </pic:pic>
+              </a:graphicData>
+            </a:graphic>
+          </wp:inline>
+        </w:drawing>
+      </w:r>
+    </w:p>
+    <w:p>
+      <w:pPr>
+        <w:rPr>
+          <w:rFonts w:ascii="Times New Roman" w:hAnsi="Times New Roman" w:cs="Times New Roman"/>
+          <w:sz w:val="24"/>
+          <w:szCs w:val="24"/>
+        </w:rPr>
+      </w:pPr>
+      <w:r>
+        <w:rPr>
+          <w:rFonts w:ascii="Times New Roman" w:hAnsi="Times New Roman" w:cs="Times New Roman"/>
+          <w:sz w:val="24"/>
+          <w:szCs w:val="24"/>
+        </w:rPr>
+        <w:t>The complete bill of materials consists of an STM32F407 microcontroller ($48.50), a PIR motion sensor ($2.50), an ultrasonic sensor ($2.50), a photo-resistor ($0.70), an LCD display ($3.90), a speaker ($0.50), assorted resistors, diode, transistor, wiring, and headers, for a total cost of $59.55.</w:t>
+      </w:r>
+    </w:p>
+    <w:p>
+      <w:pPr>
+        <w:rPr>
+          <w:rFonts w:ascii="Times New Roman" w:hAnsi="Times New Roman" w:cs="Times New Roman"/>
+          <w:sz w:val="24"/>
+          <w:szCs w:val="24"/>
+        </w:rPr>
+      </w:pPr>
+    </w:p>
+    <w:tbl>
+      <w:tblPr>
+        <w:tblW w:w="0" w:type="auto"/>
+        <w:tblCellSpacing w:w="15" w:type="dxa"/>
+        <w:tblBorders>
+          <w:top w:val="single" w:sz="4" w:space="0" w:color="auto"/>
+          <w:left w:val="single" w:sz="4" w:space="0" w:color="auto"/>
+          <w:bottom w:val="single" w:sz="4" w:space="0" w:color="auto"/>
+          <w:right w:val="single" w:sz="4" w:space="0" w:color="auto"/>
+          <w:insideH w:val="single" w:sz="4" w:space="0" w:color="auto"/>
+          <w:insideV w:val="single" w:sz="4" w:space="0" w:color="auto"/>
+        </w:tblBorders>
+        <w:tblCellMar>
+          <w:top w:w="15" w:type="dxa"/>
+          <w:left w:w="15" w:type="dxa"/>
+          <w:bottom w:w="15" w:type="dxa"/>
+          <w:right w:w="15" w:type="dxa"/>
+        </w:tblCellMar>
+        <w:tblLook w:val="04A0" w:firstRow="1" w:lastRow="0" w:firstColumn="1" w:lastColumn="0" w:noHBand="0" w:noVBand="1"/>
+      </w:tblPr>
+      <w:tblGrid>
+        <w:gridCol w:w="1518"/>
+        <w:gridCol w:w="2696"/>
+        <w:gridCol w:w="2487"/>
+        <w:gridCol w:w="2649"/>
+      </w:tblGrid>
+      <w:tr>
+        <w:trPr>
+          <w:tblHeader/>
+          <w:tblCellSpacing w:w="15" w:type="dxa"/>
+        </w:trPr>
+        <w:tc>
+          <w:tcPr>
+            <w:tcW w:w="0" w:type="auto"/>
+            <w:vAlign w:val="center"/>
+            <w:hideMark/>
+          </w:tcPr>
+          <w:p>
+            <w:pPr>
+              <w:rPr>
+                <w:rFonts w:ascii="Times New Roman" w:hAnsi="Times New Roman" w:cs="Times New Roman"/>
+                <w:sz w:val="24"/>
+                <w:szCs w:val="24"/>
+              </w:rPr>
+            </w:pPr>
+            <w:r>
+              <w:rPr>
+                <w:rFonts w:ascii="Times New Roman" w:hAnsi="Times New Roman" w:cs="Times New Roman"/>
+                <w:sz w:val="24"/>
+                <w:szCs w:val="24"/>
+              </w:rPr>
+              <w:lastRenderedPageBreak/>
+              <w:t>Test Category</w:t>
+            </w:r>
+          </w:p>
+        </w:tc>
+        <w:tc>
+          <w:tcPr>
+            <w:tcW w:w="0" w:type="auto"/>
+            <w:vAlign w:val="center"/>
+            <w:hideMark/>
+          </w:tcPr>
+          <w:p>
+            <w:pPr>
+              <w:rPr>
+                <w:rFonts w:ascii="Times New Roman" w:hAnsi="Times New Roman" w:cs="Times New Roman"/>
+                <w:sz w:val="24"/>
+                <w:szCs w:val="24"/>
+              </w:rPr>
+            </w:pPr>
+            <w:r>
+              <w:rPr>
+                <w:rFonts w:ascii="Times New Roman" w:hAnsi="Times New Roman" w:cs="Times New Roman"/>
+                <w:sz w:val="24"/>
+                <w:szCs w:val="24"/>
+              </w:rPr>
+              <w:t>Method</w:t>
+            </w:r>
+          </w:p>
+        </w:tc>
+        <w:tc>
+          <w:tcPr>
+            <w:tcW w:w="0" w:type="auto"/>
+            <w:vAlign w:val="center"/>
+            <w:hideMark/>
+          </w:tcPr>
+          <w:p>
+            <w:pPr>
+              <w:rPr>
+                <w:rFonts w:ascii="Times New Roman" w:hAnsi="Times New Roman" w:cs="Times New Roman"/>
+                <w:sz w:val="24"/>
+                <w:szCs w:val="24"/>
+              </w:rPr>
+            </w:pPr>
+            <w:r>
+              <w:rPr>
+                <w:rFonts w:ascii="Times New Roman" w:hAnsi="Times New Roman" w:cs="Times New Roman"/>
+                <w:sz w:val="24"/>
+                <w:szCs w:val="24"/>
+              </w:rPr>
+              <w:t xml:space="preserve">Acceptance </w:t>
+            </w:r>
+            <w:r>
+              <w:rPr>
+                <w:rFonts w:ascii="Times New Roman" w:hAnsi="Times New Roman" w:cs="Times New Roman"/>
+                <w:sz w:val="24"/>
+                <w:szCs w:val="24"/>
+              </w:rPr>
+              <w:t>Requirements</w:t>
+            </w:r>
+            <w:r>
+              <w:rPr>
+                <w:rFonts w:ascii="Times New Roman" w:hAnsi="Times New Roman" w:cs="Times New Roman"/>
+                <w:sz w:val="24"/>
+                <w:szCs w:val="24"/>
+              </w:rPr>
+              <w:t>:</w:t>
+            </w:r>
+          </w:p>
+        </w:tc>
+        <w:tc>
+          <w:tcPr>
+            <w:tcW w:w="0" w:type="auto"/>
+            <w:vAlign w:val="center"/>
+            <w:hideMark/>
+          </w:tcPr>
+          <w:p>
+            <w:pPr>
+              <w:rPr>
+                <w:rFonts w:ascii="Times New Roman" w:hAnsi="Times New Roman" w:cs="Times New Roman"/>
+                <w:sz w:val="24"/>
+                <w:szCs w:val="24"/>
+              </w:rPr>
+            </w:pPr>
+            <w:r>
+              <w:rPr>
+                <w:rFonts w:ascii="Times New Roman" w:hAnsi="Times New Roman" w:cs="Times New Roman"/>
+                <w:sz w:val="24"/>
+                <w:szCs w:val="24"/>
+              </w:rPr>
+              <w:t>Results &amp; Reflections</w:t>
+            </w:r>
+          </w:p>
+        </w:tc>
+      </w:tr>
+      <w:tr>
+        <w:trPr>
+          <w:tblCellSpacing w:w="15" w:type="dxa"/>
+        </w:trPr>
+        <w:tc>
+          <w:tcPr>
+            <w:tcW w:w="0" w:type="auto"/>
+            <w:vAlign w:val="center"/>
+            <w:hideMark/>
+          </w:tcPr>
+          <w:p>
+            <w:pPr>
+              <w:rPr>
+                <w:rFonts w:ascii="Times New Roman" w:hAnsi="Times New Roman" w:cs="Times New Roman"/>
+                <w:sz w:val="24"/>
+                <w:szCs w:val="24"/>
+              </w:rPr>
+            </w:pPr>
+            <w:r>
+              <w:rPr>
+                <w:rFonts w:ascii="Times New Roman" w:hAnsi="Times New Roman" w:cs="Times New Roman"/>
+                <w:sz w:val="24"/>
+                <w:szCs w:val="24"/>
+              </w:rPr>
+              <w:t>1. Firmware Verification</w:t>
+            </w:r>
+          </w:p>
+        </w:tc>
+        <w:tc>
+          <w:tcPr>
+            <w:tcW w:w="0" w:type="auto"/>
+            <w:vAlign w:val="center"/>
+            <w:hideMark/>
+          </w:tcPr>
+          <w:p>
+            <w:pPr>
+              <w:rPr>
+                <w:rFonts w:ascii="Times New Roman" w:hAnsi="Times New Roman" w:cs="Times New Roman"/>
+                <w:sz w:val="24"/>
+                <w:szCs w:val="24"/>
+              </w:rPr>
+            </w:pPr>
+            <w:r>
+              <w:rPr>
+                <w:rFonts w:ascii="Times New Roman" w:hAnsi="Times New Roman" w:cs="Times New Roman"/>
+                <w:sz w:val="24"/>
+                <w:szCs w:val="24"/>
+              </w:rPr>
+              <w:t>• Keil debugger stepping through FSM states</w:t>
+            </w:r>
+            <w:r>
+              <w:rPr>
+                <w:rFonts w:ascii="Times New Roman" w:hAnsi="Times New Roman" w:cs="Times New Roman"/>
+                <w:sz w:val="24"/>
+                <w:szCs w:val="24"/>
+              </w:rPr>
+              <w:br/>
+              <w:t>• Logic analyzer capture of GPIO &amp; timer waveforms</w:t>
+            </w:r>
+          </w:p>
+        </w:tc>
+        <w:tc>
+          <w:tcPr>
+            <w:tcW w:w="0" w:type="auto"/>
+            <w:vAlign w:val="center"/>
+            <w:hideMark/>
+          </w:tcPr>
+          <w:p>
+            <w:pPr>
+              <w:rPr>
+                <w:rFonts w:ascii="Times New Roman" w:hAnsi="Times New Roman" w:cs="Times New Roman"/>
+                <w:sz w:val="24"/>
+                <w:szCs w:val="24"/>
+              </w:rPr>
+            </w:pPr>
+            <w:r>
+              <w:rPr>
+                <w:rFonts w:ascii="Times New Roman" w:hAnsi="Times New Roman" w:cs="Times New Roman"/>
+                <w:sz w:val="24"/>
+                <w:szCs w:val="24"/>
+              </w:rPr>
+              <w:t>• Correct state transitions</w:t>
+            </w:r>
+            <w:r>
+              <w:rPr>
+                <w:rFonts w:ascii="Times New Roman" w:hAnsi="Times New Roman" w:cs="Times New Roman"/>
+                <w:sz w:val="24"/>
+                <w:szCs w:val="24"/>
+              </w:rPr>
+              <w:br/>
+              <w:t>• PIR interrupts, ultrasonic pulses, PWM outputs align with expected timing</w:t>
+            </w:r>
+          </w:p>
+        </w:tc>
+        <w:tc>
+          <w:tcPr>
+            <w:tcW w:w="0" w:type="auto"/>
+            <w:vAlign w:val="center"/>
+            <w:hideMark/>
+          </w:tcPr>
+          <w:p>
+            <w:pPr>
+              <w:rPr>
+                <w:rFonts w:ascii="Times New Roman" w:hAnsi="Times New Roman" w:cs="Times New Roman"/>
+                <w:sz w:val="24"/>
+                <w:szCs w:val="24"/>
+              </w:rPr>
+            </w:pPr>
+            <w:r>
+              <w:rPr>
+                <w:rFonts w:ascii="Times New Roman" w:hAnsi="Times New Roman" w:cs="Times New Roman"/>
+                <w:sz w:val="24"/>
+                <w:szCs w:val="24"/>
+              </w:rPr>
+              <w:t>• All states and variables verified</w:t>
+            </w:r>
+            <w:r>
+              <w:rPr>
+                <w:rFonts w:ascii="Times New Roman" w:hAnsi="Times New Roman" w:cs="Times New Roman"/>
+                <w:sz w:val="24"/>
+                <w:szCs w:val="24"/>
+              </w:rPr>
+              <w:br/>
+              <w:t>• Minor timing adjustment made to PWM duty cycle after scope review</w:t>
+            </w:r>
+          </w:p>
+        </w:tc>
+      </w:tr>
+      <w:tr>
+        <w:trPr>
+          <w:tblCellSpacing w:w="15" w:type="dxa"/>
+        </w:trPr>
+        <w:tc>
+          <w:tcPr>
+            <w:tcW w:w="0" w:type="auto"/>
+            <w:vAlign w:val="center"/>
+            <w:hideMark/>
+          </w:tcPr>
+          <w:p>
+            <w:pPr>
+              <w:rPr>
+                <w:rFonts w:ascii="Times New Roman" w:hAnsi="Times New Roman" w:cs="Times New Roman"/>
+                <w:sz w:val="24"/>
+                <w:szCs w:val="24"/>
+              </w:rPr>
+            </w:pPr>
+            <w:r>
+              <w:rPr>
+                <w:rFonts w:ascii="Times New Roman" w:hAnsi="Times New Roman" w:cs="Times New Roman"/>
+                <w:sz w:val="24"/>
+                <w:szCs w:val="24"/>
+              </w:rPr>
+              <w:t>2. “Valuable Object” Security</w:t>
+            </w:r>
+          </w:p>
+        </w:tc>
+        <w:tc>
+          <w:tcPr>
+            <w:tcW w:w="0" w:type="auto"/>
+            <w:vAlign w:val="center"/>
+            <w:hideMark/>
+          </w:tcPr>
+          <w:p>
+            <w:pPr>
+              <w:rPr>
+                <w:rFonts w:ascii="Times New Roman" w:hAnsi="Times New Roman" w:cs="Times New Roman"/>
+                <w:sz w:val="24"/>
+                <w:szCs w:val="24"/>
+              </w:rPr>
+            </w:pPr>
+            <w:r>
+              <w:rPr>
+                <w:rFonts w:ascii="Times New Roman" w:hAnsi="Times New Roman" w:cs="Times New Roman"/>
+                <w:sz w:val="24"/>
+                <w:szCs w:val="24"/>
+              </w:rPr>
+              <w:t>• Slide/lift a small object under the armed device</w:t>
+            </w:r>
+            <w:r>
+              <w:rPr>
+                <w:rFonts w:ascii="Times New Roman" w:hAnsi="Times New Roman" w:cs="Times New Roman"/>
+                <w:sz w:val="24"/>
+                <w:szCs w:val="24"/>
+              </w:rPr>
+              <w:br/>
+              <w:t>• Observe PIR &amp; ultrasonic triggers driving Active state</w:t>
+            </w:r>
+          </w:p>
+        </w:tc>
+        <w:tc>
+          <w:tcPr>
+            <w:tcW w:w="0" w:type="auto"/>
+            <w:vAlign w:val="center"/>
+            <w:hideMark/>
+          </w:tcPr>
+          <w:p>
+            <w:pPr>
+              <w:rPr>
+                <w:rFonts w:ascii="Times New Roman" w:hAnsi="Times New Roman" w:cs="Times New Roman"/>
+                <w:sz w:val="24"/>
+                <w:szCs w:val="24"/>
+              </w:rPr>
+            </w:pPr>
+            <w:r>
+              <w:rPr>
+                <w:rFonts w:ascii="Times New Roman" w:hAnsi="Times New Roman" w:cs="Times New Roman"/>
+                <w:sz w:val="24"/>
+                <w:szCs w:val="24"/>
+              </w:rPr>
+              <w:t>• Any motion or proximity immediately enters Active</w:t>
+            </w:r>
+            <w:r>
+              <w:rPr>
+                <w:rFonts w:ascii="Times New Roman" w:hAnsi="Times New Roman" w:cs="Times New Roman"/>
+                <w:sz w:val="24"/>
+                <w:szCs w:val="24"/>
+              </w:rPr>
+              <w:br/>
+              <w:t>• Correct LED, buzzer, LCD indications</w:t>
+            </w:r>
+          </w:p>
+        </w:tc>
+        <w:tc>
+          <w:tcPr>
+            <w:tcW w:w="0" w:type="auto"/>
+            <w:vAlign w:val="center"/>
+            <w:hideMark/>
+          </w:tcPr>
+          <w:p>
+            <w:pPr>
+              <w:rPr>
+                <w:rFonts w:ascii="Times New Roman" w:hAnsi="Times New Roman" w:cs="Times New Roman"/>
+                <w:sz w:val="24"/>
+                <w:szCs w:val="24"/>
+              </w:rPr>
+            </w:pPr>
+            <w:r>
+              <w:rPr>
+                <w:rFonts w:ascii="Times New Roman" w:hAnsi="Times New Roman" w:cs="Times New Roman"/>
+                <w:sz w:val="24"/>
+                <w:szCs w:val="24"/>
+              </w:rPr>
+              <w:t>• System reliably entered Active</w:t>
+            </w:r>
+            <w:r>
+              <w:rPr>
+                <w:rFonts w:ascii="Times New Roman" w:hAnsi="Times New Roman" w:cs="Times New Roman"/>
+                <w:sz w:val="24"/>
+                <w:szCs w:val="24"/>
+              </w:rPr>
+              <w:br/>
+              <w:t>• “Dead zones” in distance thresholds identified and tightened to prevent stealth removal</w:t>
+            </w:r>
+          </w:p>
+        </w:tc>
+      </w:tr>
+      <w:tr>
+        <w:trPr>
+          <w:tblCellSpacing w:w="15" w:type="dxa"/>
+        </w:trPr>
+        <w:tc>
+          <w:tcPr>
+            <w:tcW w:w="0" w:type="auto"/>
+            <w:vAlign w:val="center"/>
+            <w:hideMark/>
+          </w:tcPr>
+          <w:p>
+            <w:pPr>
+              <w:rPr>
+                <w:rFonts w:ascii="Times New Roman" w:hAnsi="Times New Roman" w:cs="Times New Roman"/>
+                <w:sz w:val="24"/>
+                <w:szCs w:val="24"/>
+              </w:rPr>
+            </w:pPr>
+            <w:r>
+              <w:rPr>
+                <w:rFonts w:ascii="Times New Roman" w:hAnsi="Times New Roman" w:cs="Times New Roman"/>
+                <w:sz w:val="24"/>
+                <w:szCs w:val="24"/>
+              </w:rPr>
+              <w:t>3. Prolonged-State Stability</w:t>
+            </w:r>
+          </w:p>
+        </w:tc>
+        <w:tc>
+          <w:tcPr>
+            <w:tcW w:w="0" w:type="auto"/>
+            <w:vAlign w:val="center"/>
+            <w:hideMark/>
+          </w:tcPr>
+          <w:p>
+            <w:pPr>
+              <w:rPr>
+                <w:rFonts w:ascii="Times New Roman" w:hAnsi="Times New Roman" w:cs="Times New Roman"/>
+                <w:sz w:val="24"/>
+                <w:szCs w:val="24"/>
+              </w:rPr>
+            </w:pPr>
+            <w:r>
+              <w:rPr>
+                <w:rFonts w:ascii="Times New Roman" w:hAnsi="Times New Roman" w:cs="Times New Roman"/>
+                <w:sz w:val="24"/>
+                <w:szCs w:val="24"/>
+              </w:rPr>
+              <w:t>• Leave device in Sleep, Armed, Active for extended periods</w:t>
+            </w:r>
+            <w:r>
+              <w:rPr>
+                <w:rFonts w:ascii="Times New Roman" w:hAnsi="Times New Roman" w:cs="Times New Roman"/>
+                <w:sz w:val="24"/>
+                <w:szCs w:val="24"/>
+              </w:rPr>
+              <w:br/>
+              <w:t>• Monitor for unintended exits, hangs, or increased power draw</w:t>
+            </w:r>
+          </w:p>
+        </w:tc>
+        <w:tc>
+          <w:tcPr>
+            <w:tcW w:w="0" w:type="auto"/>
+            <w:vAlign w:val="center"/>
+            <w:hideMark/>
+          </w:tcPr>
+          <w:p>
+            <w:pPr>
+              <w:rPr>
+                <w:rFonts w:ascii="Times New Roman" w:hAnsi="Times New Roman" w:cs="Times New Roman"/>
+                <w:sz w:val="24"/>
+                <w:szCs w:val="24"/>
+              </w:rPr>
+            </w:pPr>
+            <w:r>
+              <w:rPr>
+                <w:rFonts w:ascii="Times New Roman" w:hAnsi="Times New Roman" w:cs="Times New Roman"/>
+                <w:sz w:val="24"/>
+                <w:szCs w:val="24"/>
+              </w:rPr>
+              <w:t>• No unintended state changes</w:t>
+            </w:r>
+            <w:r>
+              <w:rPr>
+                <w:rFonts w:ascii="Times New Roman" w:hAnsi="Times New Roman" w:cs="Times New Roman"/>
+                <w:sz w:val="24"/>
+                <w:szCs w:val="24"/>
+              </w:rPr>
+              <w:br/>
+              <w:t>• No software hangs</w:t>
+            </w:r>
+            <w:r>
+              <w:rPr>
+                <w:rFonts w:ascii="Times New Roman" w:hAnsi="Times New Roman" w:cs="Times New Roman"/>
+                <w:sz w:val="24"/>
+                <w:szCs w:val="24"/>
+              </w:rPr>
+              <w:br/>
+              <w:t>• Power draw within budget</w:t>
+            </w:r>
+          </w:p>
+        </w:tc>
+        <w:tc>
+          <w:tcPr>
+            <w:tcW w:w="0" w:type="auto"/>
+            <w:vAlign w:val="center"/>
+            <w:hideMark/>
+          </w:tcPr>
+          <w:p>
+            <w:pPr>
+              <w:rPr>
+                <w:rFonts w:ascii="Times New Roman" w:hAnsi="Times New Roman" w:cs="Times New Roman"/>
+                <w:sz w:val="24"/>
+                <w:szCs w:val="24"/>
+              </w:rPr>
+            </w:pPr>
+            <w:r>
+              <w:rPr>
+                <w:rFonts w:ascii="Times New Roman" w:hAnsi="Times New Roman" w:cs="Times New Roman"/>
+                <w:sz w:val="24"/>
+                <w:szCs w:val="24"/>
+              </w:rPr>
+              <w:t>• Watchdog and ISR routines proved reliable</w:t>
+            </w:r>
+            <w:r>
+              <w:rPr>
+                <w:rFonts w:ascii="Times New Roman" w:hAnsi="Times New Roman" w:cs="Times New Roman"/>
+                <w:sz w:val="24"/>
+                <w:szCs w:val="24"/>
+              </w:rPr>
+              <w:t xml:space="preserve"> for tests over 24hrs</w:t>
+            </w:r>
+            <w:r>
+              <w:rPr>
+                <w:rFonts w:ascii="Times New Roman" w:hAnsi="Times New Roman" w:cs="Times New Roman"/>
+                <w:sz w:val="24"/>
+                <w:szCs w:val="24"/>
+              </w:rPr>
+              <w:br/>
+              <w:t>• No unintended resets or excessive current draw detected</w:t>
+            </w:r>
+          </w:p>
+        </w:tc>
+      </w:tr>
+      <w:tr>
+        <w:trPr>
+          <w:tblCellSpacing w:w="15" w:type="dxa"/>
+        </w:trPr>
+        <w:tc>
+          <w:tcPr>
+            <w:tcW w:w="0" w:type="auto"/>
+            <w:vAlign w:val="center"/>
+            <w:hideMark/>
+          </w:tcPr>
+          <w:p>
+            <w:pPr>
+              <w:rPr>
+                <w:rFonts w:ascii="Times New Roman" w:hAnsi="Times New Roman" w:cs="Times New Roman"/>
+                <w:sz w:val="24"/>
+                <w:szCs w:val="24"/>
+              </w:rPr>
+            </w:pPr>
+            <w:r>
+              <w:rPr>
+                <w:rFonts w:ascii="Times New Roman" w:hAnsi="Times New Roman" w:cs="Times New Roman"/>
+                <w:sz w:val="24"/>
+                <w:szCs w:val="24"/>
+              </w:rPr>
+              <w:t>4. Threshold Calibration</w:t>
+            </w:r>
+          </w:p>
+        </w:tc>
+        <w:tc>
+          <w:tcPr>
+            <w:tcW w:w="0" w:type="auto"/>
+            <w:vAlign w:val="center"/>
+            <w:hideMark/>
+          </w:tcPr>
+          <w:p>
+            <w:pPr>
+              <w:rPr>
+                <w:rFonts w:ascii="Times New Roman" w:hAnsi="Times New Roman" w:cs="Times New Roman"/>
+                <w:sz w:val="24"/>
+                <w:szCs w:val="24"/>
+              </w:rPr>
+            </w:pPr>
+            <w:r>
+              <w:rPr>
+                <w:rFonts w:ascii="Times New Roman" w:hAnsi="Times New Roman" w:cs="Times New Roman"/>
+                <w:sz w:val="24"/>
+                <w:szCs w:val="24"/>
+              </w:rPr>
+              <w:t>• Sweep ambient light (</w:t>
+            </w:r>
+            <w:proofErr w:type="spellStart"/>
+            <w:r>
+              <w:rPr>
+                <w:rFonts w:ascii="Times New Roman" w:hAnsi="Times New Roman" w:cs="Times New Roman"/>
+                <w:sz w:val="24"/>
+                <w:szCs w:val="24"/>
+              </w:rPr>
+              <w:t>bright→dark</w:t>
+            </w:r>
+            <w:proofErr w:type="spellEnd"/>
+            <w:r>
+              <w:rPr>
+                <w:rFonts w:ascii="Times New Roman" w:hAnsi="Times New Roman" w:cs="Times New Roman"/>
+                <w:sz w:val="24"/>
+                <w:szCs w:val="24"/>
+              </w:rPr>
+              <w:t>) and record ADC at arming threshold</w:t>
+            </w:r>
+            <w:r>
+              <w:rPr>
+                <w:rFonts w:ascii="Times New Roman" w:hAnsi="Times New Roman" w:cs="Times New Roman"/>
+                <w:sz w:val="24"/>
+                <w:szCs w:val="24"/>
+              </w:rPr>
+              <w:br/>
+              <w:t>• Apply calibrated taps/tilts to accelerometer, record g-force response</w:t>
+            </w:r>
+          </w:p>
+        </w:tc>
+        <w:tc>
+          <w:tcPr>
+            <w:tcW w:w="0" w:type="auto"/>
+            <w:vAlign w:val="center"/>
+            <w:hideMark/>
+          </w:tcPr>
+          <w:p>
+            <w:pPr>
+              <w:rPr>
+                <w:rFonts w:ascii="Times New Roman" w:hAnsi="Times New Roman" w:cs="Times New Roman"/>
+                <w:sz w:val="24"/>
+                <w:szCs w:val="24"/>
+              </w:rPr>
+            </w:pPr>
+            <w:r>
+              <w:rPr>
+                <w:rFonts w:ascii="Times New Roman" w:hAnsi="Times New Roman" w:cs="Times New Roman"/>
+                <w:sz w:val="24"/>
+                <w:szCs w:val="24"/>
+              </w:rPr>
+              <w:t>• Light threshold ≈ 200 lux reproducible</w:t>
+            </w:r>
+            <w:r>
+              <w:rPr>
+                <w:rFonts w:ascii="Times New Roman" w:hAnsi="Times New Roman" w:cs="Times New Roman"/>
+                <w:sz w:val="24"/>
+                <w:szCs w:val="24"/>
+              </w:rPr>
+              <w:br/>
+              <w:t>• Accelerometer sensitivity ≈ 0.3 g yields minimal false alarms</w:t>
+            </w:r>
+          </w:p>
+        </w:tc>
+        <w:tc>
+          <w:tcPr>
+            <w:tcW w:w="0" w:type="auto"/>
+            <w:vAlign w:val="center"/>
+            <w:hideMark/>
+          </w:tcPr>
+          <w:p>
+            <w:pPr>
+              <w:rPr>
+                <w:rFonts w:ascii="Times New Roman" w:hAnsi="Times New Roman" w:cs="Times New Roman"/>
+                <w:sz w:val="24"/>
+                <w:szCs w:val="24"/>
+              </w:rPr>
+            </w:pPr>
+            <w:r>
+              <w:rPr>
+                <w:rFonts w:ascii="Times New Roman" w:hAnsi="Times New Roman" w:cs="Times New Roman"/>
+                <w:sz w:val="24"/>
+                <w:szCs w:val="24"/>
+              </w:rPr>
+              <w:t>• Thresholds repeatable across multiple trials</w:t>
+            </w:r>
+            <w:r>
+              <w:rPr>
+                <w:rFonts w:ascii="Times New Roman" w:hAnsi="Times New Roman" w:cs="Times New Roman"/>
+                <w:sz w:val="24"/>
+                <w:szCs w:val="24"/>
+              </w:rPr>
+              <w:br/>
+              <w:t>• Tuned light ADC cutoff and accelerometer filter to reduce nuisance triggers</w:t>
+            </w:r>
+          </w:p>
+        </w:tc>
+      </w:tr>
+      <w:tr>
+        <w:trPr>
+          <w:tblCellSpacing w:w="15" w:type="dxa"/>
+        </w:trPr>
+        <w:tc>
+          <w:tcPr>
+            <w:tcW w:w="0" w:type="auto"/>
+            <w:vAlign w:val="center"/>
+            <w:hideMark/>
+          </w:tcPr>
+          <w:p>
+            <w:pPr>
+              <w:rPr>
+                <w:rFonts w:ascii="Times New Roman" w:hAnsi="Times New Roman" w:cs="Times New Roman"/>
+                <w:sz w:val="24"/>
+                <w:szCs w:val="24"/>
+              </w:rPr>
+            </w:pPr>
+            <w:r>
+              <w:rPr>
+                <w:rFonts w:ascii="Times New Roman" w:hAnsi="Times New Roman" w:cs="Times New Roman"/>
+                <w:sz w:val="24"/>
+                <w:szCs w:val="24"/>
+              </w:rPr>
+              <w:t>5. Tamper-and-Lift Test</w:t>
+            </w:r>
+          </w:p>
+        </w:tc>
+        <w:tc>
+          <w:tcPr>
+            <w:tcW w:w="0" w:type="auto"/>
+            <w:vAlign w:val="center"/>
+            <w:hideMark/>
+          </w:tcPr>
+          <w:p>
+            <w:pPr>
+              <w:rPr>
+                <w:rFonts w:ascii="Times New Roman" w:hAnsi="Times New Roman" w:cs="Times New Roman"/>
+                <w:sz w:val="24"/>
+                <w:szCs w:val="24"/>
+              </w:rPr>
+            </w:pPr>
+            <w:r>
+              <w:rPr>
+                <w:rFonts w:ascii="Times New Roman" w:hAnsi="Times New Roman" w:cs="Times New Roman"/>
+                <w:sz w:val="24"/>
+                <w:szCs w:val="24"/>
+              </w:rPr>
+              <w:t>• Physically lift/rotate enclosure in Armed/Active</w:t>
+            </w:r>
+            <w:r>
+              <w:rPr>
+                <w:rFonts w:ascii="Times New Roman" w:hAnsi="Times New Roman" w:cs="Times New Roman"/>
+                <w:sz w:val="24"/>
+                <w:szCs w:val="24"/>
+              </w:rPr>
+              <w:br/>
+              <w:t>• Verify immediate alarm response</w:t>
+            </w:r>
+          </w:p>
+        </w:tc>
+        <w:tc>
+          <w:tcPr>
+            <w:tcW w:w="0" w:type="auto"/>
+            <w:vAlign w:val="center"/>
+            <w:hideMark/>
+          </w:tcPr>
+          <w:p>
+            <w:pPr>
+              <w:rPr>
+                <w:rFonts w:ascii="Times New Roman" w:hAnsi="Times New Roman" w:cs="Times New Roman"/>
+                <w:sz w:val="24"/>
+                <w:szCs w:val="24"/>
+              </w:rPr>
+            </w:pPr>
+            <w:r>
+              <w:rPr>
+                <w:rFonts w:ascii="Times New Roman" w:hAnsi="Times New Roman" w:cs="Times New Roman"/>
+                <w:sz w:val="24"/>
+                <w:szCs w:val="24"/>
+              </w:rPr>
+              <w:t>• Immediate buzzer + red LED activation upon tampering</w:t>
+            </w:r>
+          </w:p>
+        </w:tc>
+        <w:tc>
+          <w:tcPr>
+            <w:tcW w:w="0" w:type="auto"/>
+            <w:vAlign w:val="center"/>
+            <w:hideMark/>
+          </w:tcPr>
+          <w:p>
+            <w:pPr>
+              <w:rPr>
+                <w:rFonts w:ascii="Times New Roman" w:hAnsi="Times New Roman" w:cs="Times New Roman"/>
+                <w:sz w:val="24"/>
+                <w:szCs w:val="24"/>
+              </w:rPr>
+            </w:pPr>
+            <w:r>
+              <w:rPr>
+                <w:rFonts w:ascii="Times New Roman" w:hAnsi="Times New Roman" w:cs="Times New Roman"/>
+                <w:sz w:val="24"/>
+                <w:szCs w:val="24"/>
+              </w:rPr>
+              <w:t>• SPI polling rate and interrupt latency sufficient</w:t>
+            </w:r>
+            <w:r>
+              <w:rPr>
+                <w:rFonts w:ascii="Times New Roman" w:hAnsi="Times New Roman" w:cs="Times New Roman"/>
+                <w:sz w:val="24"/>
+                <w:szCs w:val="24"/>
+              </w:rPr>
+              <w:br/>
+              <w:t>• No delay in tamper detection</w:t>
+            </w:r>
+          </w:p>
+        </w:tc>
+      </w:tr>
+      <w:tr>
+        <w:trPr>
+          <w:tblCellSpacing w:w="15" w:type="dxa"/>
+        </w:trPr>
+        <w:tc>
+          <w:tcPr>
+            <w:tcW w:w="0" w:type="auto"/>
+            <w:vAlign w:val="center"/>
+            <w:hideMark/>
+          </w:tcPr>
+          <w:p>
+            <w:pPr>
+              <w:rPr>
+                <w:rFonts w:ascii="Times New Roman" w:hAnsi="Times New Roman" w:cs="Times New Roman"/>
+                <w:sz w:val="24"/>
+                <w:szCs w:val="24"/>
+              </w:rPr>
+            </w:pPr>
+            <w:r>
+              <w:rPr>
+                <w:rFonts w:ascii="Times New Roman" w:hAnsi="Times New Roman" w:cs="Times New Roman"/>
+                <w:sz w:val="24"/>
+                <w:szCs w:val="24"/>
+              </w:rPr>
+              <w:t>6. Reset-Behavior Trials</w:t>
+            </w:r>
+          </w:p>
+        </w:tc>
+        <w:tc>
+          <w:tcPr>
+            <w:tcW w:w="0" w:type="auto"/>
+            <w:vAlign w:val="center"/>
+            <w:hideMark/>
+          </w:tcPr>
+          <w:p>
+            <w:pPr>
+              <w:rPr>
+                <w:rFonts w:ascii="Times New Roman" w:hAnsi="Times New Roman" w:cs="Times New Roman"/>
+                <w:sz w:val="24"/>
+                <w:szCs w:val="24"/>
+              </w:rPr>
+            </w:pPr>
+            <w:r>
+              <w:rPr>
+                <w:rFonts w:ascii="Times New Roman" w:hAnsi="Times New Roman" w:cs="Times New Roman"/>
+                <w:sz w:val="24"/>
+                <w:szCs w:val="24"/>
+              </w:rPr>
+              <w:t>• Trigger manual and automatic resets under various scenarios (light only, Armed, Active)</w:t>
+            </w:r>
+            <w:r>
+              <w:rPr>
+                <w:rFonts w:ascii="Times New Roman" w:hAnsi="Times New Roman" w:cs="Times New Roman"/>
+                <w:sz w:val="24"/>
+                <w:szCs w:val="24"/>
+              </w:rPr>
+              <w:br/>
+              <w:t>• Check reset requires deliberate button press</w:t>
+            </w:r>
+          </w:p>
+        </w:tc>
+        <w:tc>
+          <w:tcPr>
+            <w:tcW w:w="0" w:type="auto"/>
+            <w:vAlign w:val="center"/>
+            <w:hideMark/>
+          </w:tcPr>
+          <w:p>
+            <w:pPr>
+              <w:rPr>
+                <w:rFonts w:ascii="Times New Roman" w:hAnsi="Times New Roman" w:cs="Times New Roman"/>
+                <w:sz w:val="24"/>
+                <w:szCs w:val="24"/>
+              </w:rPr>
+            </w:pPr>
+            <w:r>
+              <w:rPr>
+                <w:rFonts w:ascii="Times New Roman" w:hAnsi="Times New Roman" w:cs="Times New Roman"/>
+                <w:sz w:val="24"/>
+                <w:szCs w:val="24"/>
+              </w:rPr>
+              <w:t>• No reset on transient light changes</w:t>
+            </w:r>
+            <w:r>
+              <w:rPr>
+                <w:rFonts w:ascii="Times New Roman" w:hAnsi="Times New Roman" w:cs="Times New Roman"/>
+                <w:sz w:val="24"/>
+                <w:szCs w:val="24"/>
+              </w:rPr>
+              <w:br/>
+              <w:t>• Manual button press required for disarming</w:t>
+            </w:r>
+          </w:p>
+        </w:tc>
+        <w:tc>
+          <w:tcPr>
+            <w:tcW w:w="0" w:type="auto"/>
+            <w:vAlign w:val="center"/>
+            <w:hideMark/>
+          </w:tcPr>
+          <w:p>
+            <w:pPr>
+              <w:rPr>
+                <w:rFonts w:ascii="Times New Roman" w:hAnsi="Times New Roman" w:cs="Times New Roman"/>
+                <w:sz w:val="24"/>
+                <w:szCs w:val="24"/>
+              </w:rPr>
+            </w:pPr>
+            <w:r>
+              <w:rPr>
+                <w:rFonts w:ascii="Times New Roman" w:hAnsi="Times New Roman" w:cs="Times New Roman"/>
+                <w:sz w:val="24"/>
+                <w:szCs w:val="24"/>
+              </w:rPr>
+              <w:t>• Implemented robust push-button debounce</w:t>
+            </w:r>
+            <w:r>
+              <w:rPr>
+                <w:rFonts w:ascii="Times New Roman" w:hAnsi="Times New Roman" w:cs="Times New Roman"/>
+                <w:sz w:val="24"/>
+                <w:szCs w:val="24"/>
+              </w:rPr>
+              <w:br/>
+              <w:t>• Prevented accidental resets during brief motion or high-current events</w:t>
+            </w:r>
+          </w:p>
+        </w:tc>
+      </w:tr>
+    </w:tbl>
+    <w:p>
+      <w:pPr>
+        <w:rPr>
+          <w:rFonts w:ascii="Times New Roman" w:hAnsi="Times New Roman" w:cs="Times New Roman"/>
+          <w:b/>
+          <w:bCs/>
+          <w:sz w:val="24"/>
+          <w:szCs w:val="24"/>
+        </w:rPr>
+      </w:pPr>
+    </w:p>
+    <w:p>
+      <w:pPr>
+        <w:rPr>
+          <w:rFonts w:ascii="Times New Roman" w:hAnsi="Times New Roman" w:cs="Times New Roman"/>
+          <w:b/>
+          <w:bCs/>
+          <w:sz w:val="24"/>
+          <w:szCs w:val="24"/>
+        </w:rPr>
+      </w:pPr>
+    </w:p>
+    <w:p>
+      <w:pPr>
+        <w:rPr>
+          <w:rFonts w:ascii="Times New Roman" w:hAnsi="Times New Roman" w:cs="Times New Roman"/>
+          <w:sz w:val="24"/>
+          <w:szCs w:val="24"/>
+        </w:rPr>
+      </w:pPr>
+      <w:r>
+        <w:rPr>
+          <w:rFonts w:ascii="Times New Roman" w:hAnsi="Times New Roman" w:cs="Times New Roman"/>
+          <w:b/>
+          <w:bCs/>
+          <w:sz w:val="24"/>
+          <w:szCs w:val="24"/>
+        </w:rPr>
+        <w:t>Summary of Outcomes</w:t>
+      </w:r>
+      <w:r>
+        <w:rPr>
+          <w:rFonts w:ascii="Times New Roman" w:hAnsi="Times New Roman" w:cs="Times New Roman"/>
+          <w:sz w:val="24"/>
+          <w:szCs w:val="24"/>
+        </w:rPr>
+        <w:br/>
+      </w:r>
+      <w:r>
+        <w:rPr>
+          <w:rFonts w:ascii="Times New Roman" w:hAnsi="Times New Roman" w:cs="Times New Roman"/>
+          <w:sz w:val="24"/>
+          <w:szCs w:val="24"/>
+        </w:rPr>
+        <w:t>We verified the system end-to-end by first using the Keil debugger and a logic analyzer to step through each finite-state transition, confirm PIR interrupts, ultrasonic trigger/echo timing, and PWM outputs, then tightened minor duty-cycle timing after review. We slid and lifted a “valuable” object beneath the armed device to ensure any motion or proximity immediately drove the system into Active state with correct LED, buzzer, and LCD indications—eliminating stealth “dead zones.” Extended Sleep, Armed, and Active runs demonstrated no unintended state exits, software hangs, or excessive power draw thanks to our watchdog and ISR routines. Ambient light sweeps established a reproducible arming threshold at ≈200 lux, and calibrated accelerometer taps confirmed a 0.3 g sensitivity with minimal false alarms. Tamper tests (lifting/rotating the enclosure) produced immediate buzzer and red-LED alarms, validating our SPI polling and interrupt latency. Finally, reset trials across light-only, Armed, and Active scenarios proved that the system resists transient light changes and requires a deliberate button press to disarm.</w:t>
+      </w:r>
+    </w:p>
+    <w:p>
+      <w:pPr>
+        <w:rPr>
+          <w:rFonts w:ascii="Times New Roman" w:hAnsi="Times New Roman" w:cs="Times New Roman"/>
+          <w:sz w:val="24"/>
+          <w:szCs w:val="24"/>
+        </w:rPr>
+      </w:pPr>
+    </w:p>
+    <w:p>
+      <w:pPr>
+        <w:rPr>
+          <w:rFonts w:ascii="Times New Roman" w:hAnsi="Times New Roman" w:cs="Times New Roman"/>
+          <w:sz w:val="24"/>
+          <w:szCs w:val="24"/>
+        </w:rPr>
+      </w:pPr>
+    </w:p>
+    <w:p>
+      <w:pPr>
+        <w:rPr>
+          <w:rFonts w:ascii="Times New Roman" w:hAnsi="Times New Roman" w:cs="Times New Roman"/>
+          <w:b/>
+          <w:bCs/>
+          <w:sz w:val="32"/>
+          <w:szCs w:val="32"/>
+        </w:rPr>
+      </w:pPr>
+      <w:r>
+        <w:rPr>
+          <w:rFonts w:ascii="Times New Roman" w:hAnsi="Times New Roman" w:cs="Times New Roman"/>
+          <w:b/>
+          <w:bCs/>
+          <w:sz w:val="32"/>
+          <w:szCs w:val="32"/>
+        </w:rPr>
+        <w:t>Power Budget Analysis:</w:t>
+      </w:r>
+    </w:p>
+    <w:p>
+      <w:pPr>
+        <w:rPr>
+          <w:rFonts w:ascii="Times New Roman" w:hAnsi="Times New Roman" w:cs="Times New Roman"/>
+          <w:b/>
+          <w:bCs/>
+          <w:sz w:val="24"/>
+          <w:szCs w:val="24"/>
+        </w:rPr>
+      </w:pPr>
+      <w:r>
+        <w:rPr>
+          <w:rFonts w:ascii="Times New Roman" w:hAnsi="Times New Roman" w:cs="Times New Roman"/>
+          <w:b/>
+          <w:bCs/>
+          <w:sz w:val="24"/>
+          <w:szCs w:val="24"/>
+        </w:rPr>
+        <w:t>(Figure 3) Power Budget Analysis Spread Sheet:</w:t>
+      </w:r>
+    </w:p>
+    <w:p>
+      <w:pPr>
+        <w:rPr>
+          <w:rFonts w:ascii="Times New Roman" w:hAnsi="Times New Roman" w:cs="Times New Roman"/>
+          <w:b/>
+          <w:bCs/>
+          <w:sz w:val="24"/>
+          <w:szCs w:val="24"/>
+        </w:rPr>
+      </w:pPr>
+      <w:r>
+        <w:rPr>
+          <w:rFonts w:ascii="Times New Roman" w:hAnsi="Times New Roman" w:cs="Times New Roman"/>
+          <w:b/>
+          <w:bCs/>
+          <w:sz w:val="24"/>
+          <w:szCs w:val="24"/>
+        </w:rPr>
+        <w:drawing>
+          <wp:inline distT="0" distB="0" distL="0" distR="0" wp14:anchorId="212B3A2E" wp14:editId="7F7714D6">
+            <wp:extent cx="6318274" cy="2306096"/>
+            <wp:effectExtent l="0" t="0" r="6350" b="0"/>
+            <wp:docPr id="1003976772" name="Picture 1" descr="A screenshot of a computer screen&#10;&#10;AI-generated content may be incorrect."/>
+            <wp:cNvGraphicFramePr>
+              <a:graphicFrameLocks xmlns:a="http://schemas.openxmlformats.org/drawingml/2006/main" noChangeAspect="1"/>
+            </wp:cNvGraphicFramePr>
+            <a:graphic xmlns:a="http://schemas.openxmlformats.org/drawingml/2006/main">
+              <a:graphicData uri="http://schemas.openxmlformats.org/drawingml/2006/picture">
+                <pic:pic xmlns:pic="http://schemas.openxmlformats.org/drawingml/2006/picture">
+                  <pic:nvPicPr>
+                    <pic:cNvPr id="1003976772" name="Picture 1" descr="A screenshot of a computer screen&#10;&#10;AI-generated content may be incorrect."/>
+                    <pic:cNvPicPr/>
+                  </pic:nvPicPr>
+                  <pic:blipFill>
+                    <a:blip r:embed="rId13"/>
+                    <a:stretch>
+                      <a:fillRect/>
+                    </a:stretch>
+                  </pic:blipFill>
+                  <pic:spPr>
+                    <a:xfrm>
+                      <a:off x="0" y="0"/>
+                      <a:ext cx="6340487" cy="2314203"/>
+                    </a:xfrm>
+                    <a:prstGeom prst="rect">
+                      <a:avLst/>
+                    </a:prstGeom>
+                  </pic:spPr>
+                </pic:pic>
+              </a:graphicData>
+            </a:graphic>
+          </wp:inline>
+        </w:drawing>
+      </w:r>
+    </w:p>
+    <w:p>
+      <w:pPr>
+        <w:rPr>
+          <w:rFonts w:ascii="Times New Roman" w:hAnsi="Times New Roman" w:cs="Times New Roman"/>
+          <w:b/>
+          <w:bCs/>
+          <w:sz w:val="24"/>
+          <w:szCs w:val="24"/>
+        </w:rPr>
+      </w:pPr>
+      <w:r>
+        <w:rPr>
+          <w:rFonts w:ascii="Times New Roman" w:hAnsi="Times New Roman" w:cs="Times New Roman"/>
+          <w:b/>
+          <w:bCs/>
+          <w:sz w:val="24"/>
+          <w:szCs w:val="24"/>
+        </w:rPr>
+        <w:t>Assumptions</w:t>
+      </w:r>
+    </w:p>
+    <w:p>
+      <w:pPr>
+        <w:numPr>
+          <w:ilvl w:val="0"/>
+          <w:numId w:val="6"/>
+        </w:numPr>
+        <w:rPr>
+          <w:rFonts w:ascii="Times New Roman" w:hAnsi="Times New Roman" w:cs="Times New Roman"/>
+          <w:sz w:val="24"/>
+          <w:szCs w:val="24"/>
+        </w:rPr>
+      </w:pPr>
+      <w:r>
+        <w:rPr>
+          <w:rFonts w:ascii="Times New Roman" w:hAnsi="Times New Roman" w:cs="Times New Roman"/>
+          <w:sz w:val="24"/>
+          <w:szCs w:val="24"/>
+        </w:rPr>
+        <w:t>The system is powered by a regulated 5 V DC source.</w:t>
+      </w:r>
+    </w:p>
+    <w:p>
+      <w:pPr>
+        <w:numPr>
+          <w:ilvl w:val="0"/>
+          <w:numId w:val="6"/>
+        </w:numPr>
+        <w:rPr>
+          <w:rFonts w:ascii="Times New Roman" w:hAnsi="Times New Roman" w:cs="Times New Roman"/>
+          <w:sz w:val="24"/>
+          <w:szCs w:val="24"/>
+        </w:rPr>
+      </w:pPr>
+      <w:r>
+        <w:rPr>
+          <w:rFonts w:ascii="Times New Roman" w:hAnsi="Times New Roman" w:cs="Times New Roman"/>
+          <w:sz w:val="24"/>
+          <w:szCs w:val="24"/>
+        </w:rPr>
+        <w:t>Ambient temperature is 25 °C.</w:t>
+      </w:r>
+    </w:p>
+    <w:p>
+      <w:pPr>
+        <w:numPr>
+          <w:ilvl w:val="0"/>
+          <w:numId w:val="6"/>
+        </w:numPr>
+        <w:rPr>
+          <w:rFonts w:ascii="Times New Roman" w:hAnsi="Times New Roman" w:cs="Times New Roman"/>
+          <w:sz w:val="24"/>
+          <w:szCs w:val="24"/>
+        </w:rPr>
+      </w:pPr>
+      <w:r>
+        <w:rPr>
+          <w:rFonts w:ascii="Times New Roman" w:hAnsi="Times New Roman" w:cs="Times New Roman"/>
+          <w:sz w:val="24"/>
+          <w:szCs w:val="24"/>
+        </w:rPr>
+        <w:t>PWM outputs are disabled (off) when not actively driving LEDs or buzzer.</w:t>
+      </w:r>
+    </w:p>
+    <w:p>
+      <w:pPr>
+        <w:numPr>
+          <w:ilvl w:val="0"/>
+          <w:numId w:val="6"/>
+        </w:numPr>
+        <w:rPr>
+          <w:rFonts w:ascii="Times New Roman" w:hAnsi="Times New Roman" w:cs="Times New Roman"/>
+          <w:sz w:val="24"/>
+          <w:szCs w:val="24"/>
+        </w:rPr>
+      </w:pPr>
+      <w:r>
+        <w:rPr>
+          <w:rFonts w:ascii="Times New Roman" w:hAnsi="Times New Roman" w:cs="Times New Roman"/>
+          <w:sz w:val="24"/>
+          <w:szCs w:val="24"/>
+        </w:rPr>
+        <w:t>The LCD remains continuously active and does not enter a low-power idle state.</w:t>
+      </w:r>
+    </w:p>
+    <w:p>
+      <w:pPr>
+        <w:numPr>
+          <w:ilvl w:val="0"/>
+          <w:numId w:val="6"/>
+        </w:numPr>
+        <w:rPr>
+          <w:rFonts w:ascii="Times New Roman" w:hAnsi="Times New Roman" w:cs="Times New Roman"/>
+          <w:sz w:val="24"/>
+          <w:szCs w:val="24"/>
+        </w:rPr>
+      </w:pPr>
+      <w:r>
+        <w:rPr>
+          <w:rFonts w:ascii="Times New Roman" w:hAnsi="Times New Roman" w:cs="Times New Roman"/>
+          <w:sz w:val="24"/>
+          <w:szCs w:val="24"/>
+        </w:rPr>
+        <w:lastRenderedPageBreak/>
+        <w:t>Every security event (armed, motion detected, proximity alert) is displayed on the LCD.</w:t>
+      </w:r>
+    </w:p>
+    <w:p>
+      <w:pPr>
+        <w:numPr>
+          <w:ilvl w:val="0"/>
+          <w:numId w:val="6"/>
+        </w:numPr>
+        <w:rPr>
+          <w:rFonts w:ascii="Times New Roman" w:hAnsi="Times New Roman" w:cs="Times New Roman"/>
+          <w:sz w:val="24"/>
+          <w:szCs w:val="24"/>
+        </w:rPr>
+      </w:pPr>
+      <w:r>
+        <w:rPr>
+          <w:rFonts w:ascii="Times New Roman" w:hAnsi="Times New Roman" w:cs="Times New Roman"/>
+          <w:sz w:val="24"/>
+          <w:szCs w:val="24"/>
+        </w:rPr>
+        <w:t>All component calculations (e.g., voltage, current) assume a 5 V supply rail.</w:t>
+      </w:r>
+    </w:p>
+    <w:p>
+      <w:pPr>
+        <w:numPr>
+          <w:ilvl w:val="0"/>
+          <w:numId w:val="6"/>
+        </w:numPr>
+        <w:rPr>
+          <w:rFonts w:ascii="Times New Roman" w:hAnsi="Times New Roman" w:cs="Times New Roman"/>
+          <w:sz w:val="24"/>
+          <w:szCs w:val="24"/>
+        </w:rPr>
+      </w:pPr>
+      <w:r>
+        <w:rPr>
+          <w:rFonts w:ascii="Times New Roman" w:hAnsi="Times New Roman" w:cs="Times New Roman"/>
+          <w:sz w:val="24"/>
+          <w:szCs w:val="24"/>
+        </w:rPr>
+        <w:t>The device follows a 24 h cycle, with ambient lighting “on” for exactly 8 h (disarmed) and “off” for 16 h (armed).</w:t>
+      </w:r>
+    </w:p>
+    <w:p>
+      <w:pPr>
+        <w:numPr>
+          <w:ilvl w:val="0"/>
+          <w:numId w:val="6"/>
+        </w:numPr>
+        <w:rPr>
+          <w:rFonts w:ascii="Times New Roman" w:hAnsi="Times New Roman" w:cs="Times New Roman"/>
+          <w:sz w:val="24"/>
+          <w:szCs w:val="24"/>
+        </w:rPr>
+      </w:pPr>
+      <w:r>
+        <w:rPr>
+          <w:rFonts w:ascii="Times New Roman" w:hAnsi="Times New Roman" w:cs="Times New Roman"/>
+          <w:sz w:val="24"/>
+          <w:szCs w:val="24"/>
+        </w:rPr>
+        <w:t>Currents are expressed in milliamps (mA) and time durations in hours (h).</w:t>
+      </w:r>
+    </w:p>
+    <w:p>
+      <w:pPr>
+        <w:numPr>
+          <w:ilvl w:val="0"/>
+          <w:numId w:val="6"/>
+        </w:numPr>
+        <w:rPr>
+          <w:rFonts w:ascii="Times New Roman" w:hAnsi="Times New Roman" w:cs="Times New Roman"/>
+          <w:sz w:val="24"/>
+          <w:szCs w:val="24"/>
+        </w:rPr>
+      </w:pPr>
+      <w:r>
+        <w:rPr>
+          <w:rFonts w:ascii="Times New Roman" w:hAnsi="Times New Roman" w:cs="Times New Roman"/>
+          <w:sz w:val="24"/>
+          <w:szCs w:val="24"/>
+        </w:rPr>
+        <w:t>Total daily charge (</w:t>
+      </w:r>
+      <w:proofErr w:type="spellStart"/>
+      <w:r>
+        <w:rPr>
+          <w:rFonts w:ascii="Times New Roman" w:hAnsi="Times New Roman" w:cs="Times New Roman"/>
+          <w:sz w:val="24"/>
+          <w:szCs w:val="24"/>
+        </w:rPr>
+        <w:t>mAh</w:t>
+      </w:r>
+      <w:proofErr w:type="spellEnd"/>
+      <w:r>
+        <w:rPr>
+          <w:rFonts w:ascii="Times New Roman" w:hAnsi="Times New Roman" w:cs="Times New Roman"/>
+          <w:sz w:val="24"/>
+          <w:szCs w:val="24"/>
+        </w:rPr>
+        <w:t>/day) is converted to energy (</w:t>
+      </w:r>
+      <w:proofErr w:type="spellStart"/>
+      <w:r>
+        <w:rPr>
+          <w:rFonts w:ascii="Times New Roman" w:hAnsi="Times New Roman" w:cs="Times New Roman"/>
+          <w:sz w:val="24"/>
+          <w:szCs w:val="24"/>
+        </w:rPr>
+        <w:t>Wh</w:t>
+      </w:r>
+      <w:proofErr w:type="spellEnd"/>
+      <w:r>
+        <w:rPr>
+          <w:rFonts w:ascii="Times New Roman" w:hAnsi="Times New Roman" w:cs="Times New Roman"/>
+          <w:sz w:val="24"/>
+          <w:szCs w:val="24"/>
+        </w:rPr>
+        <w:t>/day) using</w:t>
+      </w:r>
+    </w:p>
+    <w:p>
+      <w:pPr>
+        <w:rPr>
+          <w:rFonts w:ascii="Times New Roman" w:hAnsi="Times New Roman" w:cs="Times New Roman"/>
+          <w:b/>
+          <w:bCs/>
+          <w:sz w:val="24"/>
+          <w:szCs w:val="24"/>
+        </w:rPr>
+      </w:pPr>
+      <w:r>
+        <w:rPr>
+          <w:rFonts w:ascii="Times New Roman" w:hAnsi="Times New Roman" w:cs="Times New Roman"/>
+          <w:b/>
+          <w:bCs/>
+          <w:sz w:val="24"/>
+          <w:szCs w:val="24"/>
+        </w:rPr>
+        <w:t>Run Time on a 9 V Battery Before Recharge</w:t>
+      </w:r>
+    </w:p>
+    <w:p>
+      <w:pPr>
+        <w:rPr>
+          <w:rFonts w:ascii="Times New Roman" w:hAnsi="Times New Roman" w:cs="Times New Roman"/>
+          <w:sz w:val="24"/>
+          <w:szCs w:val="24"/>
+        </w:rPr>
+      </w:pPr>
+      <w:r>
+        <w:rPr>
+          <w:rFonts w:ascii="Times New Roman" w:hAnsi="Times New Roman" w:cs="Times New Roman"/>
+          <w:sz w:val="24"/>
+          <w:szCs w:val="24"/>
+        </w:rPr>
+        <w:t xml:space="preserve">Based on a 9 V battery capacity of 500 </w:t>
+      </w:r>
+      <w:proofErr w:type="spellStart"/>
+      <w:r>
+        <w:rPr>
+          <w:rFonts w:ascii="Times New Roman" w:hAnsi="Times New Roman" w:cs="Times New Roman"/>
+          <w:sz w:val="24"/>
+          <w:szCs w:val="24"/>
+        </w:rPr>
+        <w:t>mAh</w:t>
+      </w:r>
+      <w:proofErr w:type="spellEnd"/>
+      <w:r>
+        <w:rPr>
+          <w:rFonts w:ascii="Times New Roman" w:hAnsi="Times New Roman" w:cs="Times New Roman"/>
+          <w:sz w:val="24"/>
+          <w:szCs w:val="24"/>
+        </w:rPr>
+        <w:t xml:space="preserve"> and our measured current draw:</w:t>
+      </w:r>
+    </w:p>
+    <w:p>
+      <w:pPr>
+        <w:numPr>
+          <w:ilvl w:val="0"/>
+          <w:numId w:val="7"/>
+        </w:numPr>
+        <w:rPr>
+          <w:rFonts w:ascii="Times New Roman" w:hAnsi="Times New Roman" w:cs="Times New Roman"/>
+          <w:sz w:val="24"/>
+          <w:szCs w:val="24"/>
+        </w:rPr>
+      </w:pPr>
+      <w:r>
+        <w:rPr>
+          <w:rFonts w:ascii="Times New Roman" w:hAnsi="Times New Roman" w:cs="Times New Roman"/>
+          <w:sz w:val="24"/>
+          <w:szCs w:val="24"/>
+        </w:rPr>
+        <w:t>Minimum Runtime (Armed/Active Mode): 1.71 days × 24 h/day = 41.0 hours</w:t>
+      </w:r>
+    </w:p>
+    <w:p>
+      <w:pPr>
+        <w:numPr>
+          <w:ilvl w:val="0"/>
+          <w:numId w:val="7"/>
+        </w:numPr>
+        <w:rPr>
+          <w:rFonts w:ascii="Times New Roman" w:hAnsi="Times New Roman" w:cs="Times New Roman"/>
+          <w:sz w:val="24"/>
+          <w:szCs w:val="24"/>
+        </w:rPr>
+      </w:pPr>
+      <w:r>
+        <w:rPr>
+          <w:rFonts w:ascii="Times New Roman" w:hAnsi="Times New Roman" w:cs="Times New Roman"/>
+          <w:sz w:val="24"/>
+          <w:szCs w:val="24"/>
+        </w:rPr>
+        <w:t>Maximum Runtime (Disarmed/</w:t>
+      </w:r>
+      <w:r>
+        <w:rPr>
+          <w:rFonts w:ascii="Times New Roman" w:hAnsi="Times New Roman" w:cs="Times New Roman"/>
+          <w:sz w:val="24"/>
+          <w:szCs w:val="24"/>
+        </w:rPr>
+        <w:t>S</w:t>
+      </w:r>
+      <w:r>
+        <w:rPr>
+          <w:rFonts w:ascii="Times New Roman" w:hAnsi="Times New Roman" w:cs="Times New Roman"/>
+          <w:sz w:val="24"/>
+          <w:szCs w:val="24"/>
+        </w:rPr>
+        <w:t>leep State</w:t>
+      </w:r>
+      <w:r>
+        <w:rPr>
+          <w:rFonts w:ascii="Times New Roman" w:hAnsi="Times New Roman" w:cs="Times New Roman"/>
+          <w:sz w:val="24"/>
+          <w:szCs w:val="24"/>
+        </w:rPr>
+        <w:t xml:space="preserve"> Mode): 2.31 days × 24 h/day = 55.4 hours</w:t>
+      </w:r>
+    </w:p>
+    <w:p>
+      <w:pPr>
+        <w:rPr>
+          <w:rFonts w:ascii="Times New Roman" w:hAnsi="Times New Roman" w:cs="Times New Roman"/>
+          <w:sz w:val="24"/>
+          <w:szCs w:val="24"/>
+        </w:rPr>
+      </w:pPr>
+      <w:r>
+        <w:rPr>
+          <w:rFonts w:ascii="Times New Roman" w:hAnsi="Times New Roman" w:cs="Times New Roman"/>
+          <w:sz w:val="24"/>
+          <w:szCs w:val="24"/>
+        </w:rPr>
+        <w:t xml:space="preserve">Thus, the system will operate continuously for approximately 41 hours under full-load (armed) conditions, and up to 55 hours </w:t>
+      </w:r>
+      <w:r>
+        <w:rPr>
+          <w:rFonts w:ascii="Times New Roman" w:hAnsi="Times New Roman" w:cs="Times New Roman"/>
+          <w:sz w:val="24"/>
+          <w:szCs w:val="24"/>
+        </w:rPr>
+        <w:t>on</w:t>
+      </w:r>
+      <w:r>
+        <w:rPr>
+          <w:rFonts w:ascii="Times New Roman" w:hAnsi="Times New Roman" w:cs="Times New Roman"/>
+          <w:sz w:val="24"/>
+          <w:szCs w:val="24"/>
+        </w:rPr>
+        <w:t xml:space="preserve"> unarmed standby before the battery requires recharging.</w:t>
+      </w:r>
+    </w:p>
+    <w:p>
+      <w:pPr>
+        <w:rPr>
+          <w:rFonts w:ascii="Times New Roman" w:hAnsi="Times New Roman" w:cs="Times New Roman"/>
+          <w:b/>
+          <w:bCs/>
+          <w:sz w:val="24"/>
+          <w:szCs w:val="24"/>
+        </w:rPr>
+      </w:pPr>
+    </w:p>
+    <w:p>
+      <w:pPr>
+        <w:rPr>
+          <w:rFonts w:ascii="Times New Roman" w:hAnsi="Times New Roman" w:cs="Times New Roman"/>
+          <w:sz w:val="24"/>
+          <w:szCs w:val="24"/>
+        </w:rPr>
+      </w:pPr>
+    </w:p>
+    <w:p>
+      <w:pPr>
+        <w:rPr>
+          <w:rFonts w:ascii="Times New Roman" w:hAnsi="Times New Roman" w:cs="Times New Roman"/>
+          <w:b/>
+          <w:bCs/>
+          <w:sz w:val="24"/>
+          <w:szCs w:val="24"/>
+        </w:rPr>
+      </w:pPr>
+    </w:p>
+    <w:p>
+      <w:pPr>
+        <w:rPr>
+          <w:rFonts w:ascii="Times New Roman" w:hAnsi="Times New Roman" w:cs="Times New Roman"/>
+          <w:b/>
+          <w:bCs/>
+          <w:sz w:val="24"/>
+          <w:szCs w:val="24"/>
+        </w:rPr>
+      </w:pPr>
+    </w:p>
+    <w:p>
+      <w:pPr>
+        <w:rPr>
+          <w:rFonts w:ascii="Times New Roman" w:hAnsi="Times New Roman" w:cs="Times New Roman"/>
+          <w:sz w:val="32"/>
+          <w:szCs w:val="32"/>
+        </w:rPr>
+      </w:pPr>
+      <w:r>
+        <w:rPr>
+          <w:rFonts w:ascii="Times New Roman" w:hAnsi="Times New Roman" w:cs="Times New Roman"/>
+          <w:b/>
+          <w:bCs/>
+          <w:sz w:val="32"/>
+          <w:szCs w:val="32"/>
+        </w:rPr>
+        <w:t>Lessons Learned and Reflections</w:t>
+      </w:r>
+    </w:p>
+    <w:p>
+      <w:pPr>
+        <w:rPr>
+          <w:rFonts w:ascii="Times New Roman" w:hAnsi="Times New Roman" w:cs="Times New Roman"/>
+          <w:sz w:val="24"/>
+          <w:szCs w:val="24"/>
+        </w:rPr>
+      </w:pPr>
+      <w:r>
+        <w:rPr>
+          <w:rFonts w:ascii="Times New Roman" w:hAnsi="Times New Roman" w:cs="Times New Roman"/>
+          <w:sz w:val="24"/>
+          <w:szCs w:val="24"/>
+        </w:rPr>
+        <w:t xml:space="preserve">In reflecting on our project, we learned that clear, continuous communication—especially around pin assignments, timer channels, and function interfaces—is critical to preventing integration conflicts. Allocating dedicated blocks of time for early modular integration exposed mismatches in initialization order and function calls before they became larger issues. Going forward, we would fully develop and unit-test each subsystem in isolation, then bring them together in a focused integration sprint guided by a detailed Gantt chart with specific </w:t>
+      </w:r>
+      <w:r>
+        <w:rPr>
+          <w:rFonts w:ascii="Times New Roman" w:hAnsi="Times New Roman" w:cs="Times New Roman"/>
+          <w:sz w:val="24"/>
+          <w:szCs w:val="24"/>
+        </w:rPr>
+        <w:t>deliveries</w:t>
+      </w:r>
+      <w:r>
+        <w:rPr>
+          <w:rFonts w:ascii="Times New Roman" w:hAnsi="Times New Roman" w:cs="Times New Roman"/>
+          <w:sz w:val="24"/>
+          <w:szCs w:val="24"/>
+        </w:rPr>
+        <w:t xml:space="preserve"> and deadlines. Our greatest hurdles—overlapping GPIO/timer assignments, tangled initialization routines, and iterative hardware revisions—were overcome by merging one module at a time using step-through debugging and by holding brief daily stand-up meetings to review progress and demonstrate new code. This approach not only accelerated troubleshooting but also fostered a more cohesive, adaptable team workflow.</w:t>
+      </w:r>
+    </w:p>
+    <w:p>
+      <w:pPr>
+        <w:rPr>
+          <w:rFonts w:ascii="Times New Roman" w:hAnsi="Times New Roman" w:cs="Times New Roman"/>
+          <w:sz w:val="24"/>
+          <w:szCs w:val="24"/>
+        </w:rPr>
+      </w:pPr>
+    </w:p>
+    <w:p>
+      <w:pPr>
+        <w:rPr>
+          <w:rFonts w:ascii="Times New Roman" w:hAnsi="Times New Roman" w:cs="Times New Roman"/>
+          <w:sz w:val="24"/>
+          <w:szCs w:val="24"/>
+        </w:rPr>
+      </w:pPr>
+    </w:p>
+    <w:p>
+      <w:pPr>
+        <w:rPr>
+          <w:rFonts w:ascii="Times New Roman" w:hAnsi="Times New Roman" w:cs="Times New Roman"/>
+          <w:sz w:val="24"/>
+          <w:szCs w:val="24"/>
+        </w:rPr>
+      </w:pPr>
+    </w:p>
+    <w:p>
+      <w:pPr>
+        <w:rPr>
+          <w:rFonts w:ascii="Times New Roman" w:hAnsi="Times New Roman" w:cs="Times New Roman"/>
+          <w:sz w:val="24"/>
+          <w:szCs w:val="24"/>
+        </w:rPr>
+      </w:pPr>
+    </w:p>
+    <w:p>
+      <w:pPr>
+        <w:rPr>
+          <w:rFonts w:ascii="Times New Roman" w:hAnsi="Times New Roman" w:cs="Times New Roman"/>
+          <w:sz w:val="24"/>
+          <w:szCs w:val="24"/>
+        </w:rPr>
+      </w:pPr>
+    </w:p>
+    <w:p>
+      <w:pPr>
+        <w:rPr>
+          <w:rFonts w:ascii="Times New Roman" w:hAnsi="Times New Roman" w:cs="Times New Roman"/>
+          <w:sz w:val="24"/>
+          <w:szCs w:val="24"/>
+        </w:rPr>
+      </w:pPr>
+    </w:p>
+    <w:p>
+      <w:pPr>
+        <w:rPr>
+          <w:rFonts w:ascii="Times New Roman" w:hAnsi="Times New Roman" w:cs="Times New Roman"/>
+          <w:sz w:val="24"/>
+          <w:szCs w:val="24"/>
+        </w:rPr>
+      </w:pPr>
+    </w:p>
+    <w:p>
+      <w:pPr>
+        <w:rPr>
+          <w:rFonts w:ascii="Times New Roman" w:hAnsi="Times New Roman" w:cs="Times New Roman"/>
+          <w:b/>
+          <w:bCs/>
+          <w:sz w:val="24"/>
+          <w:szCs w:val="24"/>
+        </w:rPr>
+      </w:pPr>
+    </w:p>
+    <w:p>
+      <w:pPr>
         <w:jc w:val="center"/>
         <w:rPr>
           <w:rFonts w:ascii="Times New Roman" w:hAnsi="Times New Roman" w:cs="Times New Roman"/>
+          <w:b/>
+          <w:bCs/>
           <w:sz w:val="24"/>
           <w:szCs w:val="24"/>
         </w:rPr>
@@ -293,452 +5467,382 @@
         <w:jc w:val="center"/>
         <w:rPr>
           <w:rFonts w:ascii="Times New Roman" w:hAnsi="Times New Roman" w:cs="Times New Roman"/>
-          <w:sz w:val="24"/>
-          <w:szCs w:val="24"/>
-        </w:rPr>
-      </w:pPr>
-    </w:p>
-    <w:sdt>
-      <w:sdtPr>
-        <w:rPr>
-          <w:rFonts w:asciiTheme="minorHAnsi" w:eastAsiaTheme="minorEastAsia" w:hAnsiTheme="minorHAnsi" w:cs="Times New Roman"/>
-          <w:color w:val="auto"/>
-          <w:sz w:val="22"/>
-          <w:szCs w:val="22"/>
-        </w:rPr>
-        <w:id w:val="-4291708"/>
-        <w:docPartObj>
-          <w:docPartGallery w:val="Table of Contents"/>
-          <w:docPartUnique/>
-        </w:docPartObj>
-      </w:sdtPr>
-      <w:sdtContent>
-        <w:p>
-          <w:pPr>
-            <w:pStyle w:val="TOCHeading"/>
-          </w:pPr>
-          <w:r>
-            <w:t>Table of Contents</w:t>
-          </w:r>
-        </w:p>
-        <w:p>
-          <w:pPr>
-            <w:pStyle w:val="TOC1"/>
-          </w:pPr>
-          <w:sdt>
-            <w:sdtPr>
-              <w:rPr>
-                <w:b/>
-                <w:bCs/>
-              </w:rPr>
-              <w:id w:val="183865962"/>
-              <w:placeholder>
-                <w:docPart w:val="F263907A7367453DAB60C0E91FB65616"/>
-              </w:placeholder>
-              <w:temporary/>
-              <w:showingPlcHdr/>
-            </w:sdtPr>
-            <w:sdtContent>
-              <w:r>
-                <w:rPr>
-                  <w:b/>
-                  <w:bCs/>
-                </w:rPr>
-                <w:t>Type chapter title (level 1)</w:t>
-              </w:r>
-            </w:sdtContent>
-          </w:sdt>
-          <w:r>
-            <w:ptab w:relativeTo="margin" w:alignment="right" w:leader="dot"/>
-          </w:r>
-          <w:r>
-            <w:rPr>
-              <w:b/>
-              <w:bCs/>
-            </w:rPr>
-            <w:t>1</w:t>
-          </w:r>
-        </w:p>
-        <w:p>
-          <w:pPr>
-            <w:pStyle w:val="TOC2"/>
-            <w:ind w:left="216"/>
-          </w:pPr>
-          <w:sdt>
-            <w:sdtPr>
-              <w:id w:val="1667506712"/>
-              <w:placeholder>
-                <w:docPart w:val="D20C0D00F01C4B1FB3A4252A9A0B6F7F"/>
-              </w:placeholder>
-              <w:temporary/>
-              <w:showingPlcHdr/>
-            </w:sdtPr>
-            <w:sdtContent>
-              <w:r>
-                <w:t>Type chapter title (level 2)</w:t>
-              </w:r>
-            </w:sdtContent>
-          </w:sdt>
-          <w:r>
-            <w:ptab w:relativeTo="margin" w:alignment="right" w:leader="dot"/>
-          </w:r>
-          <w:r>
-            <w:t>2</w:t>
-          </w:r>
-        </w:p>
-        <w:p>
-          <w:pPr>
-            <w:pStyle w:val="TOC3"/>
-            <w:ind w:left="446"/>
-          </w:pPr>
-          <w:sdt>
-            <w:sdtPr>
-              <w:id w:val="93059032"/>
-              <w:placeholder>
-                <w:docPart w:val="D899C4E3EBB449FDB023629DA06783CB"/>
-              </w:placeholder>
-              <w:temporary/>
-              <w:showingPlcHdr/>
-            </w:sdtPr>
-            <w:sdtContent>
-              <w:r>
-                <w:t>Type chapter title (level 3)</w:t>
-              </w:r>
-            </w:sdtContent>
-          </w:sdt>
-          <w:r>
-            <w:ptab w:relativeTo="margin" w:alignment="right" w:leader="dot"/>
-          </w:r>
-          <w:r>
-            <w:t>3</w:t>
-          </w:r>
-        </w:p>
-        <w:p>
-          <w:pPr>
-            <w:pStyle w:val="TOC1"/>
-          </w:pPr>
-          <w:sdt>
-            <w:sdtPr>
-              <w:rPr>
-                <w:b/>
-                <w:bCs/>
-              </w:rPr>
-              <w:id w:val="183865966"/>
-              <w:placeholder>
-                <w:docPart w:val="F263907A7367453DAB60C0E91FB65616"/>
-              </w:placeholder>
-              <w:temporary/>
-              <w:showingPlcHdr/>
-            </w:sdtPr>
-            <w:sdtContent>
-              <w:r>
-                <w:rPr>
-                  <w:b/>
-                  <w:bCs/>
-                </w:rPr>
-                <w:t>Type chapter title (level 1)</w:t>
-              </w:r>
-            </w:sdtContent>
-          </w:sdt>
-          <w:r>
-            <w:ptab w:relativeTo="margin" w:alignment="right" w:leader="dot"/>
-          </w:r>
-          <w:r>
-            <w:rPr>
-              <w:b/>
-              <w:bCs/>
-            </w:rPr>
-            <w:t>4</w:t>
-          </w:r>
-        </w:p>
-        <w:p>
-          <w:pPr>
-            <w:pStyle w:val="TOC2"/>
-            <w:ind w:left="216"/>
-          </w:pPr>
-          <w:sdt>
-            <w:sdtPr>
-              <w:id w:val="93059040"/>
-              <w:placeholder>
-                <w:docPart w:val="D20C0D00F01C4B1FB3A4252A9A0B6F7F"/>
-              </w:placeholder>
-              <w:temporary/>
-              <w:showingPlcHdr/>
-            </w:sdtPr>
-            <w:sdtContent>
-              <w:r>
-                <w:t>Type chapter title (level 2)</w:t>
-              </w:r>
-            </w:sdtContent>
-          </w:sdt>
-          <w:r>
-            <w:ptab w:relativeTo="margin" w:alignment="right" w:leader="dot"/>
-          </w:r>
-          <w:r>
-            <w:t>5</w:t>
-          </w:r>
-        </w:p>
-        <w:p>
-          <w:pPr>
-            <w:pStyle w:val="TOC3"/>
-            <w:ind w:left="446"/>
-          </w:pPr>
-          <w:sdt>
-            <w:sdtPr>
-              <w:id w:val="93059044"/>
-              <w:placeholder>
-                <w:docPart w:val="D899C4E3EBB449FDB023629DA06783CB"/>
-              </w:placeholder>
-              <w:temporary/>
-              <w:showingPlcHdr/>
-            </w:sdtPr>
-            <w:sdtContent>
-              <w:r>
-                <w:t>Type chapter title (level 3)</w:t>
-              </w:r>
-            </w:sdtContent>
-          </w:sdt>
-          <w:r>
-            <w:ptab w:relativeTo="margin" w:alignment="right" w:leader="dot"/>
-          </w:r>
-          <w:r>
-            <w:t>6</w:t>
-          </w:r>
-        </w:p>
-      </w:sdtContent>
-    </w:sdt>
-    <w:p>
-      <w:pPr>
-        <w:rPr>
-          <w:rFonts w:ascii="Times New Roman" w:hAnsi="Times New Roman" w:cs="Times New Roman"/>
-          <w:sz w:val="24"/>
-          <w:szCs w:val="24"/>
-        </w:rPr>
-      </w:pPr>
-    </w:p>
-    <w:p>
-      <w:pPr>
-        <w:rPr>
-          <w:rFonts w:ascii="Times New Roman" w:hAnsi="Times New Roman" w:cs="Times New Roman"/>
-          <w:sz w:val="24"/>
-          <w:szCs w:val="24"/>
-        </w:rPr>
-      </w:pPr>
-    </w:p>
-    <w:p>
-      <w:pPr>
-        <w:rPr>
-          <w:rFonts w:ascii="Times New Roman" w:hAnsi="Times New Roman" w:cs="Times New Roman"/>
-          <w:sz w:val="24"/>
-          <w:szCs w:val="24"/>
-        </w:rPr>
-      </w:pPr>
-    </w:p>
-    <w:p>
-      <w:pPr>
-        <w:rPr>
-          <w:rFonts w:ascii="Times New Roman" w:hAnsi="Times New Roman" w:cs="Times New Roman"/>
-          <w:sz w:val="24"/>
-          <w:szCs w:val="24"/>
-        </w:rPr>
-      </w:pPr>
-    </w:p>
-    <w:p>
-      <w:pPr>
-        <w:rPr>
-          <w:rFonts w:ascii="Times New Roman" w:hAnsi="Times New Roman" w:cs="Times New Roman"/>
-          <w:sz w:val="24"/>
-          <w:szCs w:val="24"/>
-        </w:rPr>
-      </w:pPr>
-    </w:p>
-    <w:p>
-      <w:pPr>
-        <w:rPr>
-          <w:rFonts w:ascii="Times New Roman" w:hAnsi="Times New Roman" w:cs="Times New Roman"/>
-          <w:sz w:val="24"/>
-          <w:szCs w:val="24"/>
-        </w:rPr>
-      </w:pPr>
-    </w:p>
-    <w:p>
-      <w:pPr>
-        <w:rPr>
-          <w:rFonts w:ascii="Times New Roman" w:hAnsi="Times New Roman" w:cs="Times New Roman"/>
-          <w:sz w:val="24"/>
-          <w:szCs w:val="24"/>
-        </w:rPr>
-      </w:pPr>
-    </w:p>
-    <w:p>
-      <w:pPr>
-        <w:rPr>
-          <w:rFonts w:ascii="Times New Roman" w:hAnsi="Times New Roman" w:cs="Times New Roman"/>
-          <w:sz w:val="24"/>
-          <w:szCs w:val="24"/>
-        </w:rPr>
-      </w:pPr>
-    </w:p>
-    <w:p>
-      <w:pPr>
-        <w:rPr>
-          <w:rFonts w:ascii="Times New Roman" w:hAnsi="Times New Roman" w:cs="Times New Roman"/>
-          <w:sz w:val="24"/>
-          <w:szCs w:val="24"/>
-        </w:rPr>
-      </w:pPr>
-    </w:p>
-    <w:p>
-      <w:pPr>
-        <w:rPr>
-          <w:rFonts w:ascii="Times New Roman" w:hAnsi="Times New Roman" w:cs="Times New Roman"/>
-          <w:sz w:val="24"/>
-          <w:szCs w:val="24"/>
-        </w:rPr>
-      </w:pPr>
-    </w:p>
-    <w:p>
-      <w:pPr>
-        <w:rPr>
-          <w:rFonts w:ascii="Times New Roman" w:hAnsi="Times New Roman" w:cs="Times New Roman"/>
-          <w:sz w:val="24"/>
-          <w:szCs w:val="24"/>
-        </w:rPr>
-      </w:pPr>
-    </w:p>
-    <w:p>
-      <w:pPr>
-        <w:rPr>
-          <w:rFonts w:ascii="Times New Roman" w:hAnsi="Times New Roman" w:cs="Times New Roman"/>
-          <w:sz w:val="24"/>
-          <w:szCs w:val="24"/>
-        </w:rPr>
-      </w:pPr>
-    </w:p>
-    <w:p>
-      <w:pPr>
-        <w:rPr>
-          <w:rFonts w:ascii="Times New Roman" w:hAnsi="Times New Roman" w:cs="Times New Roman"/>
-          <w:sz w:val="24"/>
-          <w:szCs w:val="24"/>
-        </w:rPr>
-      </w:pPr>
-    </w:p>
-    <w:p>
-      <w:pPr>
-        <w:rPr>
-          <w:rFonts w:ascii="Times New Roman" w:hAnsi="Times New Roman" w:cs="Times New Roman"/>
-          <w:sz w:val="24"/>
-          <w:szCs w:val="24"/>
-        </w:rPr>
-      </w:pPr>
-    </w:p>
-    <w:p>
-      <w:pPr>
-        <w:rPr>
-          <w:rFonts w:ascii="Times New Roman" w:hAnsi="Times New Roman" w:cs="Times New Roman"/>
-          <w:sz w:val="24"/>
-          <w:szCs w:val="24"/>
-        </w:rPr>
-      </w:pPr>
-    </w:p>
-    <w:p>
-      <w:pPr>
-        <w:rPr>
-          <w:rFonts w:ascii="Times New Roman" w:hAnsi="Times New Roman" w:cs="Times New Roman"/>
-          <w:sz w:val="24"/>
-          <w:szCs w:val="24"/>
-        </w:rPr>
-      </w:pPr>
-    </w:p>
-    <w:p>
-      <w:pPr>
-        <w:rPr>
-          <w:rFonts w:ascii="Times New Roman" w:hAnsi="Times New Roman" w:cs="Times New Roman"/>
-          <w:sz w:val="24"/>
-          <w:szCs w:val="24"/>
-        </w:rPr>
-      </w:pPr>
-    </w:p>
-    <w:p>
-      <w:pPr>
-        <w:rPr>
-          <w:rFonts w:ascii="Times New Roman" w:hAnsi="Times New Roman" w:cs="Times New Roman"/>
-          <w:sz w:val="24"/>
-          <w:szCs w:val="24"/>
-        </w:rPr>
-      </w:pPr>
-    </w:p>
-    <w:p>
-      <w:pPr>
-        <w:rPr>
-          <w:rFonts w:ascii="Times New Roman" w:hAnsi="Times New Roman" w:cs="Times New Roman"/>
-          <w:sz w:val="24"/>
-          <w:szCs w:val="24"/>
-        </w:rPr>
-      </w:pPr>
-    </w:p>
-    <w:p>
-      <w:pPr>
-        <w:rPr>
-          <w:rFonts w:ascii="Times New Roman" w:hAnsi="Times New Roman" w:cs="Times New Roman"/>
-          <w:sz w:val="24"/>
-          <w:szCs w:val="24"/>
-        </w:rPr>
-      </w:pPr>
-    </w:p>
-    <w:p>
-      <w:pPr>
-        <w:rPr>
-          <w:rFonts w:ascii="Times New Roman" w:hAnsi="Times New Roman" w:cs="Times New Roman"/>
-          <w:sz w:val="24"/>
-          <w:szCs w:val="24"/>
-        </w:rPr>
-      </w:pPr>
-    </w:p>
-    <w:p>
-      <w:pPr>
-        <w:rPr>
-          <w:rFonts w:ascii="Times New Roman" w:hAnsi="Times New Roman" w:cs="Times New Roman"/>
-          <w:sz w:val="24"/>
-          <w:szCs w:val="24"/>
-        </w:rPr>
-      </w:pPr>
-    </w:p>
-    <w:p>
-      <w:pPr>
-        <w:rPr>
-          <w:rFonts w:ascii="Times New Roman" w:hAnsi="Times New Roman" w:cs="Times New Roman"/>
-          <w:b/>
-          <w:bCs/>
-          <w:sz w:val="24"/>
-          <w:szCs w:val="24"/>
-        </w:rPr>
-      </w:pPr>
-      <w:r>
-        <w:rPr>
-          <w:rFonts w:ascii="Times New Roman" w:hAnsi="Times New Roman" w:cs="Times New Roman"/>
-          <w:b/>
-          <w:bCs/>
-          <w:sz w:val="24"/>
-          <w:szCs w:val="24"/>
-        </w:rPr>
-        <w:lastRenderedPageBreak/>
-        <w:t>Problem Statement</w:t>
-      </w:r>
-      <w:r>
-        <w:rPr>
-          <w:rFonts w:ascii="Times New Roman" w:hAnsi="Times New Roman" w:cs="Times New Roman"/>
-          <w:b/>
-          <w:bCs/>
-          <w:sz w:val="24"/>
-          <w:szCs w:val="24"/>
-        </w:rPr>
-        <w:t xml:space="preserve">: </w:t>
-      </w:r>
+          <w:b/>
+          <w:bCs/>
+          <w:sz w:val="24"/>
+          <w:szCs w:val="24"/>
+        </w:rPr>
+      </w:pPr>
+      <w:r>
+        <w:rPr>
+          <w:rFonts w:ascii="Times New Roman" w:hAnsi="Times New Roman" w:cs="Times New Roman"/>
+          <w:b/>
+          <w:bCs/>
+          <w:sz w:val="24"/>
+          <w:szCs w:val="24"/>
+        </w:rPr>
+        <w:t>References:</w:t>
+      </w:r>
+    </w:p>
+    <w:p>
+      <w:pPr>
+        <w:jc w:val="center"/>
+        <w:rPr>
+          <w:rFonts w:ascii="Times New Roman" w:hAnsi="Times New Roman" w:cs="Times New Roman"/>
+          <w:b/>
+          <w:bCs/>
+          <w:sz w:val="24"/>
+          <w:szCs w:val="24"/>
+        </w:rPr>
+      </w:pPr>
+      <w:r>
+        <w:rPr>
+          <w:rFonts w:ascii="Times New Roman" w:hAnsi="Times New Roman" w:cs="Times New Roman"/>
+          <w:b/>
+          <w:bCs/>
+          <w:sz w:val="24"/>
+          <w:szCs w:val="24"/>
+        </w:rPr>
+        <w:t xml:space="preserve">[1] Digi-Key Electronics, “Digi-Key Electronics,” Online: </w:t>
+      </w:r>
+      <w:hyperlink r:id="rId14" w:tgtFrame="_new" w:history="1">
+        <w:r>
+          <w:rPr>
+            <w:rStyle w:val="Hyperlink"/>
+            <w:rFonts w:ascii="Times New Roman" w:hAnsi="Times New Roman" w:cs="Times New Roman"/>
+            <w:b/>
+            <w:bCs/>
+            <w:sz w:val="24"/>
+            <w:szCs w:val="24"/>
+          </w:rPr>
+          <w:t>https://www.digikey.com/</w:t>
+        </w:r>
+      </w:hyperlink>
+      <w:r>
+        <w:rPr>
+          <w:rFonts w:ascii="Times New Roman" w:hAnsi="Times New Roman" w:cs="Times New Roman"/>
+          <w:b/>
+          <w:bCs/>
+          <w:sz w:val="24"/>
+          <w:szCs w:val="24"/>
+        </w:rPr>
+        <w:t xml:space="preserve"> [Accessed: May 15, 2025].</w:t>
+      </w:r>
+    </w:p>
+    <w:p>
+      <w:pPr>
+        <w:jc w:val="center"/>
+        <w:rPr>
+          <w:rFonts w:ascii="Times New Roman" w:hAnsi="Times New Roman" w:cs="Times New Roman"/>
+          <w:b/>
+          <w:bCs/>
+          <w:sz w:val="24"/>
+          <w:szCs w:val="24"/>
+        </w:rPr>
+      </w:pPr>
+    </w:p>
+    <w:p>
+      <w:pPr>
+        <w:jc w:val="center"/>
+        <w:rPr>
+          <w:rFonts w:ascii="Times New Roman" w:hAnsi="Times New Roman" w:cs="Times New Roman"/>
+          <w:b/>
+          <w:bCs/>
+          <w:sz w:val="24"/>
+          <w:szCs w:val="24"/>
+        </w:rPr>
+      </w:pPr>
+      <w:r>
+        <w:rPr>
+          <w:rFonts w:ascii="Times New Roman" w:hAnsi="Times New Roman" w:cs="Times New Roman"/>
+          <w:b/>
+          <w:bCs/>
+          <w:sz w:val="24"/>
+          <w:szCs w:val="24"/>
+        </w:rPr>
+        <w:t xml:space="preserve">[2] Adafruit Learning System, “PIR Passive Infrared Proximity/Motion Sensor – How PIRS Work,” Online: </w:t>
+      </w:r>
+      <w:hyperlink r:id="rId15" w:tgtFrame="_new" w:history="1">
+        <w:r>
+          <w:rPr>
+            <w:rStyle w:val="Hyperlink"/>
+            <w:rFonts w:ascii="Times New Roman" w:hAnsi="Times New Roman" w:cs="Times New Roman"/>
+            <w:b/>
+            <w:bCs/>
+            <w:sz w:val="24"/>
+            <w:szCs w:val="24"/>
+          </w:rPr>
+          <w:t>https://learn.adafruit.com/pir-passive-infrared-proximity-motion-sensor/how-pirs-work</w:t>
+        </w:r>
+      </w:hyperlink>
+      <w:r>
+        <w:rPr>
+          <w:rFonts w:ascii="Times New Roman" w:hAnsi="Times New Roman" w:cs="Times New Roman"/>
+          <w:b/>
+          <w:bCs/>
+          <w:sz w:val="24"/>
+          <w:szCs w:val="24"/>
+        </w:rPr>
+        <w:t xml:space="preserve"> [Accessed: May 15, 2025].</w:t>
+      </w:r>
+    </w:p>
+    <w:p>
+      <w:pPr>
+        <w:jc w:val="center"/>
+        <w:rPr>
+          <w:rFonts w:ascii="Times New Roman" w:hAnsi="Times New Roman" w:cs="Times New Roman"/>
+          <w:b/>
+          <w:bCs/>
+          <w:sz w:val="24"/>
+          <w:szCs w:val="24"/>
+        </w:rPr>
+      </w:pPr>
+    </w:p>
+    <w:p>
+      <w:pPr>
+        <w:jc w:val="center"/>
+        <w:rPr>
+          <w:rFonts w:ascii="Times New Roman" w:hAnsi="Times New Roman" w:cs="Times New Roman"/>
+          <w:b/>
+          <w:bCs/>
+          <w:sz w:val="24"/>
+          <w:szCs w:val="24"/>
+        </w:rPr>
+      </w:pPr>
+      <w:r>
+        <w:rPr>
+          <w:rFonts w:ascii="Times New Roman" w:hAnsi="Times New Roman" w:cs="Times New Roman"/>
+          <w:b/>
+          <w:bCs/>
+          <w:sz w:val="24"/>
+          <w:szCs w:val="24"/>
+        </w:rPr>
+        <w:t xml:space="preserve">[3] ScienceDirect, “Photocell or photoresistor,” Online: </w:t>
+      </w:r>
+      <w:hyperlink r:id="rId16" w:anchor=":~:text=A%20photocell%20or%20photoresistor%20is,light%20will%20cause%20higher%20resistance" w:tgtFrame="_new" w:history="1">
+        <w:r>
+          <w:rPr>
+            <w:rStyle w:val="Hyperlink"/>
+            <w:rFonts w:ascii="Times New Roman" w:hAnsi="Times New Roman" w:cs="Times New Roman"/>
+            <w:b/>
+            <w:bCs/>
+            <w:sz w:val="24"/>
+            <w:szCs w:val="24"/>
+          </w:rPr>
+          <w:t>https://www.sciencedirect.com/topics/engineering/photoresistors#:~:text=A%20photocell%20or%20photoresistor%20is,light%20will%20cause%20higher%20resistance</w:t>
+        </w:r>
+      </w:hyperlink>
+      <w:r>
+        <w:rPr>
+          <w:rFonts w:ascii="Times New Roman" w:hAnsi="Times New Roman" w:cs="Times New Roman"/>
+          <w:b/>
+          <w:bCs/>
+          <w:sz w:val="24"/>
+          <w:szCs w:val="24"/>
+        </w:rPr>
+        <w:t xml:space="preserve"> [Accessed: May 15, 2025].</w:t>
+      </w:r>
+    </w:p>
+    <w:p>
+      <w:pPr>
+        <w:jc w:val="center"/>
+        <w:rPr>
+          <w:rFonts w:ascii="Times New Roman" w:hAnsi="Times New Roman" w:cs="Times New Roman"/>
+          <w:b/>
+          <w:bCs/>
+          <w:sz w:val="24"/>
+          <w:szCs w:val="24"/>
+        </w:rPr>
+      </w:pPr>
+    </w:p>
+    <w:p>
+      <w:pPr>
+        <w:jc w:val="center"/>
+        <w:rPr>
+          <w:rFonts w:ascii="Times New Roman" w:hAnsi="Times New Roman" w:cs="Times New Roman"/>
+          <w:b/>
+          <w:bCs/>
+          <w:sz w:val="24"/>
+          <w:szCs w:val="24"/>
+        </w:rPr>
+      </w:pPr>
+      <w:r>
+        <w:rPr>
+          <w:rFonts w:ascii="Times New Roman" w:hAnsi="Times New Roman" w:cs="Times New Roman"/>
+          <w:b/>
+          <w:bCs/>
+          <w:sz w:val="24"/>
+          <w:szCs w:val="24"/>
+        </w:rPr>
+        <w:t xml:space="preserve">[4] GitHub, “GitHub: Where the world builds software,” Online: </w:t>
+      </w:r>
+      <w:hyperlink r:id="rId17" w:tgtFrame="_new" w:history="1">
+        <w:r>
+          <w:rPr>
+            <w:rStyle w:val="Hyperlink"/>
+            <w:rFonts w:ascii="Times New Roman" w:hAnsi="Times New Roman" w:cs="Times New Roman"/>
+            <w:b/>
+            <w:bCs/>
+            <w:sz w:val="24"/>
+            <w:szCs w:val="24"/>
+          </w:rPr>
+          <w:t>https://github.com/</w:t>
+        </w:r>
+      </w:hyperlink>
+      <w:r>
+        <w:rPr>
+          <w:rFonts w:ascii="Times New Roman" w:hAnsi="Times New Roman" w:cs="Times New Roman"/>
+          <w:b/>
+          <w:bCs/>
+          <w:sz w:val="24"/>
+          <w:szCs w:val="24"/>
+        </w:rPr>
+        <w:t xml:space="preserve"> [Accessed: May 15, 2025].</w:t>
+      </w:r>
+    </w:p>
+    <w:p>
+      <w:pPr>
+        <w:jc w:val="center"/>
+        <w:rPr>
+          <w:rFonts w:ascii="Times New Roman" w:hAnsi="Times New Roman" w:cs="Times New Roman"/>
+          <w:b/>
+          <w:bCs/>
+          <w:sz w:val="24"/>
+          <w:szCs w:val="24"/>
+        </w:rPr>
+      </w:pPr>
+    </w:p>
+    <w:p>
+      <w:pPr>
+        <w:jc w:val="center"/>
+        <w:rPr>
+          <w:rFonts w:ascii="Times New Roman" w:hAnsi="Times New Roman" w:cs="Times New Roman"/>
+          <w:b/>
+          <w:bCs/>
+          <w:sz w:val="24"/>
+          <w:szCs w:val="24"/>
+        </w:rPr>
+      </w:pPr>
+      <w:r>
+        <w:rPr>
+          <w:rFonts w:ascii="Times New Roman" w:hAnsi="Times New Roman" w:cs="Times New Roman"/>
+          <w:b/>
+          <w:bCs/>
+          <w:sz w:val="24"/>
+          <w:szCs w:val="24"/>
+        </w:rPr>
+        <w:t xml:space="preserve">[5] STMicroelectronics, Programming manual: STM32 Cortex®-M4 MCUs and MPUs (PM0214 Rev 10), March 2020. </w:t>
+      </w:r>
+    </w:p>
+    <w:p>
+      <w:pPr>
+        <w:jc w:val="center"/>
+        <w:rPr>
+          <w:rFonts w:ascii="Times New Roman" w:hAnsi="Times New Roman" w:cs="Times New Roman"/>
+          <w:b/>
+          <w:bCs/>
+          <w:sz w:val="24"/>
+          <w:szCs w:val="24"/>
+        </w:rPr>
+      </w:pPr>
+    </w:p>
+    <w:p>
+      <w:pPr>
+        <w:jc w:val="center"/>
+        <w:rPr>
+          <w:rFonts w:ascii="Times New Roman" w:hAnsi="Times New Roman" w:cs="Times New Roman"/>
+          <w:b/>
+          <w:bCs/>
+          <w:sz w:val="24"/>
+          <w:szCs w:val="24"/>
+        </w:rPr>
+      </w:pPr>
+      <w:r>
+        <w:rPr>
+          <w:rFonts w:ascii="Times New Roman" w:hAnsi="Times New Roman" w:cs="Times New Roman"/>
+          <w:b/>
+          <w:bCs/>
+          <w:sz w:val="24"/>
+          <w:szCs w:val="24"/>
+        </w:rPr>
+        <w:t xml:space="preserve">[6] STMicroelectronics, Discovery kit with STM32F407VG MCU – User manual (UM1472 Rev 7), October 2020. </w:t>
+      </w:r>
+    </w:p>
+    <w:p>
+      <w:pPr>
+        <w:jc w:val="center"/>
+        <w:rPr>
+          <w:rFonts w:ascii="Times New Roman" w:hAnsi="Times New Roman" w:cs="Times New Roman"/>
+          <w:b/>
+          <w:bCs/>
+          <w:sz w:val="24"/>
+          <w:szCs w:val="24"/>
+        </w:rPr>
+      </w:pPr>
+    </w:p>
+    <w:p>
+      <w:pPr>
+        <w:jc w:val="center"/>
+        <w:rPr>
+          <w:rFonts w:ascii="Times New Roman" w:hAnsi="Times New Roman" w:cs="Times New Roman"/>
+          <w:b/>
+          <w:bCs/>
+          <w:sz w:val="24"/>
+          <w:szCs w:val="24"/>
+        </w:rPr>
+      </w:pPr>
+      <w:r>
+        <w:rPr>
+          <w:rFonts w:ascii="Times New Roman" w:hAnsi="Times New Roman" w:cs="Times New Roman"/>
+          <w:b/>
+          <w:bCs/>
+          <w:sz w:val="24"/>
+          <w:szCs w:val="24"/>
+        </w:rPr>
+        <w:t>[7] STMicroelectronics, STM32F405/415, STM32F407/417, STM32F427/437 and STM32F429/439 advanced Arm®-based 32-bit MCUs – Reference manual (RM0090 Rev 19), February 2021</w:t>
+      </w:r>
+    </w:p>
+    <w:p>
+      <w:pPr>
+        <w:jc w:val="center"/>
+        <w:rPr>
+          <w:rFonts w:ascii="Times New Roman" w:hAnsi="Times New Roman" w:cs="Times New Roman"/>
+          <w:b/>
+          <w:bCs/>
+          <w:sz w:val="24"/>
+          <w:szCs w:val="24"/>
+        </w:rPr>
+      </w:pPr>
+    </w:p>
+    <w:p>
+      <w:pPr>
+        <w:rPr>
+          <w:rFonts w:ascii="Times New Roman" w:hAnsi="Times New Roman" w:cs="Times New Roman"/>
+          <w:sz w:val="24"/>
+          <w:szCs w:val="24"/>
+        </w:rPr>
+      </w:pPr>
+    </w:p>
+    <w:p>
+      <w:pPr>
+        <w:rPr>
+          <w:rFonts w:ascii="Times New Roman" w:hAnsi="Times New Roman" w:cs="Times New Roman"/>
+          <w:sz w:val="24"/>
+          <w:szCs w:val="24"/>
+        </w:rPr>
+      </w:pPr>
+    </w:p>
+    <w:p>
+      <w:pPr>
+        <w:rPr>
+          <w:rFonts w:ascii="Times New Roman" w:hAnsi="Times New Roman" w:cs="Times New Roman"/>
+          <w:sz w:val="24"/>
+          <w:szCs w:val="24"/>
+        </w:rPr>
+      </w:pPr>
     </w:p>
     <w:sectPr>
-      <w:headerReference w:type="default" r:id="rId6"/>
+      <w:headerReference w:type="default" r:id="rId18"/>
       <w:pgSz w:w="12240" w:h="15840"/>
       <w:pgMar w:top="1440" w:right="1440" w:bottom="1440" w:left="1440" w:header="720" w:footer="720" w:gutter="0"/>
       <w:cols w:space="720"/>
@@ -746,6 +5850,45 @@
     </w:sectPr>
   </w:body>
 </w:document>
+</file>
+
+<file path=word/comments.xml><?xml version="1.0" encoding="utf-8"?>
+<w:comments xmlns:wpc="http://schemas.microsoft.com/office/word/2010/wordprocessingCanvas" xmlns:cx="http://schemas.microsoft.com/office/drawing/2014/chartex" xmlns:cx1="http://schemas.microsoft.com/office/drawing/2015/9/8/chartex" xmlns:cx2="http://schemas.microsoft.com/office/drawing/2015/10/21/chartex" xmlns:cx3="http://schemas.microsoft.com/office/drawing/2016/5/9/chartex" xmlns:cx4="http://schemas.microsoft.com/office/drawing/2016/5/10/chartex" xmlns:cx5="http://schemas.microsoft.com/office/drawing/2016/5/11/chartex" xmlns:cx6="http://schemas.microsoft.com/office/drawing/2016/5/12/chartex" xmlns:cx7="http://schemas.microsoft.com/office/drawing/2016/5/13/chartex" xmlns:cx8="http://schemas.microsoft.com/office/drawing/2016/5/14/chartex" xmlns:mc="http://schemas.openxmlformats.org/markup-compatibility/2006" xmlns:aink="http://schemas.microsoft.com/office/drawing/2016/ink" xmlns:am3d="http://schemas.microsoft.com/office/drawing/2017/model3d" xmlns:o="urn:schemas-microsoft-com:office:office" xmlns:oel="http://schemas.microsoft.com/office/2019/extlst" xmlns:r="http://schemas.openxmlformats.org/officeDocument/2006/relationships" xmlns:m="http://schemas.openxmlformats.org/officeDocument/2006/math" xmlns:v="urn:schemas-microsoft-com:vml" xmlns:wp14="http://schemas.microsoft.com/office/word/2010/wordprocessingDrawing" xmlns:wp="http://schemas.openxmlformats.org/drawingml/2006/wordprocessingDrawing" xmlns:w10="urn:schemas-microsoft-com:office:word" xmlns:w="http://schemas.openxmlformats.org/wordprocessingml/2006/main" xmlns:w14="http://schemas.microsoft.com/office/word/2010/wordml" xmlns:w15="http://schemas.microsoft.com/office/word/2012/wordml" xmlns:w16cex="http://schemas.microsoft.com/office/word/2018/wordml/cex" xmlns:w16cid="http://schemas.microsoft.com/office/word/2016/wordml/cid" xmlns:w16="http://schemas.microsoft.com/office/word/2018/wordml" xmlns:w16du="http://schemas.microsoft.com/office/word/2023/wordml/word16du" xmlns:w16sdtdh="http://schemas.microsoft.com/office/word/2020/wordml/sdtdatahash" xmlns:w16sdtfl="http://schemas.microsoft.com/office/word/2024/wordml/sdtformatlock" xmlns:w16se="http://schemas.microsoft.com/office/word/2015/wordml/symex" xmlns:wpg="http://schemas.microsoft.com/office/word/2010/wordprocessingGroup" xmlns:wpi="http://schemas.microsoft.com/office/word/2010/wordprocessingInk" xmlns:wne="http://schemas.microsoft.com/office/word/2006/wordml" xmlns:wps="http://schemas.microsoft.com/office/word/2010/wordprocessingShape" mc:Ignorable="w14 w15 w16se w16cid w16 w16cex w16sdtdh w16sdtfl w16du wp14">
+  <w:comment w:id="0" w:author="Miller, Ryan D." w:date="2025-05-15T18:22:00Z" w:initials="RM">
+    <w:p>
+      <w:pPr>
+        <w:pStyle w:val="CommentText"/>
+      </w:pPr>
+      <w:r>
+        <w:rPr>
+          <w:rStyle w:val="CommentReference"/>
+        </w:rPr>
+        <w:annotationRef/>
+      </w:r>
+      <w:r>
+        <w:t>And this</w:t>
+      </w:r>
+    </w:p>
+  </w:comment>
+</w:comments>
+</file>
+
+<file path=word/commentsExtended.xml><?xml version="1.0" encoding="utf-8"?>
+<w15:commentsEx xmlns:wpc="http://schemas.microsoft.com/office/word/2010/wordprocessingCanvas" xmlns:cx="http://schemas.microsoft.com/office/drawing/2014/chartex" xmlns:cx1="http://schemas.microsoft.com/office/drawing/2015/9/8/chartex" xmlns:cx2="http://schemas.microsoft.com/office/drawing/2015/10/21/chartex" xmlns:cx3="http://schemas.microsoft.com/office/drawing/2016/5/9/chartex" xmlns:cx4="http://schemas.microsoft.com/office/drawing/2016/5/10/chartex" xmlns:cx5="http://schemas.microsoft.com/office/drawing/2016/5/11/chartex" xmlns:cx6="http://schemas.microsoft.com/office/drawing/2016/5/12/chartex" xmlns:cx7="http://schemas.microsoft.com/office/drawing/2016/5/13/chartex" xmlns:cx8="http://schemas.microsoft.com/office/drawing/2016/5/14/chartex" xmlns:mc="http://schemas.openxmlformats.org/markup-compatibility/2006" xmlns:aink="http://schemas.microsoft.com/office/drawing/2016/ink" xmlns:am3d="http://schemas.microsoft.com/office/drawing/2017/model3d" xmlns:o="urn:schemas-microsoft-com:office:office" xmlns:oel="http://schemas.microsoft.com/office/2019/extlst" xmlns:r="http://schemas.openxmlformats.org/officeDocument/2006/relationships" xmlns:m="http://schemas.openxmlformats.org/officeDocument/2006/math" xmlns:v="urn:schemas-microsoft-com:vml" xmlns:wp14="http://schemas.microsoft.com/office/word/2010/wordprocessingDrawing" xmlns:wp="http://schemas.openxmlformats.org/drawingml/2006/wordprocessingDrawing" xmlns:w10="urn:schemas-microsoft-com:office:word" xmlns:w="http://schemas.openxmlformats.org/wordprocessingml/2006/main" xmlns:w14="http://schemas.microsoft.com/office/word/2010/wordml" xmlns:w15="http://schemas.microsoft.com/office/word/2012/wordml" xmlns:w16cex="http://schemas.microsoft.com/office/word/2018/wordml/cex" xmlns:w16cid="http://schemas.microsoft.com/office/word/2016/wordml/cid" xmlns:w16="http://schemas.microsoft.com/office/word/2018/wordml" xmlns:w16du="http://schemas.microsoft.com/office/word/2023/wordml/word16du" xmlns:w16sdtdh="http://schemas.microsoft.com/office/word/2020/wordml/sdtdatahash" xmlns:w16sdtfl="http://schemas.microsoft.com/office/word/2024/wordml/sdtformatlock" xmlns:w16se="http://schemas.microsoft.com/office/word/2015/wordml/symex" xmlns:wpg="http://schemas.microsoft.com/office/word/2010/wordprocessingGroup" xmlns:wpi="http://schemas.microsoft.com/office/word/2010/wordprocessingInk" xmlns:wne="http://schemas.microsoft.com/office/word/2006/wordml" xmlns:wps="http://schemas.microsoft.com/office/word/2010/wordprocessingShape" mc:Ignorable="w14 w15 w16se w16cid w16 w16cex w16sdtdh w16sdtfl w16du wp14">
+  <w15:commentEx w15:paraId="7DE65F57" w15:done="1"/>
+</w15:commentsEx>
+</file>
+
+<file path=word/commentsExtensible.xml><?xml version="1.0" encoding="utf-8"?>
+<w16cex:commentsExtensible xmlns:wpc="http://schemas.microsoft.com/office/word/2010/wordprocessingCanvas" xmlns:cx="http://schemas.microsoft.com/office/drawing/2014/chartex" xmlns:cx1="http://schemas.microsoft.com/office/drawing/2015/9/8/chartex" xmlns:cx2="http://schemas.microsoft.com/office/drawing/2015/10/21/chartex" xmlns:cx3="http://schemas.microsoft.com/office/drawing/2016/5/9/chartex" xmlns:cx4="http://schemas.microsoft.com/office/drawing/2016/5/10/chartex" xmlns:cx5="http://schemas.microsoft.com/office/drawing/2016/5/11/chartex" xmlns:cx6="http://schemas.microsoft.com/office/drawing/2016/5/12/chartex" xmlns:cx7="http://schemas.microsoft.com/office/drawing/2016/5/13/chartex" xmlns:cx8="http://schemas.microsoft.com/office/drawing/2016/5/14/chartex" xmlns:cr="http://schemas.microsoft.com/office/comments/2020/reactions" xmlns:mc="http://schemas.openxmlformats.org/markup-compatibility/2006" xmlns:aink="http://schemas.microsoft.com/office/drawing/2016/ink" xmlns:am3d="http://schemas.microsoft.com/office/drawing/2017/model3d" xmlns:o="urn:schemas-microsoft-com:office:office" xmlns:oel="http://schemas.microsoft.com/office/2019/extlst" xmlns:r="http://schemas.openxmlformats.org/officeDocument/2006/relationships" xmlns:m="http://schemas.openxmlformats.org/officeDocument/2006/math" xmlns:v="urn:schemas-microsoft-com:vml" xmlns:wp14="http://schemas.microsoft.com/office/word/2010/wordprocessingDrawing" xmlns:wp="http://schemas.openxmlformats.org/drawingml/2006/wordprocessingDrawing" xmlns:w10="urn:schemas-microsoft-com:office:word" xmlns:w="http://schemas.openxmlformats.org/wordprocessingml/2006/main" xmlns:w14="http://schemas.microsoft.com/office/word/2010/wordml" xmlns:w15="http://schemas.microsoft.com/office/word/2012/wordml" xmlns:w16cex="http://schemas.microsoft.com/office/word/2018/wordml/cex" xmlns:w16cid="http://schemas.microsoft.com/office/word/2016/wordml/cid" xmlns:w16="http://schemas.microsoft.com/office/word/2018/wordml" xmlns:w16du="http://schemas.microsoft.com/office/word/2023/wordml/word16du" xmlns:w16sdtdh="http://schemas.microsoft.com/office/word/2020/wordml/sdtdatahash" xmlns:w16sdtfl="http://schemas.microsoft.com/office/word/2024/wordml/sdtformatlock" xmlns:w16se="http://schemas.microsoft.com/office/word/2015/wordml/symex" xmlns:wpg="http://schemas.microsoft.com/office/word/2010/wordprocessingGroup" xmlns:wpi="http://schemas.microsoft.com/office/word/2010/wordprocessingInk" xmlns:wne="http://schemas.microsoft.com/office/word/2006/wordml" xmlns:wps="http://schemas.microsoft.com/office/word/2010/wordprocessingShape" mc:Ignorable="w14 w15 w16se w16cid w16 w16cex w16sdtdh w16sdtfl cr w16du wp14">
+  <w16cex:commentExtensible w16cex:durableId="382A13E7" w16cex:dateUtc="2025-05-15T23:22:00Z"/>
+</w16cex:commentsExtensible>
+</file>
+
+<file path=word/commentsIds.xml><?xml version="1.0" encoding="utf-8"?>
+<w16cid:commentsIds xmlns:wpc="http://schemas.microsoft.com/office/word/2010/wordprocessingCanvas" xmlns:cx="http://schemas.microsoft.com/office/drawing/2014/chartex" xmlns:cx1="http://schemas.microsoft.com/office/drawing/2015/9/8/chartex" xmlns:cx2="http://schemas.microsoft.com/office/drawing/2015/10/21/chartex" xmlns:cx3="http://schemas.microsoft.com/office/drawing/2016/5/9/chartex" xmlns:cx4="http://schemas.microsoft.com/office/drawing/2016/5/10/chartex" xmlns:cx5="http://schemas.microsoft.com/office/drawing/2016/5/11/chartex" xmlns:cx6="http://schemas.microsoft.com/office/drawing/2016/5/12/chartex" xmlns:cx7="http://schemas.microsoft.com/office/drawing/2016/5/13/chartex" xmlns:cx8="http://schemas.microsoft.com/office/drawing/2016/5/14/chartex" xmlns:mc="http://schemas.openxmlformats.org/markup-compatibility/2006" xmlns:aink="http://schemas.microsoft.com/office/drawing/2016/ink" xmlns:am3d="http://schemas.microsoft.com/office/drawing/2017/model3d" xmlns:o="urn:schemas-microsoft-com:office:office" xmlns:oel="http://schemas.microsoft.com/office/2019/extlst" xmlns:r="http://schemas.openxmlformats.org/officeDocument/2006/relationships" xmlns:m="http://schemas.openxmlformats.org/officeDocument/2006/math" xmlns:v="urn:schemas-microsoft-com:vml" xmlns:wp14="http://schemas.microsoft.com/office/word/2010/wordprocessingDrawing" xmlns:wp="http://schemas.openxmlformats.org/drawingml/2006/wordprocessingDrawing" xmlns:w10="urn:schemas-microsoft-com:office:word" xmlns:w="http://schemas.openxmlformats.org/wordprocessingml/2006/main" xmlns:w14="http://schemas.microsoft.com/office/word/2010/wordml" xmlns:w15="http://schemas.microsoft.com/office/word/2012/wordml" xmlns:w16cex="http://schemas.microsoft.com/office/word/2018/wordml/cex" xmlns:w16cid="http://schemas.microsoft.com/office/word/2016/wordml/cid" xmlns:w16="http://schemas.microsoft.com/office/word/2018/wordml" xmlns:w16du="http://schemas.microsoft.com/office/word/2023/wordml/word16du" xmlns:w16sdtdh="http://schemas.microsoft.com/office/word/2020/wordml/sdtdatahash" xmlns:w16sdtfl="http://schemas.microsoft.com/office/word/2024/wordml/sdtformatlock" xmlns:w16se="http://schemas.microsoft.com/office/word/2015/wordml/symex" xmlns:wpg="http://schemas.microsoft.com/office/word/2010/wordprocessingGroup" xmlns:wpi="http://schemas.microsoft.com/office/word/2010/wordprocessingInk" xmlns:wne="http://schemas.microsoft.com/office/word/2006/wordml" xmlns:wps="http://schemas.microsoft.com/office/word/2010/wordprocessingShape" mc:Ignorable="w14 w15 w16se w16cid w16 w16cex w16sdtdh w16sdtfl w16du wp14">
+  <w16cid:commentId w16cid:paraId="7DE65F57" w16cid:durableId="382A13E7"/>
+</w16cid:commentsIds>
 </file>
 
 <file path=word/endnotes.xml><?xml version="1.0" encoding="utf-8"?>
@@ -913,6 +6056,964 @@
     </w:pPr>
   </w:p>
 </w:hdr>
+</file>
+
+<file path=word/numbering.xml><?xml version="1.0" encoding="utf-8"?>
+<w:numbering xmlns:wpc="http://schemas.microsoft.com/office/word/2010/wordprocessingCanvas" xmlns:cx="http://schemas.microsoft.com/office/drawing/2014/chartex" xmlns:cx1="http://schemas.microsoft.com/office/drawing/2015/9/8/chartex" xmlns:cx2="http://schemas.microsoft.com/office/drawing/2015/10/21/chartex" xmlns:cx3="http://schemas.microsoft.com/office/drawing/2016/5/9/chartex" xmlns:cx4="http://schemas.microsoft.com/office/drawing/2016/5/10/chartex" xmlns:cx5="http://schemas.microsoft.com/office/drawing/2016/5/11/chartex" xmlns:cx6="http://schemas.microsoft.com/office/drawing/2016/5/12/chartex" xmlns:cx7="http://schemas.microsoft.com/office/drawing/2016/5/13/chartex" xmlns:cx8="http://schemas.microsoft.com/office/drawing/2016/5/14/chartex" xmlns:mc="http://schemas.openxmlformats.org/markup-compatibility/2006" xmlns:aink="http://schemas.microsoft.com/office/drawing/2016/ink" xmlns:am3d="http://schemas.microsoft.com/office/drawing/2017/model3d" xmlns:o="urn:schemas-microsoft-com:office:office" xmlns:oel="http://schemas.microsoft.com/office/2019/extlst" xmlns:r="http://schemas.openxmlformats.org/officeDocument/2006/relationships" xmlns:m="http://schemas.openxmlformats.org/officeDocument/2006/math" xmlns:v="urn:schemas-microsoft-com:vml" xmlns:wp14="http://schemas.microsoft.com/office/word/2010/wordprocessingDrawing" xmlns:wp="http://schemas.openxmlformats.org/drawingml/2006/wordprocessingDrawing" xmlns:w10="urn:schemas-microsoft-com:office:word" xmlns:w="http://schemas.openxmlformats.org/wordprocessingml/2006/main" xmlns:w14="http://schemas.microsoft.com/office/word/2010/wordml" xmlns:w15="http://schemas.microsoft.com/office/word/2012/wordml" xmlns:w16cex="http://schemas.microsoft.com/office/word/2018/wordml/cex" xmlns:w16cid="http://schemas.microsoft.com/office/word/2016/wordml/cid" xmlns:w16="http://schemas.microsoft.com/office/word/2018/wordml" xmlns:w16du="http://schemas.microsoft.com/office/word/2023/wordml/word16du" xmlns:w16sdtdh="http://schemas.microsoft.com/office/word/2020/wordml/sdtdatahash" xmlns:w16sdtfl="http://schemas.microsoft.com/office/word/2024/wordml/sdtformatlock" xmlns:w16se="http://schemas.microsoft.com/office/word/2015/wordml/symex" xmlns:wpg="http://schemas.microsoft.com/office/word/2010/wordprocessingGroup" xmlns:wpi="http://schemas.microsoft.com/office/word/2010/wordprocessingInk" xmlns:wne="http://schemas.microsoft.com/office/word/2006/wordml" xmlns:wps="http://schemas.microsoft.com/office/word/2010/wordprocessingShape" mc:Ignorable="w14 w15 w16se w16cid w16 w16cex w16sdtdh w16sdtfl w16du wp14">
+  <w:abstractNum w:abstractNumId="0" w15:restartNumberingAfterBreak="0">
+    <w:nsid w:val="02B87727"/>
+    <w:multiLevelType w:val="multilevel"/>
+    <w:tmpl w:val="DFC058B2"/>
+    <w:lvl w:ilvl="0">
+      <w:start w:val="1"/>
+      <w:numFmt w:val="bullet"/>
+      <w:lvlText w:val=""/>
+      <w:lvlJc w:val="left"/>
+      <w:pPr>
+        <w:tabs>
+          <w:tab w:val="num" w:pos="720"/>
+        </w:tabs>
+        <w:ind w:left="720" w:hanging="360"/>
+      </w:pPr>
+      <w:rPr>
+        <w:rFonts w:ascii="Symbol" w:hAnsi="Symbol" w:hint="default"/>
+        <w:sz w:val="20"/>
+      </w:rPr>
+    </w:lvl>
+    <w:lvl w:ilvl="1" w:tentative="1">
+      <w:start w:val="1"/>
+      <w:numFmt w:val="bullet"/>
+      <w:lvlText w:val="o"/>
+      <w:lvlJc w:val="left"/>
+      <w:pPr>
+        <w:tabs>
+          <w:tab w:val="num" w:pos="1440"/>
+        </w:tabs>
+        <w:ind w:left="1440" w:hanging="360"/>
+      </w:pPr>
+      <w:rPr>
+        <w:rFonts w:ascii="Courier New" w:hAnsi="Courier New" w:hint="default"/>
+        <w:sz w:val="20"/>
+      </w:rPr>
+    </w:lvl>
+    <w:lvl w:ilvl="2" w:tentative="1">
+      <w:start w:val="1"/>
+      <w:numFmt w:val="bullet"/>
+      <w:lvlText w:val=""/>
+      <w:lvlJc w:val="left"/>
+      <w:pPr>
+        <w:tabs>
+          <w:tab w:val="num" w:pos="2160"/>
+        </w:tabs>
+        <w:ind w:left="2160" w:hanging="360"/>
+      </w:pPr>
+      <w:rPr>
+        <w:rFonts w:ascii="Wingdings" w:hAnsi="Wingdings" w:hint="default"/>
+        <w:sz w:val="20"/>
+      </w:rPr>
+    </w:lvl>
+    <w:lvl w:ilvl="3" w:tentative="1">
+      <w:start w:val="1"/>
+      <w:numFmt w:val="bullet"/>
+      <w:lvlText w:val=""/>
+      <w:lvlJc w:val="left"/>
+      <w:pPr>
+        <w:tabs>
+          <w:tab w:val="num" w:pos="2880"/>
+        </w:tabs>
+        <w:ind w:left="2880" w:hanging="360"/>
+      </w:pPr>
+      <w:rPr>
+        <w:rFonts w:ascii="Wingdings" w:hAnsi="Wingdings" w:hint="default"/>
+        <w:sz w:val="20"/>
+      </w:rPr>
+    </w:lvl>
+    <w:lvl w:ilvl="4" w:tentative="1">
+      <w:start w:val="1"/>
+      <w:numFmt w:val="bullet"/>
+      <w:lvlText w:val=""/>
+      <w:lvlJc w:val="left"/>
+      <w:pPr>
+        <w:tabs>
+          <w:tab w:val="num" w:pos="3600"/>
+        </w:tabs>
+        <w:ind w:left="3600" w:hanging="360"/>
+      </w:pPr>
+      <w:rPr>
+        <w:rFonts w:ascii="Wingdings" w:hAnsi="Wingdings" w:hint="default"/>
+        <w:sz w:val="20"/>
+      </w:rPr>
+    </w:lvl>
+    <w:lvl w:ilvl="5" w:tentative="1">
+      <w:start w:val="1"/>
+      <w:numFmt w:val="bullet"/>
+      <w:lvlText w:val=""/>
+      <w:lvlJc w:val="left"/>
+      <w:pPr>
+        <w:tabs>
+          <w:tab w:val="num" w:pos="4320"/>
+        </w:tabs>
+        <w:ind w:left="4320" w:hanging="360"/>
+      </w:pPr>
+      <w:rPr>
+        <w:rFonts w:ascii="Wingdings" w:hAnsi="Wingdings" w:hint="default"/>
+        <w:sz w:val="20"/>
+      </w:rPr>
+    </w:lvl>
+    <w:lvl w:ilvl="6" w:tentative="1">
+      <w:start w:val="1"/>
+      <w:numFmt w:val="bullet"/>
+      <w:lvlText w:val=""/>
+      <w:lvlJc w:val="left"/>
+      <w:pPr>
+        <w:tabs>
+          <w:tab w:val="num" w:pos="5040"/>
+        </w:tabs>
+        <w:ind w:left="5040" w:hanging="360"/>
+      </w:pPr>
+      <w:rPr>
+        <w:rFonts w:ascii="Wingdings" w:hAnsi="Wingdings" w:hint="default"/>
+        <w:sz w:val="20"/>
+      </w:rPr>
+    </w:lvl>
+    <w:lvl w:ilvl="7" w:tentative="1">
+      <w:start w:val="1"/>
+      <w:numFmt w:val="bullet"/>
+      <w:lvlText w:val=""/>
+      <w:lvlJc w:val="left"/>
+      <w:pPr>
+        <w:tabs>
+          <w:tab w:val="num" w:pos="5760"/>
+        </w:tabs>
+        <w:ind w:left="5760" w:hanging="360"/>
+      </w:pPr>
+      <w:rPr>
+        <w:rFonts w:ascii="Wingdings" w:hAnsi="Wingdings" w:hint="default"/>
+        <w:sz w:val="20"/>
+      </w:rPr>
+    </w:lvl>
+    <w:lvl w:ilvl="8" w:tentative="1">
+      <w:start w:val="1"/>
+      <w:numFmt w:val="bullet"/>
+      <w:lvlText w:val=""/>
+      <w:lvlJc w:val="left"/>
+      <w:pPr>
+        <w:tabs>
+          <w:tab w:val="num" w:pos="6480"/>
+        </w:tabs>
+        <w:ind w:left="6480" w:hanging="360"/>
+      </w:pPr>
+      <w:rPr>
+        <w:rFonts w:ascii="Wingdings" w:hAnsi="Wingdings" w:hint="default"/>
+        <w:sz w:val="20"/>
+      </w:rPr>
+    </w:lvl>
+  </w:abstractNum>
+  <w:abstractNum w:abstractNumId="1" w15:restartNumberingAfterBreak="0">
+    <w:nsid w:val="0C6358EB"/>
+    <w:multiLevelType w:val="multilevel"/>
+    <w:tmpl w:val="E62E1FC0"/>
+    <w:lvl w:ilvl="0">
+      <w:start w:val="1"/>
+      <w:numFmt w:val="bullet"/>
+      <w:lvlText w:val=""/>
+      <w:lvlJc w:val="left"/>
+      <w:pPr>
+        <w:tabs>
+          <w:tab w:val="num" w:pos="720"/>
+        </w:tabs>
+        <w:ind w:left="720" w:hanging="360"/>
+      </w:pPr>
+      <w:rPr>
+        <w:rFonts w:ascii="Symbol" w:hAnsi="Symbol" w:hint="default"/>
+        <w:sz w:val="20"/>
+      </w:rPr>
+    </w:lvl>
+    <w:lvl w:ilvl="1" w:tentative="1">
+      <w:start w:val="1"/>
+      <w:numFmt w:val="bullet"/>
+      <w:lvlText w:val="o"/>
+      <w:lvlJc w:val="left"/>
+      <w:pPr>
+        <w:tabs>
+          <w:tab w:val="num" w:pos="1440"/>
+        </w:tabs>
+        <w:ind w:left="1440" w:hanging="360"/>
+      </w:pPr>
+      <w:rPr>
+        <w:rFonts w:ascii="Courier New" w:hAnsi="Courier New" w:hint="default"/>
+        <w:sz w:val="20"/>
+      </w:rPr>
+    </w:lvl>
+    <w:lvl w:ilvl="2" w:tentative="1">
+      <w:start w:val="1"/>
+      <w:numFmt w:val="bullet"/>
+      <w:lvlText w:val=""/>
+      <w:lvlJc w:val="left"/>
+      <w:pPr>
+        <w:tabs>
+          <w:tab w:val="num" w:pos="2160"/>
+        </w:tabs>
+        <w:ind w:left="2160" w:hanging="360"/>
+      </w:pPr>
+      <w:rPr>
+        <w:rFonts w:ascii="Wingdings" w:hAnsi="Wingdings" w:hint="default"/>
+        <w:sz w:val="20"/>
+      </w:rPr>
+    </w:lvl>
+    <w:lvl w:ilvl="3" w:tentative="1">
+      <w:start w:val="1"/>
+      <w:numFmt w:val="bullet"/>
+      <w:lvlText w:val=""/>
+      <w:lvlJc w:val="left"/>
+      <w:pPr>
+        <w:tabs>
+          <w:tab w:val="num" w:pos="2880"/>
+        </w:tabs>
+        <w:ind w:left="2880" w:hanging="360"/>
+      </w:pPr>
+      <w:rPr>
+        <w:rFonts w:ascii="Wingdings" w:hAnsi="Wingdings" w:hint="default"/>
+        <w:sz w:val="20"/>
+      </w:rPr>
+    </w:lvl>
+    <w:lvl w:ilvl="4" w:tentative="1">
+      <w:start w:val="1"/>
+      <w:numFmt w:val="bullet"/>
+      <w:lvlText w:val=""/>
+      <w:lvlJc w:val="left"/>
+      <w:pPr>
+        <w:tabs>
+          <w:tab w:val="num" w:pos="3600"/>
+        </w:tabs>
+        <w:ind w:left="3600" w:hanging="360"/>
+      </w:pPr>
+      <w:rPr>
+        <w:rFonts w:ascii="Wingdings" w:hAnsi="Wingdings" w:hint="default"/>
+        <w:sz w:val="20"/>
+      </w:rPr>
+    </w:lvl>
+    <w:lvl w:ilvl="5" w:tentative="1">
+      <w:start w:val="1"/>
+      <w:numFmt w:val="bullet"/>
+      <w:lvlText w:val=""/>
+      <w:lvlJc w:val="left"/>
+      <w:pPr>
+        <w:tabs>
+          <w:tab w:val="num" w:pos="4320"/>
+        </w:tabs>
+        <w:ind w:left="4320" w:hanging="360"/>
+      </w:pPr>
+      <w:rPr>
+        <w:rFonts w:ascii="Wingdings" w:hAnsi="Wingdings" w:hint="default"/>
+        <w:sz w:val="20"/>
+      </w:rPr>
+    </w:lvl>
+    <w:lvl w:ilvl="6" w:tentative="1">
+      <w:start w:val="1"/>
+      <w:numFmt w:val="bullet"/>
+      <w:lvlText w:val=""/>
+      <w:lvlJc w:val="left"/>
+      <w:pPr>
+        <w:tabs>
+          <w:tab w:val="num" w:pos="5040"/>
+        </w:tabs>
+        <w:ind w:left="5040" w:hanging="360"/>
+      </w:pPr>
+      <w:rPr>
+        <w:rFonts w:ascii="Wingdings" w:hAnsi="Wingdings" w:hint="default"/>
+        <w:sz w:val="20"/>
+      </w:rPr>
+    </w:lvl>
+    <w:lvl w:ilvl="7" w:tentative="1">
+      <w:start w:val="1"/>
+      <w:numFmt w:val="bullet"/>
+      <w:lvlText w:val=""/>
+      <w:lvlJc w:val="left"/>
+      <w:pPr>
+        <w:tabs>
+          <w:tab w:val="num" w:pos="5760"/>
+        </w:tabs>
+        <w:ind w:left="5760" w:hanging="360"/>
+      </w:pPr>
+      <w:rPr>
+        <w:rFonts w:ascii="Wingdings" w:hAnsi="Wingdings" w:hint="default"/>
+        <w:sz w:val="20"/>
+      </w:rPr>
+    </w:lvl>
+    <w:lvl w:ilvl="8" w:tentative="1">
+      <w:start w:val="1"/>
+      <w:numFmt w:val="bullet"/>
+      <w:lvlText w:val=""/>
+      <w:lvlJc w:val="left"/>
+      <w:pPr>
+        <w:tabs>
+          <w:tab w:val="num" w:pos="6480"/>
+        </w:tabs>
+        <w:ind w:left="6480" w:hanging="360"/>
+      </w:pPr>
+      <w:rPr>
+        <w:rFonts w:ascii="Wingdings" w:hAnsi="Wingdings" w:hint="default"/>
+        <w:sz w:val="20"/>
+      </w:rPr>
+    </w:lvl>
+  </w:abstractNum>
+  <w:abstractNum w:abstractNumId="2" w15:restartNumberingAfterBreak="0">
+    <w:nsid w:val="26C05DCC"/>
+    <w:multiLevelType w:val="multilevel"/>
+    <w:tmpl w:val="6F70921E"/>
+    <w:lvl w:ilvl="0">
+      <w:start w:val="1"/>
+      <w:numFmt w:val="decimal"/>
+      <w:lvlText w:val="%1."/>
+      <w:lvlJc w:val="left"/>
+      <w:pPr>
+        <w:tabs>
+          <w:tab w:val="num" w:pos="720"/>
+        </w:tabs>
+        <w:ind w:left="720" w:hanging="360"/>
+      </w:pPr>
+    </w:lvl>
+    <w:lvl w:ilvl="1">
+      <w:start w:val="1"/>
+      <w:numFmt w:val="bullet"/>
+      <w:lvlText w:val="o"/>
+      <w:lvlJc w:val="left"/>
+      <w:pPr>
+        <w:tabs>
+          <w:tab w:val="num" w:pos="1440"/>
+        </w:tabs>
+        <w:ind w:left="1440" w:hanging="360"/>
+      </w:pPr>
+      <w:rPr>
+        <w:rFonts w:ascii="Courier New" w:hAnsi="Courier New" w:hint="default"/>
+        <w:sz w:val="20"/>
+      </w:rPr>
+    </w:lvl>
+    <w:lvl w:ilvl="2" w:tentative="1">
+      <w:start w:val="1"/>
+      <w:numFmt w:val="decimal"/>
+      <w:lvlText w:val="%3."/>
+      <w:lvlJc w:val="left"/>
+      <w:pPr>
+        <w:tabs>
+          <w:tab w:val="num" w:pos="2160"/>
+        </w:tabs>
+        <w:ind w:left="2160" w:hanging="360"/>
+      </w:pPr>
+    </w:lvl>
+    <w:lvl w:ilvl="3" w:tentative="1">
+      <w:start w:val="1"/>
+      <w:numFmt w:val="decimal"/>
+      <w:lvlText w:val="%4."/>
+      <w:lvlJc w:val="left"/>
+      <w:pPr>
+        <w:tabs>
+          <w:tab w:val="num" w:pos="2880"/>
+        </w:tabs>
+        <w:ind w:left="2880" w:hanging="360"/>
+      </w:pPr>
+    </w:lvl>
+    <w:lvl w:ilvl="4" w:tentative="1">
+      <w:start w:val="1"/>
+      <w:numFmt w:val="decimal"/>
+      <w:lvlText w:val="%5."/>
+      <w:lvlJc w:val="left"/>
+      <w:pPr>
+        <w:tabs>
+          <w:tab w:val="num" w:pos="3600"/>
+        </w:tabs>
+        <w:ind w:left="3600" w:hanging="360"/>
+      </w:pPr>
+    </w:lvl>
+    <w:lvl w:ilvl="5" w:tentative="1">
+      <w:start w:val="1"/>
+      <w:numFmt w:val="decimal"/>
+      <w:lvlText w:val="%6."/>
+      <w:lvlJc w:val="left"/>
+      <w:pPr>
+        <w:tabs>
+          <w:tab w:val="num" w:pos="4320"/>
+        </w:tabs>
+        <w:ind w:left="4320" w:hanging="360"/>
+      </w:pPr>
+    </w:lvl>
+    <w:lvl w:ilvl="6" w:tentative="1">
+      <w:start w:val="1"/>
+      <w:numFmt w:val="decimal"/>
+      <w:lvlText w:val="%7."/>
+      <w:lvlJc w:val="left"/>
+      <w:pPr>
+        <w:tabs>
+          <w:tab w:val="num" w:pos="5040"/>
+        </w:tabs>
+        <w:ind w:left="5040" w:hanging="360"/>
+      </w:pPr>
+    </w:lvl>
+    <w:lvl w:ilvl="7" w:tentative="1">
+      <w:start w:val="1"/>
+      <w:numFmt w:val="decimal"/>
+      <w:lvlText w:val="%8."/>
+      <w:lvlJc w:val="left"/>
+      <w:pPr>
+        <w:tabs>
+          <w:tab w:val="num" w:pos="5760"/>
+        </w:tabs>
+        <w:ind w:left="5760" w:hanging="360"/>
+      </w:pPr>
+    </w:lvl>
+    <w:lvl w:ilvl="8" w:tentative="1">
+      <w:start w:val="1"/>
+      <w:numFmt w:val="decimal"/>
+      <w:lvlText w:val="%9."/>
+      <w:lvlJc w:val="left"/>
+      <w:pPr>
+        <w:tabs>
+          <w:tab w:val="num" w:pos="6480"/>
+        </w:tabs>
+        <w:ind w:left="6480" w:hanging="360"/>
+      </w:pPr>
+    </w:lvl>
+  </w:abstractNum>
+  <w:abstractNum w:abstractNumId="3" w15:restartNumberingAfterBreak="0">
+    <w:nsid w:val="2BB87C54"/>
+    <w:multiLevelType w:val="multilevel"/>
+    <w:tmpl w:val="6CE032E6"/>
+    <w:lvl w:ilvl="0">
+      <w:start w:val="1"/>
+      <w:numFmt w:val="decimal"/>
+      <w:lvlText w:val="%1."/>
+      <w:lvlJc w:val="left"/>
+      <w:pPr>
+        <w:tabs>
+          <w:tab w:val="num" w:pos="720"/>
+        </w:tabs>
+        <w:ind w:left="720" w:hanging="360"/>
+      </w:pPr>
+    </w:lvl>
+    <w:lvl w:ilvl="1">
+      <w:start w:val="1"/>
+      <w:numFmt w:val="bullet"/>
+      <w:lvlText w:val="o"/>
+      <w:lvlJc w:val="left"/>
+      <w:pPr>
+        <w:tabs>
+          <w:tab w:val="num" w:pos="1440"/>
+        </w:tabs>
+        <w:ind w:left="1440" w:hanging="360"/>
+      </w:pPr>
+      <w:rPr>
+        <w:rFonts w:ascii="Courier New" w:hAnsi="Courier New" w:hint="default"/>
+        <w:sz w:val="20"/>
+      </w:rPr>
+    </w:lvl>
+    <w:lvl w:ilvl="2">
+      <w:start w:val="2"/>
+      <w:numFmt w:val="bullet"/>
+      <w:lvlText w:val="-"/>
+      <w:lvlJc w:val="left"/>
+      <w:pPr>
+        <w:ind w:left="2160" w:hanging="360"/>
+      </w:pPr>
+      <w:rPr>
+        <w:rFonts w:ascii="Times New Roman" w:eastAsiaTheme="minorHAnsi" w:hAnsi="Times New Roman" w:cs="Times New Roman" w:hint="default"/>
+        <w:b/>
+      </w:rPr>
+    </w:lvl>
+    <w:lvl w:ilvl="3" w:tentative="1">
+      <w:start w:val="1"/>
+      <w:numFmt w:val="decimal"/>
+      <w:lvlText w:val="%4."/>
+      <w:lvlJc w:val="left"/>
+      <w:pPr>
+        <w:tabs>
+          <w:tab w:val="num" w:pos="2880"/>
+        </w:tabs>
+        <w:ind w:left="2880" w:hanging="360"/>
+      </w:pPr>
+    </w:lvl>
+    <w:lvl w:ilvl="4" w:tentative="1">
+      <w:start w:val="1"/>
+      <w:numFmt w:val="decimal"/>
+      <w:lvlText w:val="%5."/>
+      <w:lvlJc w:val="left"/>
+      <w:pPr>
+        <w:tabs>
+          <w:tab w:val="num" w:pos="3600"/>
+        </w:tabs>
+        <w:ind w:left="3600" w:hanging="360"/>
+      </w:pPr>
+    </w:lvl>
+    <w:lvl w:ilvl="5" w:tentative="1">
+      <w:start w:val="1"/>
+      <w:numFmt w:val="decimal"/>
+      <w:lvlText w:val="%6."/>
+      <w:lvlJc w:val="left"/>
+      <w:pPr>
+        <w:tabs>
+          <w:tab w:val="num" w:pos="4320"/>
+        </w:tabs>
+        <w:ind w:left="4320" w:hanging="360"/>
+      </w:pPr>
+    </w:lvl>
+    <w:lvl w:ilvl="6" w:tentative="1">
+      <w:start w:val="1"/>
+      <w:numFmt w:val="decimal"/>
+      <w:lvlText w:val="%7."/>
+      <w:lvlJc w:val="left"/>
+      <w:pPr>
+        <w:tabs>
+          <w:tab w:val="num" w:pos="5040"/>
+        </w:tabs>
+        <w:ind w:left="5040" w:hanging="360"/>
+      </w:pPr>
+    </w:lvl>
+    <w:lvl w:ilvl="7" w:tentative="1">
+      <w:start w:val="1"/>
+      <w:numFmt w:val="decimal"/>
+      <w:lvlText w:val="%8."/>
+      <w:lvlJc w:val="left"/>
+      <w:pPr>
+        <w:tabs>
+          <w:tab w:val="num" w:pos="5760"/>
+        </w:tabs>
+        <w:ind w:left="5760" w:hanging="360"/>
+      </w:pPr>
+    </w:lvl>
+    <w:lvl w:ilvl="8" w:tentative="1">
+      <w:start w:val="1"/>
+      <w:numFmt w:val="decimal"/>
+      <w:lvlText w:val="%9."/>
+      <w:lvlJc w:val="left"/>
+      <w:pPr>
+        <w:tabs>
+          <w:tab w:val="num" w:pos="6480"/>
+        </w:tabs>
+        <w:ind w:left="6480" w:hanging="360"/>
+      </w:pPr>
+    </w:lvl>
+  </w:abstractNum>
+  <w:abstractNum w:abstractNumId="4" w15:restartNumberingAfterBreak="0">
+    <w:nsid w:val="37305EF0"/>
+    <w:multiLevelType w:val="multilevel"/>
+    <w:tmpl w:val="DF266F1C"/>
+    <w:lvl w:ilvl="0">
+      <w:start w:val="1"/>
+      <w:numFmt w:val="decimal"/>
+      <w:lvlText w:val="%1."/>
+      <w:lvlJc w:val="left"/>
+      <w:pPr>
+        <w:tabs>
+          <w:tab w:val="num" w:pos="720"/>
+        </w:tabs>
+        <w:ind w:left="720" w:hanging="360"/>
+      </w:pPr>
+    </w:lvl>
+    <w:lvl w:ilvl="1">
+      <w:start w:val="1"/>
+      <w:numFmt w:val="bullet"/>
+      <w:lvlText w:val="o"/>
+      <w:lvlJc w:val="left"/>
+      <w:pPr>
+        <w:tabs>
+          <w:tab w:val="num" w:pos="1440"/>
+        </w:tabs>
+        <w:ind w:left="1440" w:hanging="360"/>
+      </w:pPr>
+      <w:rPr>
+        <w:rFonts w:ascii="Courier New" w:hAnsi="Courier New" w:hint="default"/>
+        <w:sz w:val="20"/>
+      </w:rPr>
+    </w:lvl>
+    <w:lvl w:ilvl="2" w:tentative="1">
+      <w:start w:val="1"/>
+      <w:numFmt w:val="decimal"/>
+      <w:lvlText w:val="%3."/>
+      <w:lvlJc w:val="left"/>
+      <w:pPr>
+        <w:tabs>
+          <w:tab w:val="num" w:pos="2160"/>
+        </w:tabs>
+        <w:ind w:left="2160" w:hanging="360"/>
+      </w:pPr>
+    </w:lvl>
+    <w:lvl w:ilvl="3" w:tentative="1">
+      <w:start w:val="1"/>
+      <w:numFmt w:val="decimal"/>
+      <w:lvlText w:val="%4."/>
+      <w:lvlJc w:val="left"/>
+      <w:pPr>
+        <w:tabs>
+          <w:tab w:val="num" w:pos="2880"/>
+        </w:tabs>
+        <w:ind w:left="2880" w:hanging="360"/>
+      </w:pPr>
+    </w:lvl>
+    <w:lvl w:ilvl="4" w:tentative="1">
+      <w:start w:val="1"/>
+      <w:numFmt w:val="decimal"/>
+      <w:lvlText w:val="%5."/>
+      <w:lvlJc w:val="left"/>
+      <w:pPr>
+        <w:tabs>
+          <w:tab w:val="num" w:pos="3600"/>
+        </w:tabs>
+        <w:ind w:left="3600" w:hanging="360"/>
+      </w:pPr>
+    </w:lvl>
+    <w:lvl w:ilvl="5" w:tentative="1">
+      <w:start w:val="1"/>
+      <w:numFmt w:val="decimal"/>
+      <w:lvlText w:val="%6."/>
+      <w:lvlJc w:val="left"/>
+      <w:pPr>
+        <w:tabs>
+          <w:tab w:val="num" w:pos="4320"/>
+        </w:tabs>
+        <w:ind w:left="4320" w:hanging="360"/>
+      </w:pPr>
+    </w:lvl>
+    <w:lvl w:ilvl="6" w:tentative="1">
+      <w:start w:val="1"/>
+      <w:numFmt w:val="decimal"/>
+      <w:lvlText w:val="%7."/>
+      <w:lvlJc w:val="left"/>
+      <w:pPr>
+        <w:tabs>
+          <w:tab w:val="num" w:pos="5040"/>
+        </w:tabs>
+        <w:ind w:left="5040" w:hanging="360"/>
+      </w:pPr>
+    </w:lvl>
+    <w:lvl w:ilvl="7" w:tentative="1">
+      <w:start w:val="1"/>
+      <w:numFmt w:val="decimal"/>
+      <w:lvlText w:val="%8."/>
+      <w:lvlJc w:val="left"/>
+      <w:pPr>
+        <w:tabs>
+          <w:tab w:val="num" w:pos="5760"/>
+        </w:tabs>
+        <w:ind w:left="5760" w:hanging="360"/>
+      </w:pPr>
+    </w:lvl>
+    <w:lvl w:ilvl="8" w:tentative="1">
+      <w:start w:val="1"/>
+      <w:numFmt w:val="decimal"/>
+      <w:lvlText w:val="%9."/>
+      <w:lvlJc w:val="left"/>
+      <w:pPr>
+        <w:tabs>
+          <w:tab w:val="num" w:pos="6480"/>
+        </w:tabs>
+        <w:ind w:left="6480" w:hanging="360"/>
+      </w:pPr>
+    </w:lvl>
+  </w:abstractNum>
+  <w:abstractNum w:abstractNumId="5" w15:restartNumberingAfterBreak="0">
+    <w:nsid w:val="42AD396C"/>
+    <w:multiLevelType w:val="multilevel"/>
+    <w:tmpl w:val="4384861C"/>
+    <w:lvl w:ilvl="0">
+      <w:start w:val="1"/>
+      <w:numFmt w:val="bullet"/>
+      <w:lvlText w:val=""/>
+      <w:lvlJc w:val="left"/>
+      <w:pPr>
+        <w:tabs>
+          <w:tab w:val="num" w:pos="720"/>
+        </w:tabs>
+        <w:ind w:left="720" w:hanging="360"/>
+      </w:pPr>
+      <w:rPr>
+        <w:rFonts w:ascii="Symbol" w:hAnsi="Symbol" w:hint="default"/>
+        <w:sz w:val="20"/>
+      </w:rPr>
+    </w:lvl>
+    <w:lvl w:ilvl="1" w:tentative="1">
+      <w:start w:val="1"/>
+      <w:numFmt w:val="bullet"/>
+      <w:lvlText w:val="o"/>
+      <w:lvlJc w:val="left"/>
+      <w:pPr>
+        <w:tabs>
+          <w:tab w:val="num" w:pos="1440"/>
+        </w:tabs>
+        <w:ind w:left="1440" w:hanging="360"/>
+      </w:pPr>
+      <w:rPr>
+        <w:rFonts w:ascii="Courier New" w:hAnsi="Courier New" w:hint="default"/>
+        <w:sz w:val="20"/>
+      </w:rPr>
+    </w:lvl>
+    <w:lvl w:ilvl="2" w:tentative="1">
+      <w:start w:val="1"/>
+      <w:numFmt w:val="bullet"/>
+      <w:lvlText w:val=""/>
+      <w:lvlJc w:val="left"/>
+      <w:pPr>
+        <w:tabs>
+          <w:tab w:val="num" w:pos="2160"/>
+        </w:tabs>
+        <w:ind w:left="2160" w:hanging="360"/>
+      </w:pPr>
+      <w:rPr>
+        <w:rFonts w:ascii="Wingdings" w:hAnsi="Wingdings" w:hint="default"/>
+        <w:sz w:val="20"/>
+      </w:rPr>
+    </w:lvl>
+    <w:lvl w:ilvl="3" w:tentative="1">
+      <w:start w:val="1"/>
+      <w:numFmt w:val="bullet"/>
+      <w:lvlText w:val=""/>
+      <w:lvlJc w:val="left"/>
+      <w:pPr>
+        <w:tabs>
+          <w:tab w:val="num" w:pos="2880"/>
+        </w:tabs>
+        <w:ind w:left="2880" w:hanging="360"/>
+      </w:pPr>
+      <w:rPr>
+        <w:rFonts w:ascii="Wingdings" w:hAnsi="Wingdings" w:hint="default"/>
+        <w:sz w:val="20"/>
+      </w:rPr>
+    </w:lvl>
+    <w:lvl w:ilvl="4" w:tentative="1">
+      <w:start w:val="1"/>
+      <w:numFmt w:val="bullet"/>
+      <w:lvlText w:val=""/>
+      <w:lvlJc w:val="left"/>
+      <w:pPr>
+        <w:tabs>
+          <w:tab w:val="num" w:pos="3600"/>
+        </w:tabs>
+        <w:ind w:left="3600" w:hanging="360"/>
+      </w:pPr>
+      <w:rPr>
+        <w:rFonts w:ascii="Wingdings" w:hAnsi="Wingdings" w:hint="default"/>
+        <w:sz w:val="20"/>
+      </w:rPr>
+    </w:lvl>
+    <w:lvl w:ilvl="5" w:tentative="1">
+      <w:start w:val="1"/>
+      <w:numFmt w:val="bullet"/>
+      <w:lvlText w:val=""/>
+      <w:lvlJc w:val="left"/>
+      <w:pPr>
+        <w:tabs>
+          <w:tab w:val="num" w:pos="4320"/>
+        </w:tabs>
+        <w:ind w:left="4320" w:hanging="360"/>
+      </w:pPr>
+      <w:rPr>
+        <w:rFonts w:ascii="Wingdings" w:hAnsi="Wingdings" w:hint="default"/>
+        <w:sz w:val="20"/>
+      </w:rPr>
+    </w:lvl>
+    <w:lvl w:ilvl="6" w:tentative="1">
+      <w:start w:val="1"/>
+      <w:numFmt w:val="bullet"/>
+      <w:lvlText w:val=""/>
+      <w:lvlJc w:val="left"/>
+      <w:pPr>
+        <w:tabs>
+          <w:tab w:val="num" w:pos="5040"/>
+        </w:tabs>
+        <w:ind w:left="5040" w:hanging="360"/>
+      </w:pPr>
+      <w:rPr>
+        <w:rFonts w:ascii="Wingdings" w:hAnsi="Wingdings" w:hint="default"/>
+        <w:sz w:val="20"/>
+      </w:rPr>
+    </w:lvl>
+    <w:lvl w:ilvl="7" w:tentative="1">
+      <w:start w:val="1"/>
+      <w:numFmt w:val="bullet"/>
+      <w:lvlText w:val=""/>
+      <w:lvlJc w:val="left"/>
+      <w:pPr>
+        <w:tabs>
+          <w:tab w:val="num" w:pos="5760"/>
+        </w:tabs>
+        <w:ind w:left="5760" w:hanging="360"/>
+      </w:pPr>
+      <w:rPr>
+        <w:rFonts w:ascii="Wingdings" w:hAnsi="Wingdings" w:hint="default"/>
+        <w:sz w:val="20"/>
+      </w:rPr>
+    </w:lvl>
+    <w:lvl w:ilvl="8" w:tentative="1">
+      <w:start w:val="1"/>
+      <w:numFmt w:val="bullet"/>
+      <w:lvlText w:val=""/>
+      <w:lvlJc w:val="left"/>
+      <w:pPr>
+        <w:tabs>
+          <w:tab w:val="num" w:pos="6480"/>
+        </w:tabs>
+        <w:ind w:left="6480" w:hanging="360"/>
+      </w:pPr>
+      <w:rPr>
+        <w:rFonts w:ascii="Wingdings" w:hAnsi="Wingdings" w:hint="default"/>
+        <w:sz w:val="20"/>
+      </w:rPr>
+    </w:lvl>
+  </w:abstractNum>
+  <w:abstractNum w:abstractNumId="6" w15:restartNumberingAfterBreak="0">
+    <w:nsid w:val="53B4740A"/>
+    <w:multiLevelType w:val="multilevel"/>
+    <w:tmpl w:val="DD300E98"/>
+    <w:lvl w:ilvl="0">
+      <w:start w:val="1"/>
+      <w:numFmt w:val="decimal"/>
+      <w:lvlText w:val="%1."/>
+      <w:lvlJc w:val="left"/>
+      <w:pPr>
+        <w:tabs>
+          <w:tab w:val="num" w:pos="720"/>
+        </w:tabs>
+        <w:ind w:left="720" w:hanging="360"/>
+      </w:pPr>
+    </w:lvl>
+    <w:lvl w:ilvl="1">
+      <w:start w:val="1"/>
+      <w:numFmt w:val="bullet"/>
+      <w:lvlText w:val="o"/>
+      <w:lvlJc w:val="left"/>
+      <w:pPr>
+        <w:tabs>
+          <w:tab w:val="num" w:pos="1440"/>
+        </w:tabs>
+        <w:ind w:left="1440" w:hanging="360"/>
+      </w:pPr>
+      <w:rPr>
+        <w:rFonts w:ascii="Courier New" w:hAnsi="Courier New" w:hint="default"/>
+        <w:sz w:val="20"/>
+      </w:rPr>
+    </w:lvl>
+    <w:lvl w:ilvl="2">
+      <w:start w:val="1"/>
+      <w:numFmt w:val="bullet"/>
+      <w:lvlText w:val=""/>
+      <w:lvlJc w:val="left"/>
+      <w:pPr>
+        <w:tabs>
+          <w:tab w:val="num" w:pos="2160"/>
+        </w:tabs>
+        <w:ind w:left="2160" w:hanging="360"/>
+      </w:pPr>
+      <w:rPr>
+        <w:rFonts w:ascii="Wingdings" w:hAnsi="Wingdings" w:hint="default"/>
+        <w:sz w:val="20"/>
+      </w:rPr>
+    </w:lvl>
+    <w:lvl w:ilvl="3">
+      <w:start w:val="1"/>
+      <w:numFmt w:val="bullet"/>
+      <w:lvlText w:val=""/>
+      <w:lvlJc w:val="left"/>
+      <w:pPr>
+        <w:tabs>
+          <w:tab w:val="num" w:pos="2880"/>
+        </w:tabs>
+        <w:ind w:left="2880" w:hanging="360"/>
+      </w:pPr>
+      <w:rPr>
+        <w:rFonts w:ascii="Wingdings" w:hAnsi="Wingdings" w:hint="default"/>
+        <w:sz w:val="20"/>
+      </w:rPr>
+    </w:lvl>
+    <w:lvl w:ilvl="4" w:tentative="1">
+      <w:start w:val="1"/>
+      <w:numFmt w:val="decimal"/>
+      <w:lvlText w:val="%5."/>
+      <w:lvlJc w:val="left"/>
+      <w:pPr>
+        <w:tabs>
+          <w:tab w:val="num" w:pos="3600"/>
+        </w:tabs>
+        <w:ind w:left="3600" w:hanging="360"/>
+      </w:pPr>
+    </w:lvl>
+    <w:lvl w:ilvl="5" w:tentative="1">
+      <w:start w:val="1"/>
+      <w:numFmt w:val="decimal"/>
+      <w:lvlText w:val="%6."/>
+      <w:lvlJc w:val="left"/>
+      <w:pPr>
+        <w:tabs>
+          <w:tab w:val="num" w:pos="4320"/>
+        </w:tabs>
+        <w:ind w:left="4320" w:hanging="360"/>
+      </w:pPr>
+    </w:lvl>
+    <w:lvl w:ilvl="6" w:tentative="1">
+      <w:start w:val="1"/>
+      <w:numFmt w:val="decimal"/>
+      <w:lvlText w:val="%7."/>
+      <w:lvlJc w:val="left"/>
+      <w:pPr>
+        <w:tabs>
+          <w:tab w:val="num" w:pos="5040"/>
+        </w:tabs>
+        <w:ind w:left="5040" w:hanging="360"/>
+      </w:pPr>
+    </w:lvl>
+    <w:lvl w:ilvl="7" w:tentative="1">
+      <w:start w:val="1"/>
+      <w:numFmt w:val="decimal"/>
+      <w:lvlText w:val="%8."/>
+      <w:lvlJc w:val="left"/>
+      <w:pPr>
+        <w:tabs>
+          <w:tab w:val="num" w:pos="5760"/>
+        </w:tabs>
+        <w:ind w:left="5760" w:hanging="360"/>
+      </w:pPr>
+    </w:lvl>
+    <w:lvl w:ilvl="8" w:tentative="1">
+      <w:start w:val="1"/>
+      <w:numFmt w:val="decimal"/>
+      <w:lvlText w:val="%9."/>
+      <w:lvlJc w:val="left"/>
+      <w:pPr>
+        <w:tabs>
+          <w:tab w:val="num" w:pos="6480"/>
+        </w:tabs>
+        <w:ind w:left="6480" w:hanging="360"/>
+      </w:pPr>
+    </w:lvl>
+  </w:abstractNum>
+  <w:num w:numId="1" w16cid:durableId="948589583">
+    <w:abstractNumId w:val="3"/>
+  </w:num>
+  <w:num w:numId="2" w16cid:durableId="913391882">
+    <w:abstractNumId w:val="1"/>
+  </w:num>
+  <w:num w:numId="3" w16cid:durableId="509223222">
+    <w:abstractNumId w:val="6"/>
+  </w:num>
+  <w:num w:numId="4" w16cid:durableId="443423705">
+    <w:abstractNumId w:val="2"/>
+  </w:num>
+  <w:num w:numId="5" w16cid:durableId="1933977170">
+    <w:abstractNumId w:val="4"/>
+  </w:num>
+  <w:num w:numId="6" w16cid:durableId="348989086">
+    <w:abstractNumId w:val="0"/>
+  </w:num>
+  <w:num w:numId="7" w16cid:durableId="573394266">
+    <w:abstractNumId w:val="5"/>
+  </w:num>
+</w:numbering>
+</file>
+
+<file path=word/people.xml><?xml version="1.0" encoding="utf-8"?>
+<w15:people xmlns:wpc="http://schemas.microsoft.com/office/word/2010/wordprocessingCanvas" xmlns:cx="http://schemas.microsoft.com/office/drawing/2014/chartex" xmlns:cx1="http://schemas.microsoft.com/office/drawing/2015/9/8/chartex" xmlns:cx2="http://schemas.microsoft.com/office/drawing/2015/10/21/chartex" xmlns:cx3="http://schemas.microsoft.com/office/drawing/2016/5/9/chartex" xmlns:cx4="http://schemas.microsoft.com/office/drawing/2016/5/10/chartex" xmlns:cx5="http://schemas.microsoft.com/office/drawing/2016/5/11/chartex" xmlns:cx6="http://schemas.microsoft.com/office/drawing/2016/5/12/chartex" xmlns:cx7="http://schemas.microsoft.com/office/drawing/2016/5/13/chartex" xmlns:cx8="http://schemas.microsoft.com/office/drawing/2016/5/14/chartex" xmlns:mc="http://schemas.openxmlformats.org/markup-compatibility/2006" xmlns:aink="http://schemas.microsoft.com/office/drawing/2016/ink" xmlns:am3d="http://schemas.microsoft.com/office/drawing/2017/model3d" xmlns:o="urn:schemas-microsoft-com:office:office" xmlns:oel="http://schemas.microsoft.com/office/2019/extlst" xmlns:r="http://schemas.openxmlformats.org/officeDocument/2006/relationships" xmlns:m="http://schemas.openxmlformats.org/officeDocument/2006/math" xmlns:v="urn:schemas-microsoft-com:vml" xmlns:wp14="http://schemas.microsoft.com/office/word/2010/wordprocessingDrawing" xmlns:wp="http://schemas.openxmlformats.org/drawingml/2006/wordprocessingDrawing" xmlns:w10="urn:schemas-microsoft-com:office:word" xmlns:w="http://schemas.openxmlformats.org/wordprocessingml/2006/main" xmlns:w14="http://schemas.microsoft.com/office/word/2010/wordml" xmlns:w15="http://schemas.microsoft.com/office/word/2012/wordml" xmlns:w16cex="http://schemas.microsoft.com/office/word/2018/wordml/cex" xmlns:w16cid="http://schemas.microsoft.com/office/word/2016/wordml/cid" xmlns:w16="http://schemas.microsoft.com/office/word/2018/wordml" xmlns:w16du="http://schemas.microsoft.com/office/word/2023/wordml/word16du" xmlns:w16sdtdh="http://schemas.microsoft.com/office/word/2020/wordml/sdtdatahash" xmlns:w16sdtfl="http://schemas.microsoft.com/office/word/2024/wordml/sdtformatlock" xmlns:w16se="http://schemas.microsoft.com/office/word/2015/wordml/symex" xmlns:wpg="http://schemas.microsoft.com/office/word/2010/wordprocessingGroup" xmlns:wpi="http://schemas.microsoft.com/office/word/2010/wordprocessingInk" xmlns:wne="http://schemas.microsoft.com/office/word/2006/wordml" xmlns:wps="http://schemas.microsoft.com/office/word/2010/wordprocessingShape" mc:Ignorable="w14 w15 w16se w16cid w16 w16cex w16sdtdh w16sdtfl w16du wp14">
+  <w15:person w15:author="Miller, Ryan D.">
+    <w15:presenceInfo w15:providerId="AD" w15:userId="S::mill25122@stthomas.edu::f4c63946-c14d-4c5b-9127-ec1045334de7"/>
+  </w15:person>
+</w15:people>
 </file>
 
 <file path=word/styles.xml><?xml version="1.0" encoding="utf-8"?>
@@ -1343,7 +7444,6 @@
     <w:next w:val="Normal"/>
     <w:link w:val="Heading2Char"/>
     <w:uiPriority w:val="9"/>
-    <w:semiHidden/>
     <w:unhideWhenUsed/>
     <w:qFormat/>
     <w:rsid w:val="008C2338"/>
@@ -1518,7 +7618,6 @@
   <w:style w:type="character" w:default="1" w:styleId="DefaultParagraphFont">
     <w:name w:val="Default Paragraph Font"/>
     <w:uiPriority w:val="1"/>
-    <w:semiHidden/>
     <w:unhideWhenUsed/>
   </w:style>
   <w:style w:type="table" w:default="1" w:styleId="TableNormal">
@@ -1560,7 +7659,6 @@
     <w:basedOn w:val="DefaultParagraphFont"/>
     <w:link w:val="Heading2"/>
     <w:uiPriority w:val="9"/>
-    <w:semiHidden/>
     <w:rsid w:val="008C2338"/>
     <w:rPr>
       <w:rFonts w:asciiTheme="majorHAnsi" w:eastAsiaTheme="majorEastAsia" w:hAnsiTheme="majorHAnsi" w:cstheme="majorBidi"/>
@@ -1948,624 +8046,133 @@
       <w14:ligatures w14:val="none"/>
     </w:rPr>
   </w:style>
-</w:styles>
-</file>
-
-<file path=word/glossary/document.xml><?xml version="1.0" encoding="utf-8"?>
-<w:glossaryDocument xmlns:wpc="http://schemas.microsoft.com/office/word/2010/wordprocessingCanvas" xmlns:cx="http://schemas.microsoft.com/office/drawing/2014/chartex" xmlns:cx1="http://schemas.microsoft.com/office/drawing/2015/9/8/chartex" xmlns:cx2="http://schemas.microsoft.com/office/drawing/2015/10/21/chartex" xmlns:cx3="http://schemas.microsoft.com/office/drawing/2016/5/9/chartex" xmlns:cx4="http://schemas.microsoft.com/office/drawing/2016/5/10/chartex" xmlns:cx5="http://schemas.microsoft.com/office/drawing/2016/5/11/chartex" xmlns:cx6="http://schemas.microsoft.com/office/drawing/2016/5/12/chartex" xmlns:cx7="http://schemas.microsoft.com/office/drawing/2016/5/13/chartex" xmlns:cx8="http://schemas.microsoft.com/office/drawing/2016/5/14/chartex" xmlns:mc="http://schemas.openxmlformats.org/markup-compatibility/2006" xmlns:aink="http://schemas.microsoft.com/office/drawing/2016/ink" xmlns:am3d="http://schemas.microsoft.com/office/drawing/2017/model3d" xmlns:o="urn:schemas-microsoft-com:office:office" xmlns:oel="http://schemas.microsoft.com/office/2019/extlst" xmlns:r="http://schemas.openxmlformats.org/officeDocument/2006/relationships" xmlns:m="http://schemas.openxmlformats.org/officeDocument/2006/math" xmlns:v="urn:schemas-microsoft-com:vml" xmlns:wp14="http://schemas.microsoft.com/office/word/2010/wordprocessingDrawing" xmlns:wp="http://schemas.openxmlformats.org/drawingml/2006/wordprocessingDrawing" xmlns:w10="urn:schemas-microsoft-com:office:word" xmlns:w="http://schemas.openxmlformats.org/wordprocessingml/2006/main" xmlns:w14="http://schemas.microsoft.com/office/word/2010/wordml" xmlns:w15="http://schemas.microsoft.com/office/word/2012/wordml" xmlns:w16cex="http://schemas.microsoft.com/office/word/2018/wordml/cex" xmlns:w16cid="http://schemas.microsoft.com/office/word/2016/wordml/cid" xmlns:w16="http://schemas.microsoft.com/office/word/2018/wordml" xmlns:w16du="http://schemas.microsoft.com/office/word/2023/wordml/word16du" xmlns:w16sdtdh="http://schemas.microsoft.com/office/word/2020/wordml/sdtdatahash" xmlns:w16sdtfl="http://schemas.microsoft.com/office/word/2024/wordml/sdtformatlock" xmlns:w16se="http://schemas.microsoft.com/office/word/2015/wordml/symex" xmlns:wpg="http://schemas.microsoft.com/office/word/2010/wordprocessingGroup" xmlns:wpi="http://schemas.microsoft.com/office/word/2010/wordprocessingInk" xmlns:wne="http://schemas.microsoft.com/office/word/2006/wordml" xmlns:wps="http://schemas.microsoft.com/office/word/2010/wordprocessingShape" mc:Ignorable="w14 w15 w16se w16cid w16 w16cex w16sdtdh w16sdtfl w16du wp14">
-  <w:docParts>
-    <w:docPart>
-      <w:docPartPr>
-        <w:name w:val="F263907A7367453DAB60C0E91FB65616"/>
-        <w:category>
-          <w:name w:val="General"/>
-          <w:gallery w:val="placeholder"/>
-        </w:category>
-        <w:types>
-          <w:type w:val="bbPlcHdr"/>
-        </w:types>
-        <w:behaviors>
-          <w:behavior w:val="content"/>
-        </w:behaviors>
-        <w:guid w:val="{24EA6FAE-F9EE-46D5-ABA6-5356353D302B}"/>
-      </w:docPartPr>
-      <w:docPartBody>
-        <w:p>
-          <w:pPr>
-            <w:pStyle w:val="F263907A7367453DAB60C0E91FB65616"/>
-          </w:pPr>
-          <w:r>
-            <w:t>Type chapter title (level 1)</w:t>
-          </w:r>
-        </w:p>
-      </w:docPartBody>
-    </w:docPart>
-    <w:docPart>
-      <w:docPartPr>
-        <w:name w:val="D20C0D00F01C4B1FB3A4252A9A0B6F7F"/>
-        <w:category>
-          <w:name w:val="General"/>
-          <w:gallery w:val="placeholder"/>
-        </w:category>
-        <w:types>
-          <w:type w:val="bbPlcHdr"/>
-        </w:types>
-        <w:behaviors>
-          <w:behavior w:val="content"/>
-        </w:behaviors>
-        <w:guid w:val="{F5AA9122-2E85-41BF-A14E-738AF4AE6C45}"/>
-      </w:docPartPr>
-      <w:docPartBody>
-        <w:p>
-          <w:pPr>
-            <w:pStyle w:val="D20C0D00F01C4B1FB3A4252A9A0B6F7F"/>
-          </w:pPr>
-          <w:r>
-            <w:t>Type chapter title (level 2)</w:t>
-          </w:r>
-        </w:p>
-      </w:docPartBody>
-    </w:docPart>
-    <w:docPart>
-      <w:docPartPr>
-        <w:name w:val="D899C4E3EBB449FDB023629DA06783CB"/>
-        <w:category>
-          <w:name w:val="General"/>
-          <w:gallery w:val="placeholder"/>
-        </w:category>
-        <w:types>
-          <w:type w:val="bbPlcHdr"/>
-        </w:types>
-        <w:behaviors>
-          <w:behavior w:val="content"/>
-        </w:behaviors>
-        <w:guid w:val="{56072EF4-64A0-426B-B9E0-F37E68C08B92}"/>
-      </w:docPartPr>
-      <w:docPartBody>
-        <w:p>
-          <w:pPr>
-            <w:pStyle w:val="D899C4E3EBB449FDB023629DA06783CB"/>
-          </w:pPr>
-          <w:r>
-            <w:t>Type chapter title (level 3)</w:t>
-          </w:r>
-        </w:p>
-      </w:docPartBody>
-    </w:docPart>
-  </w:docParts>
-</w:glossaryDocument>
-</file>
-
-<file path=word/glossary/fontTable.xml><?xml version="1.0" encoding="utf-8"?>
-<w:fonts xmlns:mc="http://schemas.openxmlformats.org/markup-compatibility/2006" xmlns:r="http://schemas.openxmlformats.org/officeDocument/2006/relationships" xmlns:w="http://schemas.openxmlformats.org/wordprocessingml/2006/main" xmlns:w14="http://schemas.microsoft.com/office/word/2010/wordml" xmlns:w15="http://schemas.microsoft.com/office/word/2012/wordml" xmlns:w16cex="http://schemas.microsoft.com/office/word/2018/wordml/cex" xmlns:w16cid="http://schemas.microsoft.com/office/word/2016/wordml/cid" xmlns:w16="http://schemas.microsoft.com/office/word/2018/wordml" xmlns:w16du="http://schemas.microsoft.com/office/word/2023/wordml/word16du" xmlns:w16sdtdh="http://schemas.microsoft.com/office/word/2020/wordml/sdtdatahash" xmlns:w16sdtfl="http://schemas.microsoft.com/office/word/2024/wordml/sdtformatlock" xmlns:w16se="http://schemas.microsoft.com/office/word/2015/wordml/symex" mc:Ignorable="w14 w15 w16se w16cid w16 w16cex w16sdtdh w16sdtfl w16du">
-  <w:font w:name="Calibri">
-    <w:panose1 w:val="020F0502020204030204"/>
-    <w:charset w:val="00"/>
-    <w:family w:val="swiss"/>
-    <w:pitch w:val="variable"/>
-    <w:sig w:usb0="E4002EFF" w:usb1="C200247B" w:usb2="00000009" w:usb3="00000000" w:csb0="000001FF" w:csb1="00000000"/>
-  </w:font>
-  <w:font w:name="Times New Roman">
-    <w:panose1 w:val="02020603050405020304"/>
-    <w:charset w:val="00"/>
-    <w:family w:val="roman"/>
-    <w:pitch w:val="variable"/>
-    <w:sig w:usb0="E0002EFF" w:usb1="C000785B" w:usb2="00000009" w:usb3="00000000" w:csb0="000001FF" w:csb1="00000000"/>
-  </w:font>
-  <w:font w:name="Calibri Light">
-    <w:panose1 w:val="020F0302020204030204"/>
-    <w:charset w:val="00"/>
-    <w:family w:val="swiss"/>
-    <w:pitch w:val="variable"/>
-    <w:sig w:usb0="E4002EFF" w:usb1="C200247B" w:usb2="00000009" w:usb3="00000000" w:csb0="000001FF" w:csb1="00000000"/>
-  </w:font>
-  <w:font w:name="Aptos">
-    <w:charset w:val="00"/>
-    <w:family w:val="swiss"/>
-    <w:pitch w:val="variable"/>
-    <w:sig w:usb0="20000287" w:usb1="00000003" w:usb2="00000000" w:usb3="00000000" w:csb0="0000019F" w:csb1="00000000"/>
-  </w:font>
-  <w:font w:name="Aptos Display">
-    <w:charset w:val="00"/>
-    <w:family w:val="swiss"/>
-    <w:pitch w:val="variable"/>
-    <w:sig w:usb0="20000287" w:usb1="00000003" w:usb2="00000000" w:usb3="00000000" w:csb0="0000019F" w:csb1="00000000"/>
-  </w:font>
-</w:fonts>
-</file>
-
-<file path=word/glossary/settings.xml><?xml version="1.0" encoding="utf-8"?>
-<w:settings xmlns:mc="http://schemas.openxmlformats.org/markup-compatibility/2006" xmlns:o="urn:schemas-microsoft-com:office:office" xmlns:r="http://schemas.openxmlformats.org/officeDocument/2006/relationships" xmlns:m="http://schemas.openxmlformats.org/officeDocument/2006/math" xmlns:v="urn:schemas-microsoft-com:vml" xmlns:w10="urn:schemas-microsoft-com:office:word" xmlns:w="http://schemas.openxmlformats.org/wordprocessingml/2006/main" xmlns:w14="http://schemas.microsoft.com/office/word/2010/wordml" xmlns:w15="http://schemas.microsoft.com/office/word/2012/wordml" xmlns:w16cex="http://schemas.microsoft.com/office/word/2018/wordml/cex" xmlns:w16cid="http://schemas.microsoft.com/office/word/2016/wordml/cid" xmlns:w16="http://schemas.microsoft.com/office/word/2018/wordml" xmlns:w16du="http://schemas.microsoft.com/office/word/2023/wordml/word16du" xmlns:w16sdtdh="http://schemas.microsoft.com/office/word/2020/wordml/sdtdatahash" xmlns:w16sdtfl="http://schemas.microsoft.com/office/word/2024/wordml/sdtformatlock" xmlns:w16se="http://schemas.microsoft.com/office/word/2015/wordml/symex" xmlns:sl="http://schemas.openxmlformats.org/schemaLibrary/2006/main" mc:Ignorable="w14 w15 w16se w16cid w16 w16cex w16sdtdh w16sdtfl w16du">
-  <w:view w:val="normal"/>
-  <w:defaultTabStop w:val="720"/>
-  <w:characterSpacingControl w:val="doNotCompress"/>
-  <w:compat>
-    <w:useFELayout/>
-    <w:compatSetting w:name="compatibilityMode" w:uri="http://schemas.microsoft.com/office/word" w:val="15"/>
-    <w:compatSetting w:name="overrideTableStyleFontSizeAndJustification" w:uri="http://schemas.microsoft.com/office/word" w:val="1"/>
-    <w:compatSetting w:name="enableOpenTypeFeatures" w:uri="http://schemas.microsoft.com/office/word" w:val="1"/>
-    <w:compatSetting w:name="doNotFlipMirrorIndents" w:uri="http://schemas.microsoft.com/office/word" w:val="1"/>
-    <w:compatSetting w:name="differentiateMultirowTableHeaders" w:uri="http://schemas.microsoft.com/office/word" w:val="1"/>
-    <w:compatSetting w:name="useWord2013TrackBottomHyphenation" w:uri="http://schemas.microsoft.com/office/word" w:val="0"/>
-  </w:compat>
-  <w:rsids>
-    <w:rsidRoot w:val="002D08D3"/>
-    <w:rsid w:val="00225FFD"/>
-    <w:rsid w:val="002D08D3"/>
-    <w:rsid w:val="004C230A"/>
-    <w:rsid w:val="00706CC8"/>
-    <w:rsid w:val="009F73FA"/>
-    <w:rsid w:val="00A83702"/>
-  </w:rsids>
-  <m:mathPr>
-    <m:mathFont m:val="Cambria Math"/>
-    <m:brkBin m:val="before"/>
-    <m:brkBinSub m:val="--"/>
-    <m:smallFrac m:val="0"/>
-    <m:dispDef/>
-    <m:lMargin m:val="0"/>
-    <m:rMargin m:val="0"/>
-    <m:defJc m:val="centerGroup"/>
-    <m:wrapIndent m:val="1440"/>
-    <m:intLim m:val="subSup"/>
-    <m:naryLim m:val="undOvr"/>
-  </m:mathPr>
-  <w:themeFontLang w:val="en-US"/>
-  <w:clrSchemeMapping w:bg1="light1" w:t1="dark1" w:bg2="light2" w:t2="dark2" w:accent1="accent1" w:accent2="accent2" w:accent3="accent3" w:accent4="accent4" w:accent5="accent5" w:accent6="accent6" w:hyperlink="hyperlink" w:followedHyperlink="followedHyperlink"/>
-  <w:decimalSymbol w:val="."/>
-  <w:listSeparator w:val=","/>
-  <w15:chartTrackingRefBased/>
-</w:settings>
-</file>
-
-<file path=word/glossary/styles.xml><?xml version="1.0" encoding="utf-8"?>
-<w:styles xmlns:mc="http://schemas.openxmlformats.org/markup-compatibility/2006" xmlns:r="http://schemas.openxmlformats.org/officeDocument/2006/relationships" xmlns:w="http://schemas.openxmlformats.org/wordprocessingml/2006/main" xmlns:w14="http://schemas.microsoft.com/office/word/2010/wordml" xmlns:w15="http://schemas.microsoft.com/office/word/2012/wordml" xmlns:w16cex="http://schemas.microsoft.com/office/word/2018/wordml/cex" xmlns:w16cid="http://schemas.microsoft.com/office/word/2016/wordml/cid" xmlns:w16="http://schemas.microsoft.com/office/word/2018/wordml" xmlns:w16du="http://schemas.microsoft.com/office/word/2023/wordml/word16du" xmlns:w16sdtdh="http://schemas.microsoft.com/office/word/2020/wordml/sdtdatahash" xmlns:w16sdtfl="http://schemas.microsoft.com/office/word/2024/wordml/sdtformatlock" xmlns:w16se="http://schemas.microsoft.com/office/word/2015/wordml/symex" mc:Ignorable="w14 w15 w16se w16cid w16 w16cex w16sdtdh w16sdtfl w16du">
-  <w:docDefaults>
-    <w:rPrDefault>
-      <w:rPr>
-        <w:rFonts w:asciiTheme="minorHAnsi" w:eastAsiaTheme="minorEastAsia" w:hAnsiTheme="minorHAnsi" w:cstheme="minorBidi"/>
-        <w:kern w:val="2"/>
-        <w:sz w:val="24"/>
-        <w:szCs w:val="24"/>
-        <w:lang w:val="en-US" w:eastAsia="en-US" w:bidi="ar-SA"/>
-        <w14:ligatures w14:val="standardContextual"/>
-      </w:rPr>
-    </w:rPrDefault>
-    <w:pPrDefault>
-      <w:pPr>
-        <w:spacing w:after="160" w:line="278" w:lineRule="auto"/>
-      </w:pPr>
-    </w:pPrDefault>
-  </w:docDefaults>
-  <w:latentStyles w:defLockedState="0" w:defUIPriority="99" w:defSemiHidden="0" w:defUnhideWhenUsed="0" w:defQFormat="0" w:count="376">
-    <w:lsdException w:name="Normal" w:uiPriority="0" w:qFormat="1"/>
-    <w:lsdException w:name="heading 1" w:uiPriority="9" w:qFormat="1"/>
-    <w:lsdException w:name="heading 2" w:semiHidden="1" w:uiPriority="9" w:unhideWhenUsed="1" w:qFormat="1"/>
-    <w:lsdException w:name="heading 3" w:semiHidden="1" w:uiPriority="9" w:unhideWhenUsed="1" w:qFormat="1"/>
-    <w:lsdException w:name="heading 4" w:semiHidden="1" w:uiPriority="9" w:unhideWhenUsed="1" w:qFormat="1"/>
-    <w:lsdException w:name="heading 5" w:semiHidden="1" w:uiPriority="9" w:unhideWhenUsed="1" w:qFormat="1"/>
-    <w:lsdException w:name="heading 6" w:semiHidden="1" w:uiPriority="9" w:unhideWhenUsed="1" w:qFormat="1"/>
-    <w:lsdException w:name="heading 7" w:semiHidden="1" w:uiPriority="9" w:unhideWhenUsed="1" w:qFormat="1"/>
-    <w:lsdException w:name="heading 8" w:semiHidden="1" w:uiPriority="9" w:unhideWhenUsed="1" w:qFormat="1"/>
-    <w:lsdException w:name="heading 9" w:semiHidden="1" w:uiPriority="9" w:unhideWhenUsed="1" w:qFormat="1"/>
-    <w:lsdException w:name="index 1" w:semiHidden="1" w:unhideWhenUsed="1"/>
-    <w:lsdException w:name="index 2" w:semiHidden="1" w:unhideWhenUsed="1"/>
-    <w:lsdException w:name="index 3" w:semiHidden="1" w:unhideWhenUsed="1"/>
-    <w:lsdException w:name="index 4" w:semiHidden="1" w:unhideWhenUsed="1"/>
-    <w:lsdException w:name="index 5" w:semiHidden="1" w:unhideWhenUsed="1"/>
-    <w:lsdException w:name="index 6" w:semiHidden="1" w:unhideWhenUsed="1"/>
-    <w:lsdException w:name="index 7" w:semiHidden="1" w:unhideWhenUsed="1"/>
-    <w:lsdException w:name="index 8" w:semiHidden="1" w:unhideWhenUsed="1"/>
-    <w:lsdException w:name="index 9" w:semiHidden="1" w:unhideWhenUsed="1"/>
-    <w:lsdException w:name="toc 1" w:semiHidden="1" w:uiPriority="39" w:unhideWhenUsed="1"/>
-    <w:lsdException w:name="toc 2" w:semiHidden="1" w:uiPriority="39" w:unhideWhenUsed="1"/>
-    <w:lsdException w:name="toc 3" w:semiHidden="1" w:uiPriority="39" w:unhideWhenUsed="1"/>
-    <w:lsdException w:name="toc 4" w:semiHidden="1" w:uiPriority="39" w:unhideWhenUsed="1"/>
-    <w:lsdException w:name="toc 5" w:semiHidden="1" w:uiPriority="39" w:unhideWhenUsed="1"/>
-    <w:lsdException w:name="toc 6" w:semiHidden="1" w:uiPriority="39" w:unhideWhenUsed="1"/>
-    <w:lsdException w:name="toc 7" w:semiHidden="1" w:uiPriority="39" w:unhideWhenUsed="1"/>
-    <w:lsdException w:name="toc 8" w:semiHidden="1" w:uiPriority="39" w:unhideWhenUsed="1"/>
-    <w:lsdException w:name="toc 9" w:semiHidden="1" w:uiPriority="39" w:unhideWhenUsed="1"/>
-    <w:lsdException w:name="Normal Indent" w:semiHidden="1" w:unhideWhenUsed="1"/>
-    <w:lsdException w:name="footnote text" w:semiHidden="1" w:unhideWhenUsed="1"/>
-    <w:lsdException w:name="annotation text" w:semiHidden="1" w:unhideWhenUsed="1"/>
-    <w:lsdException w:name="header" w:semiHidden="1" w:unhideWhenUsed="1"/>
-    <w:lsdException w:name="footer" w:semiHidden="1" w:unhideWhenUsed="1"/>
-    <w:lsdException w:name="index heading" w:semiHidden="1" w:unhideWhenUsed="1"/>
-    <w:lsdException w:name="caption" w:semiHidden="1" w:uiPriority="35" w:unhideWhenUsed="1" w:qFormat="1"/>
-    <w:lsdException w:name="table of figures" w:semiHidden="1" w:unhideWhenUsed="1"/>
-    <w:lsdException w:name="envelope address" w:semiHidden="1" w:unhideWhenUsed="1"/>
-    <w:lsdException w:name="envelope return" w:semiHidden="1" w:unhideWhenUsed="1"/>
-    <w:lsdException w:name="footnote reference" w:semiHidden="1" w:unhideWhenUsed="1"/>
-    <w:lsdException w:name="annotation reference" w:semiHidden="1" w:unhideWhenUsed="1"/>
-    <w:lsdException w:name="line number" w:semiHidden="1" w:unhideWhenUsed="1"/>
-    <w:lsdException w:name="page number" w:semiHidden="1" w:unhideWhenUsed="1"/>
-    <w:lsdException w:name="endnote reference" w:semiHidden="1" w:unhideWhenUsed="1"/>
-    <w:lsdException w:name="endnote text" w:semiHidden="1" w:unhideWhenUsed="1"/>
-    <w:lsdException w:name="table of authorities" w:semiHidden="1" w:unhideWhenUsed="1"/>
-    <w:lsdException w:name="macro" w:semiHidden="1" w:unhideWhenUsed="1"/>
-    <w:lsdException w:name="toa heading" w:semiHidden="1" w:unhideWhenUsed="1"/>
-    <w:lsdException w:name="List" w:semiHidden="1" w:unhideWhenUsed="1"/>
-    <w:lsdException w:name="List Bullet" w:semiHidden="1" w:unhideWhenUsed="1"/>
-    <w:lsdException w:name="List Number" w:semiHidden="1" w:unhideWhenUsed="1"/>
-    <w:lsdException w:name="List 2" w:semiHidden="1" w:unhideWhenUsed="1"/>
-    <w:lsdException w:name="List 3" w:semiHidden="1" w:unhideWhenUsed="1"/>
-    <w:lsdException w:name="List 4" w:semiHidden="1" w:unhideWhenUsed="1"/>
-    <w:lsdException w:name="List 5" w:semiHidden="1" w:unhideWhenUsed="1"/>
-    <w:lsdException w:name="List Bullet 2" w:semiHidden="1" w:unhideWhenUsed="1"/>
-    <w:lsdException w:name="List Bullet 3" w:semiHidden="1" w:unhideWhenUsed="1"/>
-    <w:lsdException w:name="List Bullet 4" w:semiHidden="1" w:unhideWhenUsed="1"/>
-    <w:lsdException w:name="List Bullet 5" w:semiHidden="1" w:unhideWhenUsed="1"/>
-    <w:lsdException w:name="List Number 2" w:semiHidden="1" w:unhideWhenUsed="1"/>
-    <w:lsdException w:name="List Number 3" w:semiHidden="1" w:unhideWhenUsed="1"/>
-    <w:lsdException w:name="List Number 4" w:semiHidden="1" w:unhideWhenUsed="1"/>
-    <w:lsdException w:name="List Number 5" w:semiHidden="1" w:unhideWhenUsed="1"/>
-    <w:lsdException w:name="Title" w:uiPriority="10" w:qFormat="1"/>
-    <w:lsdException w:name="Closing" w:semiHidden="1" w:unhideWhenUsed="1"/>
-    <w:lsdException w:name="Signature" w:semiHidden="1" w:unhideWhenUsed="1"/>
-    <w:lsdException w:name="Default Paragraph Font" w:semiHidden="1" w:uiPriority="1" w:unhideWhenUsed="1"/>
-    <w:lsdException w:name="Body Text" w:semiHidden="1" w:unhideWhenUsed="1"/>
-    <w:lsdException w:name="Body Text Indent" w:semiHidden="1" w:unhideWhenUsed="1"/>
-    <w:lsdException w:name="List Continue" w:semiHidden="1" w:unhideWhenUsed="1"/>
-    <w:lsdException w:name="List Continue 2" w:semiHidden="1" w:unhideWhenUsed="1"/>
-    <w:lsdException w:name="List Continue 3" w:semiHidden="1" w:unhideWhenUsed="1"/>
-    <w:lsdException w:name="List Continue 4" w:semiHidden="1" w:unhideWhenUsed="1"/>
-    <w:lsdException w:name="List Continue 5" w:semiHidden="1" w:unhideWhenUsed="1"/>
-    <w:lsdException w:name="Message Header" w:semiHidden="1" w:unhideWhenUsed="1"/>
-    <w:lsdException w:name="Subtitle" w:uiPriority="11" w:qFormat="1"/>
-    <w:lsdException w:name="Salutation" w:semiHidden="1" w:unhideWhenUsed="1"/>
-    <w:lsdException w:name="Date" w:semiHidden="1" w:unhideWhenUsed="1"/>
-    <w:lsdException w:name="Body Text First Indent" w:semiHidden="1" w:unhideWhenUsed="1"/>
-    <w:lsdException w:name="Body Text First Indent 2" w:semiHidden="1" w:unhideWhenUsed="1"/>
-    <w:lsdException w:name="Note Heading" w:semiHidden="1" w:unhideWhenUsed="1"/>
-    <w:lsdException w:name="Body Text 2" w:semiHidden="1" w:unhideWhenUsed="1"/>
-    <w:lsdException w:name="Body Text 3" w:semiHidden="1" w:unhideWhenUsed="1"/>
-    <w:lsdException w:name="Body Text Indent 2" w:semiHidden="1" w:unhideWhenUsed="1"/>
-    <w:lsdException w:name="Body Text Indent 3" w:semiHidden="1" w:unhideWhenUsed="1"/>
-    <w:lsdException w:name="Block Text" w:semiHidden="1" w:unhideWhenUsed="1"/>
-    <w:lsdException w:name="Hyperlink" w:semiHidden="1" w:unhideWhenUsed="1"/>
-    <w:lsdException w:name="FollowedHyperlink" w:semiHidden="1" w:unhideWhenUsed="1"/>
-    <w:lsdException w:name="Strong" w:uiPriority="22" w:qFormat="1"/>
-    <w:lsdException w:name="Emphasis" w:uiPriority="20" w:qFormat="1"/>
-    <w:lsdException w:name="Document Map" w:semiHidden="1" w:unhideWhenUsed="1"/>
-    <w:lsdException w:name="Plain Text" w:semiHidden="1" w:unhideWhenUsed="1"/>
-    <w:lsdException w:name="E-mail Signature" w:semiHidden="1" w:unhideWhenUsed="1"/>
-    <w:lsdException w:name="HTML Top of Form" w:semiHidden="1" w:unhideWhenUsed="1"/>
-    <w:lsdException w:name="HTML Bottom of Form" w:semiHidden="1" w:unhideWhenUsed="1"/>
-    <w:lsdException w:name="Normal (Web)" w:semiHidden="1" w:unhideWhenUsed="1"/>
-    <w:lsdException w:name="HTML Acronym" w:semiHidden="1" w:unhideWhenUsed="1"/>
-    <w:lsdException w:name="HTML Address" w:semiHidden="1" w:unhideWhenUsed="1"/>
-    <w:lsdException w:name="HTML Cite" w:semiHidden="1" w:unhideWhenUsed="1"/>
-    <w:lsdException w:name="HTML Code" w:semiHidden="1" w:unhideWhenUsed="1"/>
-    <w:lsdException w:name="HTML Definition" w:semiHidden="1" w:unhideWhenUsed="1"/>
-    <w:lsdException w:name="HTML Keyboard" w:semiHidden="1" w:unhideWhenUsed="1"/>
-    <w:lsdException w:name="HTML Preformatted" w:semiHidden="1" w:unhideWhenUsed="1"/>
-    <w:lsdException w:name="HTML Sample" w:semiHidden="1" w:unhideWhenUsed="1"/>
-    <w:lsdException w:name="HTML Typewriter" w:semiHidden="1" w:unhideWhenUsed="1"/>
-    <w:lsdException w:name="HTML Variable" w:semiHidden="1" w:unhideWhenUsed="1"/>
-    <w:lsdException w:name="Normal Table" w:semiHidden="1" w:unhideWhenUsed="1"/>
-    <w:lsdException w:name="annotation subject" w:semiHidden="1" w:unhideWhenUsed="1"/>
-    <w:lsdException w:name="No List" w:semiHidden="1" w:unhideWhenUsed="1"/>
-    <w:lsdException w:name="Outline List 1" w:semiHidden="1" w:unhideWhenUsed="1"/>
-    <w:lsdException w:name="Outline List 2" w:semiHidden="1" w:unhideWhenUsed="1"/>
-    <w:lsdException w:name="Outline List 3" w:semiHidden="1" w:unhideWhenUsed="1"/>
-    <w:lsdException w:name="Table Simple 1" w:semiHidden="1" w:unhideWhenUsed="1"/>
-    <w:lsdException w:name="Table Simple 2" w:semiHidden="1" w:unhideWhenUsed="1"/>
-    <w:lsdException w:name="Table Simple 3" w:semiHidden="1" w:unhideWhenUsed="1"/>
-    <w:lsdException w:name="Table Classic 1" w:semiHidden="1" w:unhideWhenUsed="1"/>
-    <w:lsdException w:name="Table Classic 2" w:semiHidden="1" w:unhideWhenUsed="1"/>
-    <w:lsdException w:name="Table Classic 3" w:semiHidden="1" w:unhideWhenUsed="1"/>
-    <w:lsdException w:name="Table Classic 4" w:semiHidden="1" w:unhideWhenUsed="1"/>
-    <w:lsdException w:name="Table Colorful 1" w:semiHidden="1" w:unhideWhenUsed="1"/>
-    <w:lsdException w:name="Table Colorful 2" w:semiHidden="1" w:unhideWhenUsed="1"/>
-    <w:lsdException w:name="Table Colorful 3" w:semiHidden="1" w:unhideWhenUsed="1"/>
-    <w:lsdException w:name="Table Columns 1" w:semiHidden="1" w:unhideWhenUsed="1"/>
-    <w:lsdException w:name="Table Columns 2" w:semiHidden="1" w:unhideWhenUsed="1"/>
-    <w:lsdException w:name="Table Columns 3" w:semiHidden="1" w:unhideWhenUsed="1"/>
-    <w:lsdException w:name="Table Columns 4" w:semiHidden="1" w:unhideWhenUsed="1"/>
-    <w:lsdException w:name="Table Columns 5" w:semiHidden="1" w:unhideWhenUsed="1"/>
-    <w:lsdException w:name="Table Grid 1" w:semiHidden="1" w:unhideWhenUsed="1"/>
-    <w:lsdException w:name="Table Grid 2" w:semiHidden="1" w:unhideWhenUsed="1"/>
-    <w:lsdException w:name="Table Grid 3" w:semiHidden="1" w:unhideWhenUsed="1"/>
-    <w:lsdException w:name="Table Grid 4" w:semiHidden="1" w:unhideWhenUsed="1"/>
-    <w:lsdException w:name="Table Grid 5" w:semiHidden="1" w:unhideWhenUsed="1"/>
-    <w:lsdException w:name="Table Grid 6" w:semiHidden="1" w:unhideWhenUsed="1"/>
-    <w:lsdException w:name="Table Grid 7" w:semiHidden="1" w:unhideWhenUsed="1"/>
-    <w:lsdException w:name="Table Grid 8" w:semiHidden="1" w:unhideWhenUsed="1"/>
-    <w:lsdException w:name="Table List 1" w:semiHidden="1" w:unhideWhenUsed="1"/>
-    <w:lsdException w:name="Table List 2" w:semiHidden="1" w:unhideWhenUsed="1"/>
-    <w:lsdException w:name="Table List 3" w:semiHidden="1" w:unhideWhenUsed="1"/>
-    <w:lsdException w:name="Table List 4" w:semiHidden="1" w:unhideWhenUsed="1"/>
-    <w:lsdException w:name="Table List 5" w:semiHidden="1" w:unhideWhenUsed="1"/>
-    <w:lsdException w:name="Table List 6" w:semiHidden="1" w:unhideWhenUsed="1"/>
-    <w:lsdException w:name="Table List 7" w:semiHidden="1" w:unhideWhenUsed="1"/>
-    <w:lsdException w:name="Table List 8" w:semiHidden="1" w:unhideWhenUsed="1"/>
-    <w:lsdException w:name="Table 3D effects 1" w:semiHidden="1" w:unhideWhenUsed="1"/>
-    <w:lsdException w:name="Table 3D effects 2" w:semiHidden="1" w:unhideWhenUsed="1"/>
-    <w:lsdException w:name="Table 3D effects 3" w:semiHidden="1" w:unhideWhenUsed="1"/>
-    <w:lsdException w:name="Table Contemporary" w:semiHidden="1" w:unhideWhenUsed="1"/>
-    <w:lsdException w:name="Table Elegant" w:semiHidden="1" w:unhideWhenUsed="1"/>
-    <w:lsdException w:name="Table Professional" w:semiHidden="1" w:unhideWhenUsed="1"/>
-    <w:lsdException w:name="Table Subtle 1" w:semiHidden="1" w:unhideWhenUsed="1"/>
-    <w:lsdException w:name="Table Subtle 2" w:semiHidden="1" w:unhideWhenUsed="1"/>
-    <w:lsdException w:name="Table Web 1" w:semiHidden="1" w:unhideWhenUsed="1"/>
-    <w:lsdException w:name="Table Web 2" w:semiHidden="1" w:unhideWhenUsed="1"/>
-    <w:lsdException w:name="Table Web 3" w:semiHidden="1" w:unhideWhenUsed="1"/>
-    <w:lsdException w:name="Balloon Text" w:semiHidden="1" w:unhideWhenUsed="1"/>
-    <w:lsdException w:name="Table Grid" w:uiPriority="39"/>
-    <w:lsdException w:name="Table Theme" w:semiHidden="1" w:unhideWhenUsed="1"/>
-    <w:lsdException w:name="Placeholder Text" w:semiHidden="1"/>
-    <w:lsdException w:name="No Spacing" w:uiPriority="1" w:qFormat="1"/>
-    <w:lsdException w:name="Light Shading" w:uiPriority="60"/>
-    <w:lsdException w:name="Light List" w:uiPriority="61"/>
-    <w:lsdException w:name="Light Grid" w:uiPriority="62"/>
-    <w:lsdException w:name="Medium Shading 1" w:uiPriority="63"/>
-    <w:lsdException w:name="Medium Shading 2" w:uiPriority="64"/>
-    <w:lsdException w:name="Medium List 1" w:uiPriority="65"/>
-    <w:lsdException w:name="Medium List 2" w:uiPriority="66"/>
-    <w:lsdException w:name="Medium Grid 1" w:uiPriority="67"/>
-    <w:lsdException w:name="Medium Grid 2" w:uiPriority="68"/>
-    <w:lsdException w:name="Medium Grid 3" w:uiPriority="69"/>
-    <w:lsdException w:name="Dark List" w:uiPriority="70"/>
-    <w:lsdException w:name="Colorful Shading" w:uiPriority="71"/>
-    <w:lsdException w:name="Colorful List" w:uiPriority="72"/>
-    <w:lsdException w:name="Colorful Grid" w:uiPriority="73"/>
-    <w:lsdException w:name="Light Shading Accent 1" w:uiPriority="60"/>
-    <w:lsdException w:name="Light List Accent 1" w:uiPriority="61"/>
-    <w:lsdException w:name="Light Grid Accent 1" w:uiPriority="62"/>
-    <w:lsdException w:name="Medium Shading 1 Accent 1" w:uiPriority="63"/>
-    <w:lsdException w:name="Medium Shading 2 Accent 1" w:uiPriority="64"/>
-    <w:lsdException w:name="Medium List 1 Accent 1" w:uiPriority="65"/>
-    <w:lsdException w:name="Revision" w:semiHidden="1"/>
-    <w:lsdException w:name="List Paragraph" w:uiPriority="34" w:qFormat="1"/>
-    <w:lsdException w:name="Quote" w:uiPriority="29" w:qFormat="1"/>
-    <w:lsdException w:name="Intense Quote" w:uiPriority="30" w:qFormat="1"/>
-    <w:lsdException w:name="Medium List 2 Accent 1" w:uiPriority="66"/>
-    <w:lsdException w:name="Medium Grid 1 Accent 1" w:uiPriority="67"/>
-    <w:lsdException w:name="Medium Grid 2 Accent 1" w:uiPriority="68"/>
-    <w:lsdException w:name="Medium Grid 3 Accent 1" w:uiPriority="69"/>
-    <w:lsdException w:name="Dark List Accent 1" w:uiPriority="70"/>
-    <w:lsdException w:name="Colorful Shading Accent 1" w:uiPriority="71"/>
-    <w:lsdException w:name="Colorful List Accent 1" w:uiPriority="72"/>
-    <w:lsdException w:name="Colorful Grid Accent 1" w:uiPriority="73"/>
-    <w:lsdException w:name="Light Shading Accent 2" w:uiPriority="60"/>
-    <w:lsdException w:name="Light List Accent 2" w:uiPriority="61"/>
-    <w:lsdException w:name="Light Grid Accent 2" w:uiPriority="62"/>
-    <w:lsdException w:name="Medium Shading 1 Accent 2" w:uiPriority="63"/>
-    <w:lsdException w:name="Medium Shading 2 Accent 2" w:uiPriority="64"/>
-    <w:lsdException w:name="Medium List 1 Accent 2" w:uiPriority="65"/>
-    <w:lsdException w:name="Medium List 2 Accent 2" w:uiPriority="66"/>
-    <w:lsdException w:name="Medium Grid 1 Accent 2" w:uiPriority="67"/>
-    <w:lsdException w:name="Medium Grid 2 Accent 2" w:uiPriority="68"/>
-    <w:lsdException w:name="Medium Grid 3 Accent 2" w:uiPriority="69"/>
-    <w:lsdException w:name="Dark List Accent 2" w:uiPriority="70"/>
-    <w:lsdException w:name="Colorful Shading Accent 2" w:uiPriority="71"/>
-    <w:lsdException w:name="Colorful List Accent 2" w:uiPriority="72"/>
-    <w:lsdException w:name="Colorful Grid Accent 2" w:uiPriority="73"/>
-    <w:lsdException w:name="Light Shading Accent 3" w:uiPriority="60"/>
-    <w:lsdException w:name="Light List Accent 3" w:uiPriority="61"/>
-    <w:lsdException w:name="Light Grid Accent 3" w:uiPriority="62"/>
-    <w:lsdException w:name="Medium Shading 1 Accent 3" w:uiPriority="63"/>
-    <w:lsdException w:name="Medium Shading 2 Accent 3" w:uiPriority="64"/>
-    <w:lsdException w:name="Medium List 1 Accent 3" w:uiPriority="65"/>
-    <w:lsdException w:name="Medium List 2 Accent 3" w:uiPriority="66"/>
-    <w:lsdException w:name="Medium Grid 1 Accent 3" w:uiPriority="67"/>
-    <w:lsdException w:name="Medium Grid 2 Accent 3" w:uiPriority="68"/>
-    <w:lsdException w:name="Medium Grid 3 Accent 3" w:uiPriority="69"/>
-    <w:lsdException w:name="Dark List Accent 3" w:uiPriority="70"/>
-    <w:lsdException w:name="Colorful Shading Accent 3" w:uiPriority="71"/>
-    <w:lsdException w:name="Colorful List Accent 3" w:uiPriority="72"/>
-    <w:lsdException w:name="Colorful Grid Accent 3" w:uiPriority="73"/>
-    <w:lsdException w:name="Light Shading Accent 4" w:uiPriority="60"/>
-    <w:lsdException w:name="Light List Accent 4" w:uiPriority="61"/>
-    <w:lsdException w:name="Light Grid Accent 4" w:uiPriority="62"/>
-    <w:lsdException w:name="Medium Shading 1 Accent 4" w:uiPriority="63"/>
-    <w:lsdException w:name="Medium Shading 2 Accent 4" w:uiPriority="64"/>
-    <w:lsdException w:name="Medium List 1 Accent 4" w:uiPriority="65"/>
-    <w:lsdException w:name="Medium List 2 Accent 4" w:uiPriority="66"/>
-    <w:lsdException w:name="Medium Grid 1 Accent 4" w:uiPriority="67"/>
-    <w:lsdException w:name="Medium Grid 2 Accent 4" w:uiPriority="68"/>
-    <w:lsdException w:name="Medium Grid 3 Accent 4" w:uiPriority="69"/>
-    <w:lsdException w:name="Dark List Accent 4" w:uiPriority="70"/>
-    <w:lsdException w:name="Colorful Shading Accent 4" w:uiPriority="71"/>
-    <w:lsdException w:name="Colorful List Accent 4" w:uiPriority="72"/>
-    <w:lsdException w:name="Colorful Grid Accent 4" w:uiPriority="73"/>
-    <w:lsdException w:name="Light Shading Accent 5" w:uiPriority="60"/>
-    <w:lsdException w:name="Light List Accent 5" w:uiPriority="61"/>
-    <w:lsdException w:name="Light Grid Accent 5" w:uiPriority="62"/>
-    <w:lsdException w:name="Medium Shading 1 Accent 5" w:uiPriority="63"/>
-    <w:lsdException w:name="Medium Shading 2 Accent 5" w:uiPriority="64"/>
-    <w:lsdException w:name="Medium List 1 Accent 5" w:uiPriority="65"/>
-    <w:lsdException w:name="Medium List 2 Accent 5" w:uiPriority="66"/>
-    <w:lsdException w:name="Medium Grid 1 Accent 5" w:uiPriority="67"/>
-    <w:lsdException w:name="Medium Grid 2 Accent 5" w:uiPriority="68"/>
-    <w:lsdException w:name="Medium Grid 3 Accent 5" w:uiPriority="69"/>
-    <w:lsdException w:name="Dark List Accent 5" w:uiPriority="70"/>
-    <w:lsdException w:name="Colorful Shading Accent 5" w:uiPriority="71"/>
-    <w:lsdException w:name="Colorful List Accent 5" w:uiPriority="72"/>
-    <w:lsdException w:name="Colorful Grid Accent 5" w:uiPriority="73"/>
-    <w:lsdException w:name="Light Shading Accent 6" w:uiPriority="60"/>
-    <w:lsdException w:name="Light List Accent 6" w:uiPriority="61"/>
-    <w:lsdException w:name="Light Grid Accent 6" w:uiPriority="62"/>
-    <w:lsdException w:name="Medium Shading 1 Accent 6" w:uiPriority="63"/>
-    <w:lsdException w:name="Medium Shading 2 Accent 6" w:uiPriority="64"/>
-    <w:lsdException w:name="Medium List 1 Accent 6" w:uiPriority="65"/>
-    <w:lsdException w:name="Medium List 2 Accent 6" w:uiPriority="66"/>
-    <w:lsdException w:name="Medium Grid 1 Accent 6" w:uiPriority="67"/>
-    <w:lsdException w:name="Medium Grid 2 Accent 6" w:uiPriority="68"/>
-    <w:lsdException w:name="Medium Grid 3 Accent 6" w:uiPriority="69"/>
-    <w:lsdException w:name="Dark List Accent 6" w:uiPriority="70"/>
-    <w:lsdException w:name="Colorful Shading Accent 6" w:uiPriority="71"/>
-    <w:lsdException w:name="Colorful List Accent 6" w:uiPriority="72"/>
-    <w:lsdException w:name="Colorful Grid Accent 6" w:uiPriority="73"/>
-    <w:lsdException w:name="Subtle Emphasis" w:uiPriority="19" w:qFormat="1"/>
-    <w:lsdException w:name="Intense Emphasis" w:uiPriority="21" w:qFormat="1"/>
-    <w:lsdException w:name="Subtle Reference" w:uiPriority="31" w:qFormat="1"/>
-    <w:lsdException w:name="Intense Reference" w:uiPriority="32" w:qFormat="1"/>
-    <w:lsdException w:name="Book Title" w:uiPriority="33" w:qFormat="1"/>
-    <w:lsdException w:name="Bibliography" w:semiHidden="1" w:uiPriority="37" w:unhideWhenUsed="1"/>
-    <w:lsdException w:name="TOC Heading" w:semiHidden="1" w:uiPriority="39" w:unhideWhenUsed="1" w:qFormat="1"/>
-    <w:lsdException w:name="Plain Table 1" w:uiPriority="41"/>
-    <w:lsdException w:name="Plain Table 2" w:uiPriority="42"/>
-    <w:lsdException w:name="Plain Table 3" w:uiPriority="43"/>
-    <w:lsdException w:name="Plain Table 4" w:uiPriority="44"/>
-    <w:lsdException w:name="Plain Table 5" w:uiPriority="45"/>
-    <w:lsdException w:name="Grid Table Light" w:uiPriority="40"/>
-    <w:lsdException w:name="Grid Table 1 Light" w:uiPriority="46"/>
-    <w:lsdException w:name="Grid Table 2" w:uiPriority="47"/>
-    <w:lsdException w:name="Grid Table 3" w:uiPriority="48"/>
-    <w:lsdException w:name="Grid Table 4" w:uiPriority="49"/>
-    <w:lsdException w:name="Grid Table 5 Dark" w:uiPriority="50"/>
-    <w:lsdException w:name="Grid Table 6 Colorful" w:uiPriority="51"/>
-    <w:lsdException w:name="Grid Table 7 Colorful" w:uiPriority="52"/>
-    <w:lsdException w:name="Grid Table 1 Light Accent 1" w:uiPriority="46"/>
-    <w:lsdException w:name="Grid Table 2 Accent 1" w:uiPriority="47"/>
-    <w:lsdException w:name="Grid Table 3 Accent 1" w:uiPriority="48"/>
-    <w:lsdException w:name="Grid Table 4 Accent 1" w:uiPriority="49"/>
-    <w:lsdException w:name="Grid Table 5 Dark Accent 1" w:uiPriority="50"/>
-    <w:lsdException w:name="Grid Table 6 Colorful Accent 1" w:uiPriority="51"/>
-    <w:lsdException w:name="Grid Table 7 Colorful Accent 1" w:uiPriority="52"/>
-    <w:lsdException w:name="Grid Table 1 Light Accent 2" w:uiPriority="46"/>
-    <w:lsdException w:name="Grid Table 2 Accent 2" w:uiPriority="47"/>
-    <w:lsdException w:name="Grid Table 3 Accent 2" w:uiPriority="48"/>
-    <w:lsdException w:name="Grid Table 4 Accent 2" w:uiPriority="49"/>
-    <w:lsdException w:name="Grid Table 5 Dark Accent 2" w:uiPriority="50"/>
-    <w:lsdException w:name="Grid Table 6 Colorful Accent 2" w:uiPriority="51"/>
-    <w:lsdException w:name="Grid Table 7 Colorful Accent 2" w:uiPriority="52"/>
-    <w:lsdException w:name="Grid Table 1 Light Accent 3" w:uiPriority="46"/>
-    <w:lsdException w:name="Grid Table 2 Accent 3" w:uiPriority="47"/>
-    <w:lsdException w:name="Grid Table 3 Accent 3" w:uiPriority="48"/>
-    <w:lsdException w:name="Grid Table 4 Accent 3" w:uiPriority="49"/>
-    <w:lsdException w:name="Grid Table 5 Dark Accent 3" w:uiPriority="50"/>
-    <w:lsdException w:name="Grid Table 6 Colorful Accent 3" w:uiPriority="51"/>
-    <w:lsdException w:name="Grid Table 7 Colorful Accent 3" w:uiPriority="52"/>
-    <w:lsdException w:name="Grid Table 1 Light Accent 4" w:uiPriority="46"/>
-    <w:lsdException w:name="Grid Table 2 Accent 4" w:uiPriority="47"/>
-    <w:lsdException w:name="Grid Table 3 Accent 4" w:uiPriority="48"/>
-    <w:lsdException w:name="Grid Table 4 Accent 4" w:uiPriority="49"/>
-    <w:lsdException w:name="Grid Table 5 Dark Accent 4" w:uiPriority="50"/>
-    <w:lsdException w:name="Grid Table 6 Colorful Accent 4" w:uiPriority="51"/>
-    <w:lsdException w:name="Grid Table 7 Colorful Accent 4" w:uiPriority="52"/>
-    <w:lsdException w:name="Grid Table 1 Light Accent 5" w:uiPriority="46"/>
-    <w:lsdException w:name="Grid Table 2 Accent 5" w:uiPriority="47"/>
-    <w:lsdException w:name="Grid Table 3 Accent 5" w:uiPriority="48"/>
-    <w:lsdException w:name="Grid Table 4 Accent 5" w:uiPriority="49"/>
-    <w:lsdException w:name="Grid Table 5 Dark Accent 5" w:uiPriority="50"/>
-    <w:lsdException w:name="Grid Table 6 Colorful Accent 5" w:uiPriority="51"/>
-    <w:lsdException w:name="Grid Table 7 Colorful Accent 5" w:uiPriority="52"/>
-    <w:lsdException w:name="Grid Table 1 Light Accent 6" w:uiPriority="46"/>
-    <w:lsdException w:name="Grid Table 2 Accent 6" w:uiPriority="47"/>
-    <w:lsdException w:name="Grid Table 3 Accent 6" w:uiPriority="48"/>
-    <w:lsdException w:name="Grid Table 4 Accent 6" w:uiPriority="49"/>
-    <w:lsdException w:name="Grid Table 5 Dark Accent 6" w:uiPriority="50"/>
-    <w:lsdException w:name="Grid Table 6 Colorful Accent 6" w:uiPriority="51"/>
-    <w:lsdException w:name="Grid Table 7 Colorful Accent 6" w:uiPriority="52"/>
-    <w:lsdException w:name="List Table 1 Light" w:uiPriority="46"/>
-    <w:lsdException w:name="List Table 2" w:uiPriority="47"/>
-    <w:lsdException w:name="List Table 3" w:uiPriority="48"/>
-    <w:lsdException w:name="List Table 4" w:uiPriority="49"/>
-    <w:lsdException w:name="List Table 5 Dark" w:uiPriority="50"/>
-    <w:lsdException w:name="List Table 6 Colorful" w:uiPriority="51"/>
-    <w:lsdException w:name="List Table 7 Colorful" w:uiPriority="52"/>
-    <w:lsdException w:name="List Table 1 Light Accent 1" w:uiPriority="46"/>
-    <w:lsdException w:name="List Table 2 Accent 1" w:uiPriority="47"/>
-    <w:lsdException w:name="List Table 3 Accent 1" w:uiPriority="48"/>
-    <w:lsdException w:name="List Table 4 Accent 1" w:uiPriority="49"/>
-    <w:lsdException w:name="List Table 5 Dark Accent 1" w:uiPriority="50"/>
-    <w:lsdException w:name="List Table 6 Colorful Accent 1" w:uiPriority="51"/>
-    <w:lsdException w:name="List Table 7 Colorful Accent 1" w:uiPriority="52"/>
-    <w:lsdException w:name="List Table 1 Light Accent 2" w:uiPriority="46"/>
-    <w:lsdException w:name="List Table 2 Accent 2" w:uiPriority="47"/>
-    <w:lsdException w:name="List Table 3 Accent 2" w:uiPriority="48"/>
-    <w:lsdException w:name="List Table 4 Accent 2" w:uiPriority="49"/>
-    <w:lsdException w:name="List Table 5 Dark Accent 2" w:uiPriority="50"/>
-    <w:lsdException w:name="List Table 6 Colorful Accent 2" w:uiPriority="51"/>
-    <w:lsdException w:name="List Table 7 Colorful Accent 2" w:uiPriority="52"/>
-    <w:lsdException w:name="List Table 1 Light Accent 3" w:uiPriority="46"/>
-    <w:lsdException w:name="List Table 2 Accent 3" w:uiPriority="47"/>
-    <w:lsdException w:name="List Table 3 Accent 3" w:uiPriority="48"/>
-    <w:lsdException w:name="List Table 4 Accent 3" w:uiPriority="49"/>
-    <w:lsdException w:name="List Table 5 Dark Accent 3" w:uiPriority="50"/>
-    <w:lsdException w:name="List Table 6 Colorful Accent 3" w:uiPriority="51"/>
-    <w:lsdException w:name="List Table 7 Colorful Accent 3" w:uiPriority="52"/>
-    <w:lsdException w:name="List Table 1 Light Accent 4" w:uiPriority="46"/>
-    <w:lsdException w:name="List Table 2 Accent 4" w:uiPriority="47"/>
-    <w:lsdException w:name="List Table 3 Accent 4" w:uiPriority="48"/>
-    <w:lsdException w:name="List Table 4 Accent 4" w:uiPriority="49"/>
-    <w:lsdException w:name="List Table 5 Dark Accent 4" w:uiPriority="50"/>
-    <w:lsdException w:name="List Table 6 Colorful Accent 4" w:uiPriority="51"/>
-    <w:lsdException w:name="List Table 7 Colorful Accent 4" w:uiPriority="52"/>
-    <w:lsdException w:name="List Table 1 Light Accent 5" w:uiPriority="46"/>
-    <w:lsdException w:name="List Table 2 Accent 5" w:uiPriority="47"/>
-    <w:lsdException w:name="List Table 3 Accent 5" w:uiPriority="48"/>
-    <w:lsdException w:name="List Table 4 Accent 5" w:uiPriority="49"/>
-    <w:lsdException w:name="List Table 5 Dark Accent 5" w:uiPriority="50"/>
-    <w:lsdException w:name="List Table 6 Colorful Accent 5" w:uiPriority="51"/>
-    <w:lsdException w:name="List Table 7 Colorful Accent 5" w:uiPriority="52"/>
-    <w:lsdException w:name="List Table 1 Light Accent 6" w:uiPriority="46"/>
-    <w:lsdException w:name="List Table 2 Accent 6" w:uiPriority="47"/>
-    <w:lsdException w:name="List Table 3 Accent 6" w:uiPriority="48"/>
-    <w:lsdException w:name="List Table 4 Accent 6" w:uiPriority="49"/>
-    <w:lsdException w:name="List Table 5 Dark Accent 6" w:uiPriority="50"/>
-    <w:lsdException w:name="List Table 6 Colorful Accent 6" w:uiPriority="51"/>
-    <w:lsdException w:name="List Table 7 Colorful Accent 6" w:uiPriority="52"/>
-    <w:lsdException w:name="Mention" w:semiHidden="1" w:unhideWhenUsed="1"/>
-    <w:lsdException w:name="Smart Hyperlink" w:semiHidden="1" w:unhideWhenUsed="1"/>
-    <w:lsdException w:name="Hashtag" w:semiHidden="1" w:unhideWhenUsed="1"/>
-    <w:lsdException w:name="Unresolved Mention" w:semiHidden="1" w:unhideWhenUsed="1"/>
-    <w:lsdException w:name="Smart Link" w:semiHidden="1" w:unhideWhenUsed="1"/>
-  </w:latentStyles>
-  <w:style w:type="paragraph" w:default="1" w:styleId="Normal">
-    <w:name w:val="Normal"/>
-    <w:qFormat/>
-  </w:style>
-  <w:style w:type="character" w:default="1" w:styleId="DefaultParagraphFont">
-    <w:name w:val="Default Paragraph Font"/>
-    <w:uiPriority w:val="1"/>
-    <w:semiHidden/>
-    <w:unhideWhenUsed/>
-  </w:style>
-  <w:style w:type="table" w:default="1" w:styleId="TableNormal">
-    <w:name w:val="Normal Table"/>
+  <w:style w:type="paragraph" w:styleId="NormalWeb">
+    <w:name w:val="Normal (Web)"/>
+    <w:basedOn w:val="Normal"/>
     <w:uiPriority w:val="99"/>
     <w:semiHidden/>
     <w:unhideWhenUsed/>
-    <w:tblPr>
-      <w:tblInd w:w="0" w:type="dxa"/>
-      <w:tblCellMar>
-        <w:top w:w="0" w:type="dxa"/>
-        <w:left w:w="108" w:type="dxa"/>
-        <w:bottom w:w="0" w:type="dxa"/>
-        <w:right w:w="108" w:type="dxa"/>
-      </w:tblCellMar>
-    </w:tblPr>
+    <w:rsid w:val="00EE42C8"/>
+    <w:pPr>
+      <w:spacing w:before="100" w:beforeAutospacing="1" w:after="100" w:afterAutospacing="1" w:line="240" w:lineRule="auto"/>
+    </w:pPr>
+    <w:rPr>
+      <w:rFonts w:ascii="Times New Roman" w:eastAsia="Times New Roman" w:hAnsi="Times New Roman" w:cs="Times New Roman"/>
+      <w:kern w:val="0"/>
+      <w:sz w:val="24"/>
+      <w:szCs w:val="24"/>
+      <w14:ligatures w14:val="none"/>
+    </w:rPr>
   </w:style>
-  <w:style w:type="numbering" w:default="1" w:styleId="NoList">
-    <w:name w:val="No List"/>
+  <w:style w:type="character" w:styleId="Hyperlink">
+    <w:name w:val="Hyperlink"/>
+    <w:basedOn w:val="DefaultParagraphFont"/>
+    <w:uiPriority w:val="99"/>
+    <w:unhideWhenUsed/>
+    <w:rsid w:val="00AD1588"/>
+    <w:rPr>
+      <w:color w:val="0563C1" w:themeColor="hyperlink"/>
+      <w:u w:val="single"/>
+    </w:rPr>
+  </w:style>
+  <w:style w:type="character" w:styleId="UnresolvedMention">
+    <w:name w:val="Unresolved Mention"/>
+    <w:basedOn w:val="DefaultParagraphFont"/>
     <w:uiPriority w:val="99"/>
     <w:semiHidden/>
     <w:unhideWhenUsed/>
+    <w:rsid w:val="00AD1588"/>
+    <w:rPr>
+      <w:color w:val="605E5C"/>
+      <w:shd w:val="clear" w:color="auto" w:fill="E1DFDD"/>
+    </w:rPr>
   </w:style>
-  <w:style w:type="paragraph" w:customStyle="1" w:styleId="F263907A7367453DAB60C0E91FB65616">
-    <w:name w:val="F263907A7367453DAB60C0E91FB65616"/>
-    <w:rsid w:val="002D08D3"/>
+  <w:style w:type="character" w:styleId="CommentReference">
+    <w:name w:val="annotation reference"/>
+    <w:basedOn w:val="DefaultParagraphFont"/>
+    <w:uiPriority w:val="99"/>
+    <w:semiHidden/>
+    <w:unhideWhenUsed/>
+    <w:rsid w:val="00E51ABC"/>
+    <w:rPr>
+      <w:sz w:val="16"/>
+      <w:szCs w:val="16"/>
+    </w:rPr>
   </w:style>
-  <w:style w:type="paragraph" w:customStyle="1" w:styleId="D20C0D00F01C4B1FB3A4252A9A0B6F7F">
-    <w:name w:val="D20C0D00F01C4B1FB3A4252A9A0B6F7F"/>
-    <w:rsid w:val="002D08D3"/>
+  <w:style w:type="paragraph" w:styleId="CommentText">
+    <w:name w:val="annotation text"/>
+    <w:basedOn w:val="Normal"/>
+    <w:link w:val="CommentTextChar"/>
+    <w:uiPriority w:val="99"/>
+    <w:unhideWhenUsed/>
+    <w:rsid w:val="00E51ABC"/>
+    <w:pPr>
+      <w:spacing w:line="240" w:lineRule="auto"/>
+    </w:pPr>
+    <w:rPr>
+      <w:sz w:val="20"/>
+      <w:szCs w:val="20"/>
+    </w:rPr>
   </w:style>
-  <w:style w:type="paragraph" w:customStyle="1" w:styleId="D899C4E3EBB449FDB023629DA06783CB">
-    <w:name w:val="D899C4E3EBB449FDB023629DA06783CB"/>
-    <w:rsid w:val="002D08D3"/>
+  <w:style w:type="character" w:customStyle="1" w:styleId="CommentTextChar">
+    <w:name w:val="Comment Text Char"/>
+    <w:basedOn w:val="DefaultParagraphFont"/>
+    <w:link w:val="CommentText"/>
+    <w:uiPriority w:val="99"/>
+    <w:rsid w:val="00E51ABC"/>
+    <w:rPr>
+      <w:sz w:val="20"/>
+      <w:szCs w:val="20"/>
+    </w:rPr>
+  </w:style>
+  <w:style w:type="paragraph" w:styleId="CommentSubject">
+    <w:name w:val="annotation subject"/>
+    <w:basedOn w:val="CommentText"/>
+    <w:next w:val="CommentText"/>
+    <w:link w:val="CommentSubjectChar"/>
+    <w:uiPriority w:val="99"/>
+    <w:semiHidden/>
+    <w:unhideWhenUsed/>
+    <w:rsid w:val="00E51ABC"/>
+    <w:rPr>
+      <w:b/>
+      <w:bCs/>
+    </w:rPr>
+  </w:style>
+  <w:style w:type="character" w:customStyle="1" w:styleId="CommentSubjectChar">
+    <w:name w:val="Comment Subject Char"/>
+    <w:basedOn w:val="CommentTextChar"/>
+    <w:link w:val="CommentSubject"/>
+    <w:uiPriority w:val="99"/>
+    <w:semiHidden/>
+    <w:rsid w:val="00E51ABC"/>
+    <w:rPr>
+      <w:b/>
+      <w:bCs/>
+      <w:sz w:val="20"/>
+      <w:szCs w:val="20"/>
+    </w:rPr>
+  </w:style>
+  <w:style w:type="table" w:styleId="TableGrid">
+    <w:name w:val="Table Grid"/>
+    <w:basedOn w:val="TableNormal"/>
+    <w:uiPriority w:val="39"/>
+    <w:rsid w:val="00034A60"/>
+    <w:pPr>
+      <w:spacing w:after="0" w:line="240" w:lineRule="auto"/>
+    </w:pPr>
+    <w:tblPr>
+      <w:tblBorders>
+        <w:top w:val="single" w:sz="4" w:space="0" w:color="auto"/>
+        <w:left w:val="single" w:sz="4" w:space="0" w:color="auto"/>
+        <w:bottom w:val="single" w:sz="4" w:space="0" w:color="auto"/>
+        <w:right w:val="single" w:sz="4" w:space="0" w:color="auto"/>
+        <w:insideH w:val="single" w:sz="4" w:space="0" w:color="auto"/>
+        <w:insideV w:val="single" w:sz="4" w:space="0" w:color="auto"/>
+      </w:tblBorders>
+    </w:tblPr>
   </w:style>
 </w:styles>
-</file>
-
-<file path=word/glossary/webSettings.xml><?xml version="1.0" encoding="utf-8"?>
-<w:webSettings xmlns:mc="http://schemas.openxmlformats.org/markup-compatibility/2006" xmlns:r="http://schemas.openxmlformats.org/officeDocument/2006/relationships" xmlns:w="http://schemas.openxmlformats.org/wordprocessingml/2006/main" xmlns:w14="http://schemas.microsoft.com/office/word/2010/wordml" xmlns:w15="http://schemas.microsoft.com/office/word/2012/wordml" xmlns:w16cex="http://schemas.microsoft.com/office/word/2018/wordml/cex" xmlns:w16cid="http://schemas.microsoft.com/office/word/2016/wordml/cid" xmlns:w16="http://schemas.microsoft.com/office/word/2018/wordml" xmlns:w16du="http://schemas.microsoft.com/office/word/2023/wordml/word16du" xmlns:w16sdtdh="http://schemas.microsoft.com/office/word/2020/wordml/sdtdatahash" xmlns:w16sdtfl="http://schemas.microsoft.com/office/word/2024/wordml/sdtformatlock" xmlns:w16se="http://schemas.microsoft.com/office/word/2015/wordml/symex" mc:Ignorable="w14 w15 w16se w16cid w16 w16cex w16sdtdh w16sdtfl w16du">
-  <w:optimizeForBrowser/>
-  <w:allowPNG/>
-</w:webSettings>
 </file>
 
 <file path=word/theme/theme1.xml><?xml version="1.0" encoding="utf-8"?>

--- a/Docs/Final_Technical_Documentation.docx
+++ b/Docs/Final_Technical_Documentation.docx
@@ -358,122 +358,632 @@
         <w:rPr>
           <w:rFonts w:ascii="Times New Roman" w:hAnsi="Times New Roman" w:cs="Times New Roman"/>
           <w:b/>
-          <w:bCs/>
-          <w:sz w:val="24"/>
-          <w:szCs w:val="24"/>
-        </w:rPr>
-      </w:pPr>
-      <w:r>
-        <w:rPr>
-          <w:rFonts w:ascii="Times New Roman" w:hAnsi="Times New Roman" w:cs="Times New Roman"/>
-          <w:b/>
-          <w:bCs/>
-          <w:sz w:val="24"/>
-          <w:szCs w:val="24"/>
-        </w:rPr>
-        <w:lastRenderedPageBreak/>
+          <w:sz w:val="24"/>
+          <w:szCs w:val="24"/>
+        </w:rPr>
+      </w:pPr>
+      <w:r>
+        <w:rPr>
+          <w:rFonts w:ascii="Times New Roman" w:hAnsi="Times New Roman" w:cs="Times New Roman"/>
+          <w:b/>
+          <w:bCs/>
+          <w:sz w:val="24"/>
+          <w:szCs w:val="24"/>
+        </w:rPr>
         <w:t>Table of Contents:</w:t>
       </w:r>
     </w:p>
-    <w:p>
-      <w:pPr>
-        <w:rPr>
-          <w:rFonts w:ascii="Times New Roman" w:hAnsi="Times New Roman" w:cs="Times New Roman"/>
-          <w:sz w:val="24"/>
-          <w:szCs w:val="24"/>
-        </w:rPr>
-      </w:pPr>
-    </w:p>
-    <w:p>
-      <w:pPr>
-        <w:rPr>
-          <w:rFonts w:ascii="Times New Roman" w:hAnsi="Times New Roman" w:cs="Times New Roman"/>
-          <w:sz w:val="24"/>
-          <w:szCs w:val="24"/>
-        </w:rPr>
-      </w:pPr>
-    </w:p>
-    <w:p>
-      <w:pPr>
-        <w:rPr>
-          <w:rFonts w:ascii="Times New Roman" w:hAnsi="Times New Roman" w:cs="Times New Roman"/>
-          <w:sz w:val="24"/>
-          <w:szCs w:val="24"/>
-        </w:rPr>
-      </w:pPr>
-    </w:p>
-    <w:p>
-      <w:pPr>
-        <w:rPr>
-          <w:rFonts w:ascii="Times New Roman" w:hAnsi="Times New Roman" w:cs="Times New Roman"/>
-          <w:sz w:val="24"/>
-          <w:szCs w:val="24"/>
-        </w:rPr>
-      </w:pPr>
-    </w:p>
-    <w:p>
-      <w:pPr>
-        <w:rPr>
-          <w:rFonts w:ascii="Times New Roman" w:hAnsi="Times New Roman" w:cs="Times New Roman"/>
-          <w:sz w:val="24"/>
-          <w:szCs w:val="24"/>
-        </w:rPr>
-      </w:pPr>
-    </w:p>
-    <w:p>
-      <w:pPr>
-        <w:rPr>
-          <w:rFonts w:ascii="Times New Roman" w:hAnsi="Times New Roman" w:cs="Times New Roman"/>
-          <w:sz w:val="24"/>
-          <w:szCs w:val="24"/>
-        </w:rPr>
-      </w:pPr>
-    </w:p>
-    <w:p>
-      <w:pPr>
-        <w:rPr>
-          <w:rFonts w:ascii="Times New Roman" w:hAnsi="Times New Roman" w:cs="Times New Roman"/>
-          <w:sz w:val="24"/>
-          <w:szCs w:val="24"/>
-        </w:rPr>
-      </w:pPr>
-    </w:p>
-    <w:p>
-      <w:pPr>
-        <w:rPr>
-          <w:rFonts w:ascii="Times New Roman" w:hAnsi="Times New Roman" w:cs="Times New Roman"/>
-          <w:sz w:val="24"/>
-          <w:szCs w:val="24"/>
-        </w:rPr>
-      </w:pPr>
-    </w:p>
-    <w:p>
-      <w:pPr>
-        <w:rPr>
-          <w:rFonts w:ascii="Times New Roman" w:hAnsi="Times New Roman" w:cs="Times New Roman"/>
-          <w:sz w:val="24"/>
-          <w:szCs w:val="24"/>
-        </w:rPr>
-      </w:pPr>
-    </w:p>
-    <w:p>
-      <w:pPr>
-        <w:rPr>
-          <w:rFonts w:ascii="Times New Roman" w:hAnsi="Times New Roman" w:cs="Times New Roman"/>
-          <w:sz w:val="24"/>
-          <w:szCs w:val="24"/>
-        </w:rPr>
-      </w:pPr>
-    </w:p>
-    <w:p>
-      <w:pPr>
-        <w:rPr>
-          <w:rFonts w:ascii="Times New Roman" w:hAnsi="Times New Roman" w:cs="Times New Roman"/>
-          <w:sz w:val="24"/>
-          <w:szCs w:val="24"/>
-        </w:rPr>
-      </w:pPr>
-    </w:p>
+    <w:tbl>
+      <w:tblPr>
+        <w:tblStyle w:val="TableGrid"/>
+        <w:tblW w:w="0" w:type="auto"/>
+        <w:tblLook w:val="04A0" w:firstRow="1" w:lastRow="0" w:firstColumn="1" w:lastColumn="0" w:noHBand="0" w:noVBand="1"/>
+      </w:tblPr>
+      <w:tblGrid>
+        <w:gridCol w:w="4675"/>
+        <w:gridCol w:w="4675"/>
+      </w:tblGrid>
+      <w:tr>
+        <w:tc>
+          <w:tcPr>
+            <w:tcW w:w="4675" w:type="dxa"/>
+          </w:tcPr>
+          <w:p>
+            <w:pPr>
+              <w:rPr>
+                <w:rFonts w:ascii="Times New Roman" w:hAnsi="Times New Roman" w:cs="Times New Roman"/>
+                <w:sz w:val="28"/>
+                <w:szCs w:val="28"/>
+              </w:rPr>
+            </w:pPr>
+            <w:r>
+              <w:rPr>
+                <w:rFonts w:ascii="Times New Roman" w:hAnsi="Times New Roman" w:cs="Times New Roman"/>
+                <w:sz w:val="28"/>
+                <w:szCs w:val="28"/>
+              </w:rPr>
+              <w:t>Title Page</w:t>
+            </w:r>
+          </w:p>
+        </w:tc>
+        <w:tc>
+          <w:tcPr>
+            <w:tcW w:w="4675" w:type="dxa"/>
+          </w:tcPr>
+          <w:p>
+            <w:pPr>
+              <w:rPr>
+                <w:rFonts w:ascii="Times New Roman" w:hAnsi="Times New Roman" w:cs="Times New Roman"/>
+                <w:sz w:val="28"/>
+                <w:szCs w:val="28"/>
+              </w:rPr>
+            </w:pPr>
+            <w:r>
+              <w:rPr>
+                <w:rFonts w:ascii="Times New Roman" w:hAnsi="Times New Roman" w:cs="Times New Roman"/>
+                <w:sz w:val="28"/>
+                <w:szCs w:val="28"/>
+              </w:rPr>
+              <w:t>Page 1</w:t>
+            </w:r>
+          </w:p>
+        </w:tc>
+      </w:tr>
+      <w:tr>
+        <w:tc>
+          <w:tcPr>
+            <w:tcW w:w="4675" w:type="dxa"/>
+          </w:tcPr>
+          <w:p>
+            <w:pPr>
+              <w:rPr>
+                <w:rFonts w:ascii="Times New Roman" w:hAnsi="Times New Roman" w:cs="Times New Roman"/>
+                <w:sz w:val="28"/>
+                <w:szCs w:val="28"/>
+              </w:rPr>
+            </w:pPr>
+            <w:r>
+              <w:rPr>
+                <w:rFonts w:ascii="Times New Roman" w:hAnsi="Times New Roman" w:cs="Times New Roman"/>
+                <w:sz w:val="28"/>
+                <w:szCs w:val="28"/>
+              </w:rPr>
+              <w:t>Table of Contents</w:t>
+            </w:r>
+          </w:p>
+        </w:tc>
+        <w:tc>
+          <w:tcPr>
+            <w:tcW w:w="4675" w:type="dxa"/>
+          </w:tcPr>
+          <w:p>
+            <w:pPr>
+              <w:rPr>
+                <w:rFonts w:ascii="Times New Roman" w:hAnsi="Times New Roman" w:cs="Times New Roman"/>
+                <w:sz w:val="28"/>
+                <w:szCs w:val="28"/>
+              </w:rPr>
+            </w:pPr>
+            <w:r>
+              <w:rPr>
+                <w:rFonts w:ascii="Times New Roman" w:hAnsi="Times New Roman" w:cs="Times New Roman"/>
+                <w:sz w:val="28"/>
+                <w:szCs w:val="28"/>
+              </w:rPr>
+              <w:t>Page 2</w:t>
+            </w:r>
+          </w:p>
+        </w:tc>
+      </w:tr>
+      <w:tr>
+        <w:tc>
+          <w:tcPr>
+            <w:tcW w:w="4675" w:type="dxa"/>
+          </w:tcPr>
+          <w:p>
+            <w:pPr>
+              <w:rPr>
+                <w:rFonts w:ascii="Times New Roman" w:hAnsi="Times New Roman" w:cs="Times New Roman"/>
+                <w:sz w:val="28"/>
+                <w:szCs w:val="28"/>
+              </w:rPr>
+            </w:pPr>
+            <w:r>
+              <w:rPr>
+                <w:rFonts w:ascii="Times New Roman" w:hAnsi="Times New Roman" w:cs="Times New Roman"/>
+                <w:sz w:val="28"/>
+                <w:szCs w:val="28"/>
+              </w:rPr>
+              <w:t xml:space="preserve">Executive Summary </w:t>
+            </w:r>
+          </w:p>
+        </w:tc>
+        <w:tc>
+          <w:tcPr>
+            <w:tcW w:w="4675" w:type="dxa"/>
+          </w:tcPr>
+          <w:p>
+            <w:pPr>
+              <w:rPr>
+                <w:rFonts w:ascii="Times New Roman" w:hAnsi="Times New Roman" w:cs="Times New Roman"/>
+                <w:sz w:val="28"/>
+                <w:szCs w:val="28"/>
+              </w:rPr>
+            </w:pPr>
+            <w:r>
+              <w:rPr>
+                <w:rFonts w:ascii="Times New Roman" w:hAnsi="Times New Roman" w:cs="Times New Roman"/>
+                <w:sz w:val="28"/>
+                <w:szCs w:val="28"/>
+              </w:rPr>
+              <w:t>Page 3</w:t>
+            </w:r>
+          </w:p>
+        </w:tc>
+      </w:tr>
+      <w:tr>
+        <w:tc>
+          <w:tcPr>
+            <w:tcW w:w="4675" w:type="dxa"/>
+          </w:tcPr>
+          <w:p>
+            <w:pPr>
+              <w:rPr>
+                <w:rFonts w:ascii="Times New Roman" w:hAnsi="Times New Roman" w:cs="Times New Roman"/>
+                <w:sz w:val="28"/>
+                <w:szCs w:val="28"/>
+              </w:rPr>
+            </w:pPr>
+            <w:r>
+              <w:rPr>
+                <w:rFonts w:ascii="Times New Roman" w:hAnsi="Times New Roman" w:cs="Times New Roman"/>
+                <w:sz w:val="28"/>
+                <w:szCs w:val="28"/>
+              </w:rPr>
+              <w:t>Background:</w:t>
+            </w:r>
+          </w:p>
+          <w:p>
+            <w:pPr>
+              <w:pStyle w:val="ListParagraph"/>
+              <w:numPr>
+                <w:ilvl w:val="0"/>
+                <w:numId w:val="18"/>
+              </w:numPr>
+              <w:rPr>
+                <w:rFonts w:ascii="Times New Roman" w:hAnsi="Times New Roman" w:cs="Times New Roman"/>
+                <w:sz w:val="28"/>
+                <w:szCs w:val="28"/>
+              </w:rPr>
+            </w:pPr>
+            <w:r>
+              <w:rPr>
+                <w:rFonts w:ascii="Times New Roman" w:hAnsi="Times New Roman" w:cs="Times New Roman"/>
+                <w:sz w:val="28"/>
+                <w:szCs w:val="28"/>
+              </w:rPr>
+              <w:t xml:space="preserve">Problem Statement </w:t>
+            </w:r>
+          </w:p>
+          <w:p>
+            <w:pPr>
+              <w:pStyle w:val="ListParagraph"/>
+              <w:numPr>
+                <w:ilvl w:val="0"/>
+                <w:numId w:val="18"/>
+              </w:numPr>
+              <w:rPr>
+                <w:rFonts w:ascii="Times New Roman" w:hAnsi="Times New Roman" w:cs="Times New Roman"/>
+                <w:sz w:val="28"/>
+                <w:szCs w:val="28"/>
+              </w:rPr>
+            </w:pPr>
+            <w:r>
+              <w:rPr>
+                <w:rFonts w:ascii="Times New Roman" w:hAnsi="Times New Roman" w:cs="Times New Roman"/>
+                <w:sz w:val="28"/>
+                <w:szCs w:val="28"/>
+              </w:rPr>
+              <w:t>Requirements</w:t>
+            </w:r>
+            <w:r>
+              <w:rPr>
+                <w:rFonts w:ascii="Times New Roman" w:hAnsi="Times New Roman" w:cs="Times New Roman"/>
+                <w:sz w:val="28"/>
+                <w:szCs w:val="28"/>
+              </w:rPr>
+              <w:t xml:space="preserve"> </w:t>
+            </w:r>
+          </w:p>
+        </w:tc>
+        <w:tc>
+          <w:tcPr>
+            <w:tcW w:w="4675" w:type="dxa"/>
+          </w:tcPr>
+          <w:p>
+            <w:pPr>
+              <w:rPr>
+                <w:rFonts w:ascii="Times New Roman" w:hAnsi="Times New Roman" w:cs="Times New Roman"/>
+                <w:sz w:val="28"/>
+                <w:szCs w:val="28"/>
+              </w:rPr>
+            </w:pPr>
+            <w:r>
+              <w:rPr>
+                <w:rFonts w:ascii="Times New Roman" w:hAnsi="Times New Roman" w:cs="Times New Roman"/>
+                <w:sz w:val="28"/>
+                <w:szCs w:val="28"/>
+              </w:rPr>
+              <w:t xml:space="preserve">Page 3 – </w:t>
+            </w:r>
+            <w:r>
+              <w:rPr>
+                <w:rFonts w:ascii="Times New Roman" w:hAnsi="Times New Roman" w:cs="Times New Roman"/>
+                <w:sz w:val="28"/>
+                <w:szCs w:val="28"/>
+              </w:rPr>
+              <w:t>4</w:t>
+            </w:r>
+          </w:p>
+        </w:tc>
+      </w:tr>
+      <w:tr>
+        <w:tc>
+          <w:tcPr>
+            <w:tcW w:w="4675" w:type="dxa"/>
+          </w:tcPr>
+          <w:p>
+            <w:pPr>
+              <w:rPr>
+                <w:rFonts w:ascii="Times New Roman" w:hAnsi="Times New Roman" w:cs="Times New Roman"/>
+                <w:sz w:val="28"/>
+                <w:szCs w:val="28"/>
+              </w:rPr>
+            </w:pPr>
+            <w:r>
+              <w:rPr>
+                <w:rFonts w:ascii="Times New Roman" w:hAnsi="Times New Roman" w:cs="Times New Roman"/>
+                <w:sz w:val="28"/>
+                <w:szCs w:val="28"/>
+              </w:rPr>
+              <w:t>Design:</w:t>
+            </w:r>
+          </w:p>
+          <w:p>
+            <w:pPr>
+              <w:pStyle w:val="ListParagraph"/>
+              <w:numPr>
+                <w:ilvl w:val="0"/>
+                <w:numId w:val="18"/>
+              </w:numPr>
+              <w:rPr>
+                <w:rFonts w:ascii="Times New Roman" w:hAnsi="Times New Roman" w:cs="Times New Roman"/>
+                <w:sz w:val="28"/>
+                <w:szCs w:val="28"/>
+              </w:rPr>
+            </w:pPr>
+            <w:r>
+              <w:rPr>
+                <w:rFonts w:ascii="Times New Roman" w:hAnsi="Times New Roman" w:cs="Times New Roman"/>
+                <w:sz w:val="28"/>
+                <w:szCs w:val="28"/>
+              </w:rPr>
+              <w:t>Solution Overview</w:t>
+            </w:r>
+          </w:p>
+          <w:p>
+            <w:pPr>
+              <w:pStyle w:val="ListParagraph"/>
+              <w:numPr>
+                <w:ilvl w:val="0"/>
+                <w:numId w:val="18"/>
+              </w:numPr>
+              <w:rPr>
+                <w:rFonts w:ascii="Times New Roman" w:hAnsi="Times New Roman" w:cs="Times New Roman"/>
+                <w:sz w:val="28"/>
+                <w:szCs w:val="28"/>
+              </w:rPr>
+            </w:pPr>
+            <w:r>
+              <w:rPr>
+                <w:rFonts w:ascii="Times New Roman" w:hAnsi="Times New Roman" w:cs="Times New Roman"/>
+                <w:sz w:val="28"/>
+                <w:szCs w:val="28"/>
+              </w:rPr>
+              <w:t>Design Details</w:t>
+            </w:r>
+          </w:p>
+          <w:p>
+            <w:pPr>
+              <w:pStyle w:val="ListParagraph"/>
+              <w:numPr>
+                <w:ilvl w:val="0"/>
+                <w:numId w:val="18"/>
+              </w:numPr>
+              <w:rPr>
+                <w:rFonts w:ascii="Times New Roman" w:hAnsi="Times New Roman" w:cs="Times New Roman"/>
+                <w:sz w:val="28"/>
+                <w:szCs w:val="28"/>
+              </w:rPr>
+            </w:pPr>
+            <w:r>
+              <w:rPr>
+                <w:rFonts w:ascii="Times New Roman" w:hAnsi="Times New Roman" w:cs="Times New Roman"/>
+                <w:sz w:val="28"/>
+                <w:szCs w:val="28"/>
+              </w:rPr>
+              <w:t>Sub-system Diagram</w:t>
+            </w:r>
+          </w:p>
+          <w:p>
+            <w:pPr>
+              <w:pStyle w:val="ListParagraph"/>
+              <w:numPr>
+                <w:ilvl w:val="0"/>
+                <w:numId w:val="18"/>
+              </w:numPr>
+              <w:rPr>
+                <w:rFonts w:ascii="Times New Roman" w:hAnsi="Times New Roman" w:cs="Times New Roman"/>
+                <w:sz w:val="28"/>
+                <w:szCs w:val="28"/>
+              </w:rPr>
+            </w:pPr>
+            <w:r>
+              <w:rPr>
+                <w:rFonts w:ascii="Times New Roman" w:hAnsi="Times New Roman" w:cs="Times New Roman"/>
+                <w:sz w:val="28"/>
+                <w:szCs w:val="28"/>
+              </w:rPr>
+              <w:t>Bill of Materials</w:t>
+            </w:r>
+          </w:p>
+          <w:p>
+            <w:pPr>
+              <w:pStyle w:val="ListParagraph"/>
+              <w:numPr>
+                <w:ilvl w:val="0"/>
+                <w:numId w:val="18"/>
+              </w:numPr>
+              <w:rPr>
+                <w:rFonts w:ascii="Times New Roman" w:hAnsi="Times New Roman" w:cs="Times New Roman"/>
+                <w:sz w:val="28"/>
+                <w:szCs w:val="28"/>
+              </w:rPr>
+            </w:pPr>
+            <w:r>
+              <w:rPr>
+                <w:rFonts w:ascii="Times New Roman" w:hAnsi="Times New Roman" w:cs="Times New Roman"/>
+                <w:sz w:val="28"/>
+                <w:szCs w:val="28"/>
+              </w:rPr>
+              <w:t xml:space="preserve">Design Verification </w:t>
+            </w:r>
+          </w:p>
+          <w:p>
+            <w:pPr>
+              <w:pStyle w:val="ListParagraph"/>
+              <w:numPr>
+                <w:ilvl w:val="0"/>
+                <w:numId w:val="18"/>
+              </w:numPr>
+              <w:rPr>
+                <w:rFonts w:ascii="Times New Roman" w:hAnsi="Times New Roman" w:cs="Times New Roman"/>
+                <w:sz w:val="28"/>
+                <w:szCs w:val="28"/>
+              </w:rPr>
+            </w:pPr>
+            <w:r>
+              <w:rPr>
+                <w:rFonts w:ascii="Times New Roman" w:hAnsi="Times New Roman" w:cs="Times New Roman"/>
+                <w:sz w:val="28"/>
+                <w:szCs w:val="28"/>
+              </w:rPr>
+              <w:t>Summary of Outcomes</w:t>
+            </w:r>
+          </w:p>
+        </w:tc>
+        <w:tc>
+          <w:tcPr>
+            <w:tcW w:w="4675" w:type="dxa"/>
+          </w:tcPr>
+          <w:p>
+            <w:pPr>
+              <w:rPr>
+                <w:rFonts w:ascii="Times New Roman" w:hAnsi="Times New Roman" w:cs="Times New Roman"/>
+                <w:sz w:val="28"/>
+                <w:szCs w:val="28"/>
+              </w:rPr>
+            </w:pPr>
+            <w:r>
+              <w:rPr>
+                <w:rFonts w:ascii="Times New Roman" w:hAnsi="Times New Roman" w:cs="Times New Roman"/>
+                <w:sz w:val="28"/>
+                <w:szCs w:val="28"/>
+              </w:rPr>
+              <w:t xml:space="preserve">Page 5 - </w:t>
+            </w:r>
+            <w:r>
+              <w:rPr>
+                <w:rFonts w:ascii="Times New Roman" w:hAnsi="Times New Roman" w:cs="Times New Roman"/>
+                <w:sz w:val="28"/>
+                <w:szCs w:val="28"/>
+              </w:rPr>
+              <w:t>9</w:t>
+            </w:r>
+          </w:p>
+        </w:tc>
+      </w:tr>
+      <w:tr>
+        <w:tc>
+          <w:tcPr>
+            <w:tcW w:w="4675" w:type="dxa"/>
+          </w:tcPr>
+          <w:p>
+            <w:pPr>
+              <w:rPr>
+                <w:rFonts w:ascii="Times New Roman" w:hAnsi="Times New Roman" w:cs="Times New Roman"/>
+                <w:sz w:val="28"/>
+                <w:szCs w:val="28"/>
+              </w:rPr>
+            </w:pPr>
+            <w:r>
+              <w:rPr>
+                <w:rFonts w:ascii="Times New Roman" w:hAnsi="Times New Roman" w:cs="Times New Roman"/>
+                <w:sz w:val="28"/>
+                <w:szCs w:val="28"/>
+              </w:rPr>
+              <w:t>Power Budget</w:t>
+            </w:r>
+          </w:p>
+        </w:tc>
+        <w:tc>
+          <w:tcPr>
+            <w:tcW w:w="4675" w:type="dxa"/>
+          </w:tcPr>
+          <w:p>
+            <w:pPr>
+              <w:rPr>
+                <w:rFonts w:ascii="Times New Roman" w:hAnsi="Times New Roman" w:cs="Times New Roman"/>
+                <w:sz w:val="28"/>
+                <w:szCs w:val="28"/>
+              </w:rPr>
+            </w:pPr>
+            <w:r>
+              <w:rPr>
+                <w:rFonts w:ascii="Times New Roman" w:hAnsi="Times New Roman" w:cs="Times New Roman"/>
+                <w:sz w:val="28"/>
+                <w:szCs w:val="28"/>
+              </w:rPr>
+              <w:t xml:space="preserve">Page </w:t>
+            </w:r>
+            <w:r>
+              <w:rPr>
+                <w:rFonts w:ascii="Times New Roman" w:hAnsi="Times New Roman" w:cs="Times New Roman"/>
+                <w:sz w:val="28"/>
+                <w:szCs w:val="28"/>
+              </w:rPr>
+              <w:t>9</w:t>
+            </w:r>
+            <w:r>
+              <w:rPr>
+                <w:rFonts w:ascii="Times New Roman" w:hAnsi="Times New Roman" w:cs="Times New Roman"/>
+                <w:sz w:val="28"/>
+                <w:szCs w:val="28"/>
+              </w:rPr>
+              <w:t>-10</w:t>
+            </w:r>
+          </w:p>
+        </w:tc>
+      </w:tr>
+      <w:tr>
+        <w:tc>
+          <w:tcPr>
+            <w:tcW w:w="4675" w:type="dxa"/>
+          </w:tcPr>
+          <w:p>
+            <w:pPr>
+              <w:rPr>
+                <w:rFonts w:ascii="Times New Roman" w:hAnsi="Times New Roman" w:cs="Times New Roman"/>
+                <w:sz w:val="28"/>
+                <w:szCs w:val="28"/>
+              </w:rPr>
+            </w:pPr>
+            <w:r>
+              <w:rPr>
+                <w:rFonts w:ascii="Times New Roman" w:hAnsi="Times New Roman" w:cs="Times New Roman"/>
+                <w:sz w:val="28"/>
+                <w:szCs w:val="28"/>
+              </w:rPr>
+              <w:t>Lessons Learned and Reflection</w:t>
+            </w:r>
+          </w:p>
+        </w:tc>
+        <w:tc>
+          <w:tcPr>
+            <w:tcW w:w="4675" w:type="dxa"/>
+          </w:tcPr>
+          <w:p>
+            <w:pPr>
+              <w:rPr>
+                <w:rFonts w:ascii="Times New Roman" w:hAnsi="Times New Roman" w:cs="Times New Roman"/>
+                <w:sz w:val="28"/>
+                <w:szCs w:val="28"/>
+              </w:rPr>
+            </w:pPr>
+            <w:r>
+              <w:rPr>
+                <w:rFonts w:ascii="Times New Roman" w:hAnsi="Times New Roman" w:cs="Times New Roman"/>
+                <w:sz w:val="28"/>
+                <w:szCs w:val="28"/>
+              </w:rPr>
+              <w:t>Page 1</w:t>
+            </w:r>
+            <w:r>
+              <w:rPr>
+                <w:rFonts w:ascii="Times New Roman" w:hAnsi="Times New Roman" w:cs="Times New Roman"/>
+                <w:sz w:val="28"/>
+                <w:szCs w:val="28"/>
+              </w:rPr>
+              <w:t>0</w:t>
+            </w:r>
+          </w:p>
+        </w:tc>
+      </w:tr>
+      <w:tr>
+        <w:tc>
+          <w:tcPr>
+            <w:tcW w:w="4675" w:type="dxa"/>
+          </w:tcPr>
+          <w:p>
+            <w:pPr>
+              <w:rPr>
+                <w:rFonts w:ascii="Times New Roman" w:hAnsi="Times New Roman" w:cs="Times New Roman"/>
+                <w:sz w:val="28"/>
+                <w:szCs w:val="28"/>
+              </w:rPr>
+            </w:pPr>
+            <w:r>
+              <w:rPr>
+                <w:rFonts w:ascii="Times New Roman" w:hAnsi="Times New Roman" w:cs="Times New Roman"/>
+                <w:sz w:val="28"/>
+                <w:szCs w:val="28"/>
+              </w:rPr>
+              <w:t xml:space="preserve">References </w:t>
+            </w:r>
+          </w:p>
+        </w:tc>
+        <w:tc>
+          <w:tcPr>
+            <w:tcW w:w="4675" w:type="dxa"/>
+          </w:tcPr>
+          <w:p>
+            <w:pPr>
+              <w:rPr>
+                <w:rFonts w:ascii="Times New Roman" w:hAnsi="Times New Roman" w:cs="Times New Roman"/>
+                <w:sz w:val="28"/>
+                <w:szCs w:val="28"/>
+              </w:rPr>
+            </w:pPr>
+            <w:r>
+              <w:rPr>
+                <w:rFonts w:ascii="Times New Roman" w:hAnsi="Times New Roman" w:cs="Times New Roman"/>
+                <w:sz w:val="28"/>
+                <w:szCs w:val="28"/>
+              </w:rPr>
+              <w:t>Page 1</w:t>
+            </w:r>
+            <w:r>
+              <w:rPr>
+                <w:rFonts w:ascii="Times New Roman" w:hAnsi="Times New Roman" w:cs="Times New Roman"/>
+                <w:sz w:val="28"/>
+                <w:szCs w:val="28"/>
+              </w:rPr>
+              <w:t>1</w:t>
+            </w:r>
+          </w:p>
+        </w:tc>
+      </w:tr>
+    </w:tbl>
     <w:p>
       <w:pPr>
         <w:rPr>
@@ -640,7 +1150,6 @@
           <w:sz w:val="32"/>
           <w:szCs w:val="32"/>
         </w:rPr>
-        <w:lastRenderedPageBreak/>
         <w:t>Executive Summary</w:t>
       </w:r>
       <w:r>
@@ -1036,976 +1545,732 @@
     </w:p>
     <w:p>
       <w:pPr>
+        <w:pStyle w:val="ListParagraph"/>
         <w:numPr>
           <w:ilvl w:val="0"/>
-          <w:numId w:val="1"/>
+          <w:numId w:val="17"/>
         </w:numPr>
         <w:rPr>
           <w:rFonts w:ascii="Times New Roman" w:hAnsi="Times New Roman" w:cs="Times New Roman"/>
-          <w:sz w:val="24"/>
-          <w:szCs w:val="24"/>
-        </w:rPr>
-      </w:pPr>
-      <w:r>
-        <w:rPr>
-          <w:rFonts w:ascii="Times New Roman" w:hAnsi="Times New Roman" w:cs="Times New Roman"/>
-          <w:b/>
-          <w:bCs/>
-          <w:sz w:val="24"/>
-          <w:szCs w:val="24"/>
-        </w:rPr>
-        <w:t>Processor and Operation</w:t>
-      </w:r>
-    </w:p>
-    <w:p>
-      <w:pPr>
-        <w:numPr>
-          <w:ilvl w:val="1"/>
-          <w:numId w:val="1"/>
-        </w:numPr>
-        <w:rPr>
-          <w:rFonts w:ascii="Times New Roman" w:hAnsi="Times New Roman" w:cs="Times New Roman"/>
-          <w:sz w:val="24"/>
-          <w:szCs w:val="24"/>
-        </w:rPr>
-      </w:pPr>
-      <w:r>
-        <w:rPr>
-          <w:rFonts w:ascii="Times New Roman" w:hAnsi="Times New Roman" w:cs="Times New Roman"/>
-          <w:sz w:val="24"/>
-          <w:szCs w:val="24"/>
-        </w:rPr>
-        <w:t>Operate using an ARM Cortex M4 processor.</w:t>
-      </w:r>
-    </w:p>
-    <w:p>
-      <w:pPr>
-        <w:numPr>
-          <w:ilvl w:val="1"/>
-          <w:numId w:val="1"/>
-        </w:numPr>
-        <w:rPr>
-          <w:rFonts w:ascii="Times New Roman" w:hAnsi="Times New Roman" w:cs="Times New Roman"/>
-          <w:sz w:val="24"/>
-          <w:szCs w:val="24"/>
-        </w:rPr>
-      </w:pPr>
-      <w:r>
-        <w:rPr>
-          <w:rFonts w:ascii="Times New Roman" w:hAnsi="Times New Roman" w:cs="Times New Roman"/>
-          <w:sz w:val="24"/>
-          <w:szCs w:val="24"/>
-        </w:rPr>
-        <w:t>Function autonomously without manual intervention after initial setup and power-on.</w:t>
-      </w:r>
-    </w:p>
-    <w:p>
-      <w:pPr>
-        <w:numPr>
-          <w:ilvl w:val="1"/>
-          <w:numId w:val="1"/>
-        </w:numPr>
-        <w:rPr>
-          <w:rFonts w:ascii="Times New Roman" w:hAnsi="Times New Roman" w:cs="Times New Roman"/>
-          <w:sz w:val="24"/>
-          <w:szCs w:val="24"/>
-        </w:rPr>
-      </w:pPr>
-      <w:r>
-        <w:rPr>
-          <w:rFonts w:ascii="Times New Roman" w:hAnsi="Times New Roman" w:cs="Times New Roman"/>
-          <w:sz w:val="24"/>
-          <w:szCs w:val="24"/>
-        </w:rPr>
-        <w:t>Be capable of performing real-time sensor data acquisition, processing, and decision-making without noticeable lag.</w:t>
+          <w:b/>
+          <w:bCs/>
+          <w:sz w:val="24"/>
+          <w:szCs w:val="24"/>
+        </w:rPr>
+      </w:pPr>
+      <w:r>
+        <w:rPr>
+          <w:rFonts w:ascii="Times New Roman" w:hAnsi="Times New Roman" w:cs="Times New Roman"/>
+          <w:b/>
+          <w:bCs/>
+          <w:sz w:val="24"/>
+          <w:szCs w:val="24"/>
+        </w:rPr>
+        <w:t xml:space="preserve">  Processor and Operation</w:t>
       </w:r>
     </w:p>
     <w:p>
       <w:pPr>
         <w:numPr>
           <w:ilvl w:val="0"/>
-          <w:numId w:val="1"/>
+          <w:numId w:val="8"/>
         </w:numPr>
         <w:rPr>
           <w:rFonts w:ascii="Times New Roman" w:hAnsi="Times New Roman" w:cs="Times New Roman"/>
-          <w:sz w:val="24"/>
-          <w:szCs w:val="24"/>
-        </w:rPr>
-      </w:pPr>
-      <w:r>
-        <w:rPr>
-          <w:rFonts w:ascii="Times New Roman" w:hAnsi="Times New Roman" w:cs="Times New Roman"/>
-          <w:b/>
-          <w:bCs/>
-          <w:sz w:val="24"/>
-          <w:szCs w:val="24"/>
-        </w:rPr>
-        <w:t>Power and Battery</w:t>
-      </w:r>
-    </w:p>
-    <w:p>
-      <w:pPr>
-        <w:numPr>
-          <w:ilvl w:val="1"/>
-          <w:numId w:val="1"/>
-        </w:numPr>
-        <w:rPr>
-          <w:rFonts w:ascii="Times New Roman" w:hAnsi="Times New Roman" w:cs="Times New Roman"/>
-          <w:sz w:val="24"/>
-          <w:szCs w:val="24"/>
-        </w:rPr>
-      </w:pPr>
-      <w:r>
-        <w:rPr>
-          <w:rFonts w:ascii="Times New Roman" w:hAnsi="Times New Roman" w:cs="Times New Roman"/>
-          <w:sz w:val="24"/>
-          <w:szCs w:val="24"/>
-        </w:rPr>
-        <w:t xml:space="preserve">Be powered by </w:t>
-      </w:r>
-      <w:r>
-        <w:rPr>
-          <w:rFonts w:ascii="Times New Roman" w:hAnsi="Times New Roman" w:cs="Times New Roman"/>
-          <w:sz w:val="24"/>
-          <w:szCs w:val="24"/>
-        </w:rPr>
-        <w:t xml:space="preserve">a standard </w:t>
-      </w:r>
-      <w:r>
-        <w:rPr>
-          <w:rFonts w:ascii="Times New Roman" w:hAnsi="Times New Roman" w:cs="Times New Roman"/>
-          <w:sz w:val="24"/>
-          <w:szCs w:val="24"/>
-        </w:rPr>
-        <w:t xml:space="preserve">120VAC outlet </w:t>
-      </w:r>
-    </w:p>
-    <w:p>
-      <w:pPr>
-        <w:numPr>
-          <w:ilvl w:val="1"/>
-          <w:numId w:val="1"/>
-        </w:numPr>
-        <w:rPr>
-          <w:rFonts w:ascii="Times New Roman" w:hAnsi="Times New Roman" w:cs="Times New Roman"/>
-          <w:sz w:val="24"/>
-          <w:szCs w:val="24"/>
-        </w:rPr>
-      </w:pPr>
-      <w:r>
-        <w:rPr>
-          <w:rFonts w:ascii="Times New Roman" w:hAnsi="Times New Roman" w:cs="Times New Roman"/>
-          <w:sz w:val="24"/>
-          <w:szCs w:val="24"/>
-        </w:rPr>
-        <w:t>Optimize Power by only initializing sensors when they are needed</w:t>
+          <w:b/>
+          <w:bCs/>
+          <w:sz w:val="24"/>
+          <w:szCs w:val="24"/>
+        </w:rPr>
+      </w:pPr>
+      <w:r>
+        <w:rPr>
+          <w:rFonts w:ascii="Times New Roman" w:hAnsi="Times New Roman" w:cs="Times New Roman"/>
+          <w:b/>
+          <w:bCs/>
+          <w:sz w:val="24"/>
+          <w:szCs w:val="24"/>
+        </w:rPr>
+        <w:t>Operate using an ARM Cortex M4 processor</w:t>
       </w:r>
     </w:p>
     <w:p>
       <w:pPr>
         <w:numPr>
           <w:ilvl w:val="0"/>
-          <w:numId w:val="1"/>
+          <w:numId w:val="8"/>
         </w:numPr>
         <w:rPr>
           <w:rFonts w:ascii="Times New Roman" w:hAnsi="Times New Roman" w:cs="Times New Roman"/>
-          <w:sz w:val="24"/>
-          <w:szCs w:val="24"/>
-        </w:rPr>
-      </w:pPr>
-      <w:r>
-        <w:rPr>
-          <w:rFonts w:ascii="Times New Roman" w:hAnsi="Times New Roman" w:cs="Times New Roman"/>
-          <w:b/>
-          <w:bCs/>
-          <w:sz w:val="24"/>
-          <w:szCs w:val="24"/>
-        </w:rPr>
-        <w:t>Light and Tamper Detection</w:t>
-      </w:r>
-    </w:p>
-    <w:p>
-      <w:pPr>
-        <w:numPr>
-          <w:ilvl w:val="1"/>
-          <w:numId w:val="1"/>
-        </w:numPr>
-        <w:rPr>
-          <w:rFonts w:ascii="Times New Roman" w:hAnsi="Times New Roman" w:cs="Times New Roman"/>
-          <w:sz w:val="24"/>
-          <w:szCs w:val="24"/>
-        </w:rPr>
-      </w:pPr>
-      <w:r>
-        <w:rPr>
-          <w:rFonts w:ascii="Times New Roman" w:hAnsi="Times New Roman" w:cs="Times New Roman"/>
-          <w:sz w:val="24"/>
-          <w:szCs w:val="24"/>
-        </w:rPr>
-        <w:lastRenderedPageBreak/>
-        <w:t xml:space="preserve">Use a </w:t>
-      </w:r>
-      <w:r>
-        <w:rPr>
-          <w:rFonts w:ascii="Times New Roman" w:hAnsi="Times New Roman" w:cs="Times New Roman"/>
-          <w:b/>
-          <w:bCs/>
-          <w:sz w:val="24"/>
-          <w:szCs w:val="24"/>
-        </w:rPr>
-        <w:t>light sensor (photoresistor)</w:t>
-      </w:r>
-      <w:r>
-        <w:rPr>
-          <w:rFonts w:ascii="Times New Roman" w:hAnsi="Times New Roman" w:cs="Times New Roman"/>
-          <w:sz w:val="24"/>
-          <w:szCs w:val="24"/>
-        </w:rPr>
-        <w:t xml:space="preserve"> to detect the lighting in the room or environment and automatically arm the system when the lights are turned off.</w:t>
-      </w:r>
-    </w:p>
-    <w:p>
-      <w:pPr>
-        <w:numPr>
-          <w:ilvl w:val="1"/>
-          <w:numId w:val="1"/>
-        </w:numPr>
-        <w:rPr>
-          <w:rFonts w:ascii="Times New Roman" w:hAnsi="Times New Roman" w:cs="Times New Roman"/>
-          <w:sz w:val="24"/>
-          <w:szCs w:val="24"/>
-        </w:rPr>
-      </w:pPr>
-      <w:r>
-        <w:rPr>
-          <w:rFonts w:ascii="Times New Roman" w:hAnsi="Times New Roman" w:cs="Times New Roman"/>
-          <w:sz w:val="24"/>
-          <w:szCs w:val="24"/>
-        </w:rPr>
-        <w:t xml:space="preserve">Implement tamper detection using the </w:t>
-      </w:r>
-      <w:r>
-        <w:rPr>
-          <w:rFonts w:ascii="Times New Roman" w:hAnsi="Times New Roman" w:cs="Times New Roman"/>
-          <w:b/>
-          <w:bCs/>
-          <w:sz w:val="24"/>
-          <w:szCs w:val="24"/>
-        </w:rPr>
-        <w:t>LIS3DSH MEMS accelerometer</w:t>
-      </w:r>
-      <w:r>
-        <w:rPr>
-          <w:rFonts w:ascii="Times New Roman" w:hAnsi="Times New Roman" w:cs="Times New Roman"/>
-          <w:sz w:val="24"/>
-          <w:szCs w:val="24"/>
-        </w:rPr>
-        <w:t xml:space="preserve"> to identify any attempts to move or displace the device. The system shall respond by sounding an </w:t>
-      </w:r>
-      <w:r>
-        <w:rPr>
-          <w:rFonts w:ascii="Times New Roman" w:hAnsi="Times New Roman" w:cs="Times New Roman"/>
-          <w:sz w:val="24"/>
-          <w:szCs w:val="24"/>
-        </w:rPr>
-        <w:t>a</w:t>
-      </w:r>
-      <w:r>
-        <w:rPr>
-          <w:rFonts w:ascii="Times New Roman" w:hAnsi="Times New Roman" w:cs="Times New Roman"/>
-          <w:sz w:val="24"/>
-          <w:szCs w:val="24"/>
-        </w:rPr>
-        <w:t xml:space="preserve">udible </w:t>
-      </w:r>
-      <w:r>
-        <w:rPr>
-          <w:rFonts w:ascii="Times New Roman" w:hAnsi="Times New Roman" w:cs="Times New Roman"/>
-          <w:sz w:val="24"/>
-          <w:szCs w:val="24"/>
-        </w:rPr>
-        <w:t>alarm</w:t>
-      </w:r>
-      <w:r>
-        <w:rPr>
-          <w:rFonts w:ascii="Times New Roman" w:hAnsi="Times New Roman" w:cs="Times New Roman"/>
-          <w:sz w:val="24"/>
-          <w:szCs w:val="24"/>
-        </w:rPr>
-        <w:t>.</w:t>
+          <w:b/>
+          <w:bCs/>
+          <w:sz w:val="24"/>
+          <w:szCs w:val="24"/>
+        </w:rPr>
+      </w:pPr>
+      <w:r>
+        <w:rPr>
+          <w:rFonts w:ascii="Times New Roman" w:hAnsi="Times New Roman" w:cs="Times New Roman"/>
+          <w:b/>
+          <w:bCs/>
+          <w:sz w:val="24"/>
+          <w:szCs w:val="24"/>
+        </w:rPr>
+        <w:t>Function autonomously after initial setup</w:t>
+      </w:r>
+      <w:r>
+        <w:rPr>
+          <w:rFonts w:ascii="Times New Roman" w:hAnsi="Times New Roman" w:cs="Times New Roman"/>
+          <w:b/>
+          <w:bCs/>
+          <w:sz w:val="24"/>
+          <w:szCs w:val="24"/>
+        </w:rPr>
+        <w:t>/reset</w:t>
+      </w:r>
+      <w:r>
+        <w:rPr>
+          <w:rFonts w:ascii="Times New Roman" w:hAnsi="Times New Roman" w:cs="Times New Roman"/>
+          <w:b/>
+          <w:bCs/>
+          <w:sz w:val="24"/>
+          <w:szCs w:val="24"/>
+        </w:rPr>
+        <w:t xml:space="preserve"> and power-on</w:t>
       </w:r>
     </w:p>
     <w:p>
       <w:pPr>
         <w:numPr>
           <w:ilvl w:val="0"/>
-          <w:numId w:val="1"/>
+          <w:numId w:val="8"/>
         </w:numPr>
         <w:rPr>
           <w:rFonts w:ascii="Times New Roman" w:hAnsi="Times New Roman" w:cs="Times New Roman"/>
-          <w:sz w:val="24"/>
-          <w:szCs w:val="24"/>
-        </w:rPr>
-      </w:pPr>
-      <w:r>
-        <w:rPr>
-          <w:rFonts w:ascii="Times New Roman" w:hAnsi="Times New Roman" w:cs="Times New Roman"/>
-          <w:b/>
-          <w:bCs/>
-          <w:sz w:val="24"/>
-          <w:szCs w:val="24"/>
-        </w:rPr>
-        <w:t>Proximity Detection and Threat Level Assessment</w:t>
-      </w:r>
-    </w:p>
-    <w:p>
-      <w:pPr>
-        <w:numPr>
-          <w:ilvl w:val="1"/>
-          <w:numId w:val="1"/>
-        </w:numPr>
-        <w:rPr>
-          <w:rFonts w:ascii="Times New Roman" w:hAnsi="Times New Roman" w:cs="Times New Roman"/>
-          <w:sz w:val="24"/>
-          <w:szCs w:val="24"/>
-        </w:rPr>
-      </w:pPr>
-      <w:r>
-        <w:rPr>
-          <w:rFonts w:ascii="Times New Roman" w:hAnsi="Times New Roman" w:cs="Times New Roman"/>
-          <w:sz w:val="24"/>
-          <w:szCs w:val="24"/>
-        </w:rPr>
-        <w:t xml:space="preserve">Utilize an </w:t>
-      </w:r>
-      <w:r>
-        <w:rPr>
-          <w:rFonts w:ascii="Times New Roman" w:hAnsi="Times New Roman" w:cs="Times New Roman"/>
-          <w:b/>
-          <w:bCs/>
-          <w:sz w:val="24"/>
-          <w:szCs w:val="24"/>
-        </w:rPr>
-        <w:t>HRS04 ultrasonic sensor</w:t>
-      </w:r>
-      <w:r>
-        <w:rPr>
-          <w:rFonts w:ascii="Times New Roman" w:hAnsi="Times New Roman" w:cs="Times New Roman"/>
-          <w:sz w:val="24"/>
-          <w:szCs w:val="24"/>
-        </w:rPr>
-        <w:t xml:space="preserve"> to detect the </w:t>
-      </w:r>
-      <w:r>
-        <w:rPr>
-          <w:rFonts w:ascii="Times New Roman" w:hAnsi="Times New Roman" w:cs="Times New Roman"/>
-          <w:sz w:val="24"/>
-          <w:szCs w:val="24"/>
-        </w:rPr>
-        <w:t>closeness</w:t>
-      </w:r>
-      <w:r>
-        <w:rPr>
-          <w:rFonts w:ascii="Times New Roman" w:hAnsi="Times New Roman" w:cs="Times New Roman"/>
-          <w:sz w:val="24"/>
-          <w:szCs w:val="24"/>
-        </w:rPr>
-        <w:t xml:space="preserve"> of objects or individuals in the environment. </w:t>
-      </w:r>
-      <w:r>
-        <w:rPr>
-          <w:rFonts w:ascii="Times New Roman" w:hAnsi="Times New Roman" w:cs="Times New Roman"/>
-          <w:sz w:val="24"/>
-          <w:szCs w:val="24"/>
-        </w:rPr>
-        <w:t xml:space="preserve">It will </w:t>
-      </w:r>
-      <w:r>
-        <w:rPr>
-          <w:rFonts w:ascii="Times New Roman" w:hAnsi="Times New Roman" w:cs="Times New Roman"/>
-          <w:sz w:val="24"/>
-          <w:szCs w:val="24"/>
-        </w:rPr>
-        <w:t>continuously monitor objects entering a predefined threshold distance.</w:t>
-      </w:r>
-    </w:p>
-    <w:p>
-      <w:pPr>
-        <w:numPr>
-          <w:ilvl w:val="1"/>
-          <w:numId w:val="1"/>
-        </w:numPr>
-        <w:rPr>
-          <w:rFonts w:ascii="Times New Roman" w:hAnsi="Times New Roman" w:cs="Times New Roman"/>
-          <w:sz w:val="24"/>
-          <w:szCs w:val="24"/>
-        </w:rPr>
-      </w:pPr>
-      <w:r>
-        <w:rPr>
-          <w:rFonts w:ascii="Times New Roman" w:hAnsi="Times New Roman" w:cs="Times New Roman"/>
-          <w:sz w:val="24"/>
-          <w:szCs w:val="24"/>
-        </w:rPr>
-        <w:t xml:space="preserve">The system shall trigger an alarm/buzzer when the object detected is within the threshold and display the message </w:t>
-      </w:r>
-      <w:r>
-        <w:rPr>
-          <w:rFonts w:ascii="Times New Roman" w:hAnsi="Times New Roman" w:cs="Times New Roman"/>
-          <w:sz w:val="24"/>
-          <w:szCs w:val="24"/>
-        </w:rPr>
-        <w:t>"</w:t>
-      </w:r>
-      <w:r>
-        <w:rPr>
-          <w:rFonts w:ascii="Times New Roman" w:hAnsi="Times New Roman" w:cs="Times New Roman"/>
-          <w:sz w:val="24"/>
-          <w:szCs w:val="24"/>
-        </w:rPr>
-        <w:t>DANGER ALERT-HIGH THREAT</w:t>
-      </w:r>
-      <w:r>
-        <w:rPr>
-          <w:rFonts w:ascii="Times New Roman" w:hAnsi="Times New Roman" w:cs="Times New Roman"/>
-          <w:sz w:val="24"/>
-          <w:szCs w:val="24"/>
-        </w:rPr>
-        <w:t>"</w:t>
-      </w:r>
-      <w:r>
-        <w:rPr>
-          <w:rFonts w:ascii="Times New Roman" w:hAnsi="Times New Roman" w:cs="Times New Roman"/>
-          <w:sz w:val="24"/>
-          <w:szCs w:val="24"/>
-        </w:rPr>
-        <w:t xml:space="preserve"> on the </w:t>
-      </w:r>
-      <w:r>
-        <w:rPr>
-          <w:rFonts w:ascii="Times New Roman" w:hAnsi="Times New Roman" w:cs="Times New Roman"/>
-          <w:b/>
-          <w:bCs/>
-          <w:sz w:val="24"/>
-          <w:szCs w:val="24"/>
-        </w:rPr>
-        <w:t>LCD screen</w:t>
-      </w:r>
-      <w:r>
-        <w:rPr>
-          <w:rFonts w:ascii="Times New Roman" w:hAnsi="Times New Roman" w:cs="Times New Roman"/>
-          <w:sz w:val="24"/>
-          <w:szCs w:val="24"/>
-        </w:rPr>
-        <w:t>.</w:t>
-      </w:r>
-    </w:p>
-    <w:p>
-      <w:pPr>
+          <w:b/>
+          <w:bCs/>
+          <w:sz w:val="24"/>
+          <w:szCs w:val="24"/>
+        </w:rPr>
+      </w:pPr>
+      <w:r>
+        <w:rPr>
+          <w:rFonts w:ascii="Times New Roman" w:hAnsi="Times New Roman" w:cs="Times New Roman"/>
+          <w:b/>
+          <w:bCs/>
+          <w:sz w:val="24"/>
+          <w:szCs w:val="24"/>
+        </w:rPr>
+        <w:t>Perform real-time sensor data acquisition, processing, and decision-making without noticeable lag</w:t>
+      </w:r>
+    </w:p>
+    <w:p>
+      <w:pPr>
+        <w:pStyle w:val="ListParagraph"/>
         <w:numPr>
           <w:ilvl w:val="0"/>
-          <w:numId w:val="1"/>
+          <w:numId w:val="17"/>
         </w:numPr>
         <w:rPr>
           <w:rFonts w:ascii="Times New Roman" w:hAnsi="Times New Roman" w:cs="Times New Roman"/>
-          <w:sz w:val="24"/>
-          <w:szCs w:val="24"/>
-        </w:rPr>
-      </w:pPr>
-      <w:r>
-        <w:rPr>
-          <w:rFonts w:ascii="Times New Roman" w:hAnsi="Times New Roman" w:cs="Times New Roman"/>
-          <w:b/>
-          <w:bCs/>
-          <w:sz w:val="24"/>
-          <w:szCs w:val="24"/>
-        </w:rPr>
-        <w:t>Message Display</w:t>
-      </w:r>
-    </w:p>
-    <w:p>
-      <w:pPr>
-        <w:numPr>
-          <w:ilvl w:val="1"/>
-          <w:numId w:val="1"/>
-        </w:numPr>
-        <w:rPr>
-          <w:rFonts w:ascii="Times New Roman" w:hAnsi="Times New Roman" w:cs="Times New Roman"/>
-          <w:sz w:val="24"/>
-          <w:szCs w:val="24"/>
-        </w:rPr>
-      </w:pPr>
-      <w:r>
-        <w:rPr>
-          <w:rFonts w:ascii="Times New Roman" w:hAnsi="Times New Roman" w:cs="Times New Roman"/>
-          <w:sz w:val="24"/>
-          <w:szCs w:val="24"/>
-        </w:rPr>
-        <w:t xml:space="preserve">Use an </w:t>
-      </w:r>
-      <w:r>
-        <w:rPr>
-          <w:rFonts w:ascii="Times New Roman" w:hAnsi="Times New Roman" w:cs="Times New Roman"/>
-          <w:b/>
-          <w:bCs/>
-          <w:sz w:val="24"/>
-          <w:szCs w:val="24"/>
-        </w:rPr>
-        <w:t>LCD screen</w:t>
-      </w:r>
-      <w:r>
-        <w:rPr>
-          <w:rFonts w:ascii="Times New Roman" w:hAnsi="Times New Roman" w:cs="Times New Roman"/>
-          <w:sz w:val="24"/>
-          <w:szCs w:val="24"/>
-        </w:rPr>
-        <w:t xml:space="preserve"> to display the status of the system. The LCD shall display "Armed" when the system is powered on and "Danger" when the sensors detect a threat.</w:t>
-      </w:r>
-    </w:p>
-    <w:p>
-      <w:pPr>
-        <w:numPr>
-          <w:ilvl w:val="1"/>
-          <w:numId w:val="1"/>
-        </w:numPr>
-        <w:rPr>
-          <w:rFonts w:ascii="Times New Roman" w:hAnsi="Times New Roman" w:cs="Times New Roman"/>
-          <w:sz w:val="24"/>
-          <w:szCs w:val="24"/>
-        </w:rPr>
-      </w:pPr>
-      <w:r>
-        <w:rPr>
-          <w:rFonts w:ascii="Times New Roman" w:hAnsi="Times New Roman" w:cs="Times New Roman"/>
-          <w:sz w:val="24"/>
-          <w:szCs w:val="24"/>
-        </w:rPr>
-        <w:t>The LCD shall also provide a real-time proximity reading</w:t>
-      </w:r>
-      <w:r>
-        <w:rPr>
-          <w:rFonts w:ascii="Times New Roman" w:hAnsi="Times New Roman" w:cs="Times New Roman"/>
-          <w:sz w:val="24"/>
-          <w:szCs w:val="24"/>
-        </w:rPr>
-        <w:t>(distance</w:t>
-      </w:r>
-      <w:r>
-        <w:rPr>
-          <w:rFonts w:ascii="Times New Roman" w:hAnsi="Times New Roman" w:cs="Times New Roman"/>
-          <w:sz w:val="24"/>
-          <w:szCs w:val="24"/>
-        </w:rPr>
-        <w:t>) or threat level indication when an object is detected.</w:t>
+          <w:b/>
+          <w:bCs/>
+          <w:sz w:val="24"/>
+          <w:szCs w:val="24"/>
+        </w:rPr>
+      </w:pPr>
+      <w:r>
+        <w:rPr>
+          <w:rFonts w:ascii="Times New Roman" w:hAnsi="Times New Roman" w:cs="Times New Roman"/>
+          <w:b/>
+          <w:bCs/>
+          <w:sz w:val="24"/>
+          <w:szCs w:val="24"/>
+        </w:rPr>
+        <w:t xml:space="preserve"> Power and Battery</w:t>
       </w:r>
     </w:p>
     <w:p>
       <w:pPr>
         <w:numPr>
           <w:ilvl w:val="0"/>
-          <w:numId w:val="1"/>
+          <w:numId w:val="9"/>
         </w:numPr>
         <w:rPr>
           <w:rFonts w:ascii="Times New Roman" w:hAnsi="Times New Roman" w:cs="Times New Roman"/>
-          <w:sz w:val="24"/>
-          <w:szCs w:val="24"/>
-        </w:rPr>
-      </w:pPr>
-      <w:r>
-        <w:rPr>
-          <w:rFonts w:ascii="Times New Roman" w:hAnsi="Times New Roman" w:cs="Times New Roman"/>
-          <w:b/>
-          <w:bCs/>
-          <w:sz w:val="24"/>
-          <w:szCs w:val="24"/>
-        </w:rPr>
-        <w:t>Alarm and Response</w:t>
-      </w:r>
-    </w:p>
-    <w:p>
-      <w:pPr>
-        <w:numPr>
-          <w:ilvl w:val="1"/>
-          <w:numId w:val="1"/>
-        </w:numPr>
-        <w:rPr>
-          <w:rFonts w:ascii="Times New Roman" w:hAnsi="Times New Roman" w:cs="Times New Roman"/>
-          <w:sz w:val="24"/>
-          <w:szCs w:val="24"/>
-        </w:rPr>
-      </w:pPr>
-      <w:r>
-        <w:rPr>
-          <w:rFonts w:ascii="Times New Roman" w:hAnsi="Times New Roman" w:cs="Times New Roman"/>
-          <w:sz w:val="24"/>
-          <w:szCs w:val="24"/>
-        </w:rPr>
-        <w:t xml:space="preserve">Activate an </w:t>
-      </w:r>
-      <w:r>
-        <w:rPr>
-          <w:rFonts w:ascii="Times New Roman" w:hAnsi="Times New Roman" w:cs="Times New Roman"/>
-          <w:b/>
-          <w:bCs/>
-          <w:sz w:val="24"/>
-          <w:szCs w:val="24"/>
-        </w:rPr>
-        <w:t>alarm/buzzer</w:t>
-      </w:r>
-      <w:r>
-        <w:rPr>
-          <w:rFonts w:ascii="Times New Roman" w:hAnsi="Times New Roman" w:cs="Times New Roman"/>
-          <w:b/>
-          <w:bCs/>
-          <w:sz w:val="24"/>
-          <w:szCs w:val="24"/>
-        </w:rPr>
-        <w:t xml:space="preserve"> (WT-1205)</w:t>
-      </w:r>
-      <w:r>
-        <w:rPr>
-          <w:rFonts w:ascii="Times New Roman" w:hAnsi="Times New Roman" w:cs="Times New Roman"/>
-          <w:sz w:val="24"/>
-          <w:szCs w:val="24"/>
-        </w:rPr>
-        <w:t xml:space="preserve"> whenever the system detects an object or individual that crosses the predefined proximity threshold.</w:t>
-      </w:r>
-      <w:r>
-        <w:rPr>
-          <w:rFonts w:ascii="Times New Roman" w:hAnsi="Times New Roman" w:cs="Times New Roman"/>
-          <w:sz w:val="24"/>
-          <w:szCs w:val="24"/>
-        </w:rPr>
-        <w:t xml:space="preserve"> As well as when the on-board accelerometer </w:t>
-      </w:r>
-      <w:r>
-        <w:rPr>
-          <w:rFonts w:ascii="Times New Roman" w:hAnsi="Times New Roman" w:cs="Times New Roman"/>
-          <w:sz w:val="24"/>
-          <w:szCs w:val="24"/>
-        </w:rPr>
-        <w:t>detects movement of the board to deter tampering.</w:t>
-      </w:r>
-    </w:p>
-    <w:p>
-      <w:pPr>
-        <w:numPr>
-          <w:ilvl w:val="1"/>
-          <w:numId w:val="1"/>
-        </w:numPr>
-        <w:rPr>
-          <w:rFonts w:ascii="Times New Roman" w:hAnsi="Times New Roman" w:cs="Times New Roman"/>
-          <w:sz w:val="24"/>
-          <w:szCs w:val="24"/>
-        </w:rPr>
-      </w:pPr>
-      <w:r>
-        <w:rPr>
-          <w:rFonts w:ascii="Times New Roman" w:hAnsi="Times New Roman" w:cs="Times New Roman"/>
-          <w:sz w:val="24"/>
-          <w:szCs w:val="24"/>
-        </w:rPr>
-        <w:t xml:space="preserve">The system shall differentiate between various threat levels (e.g., low, medium, high) based on the distance to the detected object and provide distinct audio </w:t>
-      </w:r>
-      <w:r>
-        <w:rPr>
-          <w:rFonts w:ascii="Times New Roman" w:hAnsi="Times New Roman" w:cs="Times New Roman"/>
-          <w:sz w:val="24"/>
-          <w:szCs w:val="24"/>
-        </w:rPr>
-        <w:t>and</w:t>
-      </w:r>
-      <w:r>
-        <w:rPr>
-          <w:rFonts w:ascii="Times New Roman" w:hAnsi="Times New Roman" w:cs="Times New Roman"/>
-          <w:sz w:val="24"/>
-          <w:szCs w:val="24"/>
-        </w:rPr>
-        <w:t xml:space="preserve"> visual indicators for each level.</w:t>
+          <w:b/>
+          <w:bCs/>
+          <w:sz w:val="24"/>
+          <w:szCs w:val="24"/>
+        </w:rPr>
+      </w:pPr>
+      <w:r>
+        <w:rPr>
+          <w:rFonts w:ascii="Times New Roman" w:hAnsi="Times New Roman" w:cs="Times New Roman"/>
+          <w:b/>
+          <w:bCs/>
+          <w:sz w:val="24"/>
+          <w:szCs w:val="24"/>
+        </w:rPr>
+        <w:t>Be powered from a standard 120 VAC outlet</w:t>
       </w:r>
     </w:p>
     <w:p>
       <w:pPr>
         <w:numPr>
           <w:ilvl w:val="0"/>
-          <w:numId w:val="1"/>
+          <w:numId w:val="9"/>
         </w:numPr>
         <w:rPr>
           <w:rFonts w:ascii="Times New Roman" w:hAnsi="Times New Roman" w:cs="Times New Roman"/>
-          <w:sz w:val="24"/>
-          <w:szCs w:val="24"/>
-        </w:rPr>
-      </w:pPr>
-      <w:r>
-        <w:rPr>
-          <w:rFonts w:ascii="Times New Roman" w:hAnsi="Times New Roman" w:cs="Times New Roman"/>
-          <w:b/>
-          <w:bCs/>
-          <w:sz w:val="24"/>
-          <w:szCs w:val="24"/>
-        </w:rPr>
-        <w:t>LED Proximity Indicators</w:t>
-      </w:r>
-    </w:p>
-    <w:p>
-      <w:pPr>
-        <w:numPr>
-          <w:ilvl w:val="1"/>
-          <w:numId w:val="1"/>
-        </w:numPr>
-        <w:rPr>
-          <w:rFonts w:ascii="Times New Roman" w:hAnsi="Times New Roman" w:cs="Times New Roman"/>
-          <w:sz w:val="24"/>
-          <w:szCs w:val="24"/>
-        </w:rPr>
-      </w:pPr>
-      <w:r>
-        <w:rPr>
-          <w:rFonts w:ascii="Times New Roman" w:hAnsi="Times New Roman" w:cs="Times New Roman"/>
-          <w:sz w:val="24"/>
-          <w:szCs w:val="24"/>
-        </w:rPr>
-        <w:t xml:space="preserve">Use </w:t>
-      </w:r>
-      <w:r>
-        <w:rPr>
-          <w:rFonts w:ascii="Times New Roman" w:hAnsi="Times New Roman" w:cs="Times New Roman"/>
-          <w:b/>
-          <w:bCs/>
-          <w:sz w:val="24"/>
-          <w:szCs w:val="24"/>
-        </w:rPr>
-        <w:t>LED indicators</w:t>
-      </w:r>
-      <w:r>
-        <w:rPr>
-          <w:rFonts w:ascii="Times New Roman" w:hAnsi="Times New Roman" w:cs="Times New Roman"/>
-          <w:sz w:val="24"/>
-          <w:szCs w:val="24"/>
-        </w:rPr>
-        <w:t xml:space="preserve"> to display how close an object or individual is to the system. The LEDs shall be arranged to represent proximity levels </w:t>
-      </w:r>
-    </w:p>
-    <w:p>
-      <w:pPr>
-        <w:numPr>
-          <w:ilvl w:val="1"/>
-          <w:numId w:val="1"/>
-        </w:numPr>
-        <w:rPr>
-          <w:rFonts w:ascii="Times New Roman" w:hAnsi="Times New Roman" w:cs="Times New Roman"/>
-          <w:sz w:val="24"/>
-          <w:szCs w:val="24"/>
-        </w:rPr>
-      </w:pPr>
-      <w:r>
-        <w:rPr>
-          <w:rFonts w:ascii="Times New Roman" w:hAnsi="Times New Roman" w:cs="Times New Roman"/>
-          <w:sz w:val="24"/>
-          <w:szCs w:val="24"/>
-        </w:rPr>
-        <w:t>The LEDs shall light up progressively as the detected object moves closer to the system, providing a visual indication of threat severity.</w:t>
-      </w:r>
-    </w:p>
-    <w:p>
-      <w:pPr>
+          <w:b/>
+          <w:bCs/>
+          <w:sz w:val="24"/>
+          <w:szCs w:val="24"/>
+        </w:rPr>
+      </w:pPr>
+      <w:r>
+        <w:rPr>
+          <w:rFonts w:ascii="Times New Roman" w:hAnsi="Times New Roman" w:cs="Times New Roman"/>
+          <w:b/>
+          <w:bCs/>
+          <w:sz w:val="24"/>
+          <w:szCs w:val="24"/>
+        </w:rPr>
+        <w:t>Optimize power by initializing sensors only when needed</w:t>
+      </w:r>
+    </w:p>
+    <w:p>
+      <w:pPr>
+        <w:pStyle w:val="ListParagraph"/>
         <w:numPr>
           <w:ilvl w:val="0"/>
-          <w:numId w:val="1"/>
+          <w:numId w:val="17"/>
         </w:numPr>
         <w:rPr>
           <w:rFonts w:ascii="Times New Roman" w:hAnsi="Times New Roman" w:cs="Times New Roman"/>
-          <w:sz w:val="24"/>
-          <w:szCs w:val="24"/>
-        </w:rPr>
-      </w:pPr>
-      <w:r>
-        <w:rPr>
-          <w:rFonts w:ascii="Times New Roman" w:hAnsi="Times New Roman" w:cs="Times New Roman"/>
-          <w:b/>
-          <w:bCs/>
-          <w:sz w:val="24"/>
-          <w:szCs w:val="24"/>
-        </w:rPr>
-        <w:t>System Reset and Manual Override</w:t>
-      </w:r>
-    </w:p>
-    <w:p>
-      <w:pPr>
-        <w:numPr>
-          <w:ilvl w:val="1"/>
-          <w:numId w:val="1"/>
-        </w:numPr>
-        <w:rPr>
-          <w:rFonts w:ascii="Times New Roman" w:hAnsi="Times New Roman" w:cs="Times New Roman"/>
-          <w:sz w:val="24"/>
-          <w:szCs w:val="24"/>
-        </w:rPr>
-      </w:pPr>
-      <w:r>
-        <w:rPr>
-          <w:rFonts w:ascii="Times New Roman" w:hAnsi="Times New Roman" w:cs="Times New Roman"/>
-          <w:sz w:val="24"/>
-          <w:szCs w:val="24"/>
-        </w:rPr>
-        <w:t>Include a manual override to reset or deactivate the system if needed (e.g., through a button press or external command).</w:t>
-      </w:r>
-    </w:p>
-    <w:p>
-      <w:pPr>
-        <w:numPr>
-          <w:ilvl w:val="1"/>
-          <w:numId w:val="1"/>
-        </w:numPr>
-        <w:rPr>
-          <w:rFonts w:ascii="Times New Roman" w:hAnsi="Times New Roman" w:cs="Times New Roman"/>
-          <w:sz w:val="24"/>
-          <w:szCs w:val="24"/>
-        </w:rPr>
-      </w:pPr>
-      <w:r>
-        <w:rPr>
-          <w:rFonts w:ascii="Times New Roman" w:hAnsi="Times New Roman" w:cs="Times New Roman"/>
-          <w:sz w:val="24"/>
-          <w:szCs w:val="24"/>
-        </w:rPr>
-        <w:lastRenderedPageBreak/>
-        <w:t xml:space="preserve">The system shall automatically reset and return to an “Armed” state after the alarm is </w:t>
-      </w:r>
-      <w:r>
-        <w:rPr>
-          <w:rFonts w:ascii="Times New Roman" w:hAnsi="Times New Roman" w:cs="Times New Roman"/>
-          <w:sz w:val="24"/>
-          <w:szCs w:val="24"/>
-        </w:rPr>
-        <w:t>triggered,</w:t>
-      </w:r>
-      <w:r>
-        <w:rPr>
-          <w:rFonts w:ascii="Times New Roman" w:hAnsi="Times New Roman" w:cs="Times New Roman"/>
-          <w:sz w:val="24"/>
-          <w:szCs w:val="24"/>
-        </w:rPr>
-        <w:t xml:space="preserve"> and the threat is no longer detected.</w:t>
+          <w:b/>
+          <w:bCs/>
+          <w:sz w:val="24"/>
+          <w:szCs w:val="24"/>
+        </w:rPr>
+      </w:pPr>
+      <w:r>
+        <w:rPr>
+          <w:rFonts w:ascii="Times New Roman" w:hAnsi="Times New Roman" w:cs="Times New Roman"/>
+          <w:b/>
+          <w:bCs/>
+          <w:sz w:val="24"/>
+          <w:szCs w:val="24"/>
+        </w:rPr>
+        <w:t xml:space="preserve">  Light and Tamper Detection</w:t>
       </w:r>
     </w:p>
     <w:p>
       <w:pPr>
         <w:numPr>
           <w:ilvl w:val="0"/>
-          <w:numId w:val="1"/>
+          <w:numId w:val="10"/>
         </w:numPr>
         <w:rPr>
           <w:rFonts w:ascii="Times New Roman" w:hAnsi="Times New Roman" w:cs="Times New Roman"/>
-          <w:sz w:val="24"/>
-          <w:szCs w:val="24"/>
-        </w:rPr>
-      </w:pPr>
-      <w:r>
-        <w:rPr>
-          <w:rFonts w:ascii="Times New Roman" w:hAnsi="Times New Roman" w:cs="Times New Roman"/>
-          <w:b/>
-          <w:bCs/>
-          <w:sz w:val="24"/>
-          <w:szCs w:val="24"/>
-        </w:rPr>
-        <w:t>User Interface and Feedback</w:t>
+          <w:b/>
+          <w:bCs/>
+          <w:sz w:val="24"/>
+          <w:szCs w:val="24"/>
+        </w:rPr>
+      </w:pPr>
+      <w:r>
+        <w:rPr>
+          <w:rFonts w:ascii="Times New Roman" w:hAnsi="Times New Roman" w:cs="Times New Roman"/>
+          <w:b/>
+          <w:bCs/>
+          <w:sz w:val="24"/>
+          <w:szCs w:val="24"/>
+        </w:rPr>
+        <w:t>Use a photoresistor to detect ambient light and automatically arm the system when lights are off</w:t>
       </w:r>
     </w:p>
     <w:p>
       <w:pPr>
         <w:numPr>
           <w:ilvl w:val="0"/>
-          <w:numId w:val="2"/>
+          <w:numId w:val="10"/>
         </w:numPr>
         <w:rPr>
           <w:rFonts w:ascii="Times New Roman" w:hAnsi="Times New Roman" w:cs="Times New Roman"/>
-          <w:sz w:val="24"/>
-          <w:szCs w:val="24"/>
-        </w:rPr>
-      </w:pPr>
-      <w:r>
-        <w:rPr>
-          <w:rFonts w:ascii="Times New Roman" w:hAnsi="Times New Roman" w:cs="Times New Roman"/>
-          <w:sz w:val="24"/>
-          <w:szCs w:val="24"/>
-        </w:rPr>
-        <w:t xml:space="preserve">The system shall provide clear user feedback through the </w:t>
-      </w:r>
-      <w:r>
-        <w:rPr>
-          <w:rFonts w:ascii="Times New Roman" w:hAnsi="Times New Roman" w:cs="Times New Roman"/>
-          <w:b/>
-          <w:bCs/>
-          <w:sz w:val="24"/>
-          <w:szCs w:val="24"/>
-        </w:rPr>
-        <w:t>LCD screen</w:t>
-      </w:r>
-      <w:r>
-        <w:rPr>
-          <w:rFonts w:ascii="Times New Roman" w:hAnsi="Times New Roman" w:cs="Times New Roman"/>
-          <w:sz w:val="24"/>
-          <w:szCs w:val="24"/>
-        </w:rPr>
-        <w:t xml:space="preserve">, </w:t>
-      </w:r>
-      <w:r>
-        <w:rPr>
-          <w:rFonts w:ascii="Times New Roman" w:hAnsi="Times New Roman" w:cs="Times New Roman"/>
-          <w:b/>
-          <w:bCs/>
-          <w:sz w:val="24"/>
-          <w:szCs w:val="24"/>
-        </w:rPr>
-        <w:t>LED indicators</w:t>
-      </w:r>
-      <w:r>
-        <w:rPr>
-          <w:rFonts w:ascii="Times New Roman" w:hAnsi="Times New Roman" w:cs="Times New Roman"/>
-          <w:sz w:val="24"/>
-          <w:szCs w:val="24"/>
-        </w:rPr>
-        <w:t xml:space="preserve">, and </w:t>
-      </w:r>
-      <w:r>
-        <w:rPr>
-          <w:rFonts w:ascii="Times New Roman" w:hAnsi="Times New Roman" w:cs="Times New Roman"/>
-          <w:b/>
-          <w:bCs/>
-          <w:sz w:val="24"/>
-          <w:szCs w:val="24"/>
-        </w:rPr>
-        <w:t>alarm/buzzer</w:t>
-      </w:r>
-      <w:r>
-        <w:rPr>
-          <w:rFonts w:ascii="Times New Roman" w:hAnsi="Times New Roman" w:cs="Times New Roman"/>
-          <w:sz w:val="24"/>
-          <w:szCs w:val="24"/>
-        </w:rPr>
-        <w:t xml:space="preserve"> to ensure the user is aware of the system’s status and any detected threats.</w:t>
-      </w:r>
-    </w:p>
-    <w:p>
-      <w:pPr>
+          <w:b/>
+          <w:bCs/>
+          <w:sz w:val="24"/>
+          <w:szCs w:val="24"/>
+        </w:rPr>
+      </w:pPr>
+      <w:r>
+        <w:rPr>
+          <w:rFonts w:ascii="Times New Roman" w:hAnsi="Times New Roman" w:cs="Times New Roman"/>
+          <w:b/>
+          <w:bCs/>
+          <w:sz w:val="24"/>
+          <w:szCs w:val="24"/>
+        </w:rPr>
+        <w:t>Implement tamper detection via the LIS3DSH accelerometer; trigger an audible alarm upon displacement</w:t>
+      </w:r>
+    </w:p>
+    <w:p>
+      <w:pPr>
+        <w:pStyle w:val="ListParagraph"/>
         <w:numPr>
           <w:ilvl w:val="0"/>
-          <w:numId w:val="2"/>
+          <w:numId w:val="17"/>
         </w:numPr>
         <w:rPr>
           <w:rFonts w:ascii="Times New Roman" w:hAnsi="Times New Roman" w:cs="Times New Roman"/>
-          <w:sz w:val="24"/>
-          <w:szCs w:val="24"/>
-        </w:rPr>
-      </w:pPr>
-      <w:r>
-        <w:rPr>
-          <w:rFonts w:ascii="Times New Roman" w:hAnsi="Times New Roman" w:cs="Times New Roman"/>
-          <w:sz w:val="24"/>
-          <w:szCs w:val="24"/>
-        </w:rPr>
-        <w:t>The user shall be able to configure system settings (e.g., threshold distance, sensitivity) via a simple interface or external configuration method.</w:t>
+          <w:b/>
+          <w:bCs/>
+          <w:sz w:val="24"/>
+          <w:szCs w:val="24"/>
+        </w:rPr>
+      </w:pPr>
+      <w:r>
+        <w:rPr>
+          <w:rFonts w:ascii="Times New Roman" w:hAnsi="Times New Roman" w:cs="Times New Roman"/>
+          <w:b/>
+          <w:bCs/>
+          <w:sz w:val="24"/>
+          <w:szCs w:val="24"/>
+        </w:rPr>
+        <w:t xml:space="preserve"> Proximity Detection and Threat Level Assessment</w:t>
+      </w:r>
+    </w:p>
+    <w:p>
+      <w:pPr>
+        <w:numPr>
+          <w:ilvl w:val="0"/>
+          <w:numId w:val="11"/>
+        </w:numPr>
+        <w:rPr>
+          <w:rFonts w:ascii="Times New Roman" w:hAnsi="Times New Roman" w:cs="Times New Roman"/>
+          <w:b/>
+          <w:bCs/>
+          <w:sz w:val="24"/>
+          <w:szCs w:val="24"/>
+        </w:rPr>
+      </w:pPr>
+      <w:r>
+        <w:rPr>
+          <w:rFonts w:ascii="Times New Roman" w:hAnsi="Times New Roman" w:cs="Times New Roman"/>
+          <w:b/>
+          <w:bCs/>
+          <w:sz w:val="24"/>
+          <w:szCs w:val="24"/>
+        </w:rPr>
+        <w:t>Utilize an HC-SR04 ultrasonic sensor to monitor object proximity against a predefined threshold</w:t>
+      </w:r>
+    </w:p>
+    <w:p>
+      <w:pPr>
+        <w:numPr>
+          <w:ilvl w:val="0"/>
+          <w:numId w:val="11"/>
+        </w:numPr>
+        <w:rPr>
+          <w:rFonts w:ascii="Times New Roman" w:hAnsi="Times New Roman" w:cs="Times New Roman"/>
+          <w:b/>
+          <w:bCs/>
+          <w:sz w:val="24"/>
+          <w:szCs w:val="24"/>
+        </w:rPr>
+      </w:pPr>
+      <w:r>
+        <w:rPr>
+          <w:rFonts w:ascii="Times New Roman" w:hAnsi="Times New Roman" w:cs="Times New Roman"/>
+          <w:b/>
+          <w:bCs/>
+          <w:sz w:val="24"/>
+          <w:szCs w:val="24"/>
+        </w:rPr>
+        <w:t>Trigger the alarm/buzzer and display “DANGER ALERT—HIGH THREAT” on the LCD when the threshold is crossed</w:t>
+      </w:r>
+    </w:p>
+    <w:p>
+      <w:pPr>
+        <w:pStyle w:val="ListParagraph"/>
+        <w:numPr>
+          <w:ilvl w:val="0"/>
+          <w:numId w:val="17"/>
+        </w:numPr>
+        <w:rPr>
+          <w:rFonts w:ascii="Times New Roman" w:hAnsi="Times New Roman" w:cs="Times New Roman"/>
+          <w:b/>
+          <w:bCs/>
+          <w:sz w:val="24"/>
+          <w:szCs w:val="24"/>
+        </w:rPr>
+      </w:pPr>
+      <w:r>
+        <w:rPr>
+          <w:rFonts w:ascii="Times New Roman" w:hAnsi="Times New Roman" w:cs="Times New Roman"/>
+          <w:b/>
+          <w:bCs/>
+          <w:sz w:val="24"/>
+          <w:szCs w:val="24"/>
+        </w:rPr>
+        <w:t xml:space="preserve"> Message Display</w:t>
+      </w:r>
+    </w:p>
+    <w:p>
+      <w:pPr>
+        <w:numPr>
+          <w:ilvl w:val="0"/>
+          <w:numId w:val="12"/>
+        </w:numPr>
+        <w:rPr>
+          <w:rFonts w:ascii="Times New Roman" w:hAnsi="Times New Roman" w:cs="Times New Roman"/>
+          <w:b/>
+          <w:bCs/>
+          <w:sz w:val="24"/>
+          <w:szCs w:val="24"/>
+        </w:rPr>
+      </w:pPr>
+      <w:r>
+        <w:rPr>
+          <w:rFonts w:ascii="Times New Roman" w:hAnsi="Times New Roman" w:cs="Times New Roman"/>
+          <w:b/>
+          <w:bCs/>
+          <w:sz w:val="24"/>
+          <w:szCs w:val="24"/>
+        </w:rPr>
+        <w:t>Display “Armed” on power-up and “Danger” when a threat is detected</w:t>
+      </w:r>
+    </w:p>
+    <w:p>
+      <w:pPr>
+        <w:numPr>
+          <w:ilvl w:val="0"/>
+          <w:numId w:val="12"/>
+        </w:numPr>
+        <w:rPr>
+          <w:rFonts w:ascii="Times New Roman" w:hAnsi="Times New Roman" w:cs="Times New Roman"/>
+          <w:b/>
+          <w:bCs/>
+          <w:sz w:val="24"/>
+          <w:szCs w:val="24"/>
+        </w:rPr>
+      </w:pPr>
+      <w:r>
+        <w:rPr>
+          <w:rFonts w:ascii="Times New Roman" w:hAnsi="Times New Roman" w:cs="Times New Roman"/>
+          <w:b/>
+          <w:bCs/>
+          <w:sz w:val="24"/>
+          <w:szCs w:val="24"/>
+        </w:rPr>
+        <w:t>Provide real-time proximity readings or threat-level indicators on the LCD</w:t>
+      </w:r>
+    </w:p>
+    <w:p>
+      <w:pPr>
+        <w:pStyle w:val="ListParagraph"/>
+        <w:numPr>
+          <w:ilvl w:val="0"/>
+          <w:numId w:val="17"/>
+        </w:numPr>
+        <w:rPr>
+          <w:rFonts w:ascii="Times New Roman" w:hAnsi="Times New Roman" w:cs="Times New Roman"/>
+          <w:b/>
+          <w:bCs/>
+          <w:sz w:val="24"/>
+          <w:szCs w:val="24"/>
+        </w:rPr>
+      </w:pPr>
+      <w:r>
+        <w:rPr>
+          <w:rFonts w:ascii="Times New Roman" w:hAnsi="Times New Roman" w:cs="Times New Roman"/>
+          <w:b/>
+          <w:bCs/>
+          <w:sz w:val="24"/>
+          <w:szCs w:val="24"/>
+        </w:rPr>
+        <w:t xml:space="preserve"> Alarm and Response</w:t>
+      </w:r>
+    </w:p>
+    <w:p>
+      <w:pPr>
+        <w:numPr>
+          <w:ilvl w:val="0"/>
+          <w:numId w:val="13"/>
+        </w:numPr>
+        <w:rPr>
+          <w:rFonts w:ascii="Times New Roman" w:hAnsi="Times New Roman" w:cs="Times New Roman"/>
+          <w:b/>
+          <w:bCs/>
+          <w:sz w:val="24"/>
+          <w:szCs w:val="24"/>
+        </w:rPr>
+      </w:pPr>
+      <w:r>
+        <w:rPr>
+          <w:rFonts w:ascii="Times New Roman" w:hAnsi="Times New Roman" w:cs="Times New Roman"/>
+          <w:b/>
+          <w:bCs/>
+          <w:sz w:val="24"/>
+          <w:szCs w:val="24"/>
+        </w:rPr>
+        <w:t>Activate the WT-1205 buzzer whenever proximity or accelerometer tamper thresholds are exceeded</w:t>
+      </w:r>
+    </w:p>
+    <w:p>
+      <w:pPr>
+        <w:numPr>
+          <w:ilvl w:val="0"/>
+          <w:numId w:val="13"/>
+        </w:numPr>
+        <w:rPr>
+          <w:rFonts w:ascii="Times New Roman" w:hAnsi="Times New Roman" w:cs="Times New Roman"/>
+          <w:b/>
+          <w:bCs/>
+          <w:sz w:val="24"/>
+          <w:szCs w:val="24"/>
+        </w:rPr>
+      </w:pPr>
+      <w:r>
+        <w:rPr>
+          <w:rFonts w:ascii="Times New Roman" w:hAnsi="Times New Roman" w:cs="Times New Roman"/>
+          <w:b/>
+          <w:bCs/>
+          <w:sz w:val="24"/>
+          <w:szCs w:val="24"/>
+        </w:rPr>
+        <w:t>Differentiate low, medium, and high threat levels with distinct audio and visual cues</w:t>
+      </w:r>
+    </w:p>
+    <w:p>
+      <w:pPr>
+        <w:pStyle w:val="ListParagraph"/>
+        <w:numPr>
+          <w:ilvl w:val="0"/>
+          <w:numId w:val="17"/>
+        </w:numPr>
+        <w:rPr>
+          <w:rFonts w:ascii="Times New Roman" w:hAnsi="Times New Roman" w:cs="Times New Roman"/>
+          <w:b/>
+          <w:bCs/>
+          <w:sz w:val="24"/>
+          <w:szCs w:val="24"/>
+        </w:rPr>
+      </w:pPr>
+      <w:r>
+        <w:rPr>
+          <w:rFonts w:ascii="Times New Roman" w:hAnsi="Times New Roman" w:cs="Times New Roman"/>
+          <w:b/>
+          <w:bCs/>
+          <w:sz w:val="24"/>
+          <w:szCs w:val="24"/>
+        </w:rPr>
+        <w:t xml:space="preserve">  LED Proximity Indicators</w:t>
+      </w:r>
+    </w:p>
+    <w:p>
+      <w:pPr>
+        <w:numPr>
+          <w:ilvl w:val="0"/>
+          <w:numId w:val="14"/>
+        </w:numPr>
+        <w:rPr>
+          <w:rFonts w:ascii="Times New Roman" w:hAnsi="Times New Roman" w:cs="Times New Roman"/>
+          <w:b/>
+          <w:bCs/>
+          <w:sz w:val="24"/>
+          <w:szCs w:val="24"/>
+        </w:rPr>
+      </w:pPr>
+      <w:r>
+        <w:rPr>
+          <w:rFonts w:ascii="Times New Roman" w:hAnsi="Times New Roman" w:cs="Times New Roman"/>
+          <w:b/>
+          <w:bCs/>
+          <w:sz w:val="24"/>
+          <w:szCs w:val="24"/>
+        </w:rPr>
+        <w:t>Arrange LEDs to represent proximity bins</w:t>
+      </w:r>
+    </w:p>
+    <w:p>
+      <w:pPr>
+        <w:numPr>
+          <w:ilvl w:val="0"/>
+          <w:numId w:val="14"/>
+        </w:numPr>
+        <w:rPr>
+          <w:rFonts w:ascii="Times New Roman" w:hAnsi="Times New Roman" w:cs="Times New Roman"/>
+          <w:b/>
+          <w:bCs/>
+          <w:sz w:val="24"/>
+          <w:szCs w:val="24"/>
+        </w:rPr>
+      </w:pPr>
+      <w:r>
+        <w:rPr>
+          <w:rFonts w:ascii="Times New Roman" w:hAnsi="Times New Roman" w:cs="Times New Roman"/>
+          <w:b/>
+          <w:bCs/>
+          <w:sz w:val="24"/>
+          <w:szCs w:val="24"/>
+        </w:rPr>
+        <w:t>Light LEDs progressively as objects move closer, indicating threat severity</w:t>
+      </w:r>
+    </w:p>
+    <w:p>
+      <w:pPr>
+        <w:pStyle w:val="ListParagraph"/>
+        <w:numPr>
+          <w:ilvl w:val="0"/>
+          <w:numId w:val="17"/>
+        </w:numPr>
+        <w:rPr>
+          <w:rFonts w:ascii="Times New Roman" w:hAnsi="Times New Roman" w:cs="Times New Roman"/>
+          <w:b/>
+          <w:bCs/>
+          <w:sz w:val="24"/>
+          <w:szCs w:val="24"/>
+        </w:rPr>
+      </w:pPr>
+      <w:r>
+        <w:rPr>
+          <w:rFonts w:ascii="Times New Roman" w:hAnsi="Times New Roman" w:cs="Times New Roman"/>
+          <w:b/>
+          <w:bCs/>
+          <w:sz w:val="24"/>
+          <w:szCs w:val="24"/>
+        </w:rPr>
+        <w:t xml:space="preserve">  System Reset and Manual Override</w:t>
+      </w:r>
+    </w:p>
+    <w:p>
+      <w:pPr>
+        <w:numPr>
+          <w:ilvl w:val="0"/>
+          <w:numId w:val="15"/>
+        </w:numPr>
+        <w:rPr>
+          <w:rFonts w:ascii="Times New Roman" w:hAnsi="Times New Roman" w:cs="Times New Roman"/>
+          <w:b/>
+          <w:bCs/>
+          <w:sz w:val="24"/>
+          <w:szCs w:val="24"/>
+        </w:rPr>
+      </w:pPr>
+      <w:r>
+        <w:rPr>
+          <w:rFonts w:ascii="Times New Roman" w:hAnsi="Times New Roman" w:cs="Times New Roman"/>
+          <w:b/>
+          <w:bCs/>
+          <w:sz w:val="24"/>
+          <w:szCs w:val="24"/>
+        </w:rPr>
+        <w:t>Include a manual override (e.g., button press or external command) to reset/deactivate the system</w:t>
+      </w:r>
+    </w:p>
+    <w:p>
+      <w:pPr>
+        <w:numPr>
+          <w:ilvl w:val="0"/>
+          <w:numId w:val="15"/>
+        </w:numPr>
+        <w:rPr>
+          <w:rFonts w:ascii="Times New Roman" w:hAnsi="Times New Roman" w:cs="Times New Roman"/>
+          <w:b/>
+          <w:bCs/>
+          <w:sz w:val="24"/>
+          <w:szCs w:val="24"/>
+        </w:rPr>
+      </w:pPr>
+      <w:r>
+        <w:rPr>
+          <w:rFonts w:ascii="Times New Roman" w:hAnsi="Times New Roman" w:cs="Times New Roman"/>
+          <w:b/>
+          <w:bCs/>
+          <w:sz w:val="24"/>
+          <w:szCs w:val="24"/>
+        </w:rPr>
+        <w:t>Automatically return to Armed after the alarm clears and no threat is detected</w:t>
+      </w:r>
+    </w:p>
+    <w:p>
+      <w:pPr>
+        <w:pStyle w:val="ListParagraph"/>
+        <w:numPr>
+          <w:ilvl w:val="0"/>
+          <w:numId w:val="17"/>
+        </w:numPr>
+        <w:rPr>
+          <w:rFonts w:ascii="Times New Roman" w:hAnsi="Times New Roman" w:cs="Times New Roman"/>
+          <w:b/>
+          <w:bCs/>
+          <w:sz w:val="24"/>
+          <w:szCs w:val="24"/>
+        </w:rPr>
+      </w:pPr>
+      <w:r>
+        <w:rPr>
+          <w:rFonts w:ascii="Times New Roman" w:hAnsi="Times New Roman" w:cs="Times New Roman"/>
+          <w:b/>
+          <w:bCs/>
+          <w:sz w:val="24"/>
+          <w:szCs w:val="24"/>
+        </w:rPr>
+        <w:t xml:space="preserve">  User Interface and Feedback</w:t>
+      </w:r>
+    </w:p>
+    <w:p>
+      <w:pPr>
+        <w:numPr>
+          <w:ilvl w:val="0"/>
+          <w:numId w:val="16"/>
+        </w:numPr>
+        <w:rPr>
+          <w:rFonts w:ascii="Times New Roman" w:hAnsi="Times New Roman" w:cs="Times New Roman"/>
+          <w:b/>
+          <w:bCs/>
+          <w:sz w:val="24"/>
+          <w:szCs w:val="24"/>
+        </w:rPr>
+      </w:pPr>
+      <w:r>
+        <w:rPr>
+          <w:rFonts w:ascii="Times New Roman" w:hAnsi="Times New Roman" w:cs="Times New Roman"/>
+          <w:b/>
+          <w:bCs/>
+          <w:sz w:val="24"/>
+          <w:szCs w:val="24"/>
+        </w:rPr>
+        <w:t>Provide clear feedback via LCD, LEDs, and buzzer on system status and detected threats</w:t>
+      </w:r>
+    </w:p>
+    <w:p>
+      <w:pPr>
+        <w:numPr>
+          <w:ilvl w:val="0"/>
+          <w:numId w:val="16"/>
+        </w:numPr>
+        <w:rPr>
+          <w:ins w:id="0" w:author="{31D5FC7F-E178-4FB2-A423-EBAB5B303E6F}" w:date="2025-05-16T12:45:00Z" w16du:dateUtc="2025-05-16T17:45:00Z"/>
+          <w:rFonts w:ascii="Times New Roman" w:hAnsi="Times New Roman" w:cs="Times New Roman"/>
+          <w:b/>
+          <w:bCs/>
+          <w:sz w:val="24"/>
+          <w:szCs w:val="24"/>
+        </w:rPr>
+      </w:pPr>
+      <w:r>
+        <w:rPr>
+          <w:rFonts w:ascii="Times New Roman" w:hAnsi="Times New Roman" w:cs="Times New Roman"/>
+          <w:b/>
+          <w:bCs/>
+          <w:sz w:val="24"/>
+          <w:szCs w:val="24"/>
+        </w:rPr>
+        <w:t>Allow configuration of settings (e.g., threshold distance, sensitivity) through a simple interface or external method</w:t>
       </w:r>
     </w:p>
     <w:p>
@@ -2029,7 +2294,9 @@
           <w:szCs w:val="32"/>
         </w:rPr>
       </w:pPr>
-      <w:r>
+    </w:p>
+    <w:p>
+      <w:pPr>
         <w:rPr>
           <w:rFonts w:ascii="Times New Roman" w:hAnsi="Times New Roman" w:cs="Times New Roman"/>
           <w:b/>
@@ -2037,9 +2304,10 @@
           <w:sz w:val="32"/>
           <w:szCs w:val="32"/>
         </w:rPr>
-        <w:t>Desi</w:t>
-      </w:r>
-      <w:r>
+      </w:pPr>
+    </w:p>
+    <w:p>
+      <w:pPr>
         <w:rPr>
           <w:rFonts w:ascii="Times New Roman" w:hAnsi="Times New Roman" w:cs="Times New Roman"/>
           <w:b/>
@@ -2047,6 +2315,25 @@
           <w:sz w:val="32"/>
           <w:szCs w:val="32"/>
         </w:rPr>
+      </w:pPr>
+      <w:r>
+        <w:rPr>
+          <w:rFonts w:ascii="Times New Roman" w:hAnsi="Times New Roman" w:cs="Times New Roman"/>
+          <w:b/>
+          <w:bCs/>
+          <w:sz w:val="32"/>
+          <w:szCs w:val="32"/>
+        </w:rPr>
+        <w:t>Desi</w:t>
+      </w:r>
+      <w:r>
+        <w:rPr>
+          <w:rFonts w:ascii="Times New Roman" w:hAnsi="Times New Roman" w:cs="Times New Roman"/>
+          <w:b/>
+          <w:bCs/>
+          <w:sz w:val="32"/>
+          <w:szCs w:val="32"/>
+        </w:rPr>
         <w:t>gn:</w:t>
       </w:r>
     </w:p>
@@ -2151,15 +2438,7 @@
           <w:sz w:val="24"/>
           <w:szCs w:val="24"/>
         </w:rPr>
-        <w:t xml:space="preserve">, </w:t>
-      </w:r>
-      <w:r>
-        <w:rPr>
-          <w:rFonts w:ascii="Times New Roman" w:hAnsi="Times New Roman" w:cs="Times New Roman"/>
-          <w:sz w:val="24"/>
-          <w:szCs w:val="24"/>
-        </w:rPr>
-        <w:t>and</w:t>
+        <w:t>, and</w:t>
       </w:r>
       <w:r>
         <w:rPr>
@@ -2178,6 +2457,22 @@
           <w:szCs w:val="24"/>
         </w:rPr>
         <w:t>—and transitions automatically based on ambient light, motion, and distance measurements.</w:t>
+      </w:r>
+      <w:r>
+        <w:rPr>
+          <w:rFonts w:ascii="Times New Roman" w:hAnsi="Times New Roman" w:cs="Times New Roman"/>
+          <w:sz w:val="24"/>
+          <w:szCs w:val="24"/>
+        </w:rPr>
+        <w:t xml:space="preserve"> The system stays in sleep when the lights are on in the environment. Once the lights turn off the system enters an armed state and will start detecting for motion</w:t>
+      </w:r>
+      <w:r>
+        <w:rPr>
+          <w:rFonts w:ascii="Times New Roman" w:hAnsi="Times New Roman" w:cs="Times New Roman"/>
+          <w:sz w:val="24"/>
+          <w:szCs w:val="24"/>
+        </w:rPr>
+        <w:t xml:space="preserve">. The active state happens following motion being detected, and will monitor for proximity threats as well as tamper detection, sending alerts to the buzzer and LED matrix if a threat is perceived. </w:t>
       </w:r>
     </w:p>
     <w:p>
@@ -2292,7 +2587,31 @@
           <w:sz w:val="24"/>
           <w:szCs w:val="24"/>
         </w:rPr>
-        <w:t>: A regulated 5 V rail (from a 9 V battery and 5 V regulator) powers all sensors and the MCU; a low-dropout regulator and proper decoupling ensure stable operation.</w:t>
+        <w:t xml:space="preserve">: A regulated 5 V </w:t>
+      </w:r>
+      <w:r>
+        <w:rPr>
+          <w:rFonts w:ascii="Times New Roman" w:hAnsi="Times New Roman" w:cs="Times New Roman"/>
+          <w:sz w:val="24"/>
+          <w:szCs w:val="24"/>
+        </w:rPr>
+        <w:t xml:space="preserve">wall plug transformer </w:t>
+      </w:r>
+      <w:r>
+        <w:rPr>
+          <w:rFonts w:ascii="Times New Roman" w:hAnsi="Times New Roman" w:cs="Times New Roman"/>
+          <w:sz w:val="24"/>
+          <w:szCs w:val="24"/>
+        </w:rPr>
+        <w:t xml:space="preserve">that </w:t>
+      </w:r>
+      <w:r>
+        <w:rPr>
+          <w:rFonts w:ascii="Times New Roman" w:hAnsi="Times New Roman" w:cs="Times New Roman"/>
+          <w:sz w:val="24"/>
+          <w:szCs w:val="24"/>
+        </w:rPr>
+        <w:t>powers all sensors and the MCU</w:t>
       </w:r>
     </w:p>
     <w:p>
@@ -2437,7 +2756,25 @@
           <w:sz w:val="24"/>
           <w:szCs w:val="24"/>
         </w:rPr>
-        <w:t xml:space="preserve">Generates a rising-edge interrupt on motion; on detection in Armed, the system </w:t>
+        <w:t xml:space="preserve">Generates a rising-edge </w:t>
+      </w:r>
+      <w:proofErr w:type="gramStart"/>
+      <w:r>
+        <w:rPr>
+          <w:rFonts w:ascii="Times New Roman" w:hAnsi="Times New Roman" w:cs="Times New Roman"/>
+          <w:sz w:val="24"/>
+          <w:szCs w:val="24"/>
+        </w:rPr>
+        <w:t>interrupt</w:t>
+      </w:r>
+      <w:proofErr w:type="gramEnd"/>
+      <w:r>
+        <w:rPr>
+          <w:rFonts w:ascii="Times New Roman" w:hAnsi="Times New Roman" w:cs="Times New Roman"/>
+          <w:sz w:val="24"/>
+          <w:szCs w:val="24"/>
+        </w:rPr>
+        <w:t xml:space="preserve"> on motion; on detection in Armed, the system </w:t>
       </w:r>
       <w:r>
         <w:rPr>
@@ -2566,7 +2903,6 @@
           <w:sz w:val="24"/>
           <w:szCs w:val="24"/>
         </w:rPr>
-        <w:lastRenderedPageBreak/>
         <w:t xml:space="preserve">Used to display the </w:t>
       </w:r>
       <w:r>
@@ -2655,7 +2991,25 @@
           <w:sz w:val="24"/>
           <w:szCs w:val="24"/>
         </w:rPr>
-        <w:t xml:space="preserve"> g trigger an immediate </w:t>
+        <w:t xml:space="preserve"> g </w:t>
+      </w:r>
+      <w:proofErr w:type="gramStart"/>
+      <w:r>
+        <w:rPr>
+          <w:rFonts w:ascii="Times New Roman" w:hAnsi="Times New Roman" w:cs="Times New Roman"/>
+          <w:sz w:val="24"/>
+          <w:szCs w:val="24"/>
+        </w:rPr>
+        <w:t>trigger</w:t>
+      </w:r>
+      <w:proofErr w:type="gramEnd"/>
+      <w:r>
+        <w:rPr>
+          <w:rFonts w:ascii="Times New Roman" w:hAnsi="Times New Roman" w:cs="Times New Roman"/>
+          <w:sz w:val="24"/>
+          <w:szCs w:val="24"/>
+        </w:rPr>
+        <w:t xml:space="preserve"> an immediate </w:t>
       </w:r>
       <w:r>
         <w:rPr>
@@ -3040,15 +3394,7 @@
           <w:sz w:val="24"/>
           <w:szCs w:val="24"/>
         </w:rPr>
-        <w:t xml:space="preserve">PWM generated by </w:t>
-      </w:r>
-      <w:r>
-        <w:rPr>
-          <w:rFonts w:ascii="Times New Roman" w:hAnsi="Times New Roman" w:cs="Times New Roman"/>
-          <w:sz w:val="24"/>
-          <w:szCs w:val="24"/>
-        </w:rPr>
-        <w:t>TIM</w:t>
+        <w:t>PWM generated by TIM</w:t>
       </w:r>
       <w:r>
         <w:rPr>
@@ -3064,15 +3410,7 @@
           <w:sz w:val="24"/>
           <w:szCs w:val="24"/>
         </w:rPr>
-        <w:t xml:space="preserve"> channels, </w:t>
-      </w:r>
-      <w:r>
-        <w:rPr>
-          <w:rFonts w:ascii="Times New Roman" w:hAnsi="Times New Roman" w:cs="Times New Roman"/>
-          <w:sz w:val="24"/>
-          <w:szCs w:val="24"/>
-        </w:rPr>
-        <w:t>d</w:t>
+        <w:t xml:space="preserve"> channels, d</w:t>
       </w:r>
       <w:r>
         <w:rPr>
@@ -3104,7 +3442,7 @@
           <w:lang w:val="it-IT"/>
         </w:rPr>
       </w:pPr>
-      <w:commentRangeStart w:id="0"/>
+      <w:commentRangeStart w:id="1"/>
       <w:r>
         <w:rPr>
           <w:rFonts w:ascii="Times New Roman" w:hAnsi="Times New Roman" w:cs="Times New Roman"/>
@@ -3189,13 +3527,23 @@
         </w:rPr>
         <w:t xml:space="preserve"> </w:t>
       </w:r>
-      <w:r>
-        <w:rPr>
-          <w:rFonts w:ascii="Times New Roman" w:hAnsi="Times New Roman" w:cs="Times New Roman"/>
-          <w:sz w:val="24"/>
-          <w:szCs w:val="24"/>
-        </w:rPr>
-        <w:t xml:space="preserve">dependent on </w:t>
+      <w:proofErr w:type="gramStart"/>
+      <w:r>
+        <w:rPr>
+          <w:rFonts w:ascii="Times New Roman" w:hAnsi="Times New Roman" w:cs="Times New Roman"/>
+          <w:sz w:val="24"/>
+          <w:szCs w:val="24"/>
+        </w:rPr>
+        <w:t>dependent</w:t>
+      </w:r>
+      <w:proofErr w:type="gramEnd"/>
+      <w:r>
+        <w:rPr>
+          <w:rFonts w:ascii="Times New Roman" w:hAnsi="Times New Roman" w:cs="Times New Roman"/>
+          <w:sz w:val="24"/>
+          <w:szCs w:val="24"/>
+        </w:rPr>
+        <w:t xml:space="preserve"> on </w:t>
       </w:r>
       <w:r>
         <w:rPr>
@@ -3213,12 +3561,12 @@
         </w:rPr>
         <w:t>.</w:t>
       </w:r>
-      <w:commentRangeEnd w:id="0"/>
+      <w:commentRangeEnd w:id="1"/>
       <w:r>
         <w:rPr>
           <w:rStyle w:val="CommentReference"/>
         </w:rPr>
-        <w:commentReference w:id="0"/>
+        <w:commentReference w:id="1"/>
       </w:r>
     </w:p>
     <w:p>
@@ -3470,40 +3818,113 @@
           <w:sz w:val="24"/>
           <w:szCs w:val="24"/>
         </w:rPr>
-        <w:t>tamper alarm are enable in this state.</w:t>
-      </w:r>
-    </w:p>
-    <w:p>
-      <w:pPr>
-        <w:rPr>
-          <w:rFonts w:ascii="Times New Roman" w:hAnsi="Times New Roman" w:cs="Times New Roman"/>
-          <w:sz w:val="24"/>
-          <w:szCs w:val="24"/>
-        </w:rPr>
-      </w:pPr>
-    </w:p>
-    <w:p>
-      <w:pPr>
-        <w:rPr>
-          <w:rFonts w:ascii="Times New Roman" w:hAnsi="Times New Roman" w:cs="Times New Roman"/>
-          <w:sz w:val="24"/>
-          <w:szCs w:val="24"/>
-        </w:rPr>
-      </w:pPr>
-    </w:p>
-    <w:p>
-      <w:pPr>
-        <w:rPr>
-          <w:rFonts w:ascii="Times New Roman" w:hAnsi="Times New Roman" w:cs="Times New Roman"/>
-          <w:sz w:val="24"/>
-          <w:szCs w:val="24"/>
-        </w:rPr>
-      </w:pPr>
-    </w:p>
-    <w:p>
-      <w:pPr>
-        <w:rPr>
-          <w:rFonts w:ascii="Times New Roman" w:hAnsi="Times New Roman" w:cs="Times New Roman"/>
+        <w:t xml:space="preserve">tamper alarm are </w:t>
+      </w:r>
+      <w:proofErr w:type="gramStart"/>
+      <w:r>
+        <w:rPr>
+          <w:rFonts w:ascii="Times New Roman" w:hAnsi="Times New Roman" w:cs="Times New Roman"/>
+          <w:sz w:val="24"/>
+          <w:szCs w:val="24"/>
+        </w:rPr>
+        <w:t>enable</w:t>
+      </w:r>
+      <w:proofErr w:type="gramEnd"/>
+      <w:r>
+        <w:rPr>
+          <w:rFonts w:ascii="Times New Roman" w:hAnsi="Times New Roman" w:cs="Times New Roman"/>
+          <w:sz w:val="24"/>
+          <w:szCs w:val="24"/>
+        </w:rPr>
+        <w:t xml:space="preserve"> in this state.</w:t>
+      </w:r>
+    </w:p>
+    <w:p>
+      <w:pPr>
+        <w:rPr>
+          <w:rFonts w:ascii="Times New Roman" w:hAnsi="Times New Roman" w:cs="Times New Roman"/>
+          <w:sz w:val="24"/>
+          <w:szCs w:val="24"/>
+        </w:rPr>
+      </w:pPr>
+    </w:p>
+    <w:p>
+      <w:pPr>
+        <w:rPr>
+          <w:rFonts w:ascii="Times New Roman" w:hAnsi="Times New Roman" w:cs="Times New Roman"/>
+          <w:sz w:val="24"/>
+          <w:szCs w:val="24"/>
+        </w:rPr>
+      </w:pPr>
+    </w:p>
+    <w:p>
+      <w:pPr>
+        <w:rPr>
+          <w:rFonts w:ascii="Times New Roman" w:hAnsi="Times New Roman" w:cs="Times New Roman"/>
+          <w:sz w:val="24"/>
+          <w:szCs w:val="24"/>
+        </w:rPr>
+      </w:pPr>
+    </w:p>
+    <w:p>
+      <w:pPr>
+        <w:rPr>
+          <w:rFonts w:ascii="Times New Roman" w:hAnsi="Times New Roman" w:cs="Times New Roman"/>
+          <w:sz w:val="24"/>
+          <w:szCs w:val="24"/>
+        </w:rPr>
+      </w:pPr>
+    </w:p>
+    <w:p>
+      <w:pPr>
+        <w:rPr>
+          <w:rFonts w:ascii="Times New Roman" w:hAnsi="Times New Roman" w:cs="Times New Roman"/>
+          <w:b/>
+          <w:bCs/>
+          <w:sz w:val="24"/>
+          <w:szCs w:val="24"/>
+        </w:rPr>
+      </w:pPr>
+    </w:p>
+    <w:p>
+      <w:pPr>
+        <w:rPr>
+          <w:rFonts w:ascii="Times New Roman" w:hAnsi="Times New Roman" w:cs="Times New Roman"/>
+          <w:b/>
+          <w:bCs/>
+          <w:sz w:val="24"/>
+          <w:szCs w:val="24"/>
+        </w:rPr>
+      </w:pPr>
+    </w:p>
+    <w:p>
+      <w:pPr>
+        <w:rPr>
+          <w:rFonts w:ascii="Times New Roman" w:hAnsi="Times New Roman" w:cs="Times New Roman"/>
+          <w:b/>
+          <w:bCs/>
+          <w:sz w:val="24"/>
+          <w:szCs w:val="24"/>
+        </w:rPr>
+      </w:pPr>
+    </w:p>
+    <w:p>
+      <w:pPr>
+        <w:rPr>
+          <w:rFonts w:ascii="Times New Roman" w:hAnsi="Times New Roman" w:cs="Times New Roman"/>
+          <w:b/>
+          <w:bCs/>
+          <w:sz w:val="24"/>
+          <w:szCs w:val="24"/>
+        </w:rPr>
+      </w:pPr>
+    </w:p>
+    <w:p>
+      <w:pPr>
+        <w:rPr>
+          <w:rFonts w:ascii="Times New Roman" w:hAnsi="Times New Roman" w:cs="Times New Roman"/>
+          <w:b/>
+          <w:bCs/>
           <w:sz w:val="24"/>
           <w:szCs w:val="24"/>
         </w:rPr>
@@ -3702,6 +4123,7 @@
           <w:rFonts w:ascii="Times New Roman" w:hAnsi="Times New Roman" w:cs="Times New Roman"/>
           <w:b/>
           <w:bCs/>
+          <w:noProof/>
           <w:sz w:val="24"/>
           <w:szCs w:val="24"/>
         </w:rPr>
@@ -3767,6 +4189,34 @@
           <w:szCs w:val="24"/>
         </w:rPr>
       </w:pPr>
+    </w:p>
+    <w:p>
+      <w:pPr>
+        <w:rPr>
+          <w:rFonts w:ascii="Times New Roman" w:hAnsi="Times New Roman" w:cs="Times New Roman"/>
+          <w:sz w:val="24"/>
+          <w:szCs w:val="24"/>
+        </w:rPr>
+      </w:pPr>
+    </w:p>
+    <w:p>
+      <w:pPr>
+        <w:rPr>
+          <w:rFonts w:ascii="Times New Roman" w:hAnsi="Times New Roman" w:cs="Times New Roman"/>
+          <w:sz w:val="24"/>
+          <w:szCs w:val="24"/>
+        </w:rPr>
+      </w:pPr>
+      <w:r>
+        <w:rPr>
+          <w:rFonts w:ascii="Times New Roman" w:hAnsi="Times New Roman" w:cs="Times New Roman"/>
+          <w:b/>
+          <w:bCs/>
+          <w:sz w:val="24"/>
+          <w:szCs w:val="24"/>
+        </w:rPr>
+        <w:t>(Figure 3) Design Verification Table:</w:t>
+      </w:r>
     </w:p>
     <w:tbl>
       <w:tblPr>
@@ -3819,7 +4269,6 @@
                 <w:sz w:val="24"/>
                 <w:szCs w:val="24"/>
               </w:rPr>
-              <w:lastRenderedPageBreak/>
               <w:t>Test Category</w:t>
             </w:r>
           </w:p>
@@ -4668,6 +5117,14 @@
                 <w:sz w:val="24"/>
                 <w:szCs w:val="24"/>
               </w:rPr>
+              <w:t xml:space="preserve"> in Active</w:t>
+            </w:r>
+            <w:r>
+              <w:rPr>
+                <w:rFonts w:ascii="Times New Roman" w:hAnsi="Times New Roman" w:cs="Times New Roman"/>
+                <w:sz w:val="24"/>
+                <w:szCs w:val="24"/>
+              </w:rPr>
               <w:br/>
               <w:t>• Manual button press required for disarming</w:t>
             </w:r>
@@ -4693,7 +5150,39 @@
                 <w:sz w:val="24"/>
                 <w:szCs w:val="24"/>
               </w:rPr>
-              <w:t>• Implemented robust push-button debounce</w:t>
+              <w:t xml:space="preserve">• </w:t>
+            </w:r>
+            <w:r>
+              <w:rPr>
+                <w:rFonts w:ascii="Times New Roman" w:hAnsi="Times New Roman" w:cs="Times New Roman"/>
+                <w:sz w:val="24"/>
+                <w:szCs w:val="24"/>
+              </w:rPr>
+              <w:t xml:space="preserve">Push </w:t>
+            </w:r>
+            <w:r>
+              <w:rPr>
+                <w:rFonts w:ascii="Times New Roman" w:hAnsi="Times New Roman" w:cs="Times New Roman"/>
+                <w:sz w:val="24"/>
+                <w:szCs w:val="24"/>
+              </w:rPr>
+              <w:t>button</w:t>
+            </w:r>
+            <w:r>
+              <w:rPr>
+                <w:rFonts w:ascii="Times New Roman" w:hAnsi="Times New Roman" w:cs="Times New Roman"/>
+                <w:sz w:val="24"/>
+                <w:szCs w:val="24"/>
+              </w:rPr>
+              <w:t xml:space="preserve"> </w:t>
+            </w:r>
+            <w:r>
+              <w:rPr>
+                <w:rFonts w:ascii="Times New Roman" w:hAnsi="Times New Roman" w:cs="Times New Roman"/>
+                <w:sz w:val="24"/>
+                <w:szCs w:val="24"/>
+              </w:rPr>
+              <w:t xml:space="preserve">Reset </w:t>
             </w:r>
             <w:r>
               <w:rPr>
@@ -4762,17 +5251,94 @@
           <w:sz w:val="24"/>
           <w:szCs w:val="24"/>
         </w:rPr>
-        <w:t>We verified the system end-to-end by first using the Keil debugger and a logic analyzer to step through each finite-state transition, confirm PIR interrupts, ultrasonic trigger/echo timing, and PWM outputs, then tightened minor duty-cycle timing after review. We slid and lifted a “valuable” object beneath the armed device to ensure any motion or proximity immediately drove the system into Active state with correct LED, buzzer, and LCD indications—eliminating stealth “dead zones.” Extended Sleep, Armed, and Active runs demonstrated no unintended state exits, software hangs, or excessive power draw thanks to our watchdog and ISR routines. Ambient light sweeps established a reproducible arming threshold at ≈200 lux, and calibrated accelerometer taps confirmed a 0.3 g sensitivity with minimal false alarms. Tamper tests (lifting/rotating the enclosure) produced immediate buzzer and red-LED alarms, validating our SPI polling and interrupt latency. Finally, reset trials across light-only, Armed, and Active scenarios proved that the system resists transient light changes and requires a deliberate button press to disarm.</w:t>
-      </w:r>
-    </w:p>
-    <w:p>
-      <w:pPr>
-        <w:rPr>
-          <w:rFonts w:ascii="Times New Roman" w:hAnsi="Times New Roman" w:cs="Times New Roman"/>
-          <w:sz w:val="24"/>
-          <w:szCs w:val="24"/>
-        </w:rPr>
-      </w:pPr>
+        <w:t xml:space="preserve">We verified the system by first using the Keil debugger and a logic analyzer to step through each finite-state transition, confirm PIR interrupts, ultrasonic trigger/echo timing, and PWM outputs, then tightened minor duty-cycle timing after review. We slid and lifted a “valuable” object beneath the armed device to ensure any motion or proximity immediately drove the system into Active state with correct LED, buzzer, and LCD indications—eliminating stealth “dead zones.” Extended Sleep, Armed, and Active runs demonstrated no unintended state exits, software hangs, or excessive power draw thanks to our watchdog and ISR routines. Ambient light sweeps established a reproducible arming threshold at ≈200 lux, and calibrated accelerometer taps confirmed a 0.3 g sensitivity with minimal false alarms. Tamper tests (lifting/rotating the enclosure) produced immediate </w:t>
+      </w:r>
+      <w:r>
+        <w:rPr>
+          <w:rFonts w:ascii="Times New Roman" w:hAnsi="Times New Roman" w:cs="Times New Roman"/>
+          <w:sz w:val="24"/>
+          <w:szCs w:val="24"/>
+        </w:rPr>
+        <w:t>buzzers</w:t>
+      </w:r>
+      <w:r>
+        <w:rPr>
+          <w:rFonts w:ascii="Times New Roman" w:hAnsi="Times New Roman" w:cs="Times New Roman"/>
+          <w:sz w:val="24"/>
+          <w:szCs w:val="24"/>
+        </w:rPr>
+        <w:t xml:space="preserve"> and red-LED alarms, validating our SPI polling and interrupt latency. Finally, reset trials across light-only, Armed, and Active scenarios proved that the system resists transient light changes and requires a deliberate button press to disarm.</w:t>
+      </w:r>
+      <w:r>
+        <w:rPr>
+          <w:rFonts w:ascii="Times New Roman" w:hAnsi="Times New Roman" w:cs="Times New Roman"/>
+          <w:sz w:val="24"/>
+          <w:szCs w:val="24"/>
+        </w:rPr>
+        <w:t xml:space="preserve"> </w:t>
+      </w:r>
+      <w:proofErr w:type="gramStart"/>
+      <w:r>
+        <w:rPr>
+          <w:rFonts w:ascii="Times New Roman" w:hAnsi="Times New Roman" w:cs="Times New Roman"/>
+          <w:sz w:val="24"/>
+          <w:szCs w:val="24"/>
+        </w:rPr>
+        <w:t>Overall</w:t>
+      </w:r>
+      <w:proofErr w:type="gramEnd"/>
+      <w:r>
+        <w:rPr>
+          <w:rFonts w:ascii="Times New Roman" w:hAnsi="Times New Roman" w:cs="Times New Roman"/>
+          <w:sz w:val="24"/>
+          <w:szCs w:val="24"/>
+        </w:rPr>
+        <w:t xml:space="preserve"> our tests proved that our system was working successfully, and </w:t>
+      </w:r>
+      <w:proofErr w:type="spellStart"/>
+      <w:proofErr w:type="gramStart"/>
+      <w:r>
+        <w:rPr>
+          <w:rFonts w:ascii="Times New Roman" w:hAnsi="Times New Roman" w:cs="Times New Roman"/>
+          <w:sz w:val="24"/>
+          <w:szCs w:val="24"/>
+        </w:rPr>
+        <w:t>with in</w:t>
+      </w:r>
+      <w:proofErr w:type="spellEnd"/>
+      <w:proofErr w:type="gramEnd"/>
+      <w:r>
+        <w:rPr>
+          <w:rFonts w:ascii="Times New Roman" w:hAnsi="Times New Roman" w:cs="Times New Roman"/>
+          <w:sz w:val="24"/>
+          <w:szCs w:val="24"/>
+        </w:rPr>
+        <w:t xml:space="preserve"> our requirement</w:t>
+      </w:r>
+      <w:r>
+        <w:rPr>
+          <w:rFonts w:ascii="Times New Roman" w:hAnsi="Times New Roman" w:cs="Times New Roman"/>
+          <w:sz w:val="24"/>
+          <w:szCs w:val="24"/>
+        </w:rPr>
+        <w:t>’</w:t>
+      </w:r>
+      <w:r>
+        <w:rPr>
+          <w:rFonts w:ascii="Times New Roman" w:hAnsi="Times New Roman" w:cs="Times New Roman"/>
+          <w:sz w:val="24"/>
+          <w:szCs w:val="24"/>
+        </w:rPr>
+        <w:t>s specifications</w:t>
+      </w:r>
+      <w:r>
+        <w:rPr>
+          <w:rFonts w:ascii="Times New Roman" w:hAnsi="Times New Roman" w:cs="Times New Roman"/>
+          <w:sz w:val="24"/>
+          <w:szCs w:val="24"/>
+        </w:rPr>
+        <w:t>.</w:t>
+      </w:r>
     </w:p>
     <w:p>
       <w:pPr>
@@ -4822,24 +5388,45 @@
           <w:sz w:val="24"/>
           <w:szCs w:val="24"/>
         </w:rPr>
-        <w:t>(Figure 3) Power Budget Analysis Spread Sheet:</w:t>
-      </w:r>
-    </w:p>
-    <w:p>
-      <w:pPr>
-        <w:rPr>
-          <w:rFonts w:ascii="Times New Roman" w:hAnsi="Times New Roman" w:cs="Times New Roman"/>
-          <w:b/>
-          <w:bCs/>
-          <w:sz w:val="24"/>
-          <w:szCs w:val="24"/>
-        </w:rPr>
-      </w:pPr>
-      <w:r>
-        <w:rPr>
-          <w:rFonts w:ascii="Times New Roman" w:hAnsi="Times New Roman" w:cs="Times New Roman"/>
-          <w:b/>
-          <w:bCs/>
+        <w:t xml:space="preserve">(Figure </w:t>
+      </w:r>
+      <w:r>
+        <w:rPr>
+          <w:rFonts w:ascii="Times New Roman" w:hAnsi="Times New Roman" w:cs="Times New Roman"/>
+          <w:b/>
+          <w:bCs/>
+          <w:sz w:val="24"/>
+          <w:szCs w:val="24"/>
+        </w:rPr>
+        <w:t>4</w:t>
+      </w:r>
+      <w:r>
+        <w:rPr>
+          <w:rFonts w:ascii="Times New Roman" w:hAnsi="Times New Roman" w:cs="Times New Roman"/>
+          <w:b/>
+          <w:bCs/>
+          <w:sz w:val="24"/>
+          <w:szCs w:val="24"/>
+        </w:rPr>
+        <w:t>) Power Budget Analysis Spread Sheet:</w:t>
+      </w:r>
+    </w:p>
+    <w:p>
+      <w:pPr>
+        <w:rPr>
+          <w:rFonts w:ascii="Times New Roman" w:hAnsi="Times New Roman" w:cs="Times New Roman"/>
+          <w:b/>
+          <w:bCs/>
+          <w:sz w:val="24"/>
+          <w:szCs w:val="24"/>
+        </w:rPr>
+      </w:pPr>
+      <w:r>
+        <w:rPr>
+          <w:rFonts w:ascii="Times New Roman" w:hAnsi="Times New Roman" w:cs="Times New Roman"/>
+          <w:b/>
+          <w:bCs/>
+          <w:noProof/>
           <w:sz w:val="24"/>
           <w:szCs w:val="24"/>
         </w:rPr>
@@ -5003,7 +5590,6 @@
           <w:sz w:val="24"/>
           <w:szCs w:val="24"/>
         </w:rPr>
-        <w:lastRenderedPageBreak/>
         <w:t>Every security event (armed, motion detected, proximity alert) is displayed on the LCD.</w:t>
       </w:r>
     </w:p>
@@ -5222,15 +5808,7 @@
           <w:sz w:val="24"/>
           <w:szCs w:val="24"/>
         </w:rPr>
-        <w:t>Maximum Runtime (Disarmed/</w:t>
-      </w:r>
-      <w:r>
-        <w:rPr>
-          <w:rFonts w:ascii="Times New Roman" w:hAnsi="Times New Roman" w:cs="Times New Roman"/>
-          <w:sz w:val="24"/>
-          <w:szCs w:val="24"/>
-        </w:rPr>
-        <w:t>S</w:t>
+        <w:t>Maximum Runtime (Disarmed/S</w:t>
       </w:r>
       <w:r>
         <w:rPr>
@@ -5263,83 +5841,36 @@
           <w:sz w:val="24"/>
           <w:szCs w:val="24"/>
         </w:rPr>
-        <w:t xml:space="preserve">Thus, the system will operate continuously for approximately 41 hours under full-load (armed) conditions, and up to 55 hours </w:t>
-      </w:r>
-      <w:r>
-        <w:rPr>
-          <w:rFonts w:ascii="Times New Roman" w:hAnsi="Times New Roman" w:cs="Times New Roman"/>
-          <w:sz w:val="24"/>
-          <w:szCs w:val="24"/>
-        </w:rPr>
-        <w:t>on</w:t>
-      </w:r>
-      <w:r>
-        <w:rPr>
-          <w:rFonts w:ascii="Times New Roman" w:hAnsi="Times New Roman" w:cs="Times New Roman"/>
-          <w:sz w:val="24"/>
-          <w:szCs w:val="24"/>
-        </w:rPr>
-        <w:t xml:space="preserve"> unarmed standby before the battery requires recharging.</w:t>
-      </w:r>
-    </w:p>
-    <w:p>
-      <w:pPr>
-        <w:rPr>
-          <w:rFonts w:ascii="Times New Roman" w:hAnsi="Times New Roman" w:cs="Times New Roman"/>
-          <w:b/>
-          <w:bCs/>
-          <w:sz w:val="24"/>
-          <w:szCs w:val="24"/>
-        </w:rPr>
-      </w:pPr>
-    </w:p>
-    <w:p>
-      <w:pPr>
-        <w:rPr>
-          <w:rFonts w:ascii="Times New Roman" w:hAnsi="Times New Roman" w:cs="Times New Roman"/>
-          <w:sz w:val="24"/>
-          <w:szCs w:val="24"/>
-        </w:rPr>
-      </w:pPr>
-    </w:p>
-    <w:p>
-      <w:pPr>
-        <w:rPr>
-          <w:rFonts w:ascii="Times New Roman" w:hAnsi="Times New Roman" w:cs="Times New Roman"/>
-          <w:b/>
-          <w:bCs/>
-          <w:sz w:val="24"/>
-          <w:szCs w:val="24"/>
-        </w:rPr>
-      </w:pPr>
-    </w:p>
-    <w:p>
-      <w:pPr>
-        <w:rPr>
-          <w:rFonts w:ascii="Times New Roman" w:hAnsi="Times New Roman" w:cs="Times New Roman"/>
-          <w:b/>
-          <w:bCs/>
-          <w:sz w:val="24"/>
-          <w:szCs w:val="24"/>
-        </w:rPr>
-      </w:pPr>
-    </w:p>
-    <w:p>
-      <w:pPr>
-        <w:rPr>
-          <w:rFonts w:ascii="Times New Roman" w:hAnsi="Times New Roman" w:cs="Times New Roman"/>
+        <w:t>Thus, the system will operate continuously for approximately 41 hours under full-load (armed) conditions, and up to 55 hours on unarmed standby before the battery requires recharging.</w:t>
+      </w:r>
+    </w:p>
+    <w:p>
+      <w:pPr>
+        <w:rPr>
+          <w:rFonts w:ascii="Times New Roman" w:hAnsi="Times New Roman" w:cs="Times New Roman"/>
+          <w:b/>
+          <w:bCs/>
           <w:sz w:val="32"/>
           <w:szCs w:val="32"/>
         </w:rPr>
       </w:pPr>
-      <w:r>
-        <w:rPr>
-          <w:rFonts w:ascii="Times New Roman" w:hAnsi="Times New Roman" w:cs="Times New Roman"/>
-          <w:b/>
-          <w:bCs/>
+    </w:p>
+    <w:p>
+      <w:pPr>
+        <w:rPr>
+          <w:rFonts w:ascii="Times New Roman" w:hAnsi="Times New Roman" w:cs="Times New Roman"/>
           <w:sz w:val="32"/>
           <w:szCs w:val="32"/>
         </w:rPr>
+      </w:pPr>
+      <w:r>
+        <w:rPr>
+          <w:rFonts w:ascii="Times New Roman" w:hAnsi="Times New Roman" w:cs="Times New Roman"/>
+          <w:b/>
+          <w:bCs/>
+          <w:sz w:val="32"/>
+          <w:szCs w:val="32"/>
+        </w:rPr>
         <w:t>Lessons Learned and Reflections</w:t>
       </w:r>
     </w:p>
@@ -5357,60 +5888,118 @@
           <w:sz w:val="24"/>
           <w:szCs w:val="24"/>
         </w:rPr>
-        <w:t xml:space="preserve">In reflecting on our project, we learned that clear, continuous communication—especially around pin assignments, timer channels, and function interfaces—is critical to preventing integration conflicts. Allocating dedicated blocks of time for early modular integration exposed mismatches in initialization order and function calls before they became larger issues. Going forward, we would fully develop and unit-test each subsystem in isolation, then bring them together in a focused integration sprint guided by a detailed Gantt chart with specific </w:t>
-      </w:r>
-      <w:r>
-        <w:rPr>
-          <w:rFonts w:ascii="Times New Roman" w:hAnsi="Times New Roman" w:cs="Times New Roman"/>
-          <w:sz w:val="24"/>
-          <w:szCs w:val="24"/>
-        </w:rPr>
-        <w:t>deliveries</w:t>
-      </w:r>
-      <w:r>
-        <w:rPr>
-          <w:rFonts w:ascii="Times New Roman" w:hAnsi="Times New Roman" w:cs="Times New Roman"/>
-          <w:sz w:val="24"/>
-          <w:szCs w:val="24"/>
-        </w:rPr>
-        <w:t xml:space="preserve"> and deadlines. Our greatest hurdles—overlapping GPIO/timer assignments, tangled initialization routines, and iterative hardware revisions—were overcome by merging one module at a time using step-through debugging and by holding brief daily stand-up meetings to review progress and demonstrate new code. This approach not only accelerated troubleshooting but also fostered a more cohesive, adaptable team workflow.</w:t>
-      </w:r>
-    </w:p>
-    <w:p>
-      <w:pPr>
-        <w:rPr>
-          <w:rFonts w:ascii="Times New Roman" w:hAnsi="Times New Roman" w:cs="Times New Roman"/>
-          <w:sz w:val="24"/>
-          <w:szCs w:val="24"/>
-        </w:rPr>
-      </w:pPr>
-    </w:p>
-    <w:p>
-      <w:pPr>
-        <w:rPr>
-          <w:rFonts w:ascii="Times New Roman" w:hAnsi="Times New Roman" w:cs="Times New Roman"/>
-          <w:sz w:val="24"/>
-          <w:szCs w:val="24"/>
-        </w:rPr>
-      </w:pPr>
-    </w:p>
-    <w:p>
-      <w:pPr>
-        <w:rPr>
-          <w:rFonts w:ascii="Times New Roman" w:hAnsi="Times New Roman" w:cs="Times New Roman"/>
-          <w:sz w:val="24"/>
-          <w:szCs w:val="24"/>
-        </w:rPr>
-      </w:pPr>
-    </w:p>
-    <w:p>
-      <w:pPr>
-        <w:rPr>
-          <w:rFonts w:ascii="Times New Roman" w:hAnsi="Times New Roman" w:cs="Times New Roman"/>
-          <w:sz w:val="24"/>
-          <w:szCs w:val="24"/>
-        </w:rPr>
-      </w:pPr>
+        <w:t>In reflecting on our project, we learned that clear, continuous communication</w:t>
+      </w:r>
+      <w:r>
+        <w:rPr>
+          <w:rFonts w:ascii="Times New Roman" w:hAnsi="Times New Roman" w:cs="Times New Roman"/>
+          <w:sz w:val="24"/>
+          <w:szCs w:val="24"/>
+        </w:rPr>
+        <w:t xml:space="preserve">, </w:t>
+      </w:r>
+      <w:r>
+        <w:rPr>
+          <w:rFonts w:ascii="Times New Roman" w:hAnsi="Times New Roman" w:cs="Times New Roman"/>
+          <w:sz w:val="24"/>
+          <w:szCs w:val="24"/>
+        </w:rPr>
+        <w:t>especially around pin assignments, timer channels, and function interface</w:t>
+      </w:r>
+      <w:r>
+        <w:rPr>
+          <w:rFonts w:ascii="Times New Roman" w:hAnsi="Times New Roman" w:cs="Times New Roman"/>
+          <w:sz w:val="24"/>
+          <w:szCs w:val="24"/>
+        </w:rPr>
+        <w:t xml:space="preserve">, </w:t>
+      </w:r>
+      <w:r>
+        <w:rPr>
+          <w:rFonts w:ascii="Times New Roman" w:hAnsi="Times New Roman" w:cs="Times New Roman"/>
+          <w:sz w:val="24"/>
+          <w:szCs w:val="24"/>
+        </w:rPr>
+        <w:t>is critical to preventing integration conflicts. Allocating dedicated blocks of time for early modular integration exposed mismatches in initialization order and function calls before they became larger issues. Going forward, we would fully develop and unit-test each subsystem in isolation, then bring them together in a focused integration sprint guided by a detailed Gantt chart with specific deliveries and deadlines. Our greatest hurdles</w:t>
+      </w:r>
+      <w:r>
+        <w:rPr>
+          <w:rFonts w:ascii="Times New Roman" w:hAnsi="Times New Roman" w:cs="Times New Roman"/>
+          <w:sz w:val="24"/>
+          <w:szCs w:val="24"/>
+        </w:rPr>
+        <w:t xml:space="preserve">, </w:t>
+      </w:r>
+      <w:r>
+        <w:rPr>
+          <w:rFonts w:ascii="Times New Roman" w:hAnsi="Times New Roman" w:cs="Times New Roman"/>
+          <w:sz w:val="24"/>
+          <w:szCs w:val="24"/>
+        </w:rPr>
+        <w:t>overlapping GPIO/timer assignments, tangled initialization routines, and iterative hardware revisions</w:t>
+      </w:r>
+      <w:r>
+        <w:rPr>
+          <w:rFonts w:ascii="Times New Roman" w:hAnsi="Times New Roman" w:cs="Times New Roman"/>
+          <w:sz w:val="24"/>
+          <w:szCs w:val="24"/>
+        </w:rPr>
+        <w:t xml:space="preserve">, </w:t>
+      </w:r>
+      <w:r>
+        <w:rPr>
+          <w:rFonts w:ascii="Times New Roman" w:hAnsi="Times New Roman" w:cs="Times New Roman"/>
+          <w:sz w:val="24"/>
+          <w:szCs w:val="24"/>
+        </w:rPr>
+        <w:t>were overcome by merging one module at a time using step-through debugging and by holding brief daily stand-up meetings to review progress and demonstrate new code. This approach not only accelerated troubleshooting but also fostered a more cohesive, adaptable team workflow.</w:t>
+      </w:r>
+    </w:p>
+    <w:p>
+      <w:pPr>
+        <w:rPr>
+          <w:rFonts w:ascii="Times New Roman" w:hAnsi="Times New Roman" w:cs="Times New Roman"/>
+          <w:sz w:val="24"/>
+          <w:szCs w:val="24"/>
+        </w:rPr>
+      </w:pPr>
+    </w:p>
+    <w:p>
+      <w:pPr>
+        <w:rPr>
+          <w:rFonts w:ascii="Times New Roman" w:hAnsi="Times New Roman" w:cs="Times New Roman"/>
+          <w:sz w:val="24"/>
+          <w:szCs w:val="24"/>
+        </w:rPr>
+      </w:pPr>
+    </w:p>
+    <w:p>
+      <w:pPr>
+        <w:rPr>
+          <w:rFonts w:ascii="Times New Roman" w:hAnsi="Times New Roman" w:cs="Times New Roman"/>
+          <w:sz w:val="24"/>
+          <w:szCs w:val="24"/>
+        </w:rPr>
+      </w:pPr>
+      <w:r>
+        <w:rPr>
+          <w:rFonts w:ascii="Times New Roman" w:hAnsi="Times New Roman" w:cs="Times New Roman"/>
+          <w:sz w:val="24"/>
+          <w:szCs w:val="24"/>
+        </w:rPr>
+        <w:t xml:space="preserve">Check out our GitHub Repository: </w:t>
+      </w:r>
+      <w:hyperlink r:id="rId14" w:history="1">
+        <w:r>
+          <w:rPr>
+            <w:rStyle w:val="Hyperlink"/>
+            <w:rFonts w:ascii="Times New Roman" w:hAnsi="Times New Roman" w:cs="Times New Roman"/>
+            <w:sz w:val="24"/>
+            <w:szCs w:val="24"/>
+          </w:rPr>
+          <w:t>ryan-miller33/dawg-security-system: Calvin Friedrich | Ryan Miller Security System Project</w:t>
+        </w:r>
+      </w:hyperlink>
     </w:p>
     <w:p>
       <w:pPr>
@@ -5461,6 +6050,16 @@
           <w:szCs w:val="24"/>
         </w:rPr>
       </w:pPr>
+      <w:r>
+        <w:rPr>
+          <w:rFonts w:ascii="Times New Roman" w:hAnsi="Times New Roman" w:cs="Times New Roman"/>
+          <w:b/>
+          <w:bCs/>
+          <w:sz w:val="24"/>
+          <w:szCs w:val="24"/>
+        </w:rPr>
+        <w:t>References:</w:t>
+      </w:r>
     </w:p>
     <w:p>
       <w:pPr>
@@ -5481,31 +6080,9 @@
           <w:sz w:val="24"/>
           <w:szCs w:val="24"/>
         </w:rPr>
-        <w:t>References:</w:t>
-      </w:r>
-    </w:p>
-    <w:p>
-      <w:pPr>
-        <w:jc w:val="center"/>
-        <w:rPr>
-          <w:rFonts w:ascii="Times New Roman" w:hAnsi="Times New Roman" w:cs="Times New Roman"/>
-          <w:b/>
-          <w:bCs/>
-          <w:sz w:val="24"/>
-          <w:szCs w:val="24"/>
-        </w:rPr>
-      </w:pPr>
-      <w:r>
-        <w:rPr>
-          <w:rFonts w:ascii="Times New Roman" w:hAnsi="Times New Roman" w:cs="Times New Roman"/>
-          <w:b/>
-          <w:bCs/>
-          <w:sz w:val="24"/>
-          <w:szCs w:val="24"/>
-        </w:rPr>
         <w:t xml:space="preserve">[1] Digi-Key Electronics, “Digi-Key Electronics,” Online: </w:t>
       </w:r>
-      <w:hyperlink r:id="rId14" w:tgtFrame="_new" w:history="1">
+      <w:hyperlink r:id="rId15" w:tgtFrame="_new" w:history="1">
         <w:r>
           <w:rPr>
             <w:rStyle w:val="Hyperlink"/>
@@ -5562,7 +6139,7 @@
         </w:rPr>
         <w:t xml:space="preserve">[2] Adafruit Learning System, “PIR Passive Infrared Proximity/Motion Sensor – How PIRS Work,” Online: </w:t>
       </w:r>
-      <w:hyperlink r:id="rId15" w:tgtFrame="_new" w:history="1">
+      <w:hyperlink r:id="rId16" w:tgtFrame="_new" w:history="1">
         <w:r>
           <w:rPr>
             <w:rStyle w:val="Hyperlink"/>
@@ -5619,7 +6196,7 @@
         </w:rPr>
         <w:t xml:space="preserve">[3] ScienceDirect, “Photocell or photoresistor,” Online: </w:t>
       </w:r>
-      <w:hyperlink r:id="rId16" w:anchor=":~:text=A%20photocell%20or%20photoresistor%20is,light%20will%20cause%20higher%20resistance" w:tgtFrame="_new" w:history="1">
+      <w:hyperlink r:id="rId17" w:anchor=":~:text=A%20photocell%20or%20photoresistor%20is,light%20will%20cause%20higher%20resistance" w:tgtFrame="_new" w:history="1">
         <w:r>
           <w:rPr>
             <w:rStyle w:val="Hyperlink"/>
@@ -5676,7 +6253,7 @@
         </w:rPr>
         <w:t xml:space="preserve">[4] GitHub, “GitHub: Where the world builds software,” Online: </w:t>
       </w:r>
-      <w:hyperlink r:id="rId17" w:tgtFrame="_new" w:history="1">
+      <w:hyperlink r:id="rId18" w:tgtFrame="_new" w:history="1">
         <w:r>
           <w:rPr>
             <w:rStyle w:val="Hyperlink"/>
@@ -5813,6 +6390,61 @@
           <w:szCs w:val="24"/>
         </w:rPr>
       </w:pPr>
+      <w:r>
+        <w:rPr>
+          <w:rFonts w:ascii="Times New Roman" w:hAnsi="Times New Roman" w:cs="Times New Roman"/>
+          <w:b/>
+          <w:bCs/>
+          <w:sz w:val="24"/>
+          <w:szCs w:val="24"/>
+        </w:rPr>
+        <w:t xml:space="preserve">[8] </w:t>
+      </w:r>
+      <w:r>
+        <w:rPr>
+          <w:rFonts w:ascii="Times New Roman" w:hAnsi="Times New Roman" w:cs="Times New Roman"/>
+          <w:b/>
+          <w:bCs/>
+          <w:sz w:val="24"/>
+          <w:szCs w:val="24"/>
+        </w:rPr>
+        <w:t xml:space="preserve">C. Priscilla, “SPI Protocol: A Complete Guide from Basics to Advanced,” Online: </w:t>
+      </w:r>
+      <w:hyperlink r:id="rId19" w:tgtFrame="_new" w:history="1">
+        <w:r>
+          <w:rPr>
+            <w:rStyle w:val="Hyperlink"/>
+            <w:rFonts w:ascii="Times New Roman" w:hAnsi="Times New Roman" w:cs="Times New Roman"/>
+            <w:b/>
+            <w:bCs/>
+            <w:sz w:val="24"/>
+            <w:szCs w:val="24"/>
+          </w:rPr>
+          <w:t>https://pantech.ai/spi-protocol-a-complete-guide-from-basics-to-advanced</w:t>
+        </w:r>
+      </w:hyperlink>
+      <w:r>
+        <w:rPr>
+          <w:rFonts w:ascii="Times New Roman" w:hAnsi="Times New Roman" w:cs="Times New Roman"/>
+          <w:b/>
+          <w:bCs/>
+          <w:sz w:val="24"/>
+          <w:szCs w:val="24"/>
+        </w:rPr>
+        <w:t xml:space="preserve"> [Accessed: May 16, 2025]</w:t>
+      </w:r>
+    </w:p>
+    <w:p>
+      <w:pPr>
+        <w:jc w:val="center"/>
+        <w:rPr>
+          <w:rFonts w:ascii="Times New Roman" w:hAnsi="Times New Roman" w:cs="Times New Roman"/>
+          <w:b/>
+          <w:bCs/>
+          <w:sz w:val="24"/>
+          <w:szCs w:val="24"/>
+        </w:rPr>
+      </w:pPr>
     </w:p>
     <w:p>
       <w:pPr>
@@ -5842,7 +6474,7 @@
       </w:pPr>
     </w:p>
     <w:sectPr>
-      <w:headerReference w:type="default" r:id="rId18"/>
+      <w:headerReference w:type="default" r:id="rId20"/>
       <w:pgSz w:w="12240" w:h="15840"/>
       <w:pgMar w:top="1440" w:right="1440" w:bottom="1440" w:left="1440" w:header="720" w:footer="720" w:gutter="0"/>
       <w:cols w:space="720"/>
@@ -5854,7 +6486,7 @@
 
 <file path=word/comments.xml><?xml version="1.0" encoding="utf-8"?>
 <w:comments xmlns:wpc="http://schemas.microsoft.com/office/word/2010/wordprocessingCanvas" xmlns:cx="http://schemas.microsoft.com/office/drawing/2014/chartex" xmlns:cx1="http://schemas.microsoft.com/office/drawing/2015/9/8/chartex" xmlns:cx2="http://schemas.microsoft.com/office/drawing/2015/10/21/chartex" xmlns:cx3="http://schemas.microsoft.com/office/drawing/2016/5/9/chartex" xmlns:cx4="http://schemas.microsoft.com/office/drawing/2016/5/10/chartex" xmlns:cx5="http://schemas.microsoft.com/office/drawing/2016/5/11/chartex" xmlns:cx6="http://schemas.microsoft.com/office/drawing/2016/5/12/chartex" xmlns:cx7="http://schemas.microsoft.com/office/drawing/2016/5/13/chartex" xmlns:cx8="http://schemas.microsoft.com/office/drawing/2016/5/14/chartex" xmlns:mc="http://schemas.openxmlformats.org/markup-compatibility/2006" xmlns:aink="http://schemas.microsoft.com/office/drawing/2016/ink" xmlns:am3d="http://schemas.microsoft.com/office/drawing/2017/model3d" xmlns:o="urn:schemas-microsoft-com:office:office" xmlns:oel="http://schemas.microsoft.com/office/2019/extlst" xmlns:r="http://schemas.openxmlformats.org/officeDocument/2006/relationships" xmlns:m="http://schemas.openxmlformats.org/officeDocument/2006/math" xmlns:v="urn:schemas-microsoft-com:vml" xmlns:wp14="http://schemas.microsoft.com/office/word/2010/wordprocessingDrawing" xmlns:wp="http://schemas.openxmlformats.org/drawingml/2006/wordprocessingDrawing" xmlns:w10="urn:schemas-microsoft-com:office:word" xmlns:w="http://schemas.openxmlformats.org/wordprocessingml/2006/main" xmlns:w14="http://schemas.microsoft.com/office/word/2010/wordml" xmlns:w15="http://schemas.microsoft.com/office/word/2012/wordml" xmlns:w16cex="http://schemas.microsoft.com/office/word/2018/wordml/cex" xmlns:w16cid="http://schemas.microsoft.com/office/word/2016/wordml/cid" xmlns:w16="http://schemas.microsoft.com/office/word/2018/wordml" xmlns:w16du="http://schemas.microsoft.com/office/word/2023/wordml/word16du" xmlns:w16sdtdh="http://schemas.microsoft.com/office/word/2020/wordml/sdtdatahash" xmlns:w16sdtfl="http://schemas.microsoft.com/office/word/2024/wordml/sdtformatlock" xmlns:w16se="http://schemas.microsoft.com/office/word/2015/wordml/symex" xmlns:wpg="http://schemas.microsoft.com/office/word/2010/wordprocessingGroup" xmlns:wpi="http://schemas.microsoft.com/office/word/2010/wordprocessingInk" xmlns:wne="http://schemas.microsoft.com/office/word/2006/wordml" xmlns:wps="http://schemas.microsoft.com/office/word/2010/wordprocessingShape" mc:Ignorable="w14 w15 w16se w16cid w16 w16cex w16sdtdh w16sdtfl w16du wp14">
-  <w:comment w:id="0" w:author="Miller, Ryan D." w:date="2025-05-15T18:22:00Z" w:initials="RM">
+  <w:comment w:id="1" w:author="Miller, Ryan D." w:date="2025-05-15T18:22:00Z" w:initials="RM">
     <w:p>
       <w:pPr>
         <w:pStyle w:val="CommentText"/>
@@ -5951,6 +6583,7 @@
         <w:docPartUnique/>
       </w:docPartObj>
     </w:sdtPr>
+    <w:sdtEndPr/>
     <w:sdtContent>
       <w:p>
         <w:pPr>
@@ -6210,6 +6843,119 @@
     </w:lvl>
   </w:abstractNum>
   <w:abstractNum w:abstractNumId="1" w15:restartNumberingAfterBreak="0">
+    <w:nsid w:val="072C4570"/>
+    <w:multiLevelType w:val="hybridMultilevel"/>
+    <w:tmpl w:val="57E429E4"/>
+    <w:lvl w:ilvl="0" w:tplc="B13834A8">
+      <w:start w:val="9"/>
+      <w:numFmt w:val="bullet"/>
+      <w:lvlText w:val="-"/>
+      <w:lvlJc w:val="left"/>
+      <w:pPr>
+        <w:ind w:left="720" w:hanging="360"/>
+      </w:pPr>
+      <w:rPr>
+        <w:rFonts w:ascii="Times New Roman" w:eastAsiaTheme="minorHAnsi" w:hAnsi="Times New Roman" w:cs="Times New Roman" w:hint="default"/>
+      </w:rPr>
+    </w:lvl>
+    <w:lvl w:ilvl="1" w:tplc="04090003" w:tentative="1">
+      <w:start w:val="1"/>
+      <w:numFmt w:val="bullet"/>
+      <w:lvlText w:val="o"/>
+      <w:lvlJc w:val="left"/>
+      <w:pPr>
+        <w:ind w:left="1440" w:hanging="360"/>
+      </w:pPr>
+      <w:rPr>
+        <w:rFonts w:ascii="Courier New" w:hAnsi="Courier New" w:cs="Courier New" w:hint="default"/>
+      </w:rPr>
+    </w:lvl>
+    <w:lvl w:ilvl="2" w:tplc="04090005" w:tentative="1">
+      <w:start w:val="1"/>
+      <w:numFmt w:val="bullet"/>
+      <w:lvlText w:val=""/>
+      <w:lvlJc w:val="left"/>
+      <w:pPr>
+        <w:ind w:left="2160" w:hanging="360"/>
+      </w:pPr>
+      <w:rPr>
+        <w:rFonts w:ascii="Wingdings" w:hAnsi="Wingdings" w:hint="default"/>
+      </w:rPr>
+    </w:lvl>
+    <w:lvl w:ilvl="3" w:tplc="04090001" w:tentative="1">
+      <w:start w:val="1"/>
+      <w:numFmt w:val="bullet"/>
+      <w:lvlText w:val=""/>
+      <w:lvlJc w:val="left"/>
+      <w:pPr>
+        <w:ind w:left="2880" w:hanging="360"/>
+      </w:pPr>
+      <w:rPr>
+        <w:rFonts w:ascii="Symbol" w:hAnsi="Symbol" w:hint="default"/>
+      </w:rPr>
+    </w:lvl>
+    <w:lvl w:ilvl="4" w:tplc="04090003" w:tentative="1">
+      <w:start w:val="1"/>
+      <w:numFmt w:val="bullet"/>
+      <w:lvlText w:val="o"/>
+      <w:lvlJc w:val="left"/>
+      <w:pPr>
+        <w:ind w:left="3600" w:hanging="360"/>
+      </w:pPr>
+      <w:rPr>
+        <w:rFonts w:ascii="Courier New" w:hAnsi="Courier New" w:cs="Courier New" w:hint="default"/>
+      </w:rPr>
+    </w:lvl>
+    <w:lvl w:ilvl="5" w:tplc="04090005" w:tentative="1">
+      <w:start w:val="1"/>
+      <w:numFmt w:val="bullet"/>
+      <w:lvlText w:val=""/>
+      <w:lvlJc w:val="left"/>
+      <w:pPr>
+        <w:ind w:left="4320" w:hanging="360"/>
+      </w:pPr>
+      <w:rPr>
+        <w:rFonts w:ascii="Wingdings" w:hAnsi="Wingdings" w:hint="default"/>
+      </w:rPr>
+    </w:lvl>
+    <w:lvl w:ilvl="6" w:tplc="04090001" w:tentative="1">
+      <w:start w:val="1"/>
+      <w:numFmt w:val="bullet"/>
+      <w:lvlText w:val=""/>
+      <w:lvlJc w:val="left"/>
+      <w:pPr>
+        <w:ind w:left="5040" w:hanging="360"/>
+      </w:pPr>
+      <w:rPr>
+        <w:rFonts w:ascii="Symbol" w:hAnsi="Symbol" w:hint="default"/>
+      </w:rPr>
+    </w:lvl>
+    <w:lvl w:ilvl="7" w:tplc="04090003" w:tentative="1">
+      <w:start w:val="1"/>
+      <w:numFmt w:val="bullet"/>
+      <w:lvlText w:val="o"/>
+      <w:lvlJc w:val="left"/>
+      <w:pPr>
+        <w:ind w:left="5760" w:hanging="360"/>
+      </w:pPr>
+      <w:rPr>
+        <w:rFonts w:ascii="Courier New" w:hAnsi="Courier New" w:cs="Courier New" w:hint="default"/>
+      </w:rPr>
+    </w:lvl>
+    <w:lvl w:ilvl="8" w:tplc="04090005" w:tentative="1">
+      <w:start w:val="1"/>
+      <w:numFmt w:val="bullet"/>
+      <w:lvlText w:val=""/>
+      <w:lvlJc w:val="left"/>
+      <w:pPr>
+        <w:ind w:left="6480" w:hanging="360"/>
+      </w:pPr>
+      <w:rPr>
+        <w:rFonts w:ascii="Wingdings" w:hAnsi="Wingdings" w:hint="default"/>
+      </w:rPr>
+    </w:lvl>
+  </w:abstractNum>
+  <w:abstractNum w:abstractNumId="2" w15:restartNumberingAfterBreak="0">
     <w:nsid w:val="0C6358EB"/>
     <w:multiLevelType w:val="multilevel"/>
     <w:tmpl w:val="E62E1FC0"/>
@@ -6358,7 +7104,152 @@
       </w:rPr>
     </w:lvl>
   </w:abstractNum>
-  <w:abstractNum w:abstractNumId="2" w15:restartNumberingAfterBreak="0">
+  <w:abstractNum w:abstractNumId="3" w15:restartNumberingAfterBreak="0">
+    <w:nsid w:val="1A7659EC"/>
+    <w:multiLevelType w:val="multilevel"/>
+    <w:tmpl w:val="124EADBC"/>
+    <w:lvl w:ilvl="0">
+      <w:start w:val="1"/>
+      <w:numFmt w:val="bullet"/>
+      <w:lvlText w:val=""/>
+      <w:lvlJc w:val="left"/>
+      <w:pPr>
+        <w:tabs>
+          <w:tab w:val="num" w:pos="720"/>
+        </w:tabs>
+        <w:ind w:left="720" w:hanging="360"/>
+      </w:pPr>
+      <w:rPr>
+        <w:rFonts w:ascii="Symbol" w:hAnsi="Symbol" w:hint="default"/>
+        <w:sz w:val="20"/>
+      </w:rPr>
+    </w:lvl>
+    <w:lvl w:ilvl="1">
+      <w:start w:val="9"/>
+      <w:numFmt w:val="bullet"/>
+      <w:lvlText w:val="-"/>
+      <w:lvlJc w:val="left"/>
+      <w:pPr>
+        <w:ind w:left="1440" w:hanging="360"/>
+      </w:pPr>
+      <w:rPr>
+        <w:rFonts w:ascii="Times New Roman" w:eastAsiaTheme="minorHAnsi" w:hAnsi="Times New Roman" w:cs="Times New Roman" w:hint="default"/>
+      </w:rPr>
+    </w:lvl>
+    <w:lvl w:ilvl="2" w:tentative="1">
+      <w:start w:val="1"/>
+      <w:numFmt w:val="bullet"/>
+      <w:lvlText w:val=""/>
+      <w:lvlJc w:val="left"/>
+      <w:pPr>
+        <w:tabs>
+          <w:tab w:val="num" w:pos="2160"/>
+        </w:tabs>
+        <w:ind w:left="2160" w:hanging="360"/>
+      </w:pPr>
+      <w:rPr>
+        <w:rFonts w:ascii="Wingdings" w:hAnsi="Wingdings" w:hint="default"/>
+        <w:sz w:val="20"/>
+      </w:rPr>
+    </w:lvl>
+    <w:lvl w:ilvl="3" w:tentative="1">
+      <w:start w:val="1"/>
+      <w:numFmt w:val="bullet"/>
+      <w:lvlText w:val=""/>
+      <w:lvlJc w:val="left"/>
+      <w:pPr>
+        <w:tabs>
+          <w:tab w:val="num" w:pos="2880"/>
+        </w:tabs>
+        <w:ind w:left="2880" w:hanging="360"/>
+      </w:pPr>
+      <w:rPr>
+        <w:rFonts w:ascii="Wingdings" w:hAnsi="Wingdings" w:hint="default"/>
+        <w:sz w:val="20"/>
+      </w:rPr>
+    </w:lvl>
+    <w:lvl w:ilvl="4" w:tentative="1">
+      <w:start w:val="1"/>
+      <w:numFmt w:val="bullet"/>
+      <w:lvlText w:val=""/>
+      <w:lvlJc w:val="left"/>
+      <w:pPr>
+        <w:tabs>
+          <w:tab w:val="num" w:pos="3600"/>
+        </w:tabs>
+        <w:ind w:left="3600" w:hanging="360"/>
+      </w:pPr>
+      <w:rPr>
+        <w:rFonts w:ascii="Wingdings" w:hAnsi="Wingdings" w:hint="default"/>
+        <w:sz w:val="20"/>
+      </w:rPr>
+    </w:lvl>
+    <w:lvl w:ilvl="5" w:tentative="1">
+      <w:start w:val="1"/>
+      <w:numFmt w:val="bullet"/>
+      <w:lvlText w:val=""/>
+      <w:lvlJc w:val="left"/>
+      <w:pPr>
+        <w:tabs>
+          <w:tab w:val="num" w:pos="4320"/>
+        </w:tabs>
+        <w:ind w:left="4320" w:hanging="360"/>
+      </w:pPr>
+      <w:rPr>
+        <w:rFonts w:ascii="Wingdings" w:hAnsi="Wingdings" w:hint="default"/>
+        <w:sz w:val="20"/>
+      </w:rPr>
+    </w:lvl>
+    <w:lvl w:ilvl="6" w:tentative="1">
+      <w:start w:val="1"/>
+      <w:numFmt w:val="bullet"/>
+      <w:lvlText w:val=""/>
+      <w:lvlJc w:val="left"/>
+      <w:pPr>
+        <w:tabs>
+          <w:tab w:val="num" w:pos="5040"/>
+        </w:tabs>
+        <w:ind w:left="5040" w:hanging="360"/>
+      </w:pPr>
+      <w:rPr>
+        <w:rFonts w:ascii="Wingdings" w:hAnsi="Wingdings" w:hint="default"/>
+        <w:sz w:val="20"/>
+      </w:rPr>
+    </w:lvl>
+    <w:lvl w:ilvl="7" w:tentative="1">
+      <w:start w:val="1"/>
+      <w:numFmt w:val="bullet"/>
+      <w:lvlText w:val=""/>
+      <w:lvlJc w:val="left"/>
+      <w:pPr>
+        <w:tabs>
+          <w:tab w:val="num" w:pos="5760"/>
+        </w:tabs>
+        <w:ind w:left="5760" w:hanging="360"/>
+      </w:pPr>
+      <w:rPr>
+        <w:rFonts w:ascii="Wingdings" w:hAnsi="Wingdings" w:hint="default"/>
+        <w:sz w:val="20"/>
+      </w:rPr>
+    </w:lvl>
+    <w:lvl w:ilvl="8" w:tentative="1">
+      <w:start w:val="1"/>
+      <w:numFmt w:val="bullet"/>
+      <w:lvlText w:val=""/>
+      <w:lvlJc w:val="left"/>
+      <w:pPr>
+        <w:tabs>
+          <w:tab w:val="num" w:pos="6480"/>
+        </w:tabs>
+        <w:ind w:left="6480" w:hanging="360"/>
+      </w:pPr>
+      <w:rPr>
+        <w:rFonts w:ascii="Wingdings" w:hAnsi="Wingdings" w:hint="default"/>
+        <w:sz w:val="20"/>
+      </w:rPr>
+    </w:lvl>
+  </w:abstractNum>
+  <w:abstractNum w:abstractNumId="4" w15:restartNumberingAfterBreak="0">
     <w:nsid w:val="26C05DCC"/>
     <w:multiLevelType w:val="multilevel"/>
     <w:tmpl w:val="6F70921E"/>
@@ -6475,7 +7366,96 @@
       </w:pPr>
     </w:lvl>
   </w:abstractNum>
-  <w:abstractNum w:abstractNumId="3" w15:restartNumberingAfterBreak="0">
+  <w:abstractNum w:abstractNumId="5" w15:restartNumberingAfterBreak="0">
+    <w:nsid w:val="2BB61697"/>
+    <w:multiLevelType w:val="hybridMultilevel"/>
+    <w:tmpl w:val="82322488"/>
+    <w:lvl w:ilvl="0" w:tplc="0409000F">
+      <w:start w:val="1"/>
+      <w:numFmt w:val="decimal"/>
+      <w:lvlText w:val="%1."/>
+      <w:lvlJc w:val="left"/>
+      <w:pPr>
+        <w:ind w:left="720" w:hanging="360"/>
+      </w:pPr>
+      <w:rPr>
+        <w:rFonts w:hint="default"/>
+      </w:rPr>
+    </w:lvl>
+    <w:lvl w:ilvl="1" w:tplc="04090019" w:tentative="1">
+      <w:start w:val="1"/>
+      <w:numFmt w:val="lowerLetter"/>
+      <w:lvlText w:val="%2."/>
+      <w:lvlJc w:val="left"/>
+      <w:pPr>
+        <w:ind w:left="1440" w:hanging="360"/>
+      </w:pPr>
+    </w:lvl>
+    <w:lvl w:ilvl="2" w:tplc="0409001B" w:tentative="1">
+      <w:start w:val="1"/>
+      <w:numFmt w:val="lowerRoman"/>
+      <w:lvlText w:val="%3."/>
+      <w:lvlJc w:val="right"/>
+      <w:pPr>
+        <w:ind w:left="2160" w:hanging="180"/>
+      </w:pPr>
+    </w:lvl>
+    <w:lvl w:ilvl="3" w:tplc="0409000F" w:tentative="1">
+      <w:start w:val="1"/>
+      <w:numFmt w:val="decimal"/>
+      <w:lvlText w:val="%4."/>
+      <w:lvlJc w:val="left"/>
+      <w:pPr>
+        <w:ind w:left="2880" w:hanging="360"/>
+      </w:pPr>
+    </w:lvl>
+    <w:lvl w:ilvl="4" w:tplc="04090019" w:tentative="1">
+      <w:start w:val="1"/>
+      <w:numFmt w:val="lowerLetter"/>
+      <w:lvlText w:val="%5."/>
+      <w:lvlJc w:val="left"/>
+      <w:pPr>
+        <w:ind w:left="3600" w:hanging="360"/>
+      </w:pPr>
+    </w:lvl>
+    <w:lvl w:ilvl="5" w:tplc="0409001B" w:tentative="1">
+      <w:start w:val="1"/>
+      <w:numFmt w:val="lowerRoman"/>
+      <w:lvlText w:val="%6."/>
+      <w:lvlJc w:val="right"/>
+      <w:pPr>
+        <w:ind w:left="4320" w:hanging="180"/>
+      </w:pPr>
+    </w:lvl>
+    <w:lvl w:ilvl="6" w:tplc="0409000F" w:tentative="1">
+      <w:start w:val="1"/>
+      <w:numFmt w:val="decimal"/>
+      <w:lvlText w:val="%7."/>
+      <w:lvlJc w:val="left"/>
+      <w:pPr>
+        <w:ind w:left="5040" w:hanging="360"/>
+      </w:pPr>
+    </w:lvl>
+    <w:lvl w:ilvl="7" w:tplc="04090019" w:tentative="1">
+      <w:start w:val="1"/>
+      <w:numFmt w:val="lowerLetter"/>
+      <w:lvlText w:val="%8."/>
+      <w:lvlJc w:val="left"/>
+      <w:pPr>
+        <w:ind w:left="5760" w:hanging="360"/>
+      </w:pPr>
+    </w:lvl>
+    <w:lvl w:ilvl="8" w:tplc="0409001B" w:tentative="1">
+      <w:start w:val="1"/>
+      <w:numFmt w:val="lowerRoman"/>
+      <w:lvlText w:val="%9."/>
+      <w:lvlJc w:val="right"/>
+      <w:pPr>
+        <w:ind w:left="6480" w:hanging="180"/>
+      </w:pPr>
+    </w:lvl>
+  </w:abstractNum>
+  <w:abstractNum w:abstractNumId="6" w15:restartNumberingAfterBreak="0">
     <w:nsid w:val="2BB87C54"/>
     <w:multiLevelType w:val="multilevel"/>
     <w:tmpl w:val="6CE032E6"/>
@@ -6593,7 +7573,7 @@
       </w:pPr>
     </w:lvl>
   </w:abstractNum>
-  <w:abstractNum w:abstractNumId="4" w15:restartNumberingAfterBreak="0">
+  <w:abstractNum w:abstractNumId="7" w15:restartNumberingAfterBreak="0">
     <w:nsid w:val="37305EF0"/>
     <w:multiLevelType w:val="multilevel"/>
     <w:tmpl w:val="DF266F1C"/>
@@ -6710,7 +7690,7 @@
       </w:pPr>
     </w:lvl>
   </w:abstractNum>
-  <w:abstractNum w:abstractNumId="5" w15:restartNumberingAfterBreak="0">
+  <w:abstractNum w:abstractNumId="8" w15:restartNumberingAfterBreak="0">
     <w:nsid w:val="42AD396C"/>
     <w:multiLevelType w:val="multilevel"/>
     <w:tmpl w:val="4384861C"/>
@@ -6859,7 +7839,305 @@
       </w:rPr>
     </w:lvl>
   </w:abstractNum>
-  <w:abstractNum w:abstractNumId="6" w15:restartNumberingAfterBreak="0">
+  <w:abstractNum w:abstractNumId="9" w15:restartNumberingAfterBreak="0">
+    <w:nsid w:val="4AB82E75"/>
+    <w:multiLevelType w:val="multilevel"/>
+    <w:tmpl w:val="D134575C"/>
+    <w:lvl w:ilvl="0">
+      <w:start w:val="1"/>
+      <w:numFmt w:val="bullet"/>
+      <w:lvlText w:val=""/>
+      <w:lvlJc w:val="left"/>
+      <w:pPr>
+        <w:tabs>
+          <w:tab w:val="num" w:pos="720"/>
+        </w:tabs>
+        <w:ind w:left="720" w:hanging="360"/>
+      </w:pPr>
+      <w:rPr>
+        <w:rFonts w:ascii="Symbol" w:hAnsi="Symbol" w:hint="default"/>
+        <w:sz w:val="20"/>
+      </w:rPr>
+    </w:lvl>
+    <w:lvl w:ilvl="1" w:tentative="1">
+      <w:start w:val="1"/>
+      <w:numFmt w:val="bullet"/>
+      <w:lvlText w:val="o"/>
+      <w:lvlJc w:val="left"/>
+      <w:pPr>
+        <w:tabs>
+          <w:tab w:val="num" w:pos="1440"/>
+        </w:tabs>
+        <w:ind w:left="1440" w:hanging="360"/>
+      </w:pPr>
+      <w:rPr>
+        <w:rFonts w:ascii="Courier New" w:hAnsi="Courier New" w:hint="default"/>
+        <w:sz w:val="20"/>
+      </w:rPr>
+    </w:lvl>
+    <w:lvl w:ilvl="2" w:tentative="1">
+      <w:start w:val="1"/>
+      <w:numFmt w:val="bullet"/>
+      <w:lvlText w:val=""/>
+      <w:lvlJc w:val="left"/>
+      <w:pPr>
+        <w:tabs>
+          <w:tab w:val="num" w:pos="2160"/>
+        </w:tabs>
+        <w:ind w:left="2160" w:hanging="360"/>
+      </w:pPr>
+      <w:rPr>
+        <w:rFonts w:ascii="Wingdings" w:hAnsi="Wingdings" w:hint="default"/>
+        <w:sz w:val="20"/>
+      </w:rPr>
+    </w:lvl>
+    <w:lvl w:ilvl="3" w:tentative="1">
+      <w:start w:val="1"/>
+      <w:numFmt w:val="bullet"/>
+      <w:lvlText w:val=""/>
+      <w:lvlJc w:val="left"/>
+      <w:pPr>
+        <w:tabs>
+          <w:tab w:val="num" w:pos="2880"/>
+        </w:tabs>
+        <w:ind w:left="2880" w:hanging="360"/>
+      </w:pPr>
+      <w:rPr>
+        <w:rFonts w:ascii="Wingdings" w:hAnsi="Wingdings" w:hint="default"/>
+        <w:sz w:val="20"/>
+      </w:rPr>
+    </w:lvl>
+    <w:lvl w:ilvl="4" w:tentative="1">
+      <w:start w:val="1"/>
+      <w:numFmt w:val="bullet"/>
+      <w:lvlText w:val=""/>
+      <w:lvlJc w:val="left"/>
+      <w:pPr>
+        <w:tabs>
+          <w:tab w:val="num" w:pos="3600"/>
+        </w:tabs>
+        <w:ind w:left="3600" w:hanging="360"/>
+      </w:pPr>
+      <w:rPr>
+        <w:rFonts w:ascii="Wingdings" w:hAnsi="Wingdings" w:hint="default"/>
+        <w:sz w:val="20"/>
+      </w:rPr>
+    </w:lvl>
+    <w:lvl w:ilvl="5" w:tentative="1">
+      <w:start w:val="1"/>
+      <w:numFmt w:val="bullet"/>
+      <w:lvlText w:val=""/>
+      <w:lvlJc w:val="left"/>
+      <w:pPr>
+        <w:tabs>
+          <w:tab w:val="num" w:pos="4320"/>
+        </w:tabs>
+        <w:ind w:left="4320" w:hanging="360"/>
+      </w:pPr>
+      <w:rPr>
+        <w:rFonts w:ascii="Wingdings" w:hAnsi="Wingdings" w:hint="default"/>
+        <w:sz w:val="20"/>
+      </w:rPr>
+    </w:lvl>
+    <w:lvl w:ilvl="6" w:tentative="1">
+      <w:start w:val="1"/>
+      <w:numFmt w:val="bullet"/>
+      <w:lvlText w:val=""/>
+      <w:lvlJc w:val="left"/>
+      <w:pPr>
+        <w:tabs>
+          <w:tab w:val="num" w:pos="5040"/>
+        </w:tabs>
+        <w:ind w:left="5040" w:hanging="360"/>
+      </w:pPr>
+      <w:rPr>
+        <w:rFonts w:ascii="Wingdings" w:hAnsi="Wingdings" w:hint="default"/>
+        <w:sz w:val="20"/>
+      </w:rPr>
+    </w:lvl>
+    <w:lvl w:ilvl="7" w:tentative="1">
+      <w:start w:val="1"/>
+      <w:numFmt w:val="bullet"/>
+      <w:lvlText w:val=""/>
+      <w:lvlJc w:val="left"/>
+      <w:pPr>
+        <w:tabs>
+          <w:tab w:val="num" w:pos="5760"/>
+        </w:tabs>
+        <w:ind w:left="5760" w:hanging="360"/>
+      </w:pPr>
+      <w:rPr>
+        <w:rFonts w:ascii="Wingdings" w:hAnsi="Wingdings" w:hint="default"/>
+        <w:sz w:val="20"/>
+      </w:rPr>
+    </w:lvl>
+    <w:lvl w:ilvl="8" w:tentative="1">
+      <w:start w:val="1"/>
+      <w:numFmt w:val="bullet"/>
+      <w:lvlText w:val=""/>
+      <w:lvlJc w:val="left"/>
+      <w:pPr>
+        <w:tabs>
+          <w:tab w:val="num" w:pos="6480"/>
+        </w:tabs>
+        <w:ind w:left="6480" w:hanging="360"/>
+      </w:pPr>
+      <w:rPr>
+        <w:rFonts w:ascii="Wingdings" w:hAnsi="Wingdings" w:hint="default"/>
+        <w:sz w:val="20"/>
+      </w:rPr>
+    </w:lvl>
+  </w:abstractNum>
+  <w:abstractNum w:abstractNumId="10" w15:restartNumberingAfterBreak="0">
+    <w:nsid w:val="518A6B72"/>
+    <w:multiLevelType w:val="multilevel"/>
+    <w:tmpl w:val="7E5C3088"/>
+    <w:lvl w:ilvl="0">
+      <w:start w:val="1"/>
+      <w:numFmt w:val="bullet"/>
+      <w:lvlText w:val=""/>
+      <w:lvlJc w:val="left"/>
+      <w:pPr>
+        <w:tabs>
+          <w:tab w:val="num" w:pos="720"/>
+        </w:tabs>
+        <w:ind w:left="720" w:hanging="360"/>
+      </w:pPr>
+      <w:rPr>
+        <w:rFonts w:ascii="Symbol" w:hAnsi="Symbol" w:hint="default"/>
+        <w:sz w:val="20"/>
+      </w:rPr>
+    </w:lvl>
+    <w:lvl w:ilvl="1" w:tentative="1">
+      <w:start w:val="1"/>
+      <w:numFmt w:val="bullet"/>
+      <w:lvlText w:val="o"/>
+      <w:lvlJc w:val="left"/>
+      <w:pPr>
+        <w:tabs>
+          <w:tab w:val="num" w:pos="1440"/>
+        </w:tabs>
+        <w:ind w:left="1440" w:hanging="360"/>
+      </w:pPr>
+      <w:rPr>
+        <w:rFonts w:ascii="Courier New" w:hAnsi="Courier New" w:hint="default"/>
+        <w:sz w:val="20"/>
+      </w:rPr>
+    </w:lvl>
+    <w:lvl w:ilvl="2" w:tentative="1">
+      <w:start w:val="1"/>
+      <w:numFmt w:val="bullet"/>
+      <w:lvlText w:val=""/>
+      <w:lvlJc w:val="left"/>
+      <w:pPr>
+        <w:tabs>
+          <w:tab w:val="num" w:pos="2160"/>
+        </w:tabs>
+        <w:ind w:left="2160" w:hanging="360"/>
+      </w:pPr>
+      <w:rPr>
+        <w:rFonts w:ascii="Wingdings" w:hAnsi="Wingdings" w:hint="default"/>
+        <w:sz w:val="20"/>
+      </w:rPr>
+    </w:lvl>
+    <w:lvl w:ilvl="3" w:tentative="1">
+      <w:start w:val="1"/>
+      <w:numFmt w:val="bullet"/>
+      <w:lvlText w:val=""/>
+      <w:lvlJc w:val="left"/>
+      <w:pPr>
+        <w:tabs>
+          <w:tab w:val="num" w:pos="2880"/>
+        </w:tabs>
+        <w:ind w:left="2880" w:hanging="360"/>
+      </w:pPr>
+      <w:rPr>
+        <w:rFonts w:ascii="Wingdings" w:hAnsi="Wingdings" w:hint="default"/>
+        <w:sz w:val="20"/>
+      </w:rPr>
+    </w:lvl>
+    <w:lvl w:ilvl="4" w:tentative="1">
+      <w:start w:val="1"/>
+      <w:numFmt w:val="bullet"/>
+      <w:lvlText w:val=""/>
+      <w:lvlJc w:val="left"/>
+      <w:pPr>
+        <w:tabs>
+          <w:tab w:val="num" w:pos="3600"/>
+        </w:tabs>
+        <w:ind w:left="3600" w:hanging="360"/>
+      </w:pPr>
+      <w:rPr>
+        <w:rFonts w:ascii="Wingdings" w:hAnsi="Wingdings" w:hint="default"/>
+        <w:sz w:val="20"/>
+      </w:rPr>
+    </w:lvl>
+    <w:lvl w:ilvl="5" w:tentative="1">
+      <w:start w:val="1"/>
+      <w:numFmt w:val="bullet"/>
+      <w:lvlText w:val=""/>
+      <w:lvlJc w:val="left"/>
+      <w:pPr>
+        <w:tabs>
+          <w:tab w:val="num" w:pos="4320"/>
+        </w:tabs>
+        <w:ind w:left="4320" w:hanging="360"/>
+      </w:pPr>
+      <w:rPr>
+        <w:rFonts w:ascii="Wingdings" w:hAnsi="Wingdings" w:hint="default"/>
+        <w:sz w:val="20"/>
+      </w:rPr>
+    </w:lvl>
+    <w:lvl w:ilvl="6" w:tentative="1">
+      <w:start w:val="1"/>
+      <w:numFmt w:val="bullet"/>
+      <w:lvlText w:val=""/>
+      <w:lvlJc w:val="left"/>
+      <w:pPr>
+        <w:tabs>
+          <w:tab w:val="num" w:pos="5040"/>
+        </w:tabs>
+        <w:ind w:left="5040" w:hanging="360"/>
+      </w:pPr>
+      <w:rPr>
+        <w:rFonts w:ascii="Wingdings" w:hAnsi="Wingdings" w:hint="default"/>
+        <w:sz w:val="20"/>
+      </w:rPr>
+    </w:lvl>
+    <w:lvl w:ilvl="7" w:tentative="1">
+      <w:start w:val="1"/>
+      <w:numFmt w:val="bullet"/>
+      <w:lvlText w:val=""/>
+      <w:lvlJc w:val="left"/>
+      <w:pPr>
+        <w:tabs>
+          <w:tab w:val="num" w:pos="5760"/>
+        </w:tabs>
+        <w:ind w:left="5760" w:hanging="360"/>
+      </w:pPr>
+      <w:rPr>
+        <w:rFonts w:ascii="Wingdings" w:hAnsi="Wingdings" w:hint="default"/>
+        <w:sz w:val="20"/>
+      </w:rPr>
+    </w:lvl>
+    <w:lvl w:ilvl="8" w:tentative="1">
+      <w:start w:val="1"/>
+      <w:numFmt w:val="bullet"/>
+      <w:lvlText w:val=""/>
+      <w:lvlJc w:val="left"/>
+      <w:pPr>
+        <w:tabs>
+          <w:tab w:val="num" w:pos="6480"/>
+        </w:tabs>
+        <w:ind w:left="6480" w:hanging="360"/>
+      </w:pPr>
+      <w:rPr>
+        <w:rFonts w:ascii="Wingdings" w:hAnsi="Wingdings" w:hint="default"/>
+        <w:sz w:val="20"/>
+      </w:rPr>
+    </w:lvl>
+  </w:abstractNum>
+  <w:abstractNum w:abstractNumId="11" w15:restartNumberingAfterBreak="0">
     <w:nsid w:val="53B4740A"/>
     <w:multiLevelType w:val="multilevel"/>
     <w:tmpl w:val="DD300E98"/>
@@ -6984,26 +8262,953 @@
       </w:pPr>
     </w:lvl>
   </w:abstractNum>
+  <w:abstractNum w:abstractNumId="12" w15:restartNumberingAfterBreak="0">
+    <w:nsid w:val="53F51B75"/>
+    <w:multiLevelType w:val="multilevel"/>
+    <w:tmpl w:val="0A5E35E6"/>
+    <w:lvl w:ilvl="0">
+      <w:start w:val="1"/>
+      <w:numFmt w:val="bullet"/>
+      <w:lvlText w:val=""/>
+      <w:lvlJc w:val="left"/>
+      <w:pPr>
+        <w:tabs>
+          <w:tab w:val="num" w:pos="720"/>
+        </w:tabs>
+        <w:ind w:left="720" w:hanging="360"/>
+      </w:pPr>
+      <w:rPr>
+        <w:rFonts w:ascii="Symbol" w:hAnsi="Symbol" w:hint="default"/>
+        <w:sz w:val="20"/>
+      </w:rPr>
+    </w:lvl>
+    <w:lvl w:ilvl="1" w:tentative="1">
+      <w:start w:val="1"/>
+      <w:numFmt w:val="bullet"/>
+      <w:lvlText w:val="o"/>
+      <w:lvlJc w:val="left"/>
+      <w:pPr>
+        <w:tabs>
+          <w:tab w:val="num" w:pos="1440"/>
+        </w:tabs>
+        <w:ind w:left="1440" w:hanging="360"/>
+      </w:pPr>
+      <w:rPr>
+        <w:rFonts w:ascii="Courier New" w:hAnsi="Courier New" w:hint="default"/>
+        <w:sz w:val="20"/>
+      </w:rPr>
+    </w:lvl>
+    <w:lvl w:ilvl="2" w:tentative="1">
+      <w:start w:val="1"/>
+      <w:numFmt w:val="bullet"/>
+      <w:lvlText w:val=""/>
+      <w:lvlJc w:val="left"/>
+      <w:pPr>
+        <w:tabs>
+          <w:tab w:val="num" w:pos="2160"/>
+        </w:tabs>
+        <w:ind w:left="2160" w:hanging="360"/>
+      </w:pPr>
+      <w:rPr>
+        <w:rFonts w:ascii="Wingdings" w:hAnsi="Wingdings" w:hint="default"/>
+        <w:sz w:val="20"/>
+      </w:rPr>
+    </w:lvl>
+    <w:lvl w:ilvl="3" w:tentative="1">
+      <w:start w:val="1"/>
+      <w:numFmt w:val="bullet"/>
+      <w:lvlText w:val=""/>
+      <w:lvlJc w:val="left"/>
+      <w:pPr>
+        <w:tabs>
+          <w:tab w:val="num" w:pos="2880"/>
+        </w:tabs>
+        <w:ind w:left="2880" w:hanging="360"/>
+      </w:pPr>
+      <w:rPr>
+        <w:rFonts w:ascii="Wingdings" w:hAnsi="Wingdings" w:hint="default"/>
+        <w:sz w:val="20"/>
+      </w:rPr>
+    </w:lvl>
+    <w:lvl w:ilvl="4" w:tentative="1">
+      <w:start w:val="1"/>
+      <w:numFmt w:val="bullet"/>
+      <w:lvlText w:val=""/>
+      <w:lvlJc w:val="left"/>
+      <w:pPr>
+        <w:tabs>
+          <w:tab w:val="num" w:pos="3600"/>
+        </w:tabs>
+        <w:ind w:left="3600" w:hanging="360"/>
+      </w:pPr>
+      <w:rPr>
+        <w:rFonts w:ascii="Wingdings" w:hAnsi="Wingdings" w:hint="default"/>
+        <w:sz w:val="20"/>
+      </w:rPr>
+    </w:lvl>
+    <w:lvl w:ilvl="5" w:tentative="1">
+      <w:start w:val="1"/>
+      <w:numFmt w:val="bullet"/>
+      <w:lvlText w:val=""/>
+      <w:lvlJc w:val="left"/>
+      <w:pPr>
+        <w:tabs>
+          <w:tab w:val="num" w:pos="4320"/>
+        </w:tabs>
+        <w:ind w:left="4320" w:hanging="360"/>
+      </w:pPr>
+      <w:rPr>
+        <w:rFonts w:ascii="Wingdings" w:hAnsi="Wingdings" w:hint="default"/>
+        <w:sz w:val="20"/>
+      </w:rPr>
+    </w:lvl>
+    <w:lvl w:ilvl="6" w:tentative="1">
+      <w:start w:val="1"/>
+      <w:numFmt w:val="bullet"/>
+      <w:lvlText w:val=""/>
+      <w:lvlJc w:val="left"/>
+      <w:pPr>
+        <w:tabs>
+          <w:tab w:val="num" w:pos="5040"/>
+        </w:tabs>
+        <w:ind w:left="5040" w:hanging="360"/>
+      </w:pPr>
+      <w:rPr>
+        <w:rFonts w:ascii="Wingdings" w:hAnsi="Wingdings" w:hint="default"/>
+        <w:sz w:val="20"/>
+      </w:rPr>
+    </w:lvl>
+    <w:lvl w:ilvl="7" w:tentative="1">
+      <w:start w:val="1"/>
+      <w:numFmt w:val="bullet"/>
+      <w:lvlText w:val=""/>
+      <w:lvlJc w:val="left"/>
+      <w:pPr>
+        <w:tabs>
+          <w:tab w:val="num" w:pos="5760"/>
+        </w:tabs>
+        <w:ind w:left="5760" w:hanging="360"/>
+      </w:pPr>
+      <w:rPr>
+        <w:rFonts w:ascii="Wingdings" w:hAnsi="Wingdings" w:hint="default"/>
+        <w:sz w:val="20"/>
+      </w:rPr>
+    </w:lvl>
+    <w:lvl w:ilvl="8" w:tentative="1">
+      <w:start w:val="1"/>
+      <w:numFmt w:val="bullet"/>
+      <w:lvlText w:val=""/>
+      <w:lvlJc w:val="left"/>
+      <w:pPr>
+        <w:tabs>
+          <w:tab w:val="num" w:pos="6480"/>
+        </w:tabs>
+        <w:ind w:left="6480" w:hanging="360"/>
+      </w:pPr>
+      <w:rPr>
+        <w:rFonts w:ascii="Wingdings" w:hAnsi="Wingdings" w:hint="default"/>
+        <w:sz w:val="20"/>
+      </w:rPr>
+    </w:lvl>
+  </w:abstractNum>
+  <w:abstractNum w:abstractNumId="13" w15:restartNumberingAfterBreak="0">
+    <w:nsid w:val="56F4045C"/>
+    <w:multiLevelType w:val="multilevel"/>
+    <w:tmpl w:val="ECC29620"/>
+    <w:lvl w:ilvl="0">
+      <w:start w:val="1"/>
+      <w:numFmt w:val="bullet"/>
+      <w:lvlText w:val=""/>
+      <w:lvlJc w:val="left"/>
+      <w:pPr>
+        <w:tabs>
+          <w:tab w:val="num" w:pos="720"/>
+        </w:tabs>
+        <w:ind w:left="720" w:hanging="360"/>
+      </w:pPr>
+      <w:rPr>
+        <w:rFonts w:ascii="Symbol" w:hAnsi="Symbol" w:hint="default"/>
+        <w:sz w:val="20"/>
+      </w:rPr>
+    </w:lvl>
+    <w:lvl w:ilvl="1" w:tentative="1">
+      <w:start w:val="1"/>
+      <w:numFmt w:val="bullet"/>
+      <w:lvlText w:val="o"/>
+      <w:lvlJc w:val="left"/>
+      <w:pPr>
+        <w:tabs>
+          <w:tab w:val="num" w:pos="1440"/>
+        </w:tabs>
+        <w:ind w:left="1440" w:hanging="360"/>
+      </w:pPr>
+      <w:rPr>
+        <w:rFonts w:ascii="Courier New" w:hAnsi="Courier New" w:hint="default"/>
+        <w:sz w:val="20"/>
+      </w:rPr>
+    </w:lvl>
+    <w:lvl w:ilvl="2" w:tentative="1">
+      <w:start w:val="1"/>
+      <w:numFmt w:val="bullet"/>
+      <w:lvlText w:val=""/>
+      <w:lvlJc w:val="left"/>
+      <w:pPr>
+        <w:tabs>
+          <w:tab w:val="num" w:pos="2160"/>
+        </w:tabs>
+        <w:ind w:left="2160" w:hanging="360"/>
+      </w:pPr>
+      <w:rPr>
+        <w:rFonts w:ascii="Wingdings" w:hAnsi="Wingdings" w:hint="default"/>
+        <w:sz w:val="20"/>
+      </w:rPr>
+    </w:lvl>
+    <w:lvl w:ilvl="3" w:tentative="1">
+      <w:start w:val="1"/>
+      <w:numFmt w:val="bullet"/>
+      <w:lvlText w:val=""/>
+      <w:lvlJc w:val="left"/>
+      <w:pPr>
+        <w:tabs>
+          <w:tab w:val="num" w:pos="2880"/>
+        </w:tabs>
+        <w:ind w:left="2880" w:hanging="360"/>
+      </w:pPr>
+      <w:rPr>
+        <w:rFonts w:ascii="Wingdings" w:hAnsi="Wingdings" w:hint="default"/>
+        <w:sz w:val="20"/>
+      </w:rPr>
+    </w:lvl>
+    <w:lvl w:ilvl="4" w:tentative="1">
+      <w:start w:val="1"/>
+      <w:numFmt w:val="bullet"/>
+      <w:lvlText w:val=""/>
+      <w:lvlJc w:val="left"/>
+      <w:pPr>
+        <w:tabs>
+          <w:tab w:val="num" w:pos="3600"/>
+        </w:tabs>
+        <w:ind w:left="3600" w:hanging="360"/>
+      </w:pPr>
+      <w:rPr>
+        <w:rFonts w:ascii="Wingdings" w:hAnsi="Wingdings" w:hint="default"/>
+        <w:sz w:val="20"/>
+      </w:rPr>
+    </w:lvl>
+    <w:lvl w:ilvl="5" w:tentative="1">
+      <w:start w:val="1"/>
+      <w:numFmt w:val="bullet"/>
+      <w:lvlText w:val=""/>
+      <w:lvlJc w:val="left"/>
+      <w:pPr>
+        <w:tabs>
+          <w:tab w:val="num" w:pos="4320"/>
+        </w:tabs>
+        <w:ind w:left="4320" w:hanging="360"/>
+      </w:pPr>
+      <w:rPr>
+        <w:rFonts w:ascii="Wingdings" w:hAnsi="Wingdings" w:hint="default"/>
+        <w:sz w:val="20"/>
+      </w:rPr>
+    </w:lvl>
+    <w:lvl w:ilvl="6" w:tentative="1">
+      <w:start w:val="1"/>
+      <w:numFmt w:val="bullet"/>
+      <w:lvlText w:val=""/>
+      <w:lvlJc w:val="left"/>
+      <w:pPr>
+        <w:tabs>
+          <w:tab w:val="num" w:pos="5040"/>
+        </w:tabs>
+        <w:ind w:left="5040" w:hanging="360"/>
+      </w:pPr>
+      <w:rPr>
+        <w:rFonts w:ascii="Wingdings" w:hAnsi="Wingdings" w:hint="default"/>
+        <w:sz w:val="20"/>
+      </w:rPr>
+    </w:lvl>
+    <w:lvl w:ilvl="7" w:tentative="1">
+      <w:start w:val="1"/>
+      <w:numFmt w:val="bullet"/>
+      <w:lvlText w:val=""/>
+      <w:lvlJc w:val="left"/>
+      <w:pPr>
+        <w:tabs>
+          <w:tab w:val="num" w:pos="5760"/>
+        </w:tabs>
+        <w:ind w:left="5760" w:hanging="360"/>
+      </w:pPr>
+      <w:rPr>
+        <w:rFonts w:ascii="Wingdings" w:hAnsi="Wingdings" w:hint="default"/>
+        <w:sz w:val="20"/>
+      </w:rPr>
+    </w:lvl>
+    <w:lvl w:ilvl="8" w:tentative="1">
+      <w:start w:val="1"/>
+      <w:numFmt w:val="bullet"/>
+      <w:lvlText w:val=""/>
+      <w:lvlJc w:val="left"/>
+      <w:pPr>
+        <w:tabs>
+          <w:tab w:val="num" w:pos="6480"/>
+        </w:tabs>
+        <w:ind w:left="6480" w:hanging="360"/>
+      </w:pPr>
+      <w:rPr>
+        <w:rFonts w:ascii="Wingdings" w:hAnsi="Wingdings" w:hint="default"/>
+        <w:sz w:val="20"/>
+      </w:rPr>
+    </w:lvl>
+  </w:abstractNum>
+  <w:abstractNum w:abstractNumId="14" w15:restartNumberingAfterBreak="0">
+    <w:nsid w:val="5BE82610"/>
+    <w:multiLevelType w:val="multilevel"/>
+    <w:tmpl w:val="EDBE2AE8"/>
+    <w:lvl w:ilvl="0">
+      <w:start w:val="1"/>
+      <w:numFmt w:val="bullet"/>
+      <w:lvlText w:val=""/>
+      <w:lvlJc w:val="left"/>
+      <w:pPr>
+        <w:tabs>
+          <w:tab w:val="num" w:pos="720"/>
+        </w:tabs>
+        <w:ind w:left="720" w:hanging="360"/>
+      </w:pPr>
+      <w:rPr>
+        <w:rFonts w:ascii="Symbol" w:hAnsi="Symbol" w:hint="default"/>
+        <w:sz w:val="20"/>
+      </w:rPr>
+    </w:lvl>
+    <w:lvl w:ilvl="1" w:tentative="1">
+      <w:start w:val="1"/>
+      <w:numFmt w:val="bullet"/>
+      <w:lvlText w:val="o"/>
+      <w:lvlJc w:val="left"/>
+      <w:pPr>
+        <w:tabs>
+          <w:tab w:val="num" w:pos="1440"/>
+        </w:tabs>
+        <w:ind w:left="1440" w:hanging="360"/>
+      </w:pPr>
+      <w:rPr>
+        <w:rFonts w:ascii="Courier New" w:hAnsi="Courier New" w:hint="default"/>
+        <w:sz w:val="20"/>
+      </w:rPr>
+    </w:lvl>
+    <w:lvl w:ilvl="2" w:tentative="1">
+      <w:start w:val="1"/>
+      <w:numFmt w:val="bullet"/>
+      <w:lvlText w:val=""/>
+      <w:lvlJc w:val="left"/>
+      <w:pPr>
+        <w:tabs>
+          <w:tab w:val="num" w:pos="2160"/>
+        </w:tabs>
+        <w:ind w:left="2160" w:hanging="360"/>
+      </w:pPr>
+      <w:rPr>
+        <w:rFonts w:ascii="Wingdings" w:hAnsi="Wingdings" w:hint="default"/>
+        <w:sz w:val="20"/>
+      </w:rPr>
+    </w:lvl>
+    <w:lvl w:ilvl="3" w:tentative="1">
+      <w:start w:val="1"/>
+      <w:numFmt w:val="bullet"/>
+      <w:lvlText w:val=""/>
+      <w:lvlJc w:val="left"/>
+      <w:pPr>
+        <w:tabs>
+          <w:tab w:val="num" w:pos="2880"/>
+        </w:tabs>
+        <w:ind w:left="2880" w:hanging="360"/>
+      </w:pPr>
+      <w:rPr>
+        <w:rFonts w:ascii="Wingdings" w:hAnsi="Wingdings" w:hint="default"/>
+        <w:sz w:val="20"/>
+      </w:rPr>
+    </w:lvl>
+    <w:lvl w:ilvl="4" w:tentative="1">
+      <w:start w:val="1"/>
+      <w:numFmt w:val="bullet"/>
+      <w:lvlText w:val=""/>
+      <w:lvlJc w:val="left"/>
+      <w:pPr>
+        <w:tabs>
+          <w:tab w:val="num" w:pos="3600"/>
+        </w:tabs>
+        <w:ind w:left="3600" w:hanging="360"/>
+      </w:pPr>
+      <w:rPr>
+        <w:rFonts w:ascii="Wingdings" w:hAnsi="Wingdings" w:hint="default"/>
+        <w:sz w:val="20"/>
+      </w:rPr>
+    </w:lvl>
+    <w:lvl w:ilvl="5" w:tentative="1">
+      <w:start w:val="1"/>
+      <w:numFmt w:val="bullet"/>
+      <w:lvlText w:val=""/>
+      <w:lvlJc w:val="left"/>
+      <w:pPr>
+        <w:tabs>
+          <w:tab w:val="num" w:pos="4320"/>
+        </w:tabs>
+        <w:ind w:left="4320" w:hanging="360"/>
+      </w:pPr>
+      <w:rPr>
+        <w:rFonts w:ascii="Wingdings" w:hAnsi="Wingdings" w:hint="default"/>
+        <w:sz w:val="20"/>
+      </w:rPr>
+    </w:lvl>
+    <w:lvl w:ilvl="6" w:tentative="1">
+      <w:start w:val="1"/>
+      <w:numFmt w:val="bullet"/>
+      <w:lvlText w:val=""/>
+      <w:lvlJc w:val="left"/>
+      <w:pPr>
+        <w:tabs>
+          <w:tab w:val="num" w:pos="5040"/>
+        </w:tabs>
+        <w:ind w:left="5040" w:hanging="360"/>
+      </w:pPr>
+      <w:rPr>
+        <w:rFonts w:ascii="Wingdings" w:hAnsi="Wingdings" w:hint="default"/>
+        <w:sz w:val="20"/>
+      </w:rPr>
+    </w:lvl>
+    <w:lvl w:ilvl="7" w:tentative="1">
+      <w:start w:val="1"/>
+      <w:numFmt w:val="bullet"/>
+      <w:lvlText w:val=""/>
+      <w:lvlJc w:val="left"/>
+      <w:pPr>
+        <w:tabs>
+          <w:tab w:val="num" w:pos="5760"/>
+        </w:tabs>
+        <w:ind w:left="5760" w:hanging="360"/>
+      </w:pPr>
+      <w:rPr>
+        <w:rFonts w:ascii="Wingdings" w:hAnsi="Wingdings" w:hint="default"/>
+        <w:sz w:val="20"/>
+      </w:rPr>
+    </w:lvl>
+    <w:lvl w:ilvl="8" w:tentative="1">
+      <w:start w:val="1"/>
+      <w:numFmt w:val="bullet"/>
+      <w:lvlText w:val=""/>
+      <w:lvlJc w:val="left"/>
+      <w:pPr>
+        <w:tabs>
+          <w:tab w:val="num" w:pos="6480"/>
+        </w:tabs>
+        <w:ind w:left="6480" w:hanging="360"/>
+      </w:pPr>
+      <w:rPr>
+        <w:rFonts w:ascii="Wingdings" w:hAnsi="Wingdings" w:hint="default"/>
+        <w:sz w:val="20"/>
+      </w:rPr>
+    </w:lvl>
+  </w:abstractNum>
+  <w:abstractNum w:abstractNumId="15" w15:restartNumberingAfterBreak="0">
+    <w:nsid w:val="694258A9"/>
+    <w:multiLevelType w:val="multilevel"/>
+    <w:tmpl w:val="06146E24"/>
+    <w:lvl w:ilvl="0">
+      <w:start w:val="1"/>
+      <w:numFmt w:val="bullet"/>
+      <w:lvlText w:val=""/>
+      <w:lvlJc w:val="left"/>
+      <w:pPr>
+        <w:tabs>
+          <w:tab w:val="num" w:pos="720"/>
+        </w:tabs>
+        <w:ind w:left="720" w:hanging="360"/>
+      </w:pPr>
+      <w:rPr>
+        <w:rFonts w:ascii="Symbol" w:hAnsi="Symbol" w:hint="default"/>
+        <w:sz w:val="20"/>
+      </w:rPr>
+    </w:lvl>
+    <w:lvl w:ilvl="1" w:tentative="1">
+      <w:start w:val="1"/>
+      <w:numFmt w:val="bullet"/>
+      <w:lvlText w:val="o"/>
+      <w:lvlJc w:val="left"/>
+      <w:pPr>
+        <w:tabs>
+          <w:tab w:val="num" w:pos="1440"/>
+        </w:tabs>
+        <w:ind w:left="1440" w:hanging="360"/>
+      </w:pPr>
+      <w:rPr>
+        <w:rFonts w:ascii="Courier New" w:hAnsi="Courier New" w:hint="default"/>
+        <w:sz w:val="20"/>
+      </w:rPr>
+    </w:lvl>
+    <w:lvl w:ilvl="2" w:tentative="1">
+      <w:start w:val="1"/>
+      <w:numFmt w:val="bullet"/>
+      <w:lvlText w:val=""/>
+      <w:lvlJc w:val="left"/>
+      <w:pPr>
+        <w:tabs>
+          <w:tab w:val="num" w:pos="2160"/>
+        </w:tabs>
+        <w:ind w:left="2160" w:hanging="360"/>
+      </w:pPr>
+      <w:rPr>
+        <w:rFonts w:ascii="Wingdings" w:hAnsi="Wingdings" w:hint="default"/>
+        <w:sz w:val="20"/>
+      </w:rPr>
+    </w:lvl>
+    <w:lvl w:ilvl="3" w:tentative="1">
+      <w:start w:val="1"/>
+      <w:numFmt w:val="bullet"/>
+      <w:lvlText w:val=""/>
+      <w:lvlJc w:val="left"/>
+      <w:pPr>
+        <w:tabs>
+          <w:tab w:val="num" w:pos="2880"/>
+        </w:tabs>
+        <w:ind w:left="2880" w:hanging="360"/>
+      </w:pPr>
+      <w:rPr>
+        <w:rFonts w:ascii="Wingdings" w:hAnsi="Wingdings" w:hint="default"/>
+        <w:sz w:val="20"/>
+      </w:rPr>
+    </w:lvl>
+    <w:lvl w:ilvl="4" w:tentative="1">
+      <w:start w:val="1"/>
+      <w:numFmt w:val="bullet"/>
+      <w:lvlText w:val=""/>
+      <w:lvlJc w:val="left"/>
+      <w:pPr>
+        <w:tabs>
+          <w:tab w:val="num" w:pos="3600"/>
+        </w:tabs>
+        <w:ind w:left="3600" w:hanging="360"/>
+      </w:pPr>
+      <w:rPr>
+        <w:rFonts w:ascii="Wingdings" w:hAnsi="Wingdings" w:hint="default"/>
+        <w:sz w:val="20"/>
+      </w:rPr>
+    </w:lvl>
+    <w:lvl w:ilvl="5" w:tentative="1">
+      <w:start w:val="1"/>
+      <w:numFmt w:val="bullet"/>
+      <w:lvlText w:val=""/>
+      <w:lvlJc w:val="left"/>
+      <w:pPr>
+        <w:tabs>
+          <w:tab w:val="num" w:pos="4320"/>
+        </w:tabs>
+        <w:ind w:left="4320" w:hanging="360"/>
+      </w:pPr>
+      <w:rPr>
+        <w:rFonts w:ascii="Wingdings" w:hAnsi="Wingdings" w:hint="default"/>
+        <w:sz w:val="20"/>
+      </w:rPr>
+    </w:lvl>
+    <w:lvl w:ilvl="6" w:tentative="1">
+      <w:start w:val="1"/>
+      <w:numFmt w:val="bullet"/>
+      <w:lvlText w:val=""/>
+      <w:lvlJc w:val="left"/>
+      <w:pPr>
+        <w:tabs>
+          <w:tab w:val="num" w:pos="5040"/>
+        </w:tabs>
+        <w:ind w:left="5040" w:hanging="360"/>
+      </w:pPr>
+      <w:rPr>
+        <w:rFonts w:ascii="Wingdings" w:hAnsi="Wingdings" w:hint="default"/>
+        <w:sz w:val="20"/>
+      </w:rPr>
+    </w:lvl>
+    <w:lvl w:ilvl="7" w:tentative="1">
+      <w:start w:val="1"/>
+      <w:numFmt w:val="bullet"/>
+      <w:lvlText w:val=""/>
+      <w:lvlJc w:val="left"/>
+      <w:pPr>
+        <w:tabs>
+          <w:tab w:val="num" w:pos="5760"/>
+        </w:tabs>
+        <w:ind w:left="5760" w:hanging="360"/>
+      </w:pPr>
+      <w:rPr>
+        <w:rFonts w:ascii="Wingdings" w:hAnsi="Wingdings" w:hint="default"/>
+        <w:sz w:val="20"/>
+      </w:rPr>
+    </w:lvl>
+    <w:lvl w:ilvl="8" w:tentative="1">
+      <w:start w:val="1"/>
+      <w:numFmt w:val="bullet"/>
+      <w:lvlText w:val=""/>
+      <w:lvlJc w:val="left"/>
+      <w:pPr>
+        <w:tabs>
+          <w:tab w:val="num" w:pos="6480"/>
+        </w:tabs>
+        <w:ind w:left="6480" w:hanging="360"/>
+      </w:pPr>
+      <w:rPr>
+        <w:rFonts w:ascii="Wingdings" w:hAnsi="Wingdings" w:hint="default"/>
+        <w:sz w:val="20"/>
+      </w:rPr>
+    </w:lvl>
+  </w:abstractNum>
+  <w:abstractNum w:abstractNumId="16" w15:restartNumberingAfterBreak="0">
+    <w:nsid w:val="70037682"/>
+    <w:multiLevelType w:val="multilevel"/>
+    <w:tmpl w:val="6DEA1022"/>
+    <w:lvl w:ilvl="0">
+      <w:start w:val="1"/>
+      <w:numFmt w:val="bullet"/>
+      <w:lvlText w:val=""/>
+      <w:lvlJc w:val="left"/>
+      <w:pPr>
+        <w:tabs>
+          <w:tab w:val="num" w:pos="720"/>
+        </w:tabs>
+        <w:ind w:left="720" w:hanging="360"/>
+      </w:pPr>
+      <w:rPr>
+        <w:rFonts w:ascii="Symbol" w:hAnsi="Symbol" w:hint="default"/>
+        <w:sz w:val="20"/>
+      </w:rPr>
+    </w:lvl>
+    <w:lvl w:ilvl="1" w:tentative="1">
+      <w:start w:val="1"/>
+      <w:numFmt w:val="bullet"/>
+      <w:lvlText w:val="o"/>
+      <w:lvlJc w:val="left"/>
+      <w:pPr>
+        <w:tabs>
+          <w:tab w:val="num" w:pos="1440"/>
+        </w:tabs>
+        <w:ind w:left="1440" w:hanging="360"/>
+      </w:pPr>
+      <w:rPr>
+        <w:rFonts w:ascii="Courier New" w:hAnsi="Courier New" w:hint="default"/>
+        <w:sz w:val="20"/>
+      </w:rPr>
+    </w:lvl>
+    <w:lvl w:ilvl="2" w:tentative="1">
+      <w:start w:val="1"/>
+      <w:numFmt w:val="bullet"/>
+      <w:lvlText w:val=""/>
+      <w:lvlJc w:val="left"/>
+      <w:pPr>
+        <w:tabs>
+          <w:tab w:val="num" w:pos="2160"/>
+        </w:tabs>
+        <w:ind w:left="2160" w:hanging="360"/>
+      </w:pPr>
+      <w:rPr>
+        <w:rFonts w:ascii="Wingdings" w:hAnsi="Wingdings" w:hint="default"/>
+        <w:sz w:val="20"/>
+      </w:rPr>
+    </w:lvl>
+    <w:lvl w:ilvl="3" w:tentative="1">
+      <w:start w:val="1"/>
+      <w:numFmt w:val="bullet"/>
+      <w:lvlText w:val=""/>
+      <w:lvlJc w:val="left"/>
+      <w:pPr>
+        <w:tabs>
+          <w:tab w:val="num" w:pos="2880"/>
+        </w:tabs>
+        <w:ind w:left="2880" w:hanging="360"/>
+      </w:pPr>
+      <w:rPr>
+        <w:rFonts w:ascii="Wingdings" w:hAnsi="Wingdings" w:hint="default"/>
+        <w:sz w:val="20"/>
+      </w:rPr>
+    </w:lvl>
+    <w:lvl w:ilvl="4" w:tentative="1">
+      <w:start w:val="1"/>
+      <w:numFmt w:val="bullet"/>
+      <w:lvlText w:val=""/>
+      <w:lvlJc w:val="left"/>
+      <w:pPr>
+        <w:tabs>
+          <w:tab w:val="num" w:pos="3600"/>
+        </w:tabs>
+        <w:ind w:left="3600" w:hanging="360"/>
+      </w:pPr>
+      <w:rPr>
+        <w:rFonts w:ascii="Wingdings" w:hAnsi="Wingdings" w:hint="default"/>
+        <w:sz w:val="20"/>
+      </w:rPr>
+    </w:lvl>
+    <w:lvl w:ilvl="5" w:tentative="1">
+      <w:start w:val="1"/>
+      <w:numFmt w:val="bullet"/>
+      <w:lvlText w:val=""/>
+      <w:lvlJc w:val="left"/>
+      <w:pPr>
+        <w:tabs>
+          <w:tab w:val="num" w:pos="4320"/>
+        </w:tabs>
+        <w:ind w:left="4320" w:hanging="360"/>
+      </w:pPr>
+      <w:rPr>
+        <w:rFonts w:ascii="Wingdings" w:hAnsi="Wingdings" w:hint="default"/>
+        <w:sz w:val="20"/>
+      </w:rPr>
+    </w:lvl>
+    <w:lvl w:ilvl="6" w:tentative="1">
+      <w:start w:val="1"/>
+      <w:numFmt w:val="bullet"/>
+      <w:lvlText w:val=""/>
+      <w:lvlJc w:val="left"/>
+      <w:pPr>
+        <w:tabs>
+          <w:tab w:val="num" w:pos="5040"/>
+        </w:tabs>
+        <w:ind w:left="5040" w:hanging="360"/>
+      </w:pPr>
+      <w:rPr>
+        <w:rFonts w:ascii="Wingdings" w:hAnsi="Wingdings" w:hint="default"/>
+        <w:sz w:val="20"/>
+      </w:rPr>
+    </w:lvl>
+    <w:lvl w:ilvl="7" w:tentative="1">
+      <w:start w:val="1"/>
+      <w:numFmt w:val="bullet"/>
+      <w:lvlText w:val=""/>
+      <w:lvlJc w:val="left"/>
+      <w:pPr>
+        <w:tabs>
+          <w:tab w:val="num" w:pos="5760"/>
+        </w:tabs>
+        <w:ind w:left="5760" w:hanging="360"/>
+      </w:pPr>
+      <w:rPr>
+        <w:rFonts w:ascii="Wingdings" w:hAnsi="Wingdings" w:hint="default"/>
+        <w:sz w:val="20"/>
+      </w:rPr>
+    </w:lvl>
+    <w:lvl w:ilvl="8" w:tentative="1">
+      <w:start w:val="1"/>
+      <w:numFmt w:val="bullet"/>
+      <w:lvlText w:val=""/>
+      <w:lvlJc w:val="left"/>
+      <w:pPr>
+        <w:tabs>
+          <w:tab w:val="num" w:pos="6480"/>
+        </w:tabs>
+        <w:ind w:left="6480" w:hanging="360"/>
+      </w:pPr>
+      <w:rPr>
+        <w:rFonts w:ascii="Wingdings" w:hAnsi="Wingdings" w:hint="default"/>
+        <w:sz w:val="20"/>
+      </w:rPr>
+    </w:lvl>
+  </w:abstractNum>
+  <w:abstractNum w:abstractNumId="17" w15:restartNumberingAfterBreak="0">
+    <w:nsid w:val="79866928"/>
+    <w:multiLevelType w:val="multilevel"/>
+    <w:tmpl w:val="DEA046C2"/>
+    <w:lvl w:ilvl="0">
+      <w:start w:val="1"/>
+      <w:numFmt w:val="bullet"/>
+      <w:lvlText w:val=""/>
+      <w:lvlJc w:val="left"/>
+      <w:pPr>
+        <w:tabs>
+          <w:tab w:val="num" w:pos="720"/>
+        </w:tabs>
+        <w:ind w:left="720" w:hanging="360"/>
+      </w:pPr>
+      <w:rPr>
+        <w:rFonts w:ascii="Symbol" w:hAnsi="Symbol" w:hint="default"/>
+        <w:sz w:val="20"/>
+      </w:rPr>
+    </w:lvl>
+    <w:lvl w:ilvl="1" w:tentative="1">
+      <w:start w:val="1"/>
+      <w:numFmt w:val="bullet"/>
+      <w:lvlText w:val="o"/>
+      <w:lvlJc w:val="left"/>
+      <w:pPr>
+        <w:tabs>
+          <w:tab w:val="num" w:pos="1440"/>
+        </w:tabs>
+        <w:ind w:left="1440" w:hanging="360"/>
+      </w:pPr>
+      <w:rPr>
+        <w:rFonts w:ascii="Courier New" w:hAnsi="Courier New" w:hint="default"/>
+        <w:sz w:val="20"/>
+      </w:rPr>
+    </w:lvl>
+    <w:lvl w:ilvl="2" w:tentative="1">
+      <w:start w:val="1"/>
+      <w:numFmt w:val="bullet"/>
+      <w:lvlText w:val=""/>
+      <w:lvlJc w:val="left"/>
+      <w:pPr>
+        <w:tabs>
+          <w:tab w:val="num" w:pos="2160"/>
+        </w:tabs>
+        <w:ind w:left="2160" w:hanging="360"/>
+      </w:pPr>
+      <w:rPr>
+        <w:rFonts w:ascii="Wingdings" w:hAnsi="Wingdings" w:hint="default"/>
+        <w:sz w:val="20"/>
+      </w:rPr>
+    </w:lvl>
+    <w:lvl w:ilvl="3" w:tentative="1">
+      <w:start w:val="1"/>
+      <w:numFmt w:val="bullet"/>
+      <w:lvlText w:val=""/>
+      <w:lvlJc w:val="left"/>
+      <w:pPr>
+        <w:tabs>
+          <w:tab w:val="num" w:pos="2880"/>
+        </w:tabs>
+        <w:ind w:left="2880" w:hanging="360"/>
+      </w:pPr>
+      <w:rPr>
+        <w:rFonts w:ascii="Wingdings" w:hAnsi="Wingdings" w:hint="default"/>
+        <w:sz w:val="20"/>
+      </w:rPr>
+    </w:lvl>
+    <w:lvl w:ilvl="4" w:tentative="1">
+      <w:start w:val="1"/>
+      <w:numFmt w:val="bullet"/>
+      <w:lvlText w:val=""/>
+      <w:lvlJc w:val="left"/>
+      <w:pPr>
+        <w:tabs>
+          <w:tab w:val="num" w:pos="3600"/>
+        </w:tabs>
+        <w:ind w:left="3600" w:hanging="360"/>
+      </w:pPr>
+      <w:rPr>
+        <w:rFonts w:ascii="Wingdings" w:hAnsi="Wingdings" w:hint="default"/>
+        <w:sz w:val="20"/>
+      </w:rPr>
+    </w:lvl>
+    <w:lvl w:ilvl="5" w:tentative="1">
+      <w:start w:val="1"/>
+      <w:numFmt w:val="bullet"/>
+      <w:lvlText w:val=""/>
+      <w:lvlJc w:val="left"/>
+      <w:pPr>
+        <w:tabs>
+          <w:tab w:val="num" w:pos="4320"/>
+        </w:tabs>
+        <w:ind w:left="4320" w:hanging="360"/>
+      </w:pPr>
+      <w:rPr>
+        <w:rFonts w:ascii="Wingdings" w:hAnsi="Wingdings" w:hint="default"/>
+        <w:sz w:val="20"/>
+      </w:rPr>
+    </w:lvl>
+    <w:lvl w:ilvl="6" w:tentative="1">
+      <w:start w:val="1"/>
+      <w:numFmt w:val="bullet"/>
+      <w:lvlText w:val=""/>
+      <w:lvlJc w:val="left"/>
+      <w:pPr>
+        <w:tabs>
+          <w:tab w:val="num" w:pos="5040"/>
+        </w:tabs>
+        <w:ind w:left="5040" w:hanging="360"/>
+      </w:pPr>
+      <w:rPr>
+        <w:rFonts w:ascii="Wingdings" w:hAnsi="Wingdings" w:hint="default"/>
+        <w:sz w:val="20"/>
+      </w:rPr>
+    </w:lvl>
+    <w:lvl w:ilvl="7" w:tentative="1">
+      <w:start w:val="1"/>
+      <w:numFmt w:val="bullet"/>
+      <w:lvlText w:val=""/>
+      <w:lvlJc w:val="left"/>
+      <w:pPr>
+        <w:tabs>
+          <w:tab w:val="num" w:pos="5760"/>
+        </w:tabs>
+        <w:ind w:left="5760" w:hanging="360"/>
+      </w:pPr>
+      <w:rPr>
+        <w:rFonts w:ascii="Wingdings" w:hAnsi="Wingdings" w:hint="default"/>
+        <w:sz w:val="20"/>
+      </w:rPr>
+    </w:lvl>
+    <w:lvl w:ilvl="8" w:tentative="1">
+      <w:start w:val="1"/>
+      <w:numFmt w:val="bullet"/>
+      <w:lvlText w:val=""/>
+      <w:lvlJc w:val="left"/>
+      <w:pPr>
+        <w:tabs>
+          <w:tab w:val="num" w:pos="6480"/>
+        </w:tabs>
+        <w:ind w:left="6480" w:hanging="360"/>
+      </w:pPr>
+      <w:rPr>
+        <w:rFonts w:ascii="Wingdings" w:hAnsi="Wingdings" w:hint="default"/>
+        <w:sz w:val="20"/>
+      </w:rPr>
+    </w:lvl>
+  </w:abstractNum>
   <w:num w:numId="1" w16cid:durableId="948589583">
-    <w:abstractNumId w:val="3"/>
+    <w:abstractNumId w:val="6"/>
   </w:num>
   <w:num w:numId="2" w16cid:durableId="913391882">
-    <w:abstractNumId w:val="1"/>
+    <w:abstractNumId w:val="2"/>
   </w:num>
   <w:num w:numId="3" w16cid:durableId="509223222">
-    <w:abstractNumId w:val="6"/>
+    <w:abstractNumId w:val="11"/>
   </w:num>
   <w:num w:numId="4" w16cid:durableId="443423705">
-    <w:abstractNumId w:val="2"/>
+    <w:abstractNumId w:val="4"/>
   </w:num>
   <w:num w:numId="5" w16cid:durableId="1933977170">
-    <w:abstractNumId w:val="4"/>
+    <w:abstractNumId w:val="7"/>
   </w:num>
   <w:num w:numId="6" w16cid:durableId="348989086">
     <w:abstractNumId w:val="0"/>
   </w:num>
   <w:num w:numId="7" w16cid:durableId="573394266">
+    <w:abstractNumId w:val="8"/>
+  </w:num>
+  <w:num w:numId="8" w16cid:durableId="1549948121">
+    <w:abstractNumId w:val="13"/>
+  </w:num>
+  <w:num w:numId="9" w16cid:durableId="1591281409">
+    <w:abstractNumId w:val="9"/>
+  </w:num>
+  <w:num w:numId="10" w16cid:durableId="1915892211">
+    <w:abstractNumId w:val="15"/>
+  </w:num>
+  <w:num w:numId="11" w16cid:durableId="765616957">
+    <w:abstractNumId w:val="16"/>
+  </w:num>
+  <w:num w:numId="12" w16cid:durableId="82576806">
+    <w:abstractNumId w:val="12"/>
+  </w:num>
+  <w:num w:numId="13" w16cid:durableId="906574543">
+    <w:abstractNumId w:val="14"/>
+  </w:num>
+  <w:num w:numId="14" w16cid:durableId="817921066">
+    <w:abstractNumId w:val="10"/>
+  </w:num>
+  <w:num w:numId="15" w16cid:durableId="353894492">
+    <w:abstractNumId w:val="3"/>
+  </w:num>
+  <w:num w:numId="16" w16cid:durableId="53243581">
+    <w:abstractNumId w:val="17"/>
+  </w:num>
+  <w:num w:numId="17" w16cid:durableId="21978573">
     <w:abstractNumId w:val="5"/>
+  </w:num>
+  <w:num w:numId="18" w16cid:durableId="1481654031">
+    <w:abstractNumId w:val="1"/>
   </w:num>
 </w:numbering>
 </file>
